--- a/服务器架构.docx
+++ b/服务器架构.docx
@@ -12,18 +12,2232 @@
         <mc:AlternateContent>
           <mc:Choice Requires="wps">
             <w:drawing>
-              <wp:anchor distT="0" distB="0" distL="114300" distR="114300" simplePos="0" relativeHeight="251670528" behindDoc="0" locked="0" layoutInCell="1" allowOverlap="1" wp14:anchorId="1B44F506" wp14:editId="3F78A538">
+              <wp:anchor distT="0" distB="0" distL="114300" distR="114300" simplePos="0" relativeHeight="251768832" behindDoc="0" locked="0" layoutInCell="1" allowOverlap="1" wp14:anchorId="5E2F3766" wp14:editId="546D368B">
                 <wp:simplePos x="0" y="0"/>
                 <wp:positionH relativeFrom="column">
-                  <wp:posOffset>4191000</wp:posOffset>
+                  <wp:posOffset>3333750</wp:posOffset>
                 </wp:positionH>
                 <wp:positionV relativeFrom="paragraph">
-                  <wp:posOffset>266700</wp:posOffset>
+                  <wp:posOffset>4791075</wp:posOffset>
                 </wp:positionV>
-                <wp:extent cx="771525" cy="466725"/>
+                <wp:extent cx="657225" cy="314325"/>
                 <wp:effectExtent l="0" t="0" r="28575" b="28575"/>
                 <wp:wrapNone/>
-                <wp:docPr id="7" name="矩形 7"/>
+                <wp:docPr id="311" name="直接连接符 311"/>
+                <wp:cNvGraphicFramePr/>
+                <a:graphic xmlns:a="http://schemas.openxmlformats.org/drawingml/2006/main">
+                  <a:graphicData uri="http://schemas.microsoft.com/office/word/2010/wordprocessingShape">
+                    <wps:wsp>
+                      <wps:cNvCnPr/>
+                      <wps:spPr>
+                        <a:xfrm flipH="1">
+                          <a:off x="0" y="0"/>
+                          <a:ext cx="657225" cy="314325"/>
+                        </a:xfrm>
+                        <a:prstGeom prst="line">
+                          <a:avLst/>
+                        </a:prstGeom>
+                        <a:ln>
+                          <a:solidFill>
+                            <a:schemeClr val="tx1"/>
+                          </a:solidFill>
+                        </a:ln>
+                      </wps:spPr>
+                      <wps:style>
+                        <a:lnRef idx="1">
+                          <a:schemeClr val="dk1"/>
+                        </a:lnRef>
+                        <a:fillRef idx="0">
+                          <a:schemeClr val="dk1"/>
+                        </a:fillRef>
+                        <a:effectRef idx="0">
+                          <a:schemeClr val="dk1"/>
+                        </a:effectRef>
+                        <a:fontRef idx="minor">
+                          <a:schemeClr val="tx1"/>
+                        </a:fontRef>
+                      </wps:style>
+                      <wps:bodyPr/>
+                    </wps:wsp>
+                  </a:graphicData>
+                </a:graphic>
+                <wp14:sizeRelH relativeFrom="margin">
+                  <wp14:pctWidth>0</wp14:pctWidth>
+                </wp14:sizeRelH>
+                <wp14:sizeRelV relativeFrom="margin">
+                  <wp14:pctHeight>0</wp14:pctHeight>
+                </wp14:sizeRelV>
+              </wp:anchor>
+            </w:drawing>
+          </mc:Choice>
+          <mc:Fallback>
+            <w:pict>
+              <v:line id="直接连接符 311" o:spid="_x0000_s1026" style="position:absolute;left:0;text-align:left;flip:x;z-index:251768832;visibility:visible;mso-wrap-style:square;mso-width-percent:0;mso-height-percent:0;mso-wrap-distance-left:9pt;mso-wrap-distance-top:0;mso-wrap-distance-right:9pt;mso-wrap-distance-bottom:0;mso-position-horizontal:absolute;mso-position-horizontal-relative:text;mso-position-vertical:absolute;mso-position-vertical-relative:text;mso-width-percent:0;mso-height-percent:0;mso-width-relative:margin;mso-height-relative:margin" from="262.5pt,377.25pt" to="314.25pt,402pt" o:gfxdata="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" strokecolor="black [3213]"/>
+            </w:pict>
+          </mc:Fallback>
+        </mc:AlternateContent>
+      </w:r>
+      <w:r>
+        <w:rPr>
+          <w:noProof/>
+        </w:rPr>
+        <mc:AlternateContent>
+          <mc:Choice Requires="wps">
+            <w:drawing>
+              <wp:anchor distT="0" distB="0" distL="114300" distR="114300" simplePos="0" relativeHeight="251766784" behindDoc="0" locked="0" layoutInCell="1" allowOverlap="1" wp14:anchorId="498F6F5E" wp14:editId="1EB036B4">
+                <wp:simplePos x="0" y="0"/>
+                <wp:positionH relativeFrom="column">
+                  <wp:posOffset>2943225</wp:posOffset>
+                </wp:positionH>
+                <wp:positionV relativeFrom="paragraph">
+                  <wp:posOffset>5105400</wp:posOffset>
+                </wp:positionV>
+                <wp:extent cx="771525" cy="371475"/>
+                <wp:effectExtent l="0" t="0" r="28575" b="28575"/>
+                <wp:wrapNone/>
+                <wp:docPr id="8" name="文本框 2"/>
+                <wp:cNvGraphicFramePr>
+                  <a:graphicFrameLocks xmlns:a="http://schemas.openxmlformats.org/drawingml/2006/main"/>
+                </wp:cNvGraphicFramePr>
+                <a:graphic xmlns:a="http://schemas.openxmlformats.org/drawingml/2006/main">
+                  <a:graphicData uri="http://schemas.microsoft.com/office/word/2010/wordprocessingShape">
+                    <wps:wsp>
+                      <wps:cNvSpPr txBox="1">
+                        <a:spLocks noChangeArrowheads="1"/>
+                      </wps:cNvSpPr>
+                      <wps:spPr bwMode="auto">
+                        <a:xfrm>
+                          <a:off x="0" y="0"/>
+                          <a:ext cx="771525" cy="371475"/>
+                        </a:xfrm>
+                        <a:prstGeom prst="rect">
+                          <a:avLst/>
+                        </a:prstGeom>
+                        <a:solidFill>
+                          <a:srgbClr val="FFFFFF"/>
+                        </a:solidFill>
+                        <a:ln w="9525">
+                          <a:solidFill>
+                            <a:srgbClr val="000000"/>
+                          </a:solidFill>
+                          <a:miter lim="800000"/>
+                          <a:headEnd/>
+                          <a:tailEnd/>
+                        </a:ln>
+                      </wps:spPr>
+                      <wps:txbx>
+                        <w:txbxContent>
+                          <w:p>
+                            <w:pPr>
+                              <w:jc w:val="center"/>
+                            </w:pPr>
+                            <w:r>
+                              <w:rPr>
+                                <w:rFonts w:hint="eastAsia"/>
+                              </w:rPr>
+                              <w:t>IM Server</w:t>
+                            </w:r>
+                          </w:p>
+                        </w:txbxContent>
+                      </wps:txbx>
+                      <wps:bodyPr rot="0" vert="horz" wrap="square" lIns="91440" tIns="45720" rIns="91440" bIns="45720" anchor="ctr" anchorCtr="0">
+                        <a:noAutofit/>
+                      </wps:bodyPr>
+                    </wps:wsp>
+                  </a:graphicData>
+                </a:graphic>
+                <wp14:sizeRelH relativeFrom="margin">
+                  <wp14:pctWidth>0</wp14:pctWidth>
+                </wp14:sizeRelH>
+                <wp14:sizeRelV relativeFrom="margin">
+                  <wp14:pctHeight>0</wp14:pctHeight>
+                </wp14:sizeRelV>
+              </wp:anchor>
+            </w:drawing>
+          </mc:Choice>
+          <mc:Fallback>
+            <w:pict>
+              <v:shapetype id="_x0000_t202" coordsize="21600,21600" o:spt="202" path="m,l,21600r21600,l21600,xe">
+                <v:stroke joinstyle="miter"/>
+                <v:path gradientshapeok="t" o:connecttype="rect"/>
+              </v:shapetype>
+              <v:shape id="文本框 2" o:spid="_x0000_s1026" type="#_x0000_t202" style="position:absolute;left:0;text-align:left;margin-left:231.75pt;margin-top:402pt;width:60.75pt;height:29.25pt;z-index:251766784;visibility:visible;mso-wrap-style:square;mso-width-percent:0;mso-height-percent:0;mso-wrap-distance-left:9pt;mso-wrap-distance-top:0;mso-wrap-distance-right:9pt;mso-wrap-distance-bottom:0;mso-position-horizontal:absolute;mso-position-horizontal-relative:text;mso-position-vertical:absolute;mso-position-vertical-relative:text;mso-width-percent:0;mso-height-percent:0;mso-width-relative:margin;mso-height-relative:margin;v-text-anchor:middle" o:gfxdata="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">
+                <v:textbox>
+                  <w:txbxContent>
+                    <w:p>
+                      <w:pPr>
+                        <w:jc w:val="center"/>
+                      </w:pPr>
+                      <w:r>
+                        <w:rPr>
+                          <w:rFonts w:hint="eastAsia"/>
+                        </w:rPr>
+                        <w:t>IM Server</w:t>
+                      </w:r>
+                    </w:p>
+                  </w:txbxContent>
+                </v:textbox>
+              </v:shape>
+            </w:pict>
+          </mc:Fallback>
+        </mc:AlternateContent>
+      </w:r>
+      <w:r>
+        <w:rPr>
+          <w:noProof/>
+        </w:rPr>
+        <mc:AlternateContent>
+          <mc:Choice Requires="wps">
+            <w:drawing>
+              <wp:anchor distT="0" distB="0" distL="114300" distR="114300" simplePos="0" relativeHeight="251744256" behindDoc="0" locked="0" layoutInCell="1" allowOverlap="1" wp14:anchorId="692F4ACA" wp14:editId="56551873">
+                <wp:simplePos x="0" y="0"/>
+                <wp:positionH relativeFrom="column">
+                  <wp:posOffset>3381375</wp:posOffset>
+                </wp:positionH>
+                <wp:positionV relativeFrom="paragraph">
+                  <wp:posOffset>1609725</wp:posOffset>
+                </wp:positionV>
+                <wp:extent cx="609600" cy="2209800"/>
+                <wp:effectExtent l="0" t="0" r="19050" b="19050"/>
+                <wp:wrapNone/>
+                <wp:docPr id="298" name="直接连接符 298"/>
+                <wp:cNvGraphicFramePr/>
+                <a:graphic xmlns:a="http://schemas.openxmlformats.org/drawingml/2006/main">
+                  <a:graphicData uri="http://schemas.microsoft.com/office/word/2010/wordprocessingShape">
+                    <wps:wsp>
+                      <wps:cNvCnPr/>
+                      <wps:spPr>
+                        <a:xfrm>
+                          <a:off x="0" y="0"/>
+                          <a:ext cx="609600" cy="2209800"/>
+                        </a:xfrm>
+                        <a:prstGeom prst="line">
+                          <a:avLst/>
+                        </a:prstGeom>
+                        <a:ln>
+                          <a:solidFill>
+                            <a:schemeClr val="tx1"/>
+                          </a:solidFill>
+                        </a:ln>
+                      </wps:spPr>
+                      <wps:style>
+                        <a:lnRef idx="1">
+                          <a:schemeClr val="dk1"/>
+                        </a:lnRef>
+                        <a:fillRef idx="0">
+                          <a:schemeClr val="dk1"/>
+                        </a:fillRef>
+                        <a:effectRef idx="0">
+                          <a:schemeClr val="dk1"/>
+                        </a:effectRef>
+                        <a:fontRef idx="minor">
+                          <a:schemeClr val="tx1"/>
+                        </a:fontRef>
+                      </wps:style>
+                      <wps:bodyPr/>
+                    </wps:wsp>
+                  </a:graphicData>
+                </a:graphic>
+                <wp14:sizeRelH relativeFrom="margin">
+                  <wp14:pctWidth>0</wp14:pctWidth>
+                </wp14:sizeRelH>
+                <wp14:sizeRelV relativeFrom="margin">
+                  <wp14:pctHeight>0</wp14:pctHeight>
+                </wp14:sizeRelV>
+              </wp:anchor>
+            </w:drawing>
+          </mc:Choice>
+          <mc:Fallback>
+            <w:pict>
+              <v:line id="直接连接符 298" o:spid="_x0000_s1026" style="position:absolute;left:0;text-align:left;z-index:251744256;visibility:visible;mso-wrap-style:square;mso-width-percent:0;mso-height-percent:0;mso-wrap-distance-left:9pt;mso-wrap-distance-top:0;mso-wrap-distance-right:9pt;mso-wrap-distance-bottom:0;mso-position-horizontal:absolute;mso-position-horizontal-relative:text;mso-position-vertical:absolute;mso-position-vertical-relative:text;mso-width-percent:0;mso-height-percent:0;mso-width-relative:margin;mso-height-relative:margin" from="266.25pt,126.75pt" to="314.25pt,300.75pt" o:gfxdata="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" strokecolor="black [3213]"/>
+            </w:pict>
+          </mc:Fallback>
+        </mc:AlternateContent>
+      </w:r>
+      <w:r>
+        <w:rPr>
+          <w:noProof/>
+        </w:rPr>
+        <mc:AlternateContent>
+          <mc:Choice Requires="wps">
+            <w:drawing>
+              <wp:anchor distT="0" distB="0" distL="114300" distR="114300" simplePos="0" relativeHeight="251742208" behindDoc="0" locked="0" layoutInCell="1" allowOverlap="1" wp14:anchorId="1997D14A" wp14:editId="7044D1BB">
+                <wp:simplePos x="0" y="0"/>
+                <wp:positionH relativeFrom="column">
+                  <wp:posOffset>3381375</wp:posOffset>
+                </wp:positionH>
+                <wp:positionV relativeFrom="paragraph">
+                  <wp:posOffset>1609725</wp:posOffset>
+                </wp:positionV>
+                <wp:extent cx="609600" cy="1123950"/>
+                <wp:effectExtent l="0" t="0" r="19050" b="19050"/>
+                <wp:wrapNone/>
+                <wp:docPr id="297" name="直接连接符 297"/>
+                <wp:cNvGraphicFramePr/>
+                <a:graphic xmlns:a="http://schemas.openxmlformats.org/drawingml/2006/main">
+                  <a:graphicData uri="http://schemas.microsoft.com/office/word/2010/wordprocessingShape">
+                    <wps:wsp>
+                      <wps:cNvCnPr/>
+                      <wps:spPr>
+                        <a:xfrm>
+                          <a:off x="0" y="0"/>
+                          <a:ext cx="609600" cy="1123950"/>
+                        </a:xfrm>
+                        <a:prstGeom prst="line">
+                          <a:avLst/>
+                        </a:prstGeom>
+                        <a:ln>
+                          <a:solidFill>
+                            <a:schemeClr val="tx1"/>
+                          </a:solidFill>
+                        </a:ln>
+                      </wps:spPr>
+                      <wps:style>
+                        <a:lnRef idx="1">
+                          <a:schemeClr val="dk1"/>
+                        </a:lnRef>
+                        <a:fillRef idx="0">
+                          <a:schemeClr val="dk1"/>
+                        </a:fillRef>
+                        <a:effectRef idx="0">
+                          <a:schemeClr val="dk1"/>
+                        </a:effectRef>
+                        <a:fontRef idx="minor">
+                          <a:schemeClr val="tx1"/>
+                        </a:fontRef>
+                      </wps:style>
+                      <wps:bodyPr/>
+                    </wps:wsp>
+                  </a:graphicData>
+                </a:graphic>
+                <wp14:sizeRelH relativeFrom="margin">
+                  <wp14:pctWidth>0</wp14:pctWidth>
+                </wp14:sizeRelH>
+                <wp14:sizeRelV relativeFrom="margin">
+                  <wp14:pctHeight>0</wp14:pctHeight>
+                </wp14:sizeRelV>
+              </wp:anchor>
+            </w:drawing>
+          </mc:Choice>
+          <mc:Fallback>
+            <w:pict>
+              <v:line id="直接连接符 297" o:spid="_x0000_s1026" style="position:absolute;left:0;text-align:left;z-index:251742208;visibility:visible;mso-wrap-style:square;mso-width-percent:0;mso-height-percent:0;mso-wrap-distance-left:9pt;mso-wrap-distance-top:0;mso-wrap-distance-right:9pt;mso-wrap-distance-bottom:0;mso-position-horizontal:absolute;mso-position-horizontal-relative:text;mso-position-vertical:absolute;mso-position-vertical-relative:text;mso-width-percent:0;mso-height-percent:0;mso-width-relative:margin;mso-height-relative:margin" from="266.25pt,126.75pt" to="314.25pt,215.25pt" o:gfxdata="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" strokecolor="black [3213]"/>
+            </w:pict>
+          </mc:Fallback>
+        </mc:AlternateContent>
+      </w:r>
+      <w:r>
+        <w:rPr>
+          <w:noProof/>
+        </w:rPr>
+        <mc:AlternateContent>
+          <mc:Choice Requires="wps">
+            <w:drawing>
+              <wp:anchor distT="0" distB="0" distL="114300" distR="114300" simplePos="0" relativeHeight="251746304" behindDoc="0" locked="0" layoutInCell="1" allowOverlap="1" wp14:anchorId="1B2EE893" wp14:editId="719D099E">
+                <wp:simplePos x="0" y="0"/>
+                <wp:positionH relativeFrom="column">
+                  <wp:posOffset>3381375</wp:posOffset>
+                </wp:positionH>
+                <wp:positionV relativeFrom="paragraph">
+                  <wp:posOffset>1609725</wp:posOffset>
+                </wp:positionV>
+                <wp:extent cx="609600" cy="3181350"/>
+                <wp:effectExtent l="0" t="0" r="19050" b="19050"/>
+                <wp:wrapNone/>
+                <wp:docPr id="299" name="直接连接符 299"/>
+                <wp:cNvGraphicFramePr/>
+                <a:graphic xmlns:a="http://schemas.openxmlformats.org/drawingml/2006/main">
+                  <a:graphicData uri="http://schemas.microsoft.com/office/word/2010/wordprocessingShape">
+                    <wps:wsp>
+                      <wps:cNvCnPr/>
+                      <wps:spPr>
+                        <a:xfrm>
+                          <a:off x="0" y="0"/>
+                          <a:ext cx="609600" cy="3181350"/>
+                        </a:xfrm>
+                        <a:prstGeom prst="line">
+                          <a:avLst/>
+                        </a:prstGeom>
+                        <a:ln>
+                          <a:solidFill>
+                            <a:schemeClr val="tx1"/>
+                          </a:solidFill>
+                        </a:ln>
+                      </wps:spPr>
+                      <wps:style>
+                        <a:lnRef idx="1">
+                          <a:schemeClr val="dk1"/>
+                        </a:lnRef>
+                        <a:fillRef idx="0">
+                          <a:schemeClr val="dk1"/>
+                        </a:fillRef>
+                        <a:effectRef idx="0">
+                          <a:schemeClr val="dk1"/>
+                        </a:effectRef>
+                        <a:fontRef idx="minor">
+                          <a:schemeClr val="tx1"/>
+                        </a:fontRef>
+                      </wps:style>
+                      <wps:bodyPr/>
+                    </wps:wsp>
+                  </a:graphicData>
+                </a:graphic>
+                <wp14:sizeRelH relativeFrom="margin">
+                  <wp14:pctWidth>0</wp14:pctWidth>
+                </wp14:sizeRelH>
+                <wp14:sizeRelV relativeFrom="margin">
+                  <wp14:pctHeight>0</wp14:pctHeight>
+                </wp14:sizeRelV>
+              </wp:anchor>
+            </w:drawing>
+          </mc:Choice>
+          <mc:Fallback>
+            <w:pict>
+              <v:line id="直接连接符 299" o:spid="_x0000_s1026" style="position:absolute;left:0;text-align:left;z-index:251746304;visibility:visible;mso-wrap-style:square;mso-width-percent:0;mso-height-percent:0;mso-wrap-distance-left:9pt;mso-wrap-distance-top:0;mso-wrap-distance-right:9pt;mso-wrap-distance-bottom:0;mso-position-horizontal:absolute;mso-position-horizontal-relative:text;mso-position-vertical:absolute;mso-position-vertical-relative:text;mso-width-percent:0;mso-height-percent:0;mso-width-relative:margin;mso-height-relative:margin" from="266.25pt,126.75pt" to="314.25pt,377.25pt" o:gfxdata="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" strokecolor="black [3213]"/>
+            </w:pict>
+          </mc:Fallback>
+        </mc:AlternateContent>
+      </w:r>
+      <w:r>
+        <w:rPr>
+          <w:noProof/>
+        </w:rPr>
+        <mc:AlternateContent>
+          <mc:Choice Requires="wps">
+            <w:drawing>
+              <wp:anchor distT="0" distB="0" distL="114300" distR="114300" simplePos="0" relativeHeight="251699200" behindDoc="0" locked="0" layoutInCell="1" allowOverlap="1" wp14:anchorId="3086F7C6" wp14:editId="44DC26B2">
+                <wp:simplePos x="0" y="0"/>
+                <wp:positionH relativeFrom="column">
+                  <wp:posOffset>2895600</wp:posOffset>
+                </wp:positionH>
+                <wp:positionV relativeFrom="paragraph">
+                  <wp:posOffset>1238250</wp:posOffset>
+                </wp:positionV>
+                <wp:extent cx="981075" cy="371475"/>
+                <wp:effectExtent l="0" t="0" r="28575" b="28575"/>
+                <wp:wrapNone/>
+                <wp:docPr id="3" name="文本框 2"/>
+                <wp:cNvGraphicFramePr>
+                  <a:graphicFrameLocks xmlns:a="http://schemas.openxmlformats.org/drawingml/2006/main"/>
+                </wp:cNvGraphicFramePr>
+                <a:graphic xmlns:a="http://schemas.openxmlformats.org/drawingml/2006/main">
+                  <a:graphicData uri="http://schemas.microsoft.com/office/word/2010/wordprocessingShape">
+                    <wps:wsp>
+                      <wps:cNvSpPr txBox="1">
+                        <a:spLocks noChangeArrowheads="1"/>
+                      </wps:cNvSpPr>
+                      <wps:spPr bwMode="auto">
+                        <a:xfrm>
+                          <a:off x="0" y="0"/>
+                          <a:ext cx="981075" cy="371475"/>
+                        </a:xfrm>
+                        <a:prstGeom prst="rect">
+                          <a:avLst/>
+                        </a:prstGeom>
+                        <a:solidFill>
+                          <a:srgbClr val="FFFFFF"/>
+                        </a:solidFill>
+                        <a:ln w="9525">
+                          <a:solidFill>
+                            <a:srgbClr val="000000"/>
+                          </a:solidFill>
+                          <a:miter lim="800000"/>
+                          <a:headEnd/>
+                          <a:tailEnd/>
+                        </a:ln>
+                      </wps:spPr>
+                      <wps:txbx>
+                        <w:txbxContent>
+                          <w:p>
+                            <w:pPr>
+                              <w:jc w:val="center"/>
+                            </w:pPr>
+                            <w:r>
+                              <w:rPr>
+                                <w:rFonts w:hint="eastAsia"/>
+                              </w:rPr>
+                              <w:t>Center Server</w:t>
+                            </w:r>
+                          </w:p>
+                        </w:txbxContent>
+                      </wps:txbx>
+                      <wps:bodyPr rot="0" vert="horz" wrap="square" lIns="91440" tIns="45720" rIns="91440" bIns="45720" anchor="ctr" anchorCtr="0">
+                        <a:noAutofit/>
+                      </wps:bodyPr>
+                    </wps:wsp>
+                  </a:graphicData>
+                </a:graphic>
+                <wp14:sizeRelH relativeFrom="margin">
+                  <wp14:pctWidth>0</wp14:pctWidth>
+                </wp14:sizeRelH>
+                <wp14:sizeRelV relativeFrom="margin">
+                  <wp14:pctHeight>0</wp14:pctHeight>
+                </wp14:sizeRelV>
+              </wp:anchor>
+            </w:drawing>
+          </mc:Choice>
+          <mc:Fallback>
+            <w:pict>
+              <v:shape id="_x0000_s1027" type="#_x0000_t202" style="position:absolute;left:0;text-align:left;margin-left:228pt;margin-top:97.5pt;width:77.25pt;height:29.25pt;z-index:251699200;visibility:visible;mso-wrap-style:square;mso-width-percent:0;mso-height-percent:0;mso-wrap-distance-left:9pt;mso-wrap-distance-top:0;mso-wrap-distance-right:9pt;mso-wrap-distance-bottom:0;mso-position-horizontal:absolute;mso-position-horizontal-relative:text;mso-position-vertical:absolute;mso-position-vertical-relative:text;mso-width-percent:0;mso-height-percent:0;mso-width-relative:margin;mso-height-relative:margin;v-text-anchor:middle" o:gfxdata="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">
+                <v:textbox>
+                  <w:txbxContent>
+                    <w:p>
+                      <w:pPr>
+                        <w:jc w:val="center"/>
+                      </w:pPr>
+                      <w:r>
+                        <w:rPr>
+                          <w:rFonts w:hint="eastAsia"/>
+                        </w:rPr>
+                        <w:t>Center Server</w:t>
+                      </w:r>
+                    </w:p>
+                  </w:txbxContent>
+                </v:textbox>
+              </v:shape>
+            </w:pict>
+          </mc:Fallback>
+        </mc:AlternateContent>
+      </w:r>
+      <w:r>
+        <w:rPr>
+          <w:noProof/>
+        </w:rPr>
+        <mc:AlternateContent>
+          <mc:Choice Requires="wps">
+            <w:drawing>
+              <wp:anchor distT="0" distB="0" distL="114300" distR="114300" simplePos="0" relativeHeight="251752448" behindDoc="0" locked="0" layoutInCell="1" allowOverlap="1" wp14:anchorId="4CC5443E" wp14:editId="46D7E699">
+                <wp:simplePos x="0" y="0"/>
+                <wp:positionH relativeFrom="column">
+                  <wp:posOffset>4972050</wp:posOffset>
+                </wp:positionH>
+                <wp:positionV relativeFrom="paragraph">
+                  <wp:posOffset>2047875</wp:posOffset>
+                </wp:positionV>
+                <wp:extent cx="990600" cy="2742565"/>
+                <wp:effectExtent l="0" t="0" r="19050" b="19685"/>
+                <wp:wrapNone/>
+                <wp:docPr id="302" name="直接连接符 302"/>
+                <wp:cNvGraphicFramePr/>
+                <a:graphic xmlns:a="http://schemas.openxmlformats.org/drawingml/2006/main">
+                  <a:graphicData uri="http://schemas.microsoft.com/office/word/2010/wordprocessingShape">
+                    <wps:wsp>
+                      <wps:cNvCnPr/>
+                      <wps:spPr>
+                        <a:xfrm flipV="1">
+                          <a:off x="0" y="0"/>
+                          <a:ext cx="990600" cy="2742565"/>
+                        </a:xfrm>
+                        <a:prstGeom prst="line">
+                          <a:avLst/>
+                        </a:prstGeom>
+                        <a:ln>
+                          <a:solidFill>
+                            <a:schemeClr val="tx1"/>
+                          </a:solidFill>
+                        </a:ln>
+                      </wps:spPr>
+                      <wps:style>
+                        <a:lnRef idx="1">
+                          <a:schemeClr val="dk1"/>
+                        </a:lnRef>
+                        <a:fillRef idx="0">
+                          <a:schemeClr val="dk1"/>
+                        </a:fillRef>
+                        <a:effectRef idx="0">
+                          <a:schemeClr val="dk1"/>
+                        </a:effectRef>
+                        <a:fontRef idx="minor">
+                          <a:schemeClr val="tx1"/>
+                        </a:fontRef>
+                      </wps:style>
+                      <wps:bodyPr/>
+                    </wps:wsp>
+                  </a:graphicData>
+                </a:graphic>
+                <wp14:sizeRelH relativeFrom="margin">
+                  <wp14:pctWidth>0</wp14:pctWidth>
+                </wp14:sizeRelH>
+                <wp14:sizeRelV relativeFrom="margin">
+                  <wp14:pctHeight>0</wp14:pctHeight>
+                </wp14:sizeRelV>
+              </wp:anchor>
+            </w:drawing>
+          </mc:Choice>
+          <mc:Fallback>
+            <w:pict>
+              <v:line id="直接连接符 302" o:spid="_x0000_s1026" style="position:absolute;left:0;text-align:left;flip:y;z-index:251752448;visibility:visible;mso-wrap-style:square;mso-width-percent:0;mso-height-percent:0;mso-wrap-distance-left:9pt;mso-wrap-distance-top:0;mso-wrap-distance-right:9pt;mso-wrap-distance-bottom:0;mso-position-horizontal:absolute;mso-position-horizontal-relative:text;mso-position-vertical:absolute;mso-position-vertical-relative:text;mso-width-percent:0;mso-height-percent:0;mso-width-relative:margin;mso-height-relative:margin" from="391.5pt,161.25pt" to="469.5pt,377.2pt" o:gfxdata="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" strokecolor="black [3213]"/>
+            </w:pict>
+          </mc:Fallback>
+        </mc:AlternateContent>
+      </w:r>
+      <w:r>
+        <w:rPr>
+          <w:noProof/>
+        </w:rPr>
+        <mc:AlternateContent>
+          <mc:Choice Requires="wps">
+            <w:drawing>
+              <wp:anchor distT="0" distB="0" distL="114300" distR="114300" simplePos="0" relativeHeight="251758592" behindDoc="0" locked="0" layoutInCell="1" allowOverlap="1" wp14:anchorId="63B660E2" wp14:editId="66AFAE1E">
+                <wp:simplePos x="0" y="0"/>
+                <wp:positionH relativeFrom="column">
+                  <wp:posOffset>4972050</wp:posOffset>
+                </wp:positionH>
+                <wp:positionV relativeFrom="paragraph">
+                  <wp:posOffset>3971925</wp:posOffset>
+                </wp:positionV>
+                <wp:extent cx="2743200" cy="818515"/>
+                <wp:effectExtent l="0" t="0" r="19050" b="19685"/>
+                <wp:wrapNone/>
+                <wp:docPr id="305" name="直接连接符 305"/>
+                <wp:cNvGraphicFramePr/>
+                <a:graphic xmlns:a="http://schemas.openxmlformats.org/drawingml/2006/main">
+                  <a:graphicData uri="http://schemas.microsoft.com/office/word/2010/wordprocessingShape">
+                    <wps:wsp>
+                      <wps:cNvCnPr/>
+                      <wps:spPr>
+                        <a:xfrm flipV="1">
+                          <a:off x="0" y="0"/>
+                          <a:ext cx="2743200" cy="818515"/>
+                        </a:xfrm>
+                        <a:prstGeom prst="line">
+                          <a:avLst/>
+                        </a:prstGeom>
+                        <a:ln>
+                          <a:solidFill>
+                            <a:schemeClr val="tx1"/>
+                          </a:solidFill>
+                        </a:ln>
+                      </wps:spPr>
+                      <wps:style>
+                        <a:lnRef idx="1">
+                          <a:schemeClr val="dk1"/>
+                        </a:lnRef>
+                        <a:fillRef idx="0">
+                          <a:schemeClr val="dk1"/>
+                        </a:fillRef>
+                        <a:effectRef idx="0">
+                          <a:schemeClr val="dk1"/>
+                        </a:effectRef>
+                        <a:fontRef idx="minor">
+                          <a:schemeClr val="tx1"/>
+                        </a:fontRef>
+                      </wps:style>
+                      <wps:bodyPr/>
+                    </wps:wsp>
+                  </a:graphicData>
+                </a:graphic>
+                <wp14:sizeRelH relativeFrom="margin">
+                  <wp14:pctWidth>0</wp14:pctWidth>
+                </wp14:sizeRelH>
+                <wp14:sizeRelV relativeFrom="margin">
+                  <wp14:pctHeight>0</wp14:pctHeight>
+                </wp14:sizeRelV>
+              </wp:anchor>
+            </w:drawing>
+          </mc:Choice>
+          <mc:Fallback>
+            <w:pict>
+              <v:line id="直接连接符 305" o:spid="_x0000_s1026" style="position:absolute;left:0;text-align:left;flip:y;z-index:251758592;visibility:visible;mso-wrap-style:square;mso-width-percent:0;mso-height-percent:0;mso-wrap-distance-left:9pt;mso-wrap-distance-top:0;mso-wrap-distance-right:9pt;mso-wrap-distance-bottom:0;mso-position-horizontal:absolute;mso-position-horizontal-relative:text;mso-position-vertical:absolute;mso-position-vertical-relative:text;mso-width-percent:0;mso-height-percent:0;mso-width-relative:margin;mso-height-relative:margin" from="391.5pt,312.75pt" to="607.5pt,377.2pt" o:gfxdata="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" strokecolor="black [3213]"/>
+            </w:pict>
+          </mc:Fallback>
+        </mc:AlternateContent>
+      </w:r>
+      <w:r>
+        <w:rPr>
+          <w:noProof/>
+        </w:rPr>
+        <mc:AlternateContent>
+          <mc:Choice Requires="wps">
+            <w:drawing>
+              <wp:anchor distT="0" distB="0" distL="114300" distR="114300" simplePos="0" relativeHeight="251770880" behindDoc="0" locked="0" layoutInCell="1" allowOverlap="1" wp14:anchorId="7CB7A3F0" wp14:editId="2C1935BC">
+                <wp:simplePos x="0" y="0"/>
+                <wp:positionH relativeFrom="column">
+                  <wp:posOffset>4972050</wp:posOffset>
+                </wp:positionH>
+                <wp:positionV relativeFrom="paragraph">
+                  <wp:posOffset>4791075</wp:posOffset>
+                </wp:positionV>
+                <wp:extent cx="695325" cy="371475"/>
+                <wp:effectExtent l="0" t="0" r="28575" b="28575"/>
+                <wp:wrapNone/>
+                <wp:docPr id="312" name="直接连接符 312"/>
+                <wp:cNvGraphicFramePr/>
+                <a:graphic xmlns:a="http://schemas.openxmlformats.org/drawingml/2006/main">
+                  <a:graphicData uri="http://schemas.microsoft.com/office/word/2010/wordprocessingShape">
+                    <wps:wsp>
+                      <wps:cNvCnPr/>
+                      <wps:spPr>
+                        <a:xfrm>
+                          <a:off x="0" y="0"/>
+                          <a:ext cx="695325" cy="371475"/>
+                        </a:xfrm>
+                        <a:prstGeom prst="line">
+                          <a:avLst/>
+                        </a:prstGeom>
+                        <a:ln>
+                          <a:solidFill>
+                            <a:schemeClr val="tx1"/>
+                          </a:solidFill>
+                        </a:ln>
+                      </wps:spPr>
+                      <wps:style>
+                        <a:lnRef idx="1">
+                          <a:schemeClr val="dk1"/>
+                        </a:lnRef>
+                        <a:fillRef idx="0">
+                          <a:schemeClr val="dk1"/>
+                        </a:fillRef>
+                        <a:effectRef idx="0">
+                          <a:schemeClr val="dk1"/>
+                        </a:effectRef>
+                        <a:fontRef idx="minor">
+                          <a:schemeClr val="tx1"/>
+                        </a:fontRef>
+                      </wps:style>
+                      <wps:bodyPr/>
+                    </wps:wsp>
+                  </a:graphicData>
+                </a:graphic>
+                <wp14:sizeRelH relativeFrom="margin">
+                  <wp14:pctWidth>0</wp14:pctWidth>
+                </wp14:sizeRelH>
+                <wp14:sizeRelV relativeFrom="margin">
+                  <wp14:pctHeight>0</wp14:pctHeight>
+                </wp14:sizeRelV>
+              </wp:anchor>
+            </w:drawing>
+          </mc:Choice>
+          <mc:Fallback>
+            <w:pict>
+              <v:line id="直接连接符 312" o:spid="_x0000_s1026" style="position:absolute;left:0;text-align:left;z-index:251770880;visibility:visible;mso-wrap-style:square;mso-width-percent:0;mso-height-percent:0;mso-wrap-distance-left:9pt;mso-wrap-distance-top:0;mso-wrap-distance-right:9pt;mso-wrap-distance-bottom:0;mso-position-horizontal:absolute;mso-position-horizontal-relative:text;mso-position-vertical:absolute;mso-position-vertical-relative:text;mso-width-percent:0;mso-height-percent:0;mso-width-relative:margin;mso-height-relative:margin" from="391.5pt,377.25pt" to="446.25pt,406.5pt" o:gfxdata="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" strokecolor="black [3213]"/>
+            </w:pict>
+          </mc:Fallback>
+        </mc:AlternateContent>
+      </w:r>
+      <w:r>
+        <w:rPr>
+          <w:noProof/>
+        </w:rPr>
+        <mc:AlternateContent>
+          <mc:Choice Requires="wps">
+            <w:drawing>
+              <wp:anchor distT="0" distB="0" distL="114300" distR="114300" simplePos="0" relativeHeight="251764736" behindDoc="0" locked="0" layoutInCell="1" allowOverlap="1" wp14:anchorId="1090F183" wp14:editId="238DEE6E">
+                <wp:simplePos x="0" y="0"/>
+                <wp:positionH relativeFrom="column">
+                  <wp:posOffset>5667375</wp:posOffset>
+                </wp:positionH>
+                <wp:positionV relativeFrom="paragraph">
+                  <wp:posOffset>4981575</wp:posOffset>
+                </wp:positionV>
+                <wp:extent cx="809625" cy="371475"/>
+                <wp:effectExtent l="0" t="0" r="28575" b="28575"/>
+                <wp:wrapNone/>
+                <wp:docPr id="9" name="文本框 2"/>
+                <wp:cNvGraphicFramePr>
+                  <a:graphicFrameLocks xmlns:a="http://schemas.openxmlformats.org/drawingml/2006/main"/>
+                </wp:cNvGraphicFramePr>
+                <a:graphic xmlns:a="http://schemas.openxmlformats.org/drawingml/2006/main">
+                  <a:graphicData uri="http://schemas.microsoft.com/office/word/2010/wordprocessingShape">
+                    <wps:wsp>
+                      <wps:cNvSpPr txBox="1">
+                        <a:spLocks noChangeArrowheads="1"/>
+                      </wps:cNvSpPr>
+                      <wps:spPr bwMode="auto">
+                        <a:xfrm>
+                          <a:off x="0" y="0"/>
+                          <a:ext cx="809625" cy="371475"/>
+                        </a:xfrm>
+                        <a:prstGeom prst="rect">
+                          <a:avLst/>
+                        </a:prstGeom>
+                        <a:solidFill>
+                          <a:srgbClr val="FFFFFF"/>
+                        </a:solidFill>
+                        <a:ln w="9525">
+                          <a:solidFill>
+                            <a:srgbClr val="000000"/>
+                          </a:solidFill>
+                          <a:miter lim="800000"/>
+                          <a:headEnd/>
+                          <a:tailEnd/>
+                        </a:ln>
+                      </wps:spPr>
+                      <wps:txbx>
+                        <w:txbxContent>
+                          <w:p>
+                            <w:pPr>
+                              <w:jc w:val="center"/>
+                            </w:pPr>
+                            <w:r>
+                              <w:rPr>
+                                <w:rFonts w:hint="eastAsia"/>
+                              </w:rPr>
+                              <w:t>Log Server</w:t>
+                            </w:r>
+                          </w:p>
+                        </w:txbxContent>
+                      </wps:txbx>
+                      <wps:bodyPr rot="0" vert="horz" wrap="square" lIns="91440" tIns="45720" rIns="91440" bIns="45720" anchor="ctr" anchorCtr="0">
+                        <a:noAutofit/>
+                      </wps:bodyPr>
+                    </wps:wsp>
+                  </a:graphicData>
+                </a:graphic>
+                <wp14:sizeRelH relativeFrom="margin">
+                  <wp14:pctWidth>0</wp14:pctWidth>
+                </wp14:sizeRelH>
+                <wp14:sizeRelV relativeFrom="margin">
+                  <wp14:pctHeight>0</wp14:pctHeight>
+                </wp14:sizeRelV>
+              </wp:anchor>
+            </w:drawing>
+          </mc:Choice>
+          <mc:Fallback>
+            <w:pict>
+              <v:shape id="_x0000_s1028" type="#_x0000_t202" style="position:absolute;left:0;text-align:left;margin-left:446.25pt;margin-top:392.25pt;width:63.75pt;height:29.25pt;z-index:251764736;visibility:visible;mso-wrap-style:square;mso-width-percent:0;mso-height-percent:0;mso-wrap-distance-left:9pt;mso-wrap-distance-top:0;mso-wrap-distance-right:9pt;mso-wrap-distance-bottom:0;mso-position-horizontal:absolute;mso-position-horizontal-relative:text;mso-position-vertical:absolute;mso-position-vertical-relative:text;mso-width-percent:0;mso-height-percent:0;mso-width-relative:margin;mso-height-relative:margin;v-text-anchor:middle" o:gfxdata="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">
+                <v:textbox>
+                  <w:txbxContent>
+                    <w:p>
+                      <w:pPr>
+                        <w:jc w:val="center"/>
+                      </w:pPr>
+                      <w:r>
+                        <w:rPr>
+                          <w:rFonts w:hint="eastAsia"/>
+                        </w:rPr>
+                        <w:t>Log Server</w:t>
+                      </w:r>
+                    </w:p>
+                  </w:txbxContent>
+                </v:textbox>
+              </v:shape>
+            </w:pict>
+          </mc:Fallback>
+        </mc:AlternateContent>
+      </w:r>
+      <w:r>
+        <w:rPr>
+          <w:noProof/>
+        </w:rPr>
+        <mc:AlternateContent>
+          <mc:Choice Requires="wps">
+            <w:drawing>
+              <wp:anchor distT="0" distB="0" distL="114300" distR="114300" simplePos="0" relativeHeight="251714560" behindDoc="0" locked="0" layoutInCell="1" allowOverlap="1" wp14:anchorId="1700C283" wp14:editId="1332D92F">
+                <wp:simplePos x="0" y="0"/>
+                <wp:positionH relativeFrom="column">
+                  <wp:posOffset>6838950</wp:posOffset>
+                </wp:positionH>
+                <wp:positionV relativeFrom="paragraph">
+                  <wp:posOffset>276225</wp:posOffset>
+                </wp:positionV>
+                <wp:extent cx="0" cy="5076825"/>
+                <wp:effectExtent l="0" t="0" r="19050" b="9525"/>
+                <wp:wrapNone/>
+                <wp:docPr id="26" name="直接连接符 26"/>
+                <wp:cNvGraphicFramePr/>
+                <a:graphic xmlns:a="http://schemas.openxmlformats.org/drawingml/2006/main">
+                  <a:graphicData uri="http://schemas.microsoft.com/office/word/2010/wordprocessingShape">
+                    <wps:wsp>
+                      <wps:cNvCnPr/>
+                      <wps:spPr>
+                        <a:xfrm>
+                          <a:off x="0" y="0"/>
+                          <a:ext cx="0" cy="5076825"/>
+                        </a:xfrm>
+                        <a:prstGeom prst="line">
+                          <a:avLst/>
+                        </a:prstGeom>
+                      </wps:spPr>
+                      <wps:style>
+                        <a:lnRef idx="1">
+                          <a:schemeClr val="accent1"/>
+                        </a:lnRef>
+                        <a:fillRef idx="0">
+                          <a:schemeClr val="accent1"/>
+                        </a:fillRef>
+                        <a:effectRef idx="0">
+                          <a:schemeClr val="accent1"/>
+                        </a:effectRef>
+                        <a:fontRef idx="minor">
+                          <a:schemeClr val="tx1"/>
+                        </a:fontRef>
+                      </wps:style>
+                      <wps:bodyPr/>
+                    </wps:wsp>
+                  </a:graphicData>
+                </a:graphic>
+                <wp14:sizeRelV relativeFrom="margin">
+                  <wp14:pctHeight>0</wp14:pctHeight>
+                </wp14:sizeRelV>
+              </wp:anchor>
+            </w:drawing>
+          </mc:Choice>
+          <mc:Fallback>
+            <w:pict>
+              <v:line id="直接连接符 26" o:spid="_x0000_s1026" style="position:absolute;left:0;text-align:left;z-index:251714560;visibility:visible;mso-wrap-style:square;mso-height-percent:0;mso-wrap-distance-left:9pt;mso-wrap-distance-top:0;mso-wrap-distance-right:9pt;mso-wrap-distance-bottom:0;mso-position-horizontal:absolute;mso-position-horizontal-relative:text;mso-position-vertical:absolute;mso-position-vertical-relative:text;mso-height-percent:0;mso-height-relative:margin" from="538.5pt,21.75pt" to="538.5pt,421.5pt" o:gfxdata="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" strokecolor="#4579b8 [3044]"/>
+            </w:pict>
+          </mc:Fallback>
+        </mc:AlternateContent>
+      </w:r>
+      <w:r>
+        <w:rPr>
+          <w:noProof/>
+        </w:rPr>
+        <mc:AlternateContent>
+          <mc:Choice Requires="wps">
+            <w:drawing>
+              <wp:anchor distT="0" distB="0" distL="114300" distR="114300" simplePos="0" relativeHeight="251710464" behindDoc="0" locked="0" layoutInCell="1" allowOverlap="1" wp14:anchorId="20C29F64" wp14:editId="65698576">
+                <wp:simplePos x="0" y="0"/>
+                <wp:positionH relativeFrom="column">
+                  <wp:posOffset>2781300</wp:posOffset>
+                </wp:positionH>
+                <wp:positionV relativeFrom="paragraph">
+                  <wp:posOffset>219075</wp:posOffset>
+                </wp:positionV>
+                <wp:extent cx="0" cy="5067300"/>
+                <wp:effectExtent l="0" t="0" r="19050" b="19050"/>
+                <wp:wrapNone/>
+                <wp:docPr id="24" name="直接连接符 24"/>
+                <wp:cNvGraphicFramePr/>
+                <a:graphic xmlns:a="http://schemas.openxmlformats.org/drawingml/2006/main">
+                  <a:graphicData uri="http://schemas.microsoft.com/office/word/2010/wordprocessingShape">
+                    <wps:wsp>
+                      <wps:cNvCnPr/>
+                      <wps:spPr>
+                        <a:xfrm>
+                          <a:off x="0" y="0"/>
+                          <a:ext cx="0" cy="5067300"/>
+                        </a:xfrm>
+                        <a:prstGeom prst="line">
+                          <a:avLst/>
+                        </a:prstGeom>
+                      </wps:spPr>
+                      <wps:style>
+                        <a:lnRef idx="1">
+                          <a:schemeClr val="accent1"/>
+                        </a:lnRef>
+                        <a:fillRef idx="0">
+                          <a:schemeClr val="accent1"/>
+                        </a:fillRef>
+                        <a:effectRef idx="0">
+                          <a:schemeClr val="accent1"/>
+                        </a:effectRef>
+                        <a:fontRef idx="minor">
+                          <a:schemeClr val="tx1"/>
+                        </a:fontRef>
+                      </wps:style>
+                      <wps:bodyPr/>
+                    </wps:wsp>
+                  </a:graphicData>
+                </a:graphic>
+                <wp14:sizeRelV relativeFrom="margin">
+                  <wp14:pctHeight>0</wp14:pctHeight>
+                </wp14:sizeRelV>
+              </wp:anchor>
+            </w:drawing>
+          </mc:Choice>
+          <mc:Fallback>
+            <w:pict>
+              <v:line id="直接连接符 24" o:spid="_x0000_s1026" style="position:absolute;left:0;text-align:left;z-index:251710464;visibility:visible;mso-wrap-style:square;mso-height-percent:0;mso-wrap-distance-left:9pt;mso-wrap-distance-top:0;mso-wrap-distance-right:9pt;mso-wrap-distance-bottom:0;mso-position-horizontal:absolute;mso-position-horizontal-relative:text;mso-position-vertical:absolute;mso-position-vertical-relative:text;mso-height-percent:0;mso-height-relative:margin" from="219pt,17.25pt" to="219pt,416.25pt" o:gfxdata="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" strokecolor="#4579b8 [3044]"/>
+            </w:pict>
+          </mc:Fallback>
+        </mc:AlternateContent>
+      </w:r>
+      <w:r>
+        <w:rPr>
+          <w:noProof/>
+        </w:rPr>
+        <mc:AlternateContent>
+          <mc:Choice Requires="wps">
+            <w:drawing>
+              <wp:anchor distT="0" distB="0" distL="114300" distR="114300" simplePos="0" relativeHeight="251708416" behindDoc="0" locked="0" layoutInCell="1" allowOverlap="1" wp14:anchorId="1C31DA4F" wp14:editId="3F90C564">
+                <wp:simplePos x="0" y="0"/>
+                <wp:positionH relativeFrom="column">
+                  <wp:posOffset>695325</wp:posOffset>
+                </wp:positionH>
+                <wp:positionV relativeFrom="paragraph">
+                  <wp:posOffset>200025</wp:posOffset>
+                </wp:positionV>
+                <wp:extent cx="0" cy="5086350"/>
+                <wp:effectExtent l="0" t="0" r="19050" b="19050"/>
+                <wp:wrapNone/>
+                <wp:docPr id="23" name="直接连接符 23"/>
+                <wp:cNvGraphicFramePr/>
+                <a:graphic xmlns:a="http://schemas.openxmlformats.org/drawingml/2006/main">
+                  <a:graphicData uri="http://schemas.microsoft.com/office/word/2010/wordprocessingShape">
+                    <wps:wsp>
+                      <wps:cNvCnPr/>
+                      <wps:spPr>
+                        <a:xfrm>
+                          <a:off x="0" y="0"/>
+                          <a:ext cx="0" cy="5086350"/>
+                        </a:xfrm>
+                        <a:prstGeom prst="line">
+                          <a:avLst/>
+                        </a:prstGeom>
+                      </wps:spPr>
+                      <wps:style>
+                        <a:lnRef idx="1">
+                          <a:schemeClr val="accent1"/>
+                        </a:lnRef>
+                        <a:fillRef idx="0">
+                          <a:schemeClr val="accent1"/>
+                        </a:fillRef>
+                        <a:effectRef idx="0">
+                          <a:schemeClr val="accent1"/>
+                        </a:effectRef>
+                        <a:fontRef idx="minor">
+                          <a:schemeClr val="tx1"/>
+                        </a:fontRef>
+                      </wps:style>
+                      <wps:bodyPr/>
+                    </wps:wsp>
+                  </a:graphicData>
+                </a:graphic>
+                <wp14:sizeRelV relativeFrom="margin">
+                  <wp14:pctHeight>0</wp14:pctHeight>
+                </wp14:sizeRelV>
+              </wp:anchor>
+            </w:drawing>
+          </mc:Choice>
+          <mc:Fallback>
+            <w:pict>
+              <v:line id="直接连接符 23" o:spid="_x0000_s1026" style="position:absolute;left:0;text-align:left;z-index:251708416;visibility:visible;mso-wrap-style:square;mso-height-percent:0;mso-wrap-distance-left:9pt;mso-wrap-distance-top:0;mso-wrap-distance-right:9pt;mso-wrap-distance-bottom:0;mso-position-horizontal:absolute;mso-position-horizontal-relative:text;mso-position-vertical:absolute;mso-position-vertical-relative:text;mso-height-percent:0;mso-height-relative:margin" from="54.75pt,15.75pt" to="54.75pt,416.25pt" o:gfxdata="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" strokecolor="#4579b8 [3044]"/>
+            </w:pict>
+          </mc:Fallback>
+        </mc:AlternateContent>
+      </w:r>
+      <w:r>
+        <w:rPr>
+          <w:noProof/>
+        </w:rPr>
+        <mc:AlternateContent>
+          <mc:Choice Requires="wps">
+            <w:drawing>
+              <wp:anchor distT="0" distB="0" distL="114300" distR="114300" simplePos="0" relativeHeight="251762688" behindDoc="0" locked="0" layoutInCell="1" allowOverlap="1" wp14:anchorId="067531BE" wp14:editId="5901E8CA">
+                <wp:simplePos x="0" y="0"/>
+                <wp:positionH relativeFrom="column">
+                  <wp:posOffset>8201025</wp:posOffset>
+                </wp:positionH>
+                <wp:positionV relativeFrom="paragraph">
+                  <wp:posOffset>2590800</wp:posOffset>
+                </wp:positionV>
+                <wp:extent cx="685800" cy="1171575"/>
+                <wp:effectExtent l="0" t="0" r="19050" b="28575"/>
+                <wp:wrapNone/>
+                <wp:docPr id="308" name="直接连接符 308"/>
+                <wp:cNvGraphicFramePr/>
+                <a:graphic xmlns:a="http://schemas.openxmlformats.org/drawingml/2006/main">
+                  <a:graphicData uri="http://schemas.microsoft.com/office/word/2010/wordprocessingShape">
+                    <wps:wsp>
+                      <wps:cNvCnPr/>
+                      <wps:spPr>
+                        <a:xfrm flipH="1">
+                          <a:off x="0" y="0"/>
+                          <a:ext cx="685800" cy="1171575"/>
+                        </a:xfrm>
+                        <a:prstGeom prst="line">
+                          <a:avLst/>
+                        </a:prstGeom>
+                        <a:ln>
+                          <a:solidFill>
+                            <a:schemeClr val="tx1"/>
+                          </a:solidFill>
+                        </a:ln>
+                      </wps:spPr>
+                      <wps:style>
+                        <a:lnRef idx="1">
+                          <a:schemeClr val="dk1"/>
+                        </a:lnRef>
+                        <a:fillRef idx="0">
+                          <a:schemeClr val="dk1"/>
+                        </a:fillRef>
+                        <a:effectRef idx="0">
+                          <a:schemeClr val="dk1"/>
+                        </a:effectRef>
+                        <a:fontRef idx="minor">
+                          <a:schemeClr val="tx1"/>
+                        </a:fontRef>
+                      </wps:style>
+                      <wps:bodyPr/>
+                    </wps:wsp>
+                  </a:graphicData>
+                </a:graphic>
+                <wp14:sizeRelH relativeFrom="margin">
+                  <wp14:pctWidth>0</wp14:pctWidth>
+                </wp14:sizeRelH>
+                <wp14:sizeRelV relativeFrom="margin">
+                  <wp14:pctHeight>0</wp14:pctHeight>
+                </wp14:sizeRelV>
+              </wp:anchor>
+            </w:drawing>
+          </mc:Choice>
+          <mc:Fallback>
+            <w:pict>
+              <v:line id="直接连接符 308" o:spid="_x0000_s1026" style="position:absolute;left:0;text-align:left;flip:x;z-index:251762688;visibility:visible;mso-wrap-style:square;mso-width-percent:0;mso-height-percent:0;mso-wrap-distance-left:9pt;mso-wrap-distance-top:0;mso-wrap-distance-right:9pt;mso-wrap-distance-bottom:0;mso-position-horizontal:absolute;mso-position-horizontal-relative:text;mso-position-vertical:absolute;mso-position-vertical-relative:text;mso-width-percent:0;mso-height-percent:0;mso-width-relative:margin;mso-height-relative:margin" from="645.75pt,204pt" to="699.75pt,296.25pt" o:gfxdata="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" strokecolor="black [3213]"/>
+            </w:pict>
+          </mc:Fallback>
+        </mc:AlternateContent>
+      </w:r>
+      <w:r>
+        <w:rPr>
+          <w:noProof/>
+        </w:rPr>
+        <mc:AlternateContent>
+          <mc:Choice Requires="wps">
+            <w:drawing>
+              <wp:anchor distT="0" distB="0" distL="114300" distR="114300" simplePos="0" relativeHeight="251760640" behindDoc="0" locked="0" layoutInCell="1" allowOverlap="1" wp14:anchorId="394C7203" wp14:editId="44BEB4C2">
+                <wp:simplePos x="0" y="0"/>
+                <wp:positionH relativeFrom="column">
+                  <wp:posOffset>7477125</wp:posOffset>
+                </wp:positionH>
+                <wp:positionV relativeFrom="paragraph">
+                  <wp:posOffset>2600325</wp:posOffset>
+                </wp:positionV>
+                <wp:extent cx="723900" cy="1162050"/>
+                <wp:effectExtent l="0" t="0" r="19050" b="19050"/>
+                <wp:wrapNone/>
+                <wp:docPr id="306" name="直接连接符 306"/>
+                <wp:cNvGraphicFramePr/>
+                <a:graphic xmlns:a="http://schemas.openxmlformats.org/drawingml/2006/main">
+                  <a:graphicData uri="http://schemas.microsoft.com/office/word/2010/wordprocessingShape">
+                    <wps:wsp>
+                      <wps:cNvCnPr/>
+                      <wps:spPr>
+                        <a:xfrm>
+                          <a:off x="0" y="0"/>
+                          <a:ext cx="723900" cy="1162050"/>
+                        </a:xfrm>
+                        <a:prstGeom prst="line">
+                          <a:avLst/>
+                        </a:prstGeom>
+                        <a:ln>
+                          <a:solidFill>
+                            <a:schemeClr val="tx1"/>
+                          </a:solidFill>
+                        </a:ln>
+                      </wps:spPr>
+                      <wps:style>
+                        <a:lnRef idx="1">
+                          <a:schemeClr val="dk1"/>
+                        </a:lnRef>
+                        <a:fillRef idx="0">
+                          <a:schemeClr val="dk1"/>
+                        </a:fillRef>
+                        <a:effectRef idx="0">
+                          <a:schemeClr val="dk1"/>
+                        </a:effectRef>
+                        <a:fontRef idx="minor">
+                          <a:schemeClr val="tx1"/>
+                        </a:fontRef>
+                      </wps:style>
+                      <wps:bodyPr/>
+                    </wps:wsp>
+                  </a:graphicData>
+                </a:graphic>
+                <wp14:sizeRelV relativeFrom="margin">
+                  <wp14:pctHeight>0</wp14:pctHeight>
+                </wp14:sizeRelV>
+              </wp:anchor>
+            </w:drawing>
+          </mc:Choice>
+          <mc:Fallback>
+            <w:pict>
+              <v:line id="直接连接符 306" o:spid="_x0000_s1026" style="position:absolute;left:0;text-align:left;z-index:251760640;visibility:visible;mso-wrap-style:square;mso-height-percent:0;mso-wrap-distance-left:9pt;mso-wrap-distance-top:0;mso-wrap-distance-right:9pt;mso-wrap-distance-bottom:0;mso-position-horizontal:absolute;mso-position-horizontal-relative:text;mso-position-vertical:absolute;mso-position-vertical-relative:text;mso-height-percent:0;mso-height-relative:margin" from="588.75pt,204.75pt" to="645.75pt,296.25pt" o:gfxdata="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" strokecolor="black [3213]"/>
+            </w:pict>
+          </mc:Fallback>
+        </mc:AlternateContent>
+      </w:r>
+      <w:r>
+        <w:rPr>
+          <w:noProof/>
+        </w:rPr>
+        <mc:AlternateContent>
+          <mc:Choice Requires="wps">
+            <w:drawing>
+              <wp:anchor distT="0" distB="0" distL="114300" distR="114300" simplePos="0" relativeHeight="251756544" behindDoc="0" locked="0" layoutInCell="1" allowOverlap="1" wp14:anchorId="63293DE2" wp14:editId="4037E4E9">
+                <wp:simplePos x="0" y="0"/>
+                <wp:positionH relativeFrom="column">
+                  <wp:posOffset>5000625</wp:posOffset>
+                </wp:positionH>
+                <wp:positionV relativeFrom="paragraph">
+                  <wp:posOffset>3762375</wp:posOffset>
+                </wp:positionV>
+                <wp:extent cx="2714625" cy="209550"/>
+                <wp:effectExtent l="0" t="0" r="28575" b="19050"/>
+                <wp:wrapNone/>
+                <wp:docPr id="304" name="直接连接符 304"/>
+                <wp:cNvGraphicFramePr/>
+                <a:graphic xmlns:a="http://schemas.openxmlformats.org/drawingml/2006/main">
+                  <a:graphicData uri="http://schemas.microsoft.com/office/word/2010/wordprocessingShape">
+                    <wps:wsp>
+                      <wps:cNvCnPr/>
+                      <wps:spPr>
+                        <a:xfrm>
+                          <a:off x="0" y="0"/>
+                          <a:ext cx="2714625" cy="209550"/>
+                        </a:xfrm>
+                        <a:prstGeom prst="line">
+                          <a:avLst/>
+                        </a:prstGeom>
+                        <a:ln>
+                          <a:solidFill>
+                            <a:schemeClr val="tx1"/>
+                          </a:solidFill>
+                        </a:ln>
+                      </wps:spPr>
+                      <wps:style>
+                        <a:lnRef idx="1">
+                          <a:schemeClr val="dk1"/>
+                        </a:lnRef>
+                        <a:fillRef idx="0">
+                          <a:schemeClr val="dk1"/>
+                        </a:fillRef>
+                        <a:effectRef idx="0">
+                          <a:schemeClr val="dk1"/>
+                        </a:effectRef>
+                        <a:fontRef idx="minor">
+                          <a:schemeClr val="tx1"/>
+                        </a:fontRef>
+                      </wps:style>
+                      <wps:bodyPr/>
+                    </wps:wsp>
+                  </a:graphicData>
+                </a:graphic>
+                <wp14:sizeRelH relativeFrom="margin">
+                  <wp14:pctWidth>0</wp14:pctWidth>
+                </wp14:sizeRelH>
+                <wp14:sizeRelV relativeFrom="margin">
+                  <wp14:pctHeight>0</wp14:pctHeight>
+                </wp14:sizeRelV>
+              </wp:anchor>
+            </w:drawing>
+          </mc:Choice>
+          <mc:Fallback>
+            <w:pict>
+              <v:line id="直接连接符 304" o:spid="_x0000_s1026" style="position:absolute;left:0;text-align:left;z-index:251756544;visibility:visible;mso-wrap-style:square;mso-width-percent:0;mso-height-percent:0;mso-wrap-distance-left:9pt;mso-wrap-distance-top:0;mso-wrap-distance-right:9pt;mso-wrap-distance-bottom:0;mso-position-horizontal:absolute;mso-position-horizontal-relative:text;mso-position-vertical:absolute;mso-position-vertical-relative:text;mso-width-percent:0;mso-height-percent:0;mso-width-relative:margin;mso-height-relative:margin" from="393.75pt,296.25pt" to="607.5pt,312.75pt" o:gfxdata="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" strokecolor="black [3213]"/>
+            </w:pict>
+          </mc:Fallback>
+        </mc:AlternateContent>
+      </w:r>
+      <w:r>
+        <w:rPr>
+          <w:noProof/>
+        </w:rPr>
+        <mc:AlternateContent>
+          <mc:Choice Requires="wps">
+            <w:drawing>
+              <wp:anchor distT="0" distB="0" distL="114300" distR="114300" simplePos="0" relativeHeight="251754496" behindDoc="0" locked="0" layoutInCell="1" allowOverlap="1" wp14:anchorId="3B55A85E" wp14:editId="6029034D">
+                <wp:simplePos x="0" y="0"/>
+                <wp:positionH relativeFrom="column">
+                  <wp:posOffset>4972050</wp:posOffset>
+                </wp:positionH>
+                <wp:positionV relativeFrom="paragraph">
+                  <wp:posOffset>2733675</wp:posOffset>
+                </wp:positionV>
+                <wp:extent cx="2743200" cy="1238250"/>
+                <wp:effectExtent l="0" t="0" r="19050" b="19050"/>
+                <wp:wrapNone/>
+                <wp:docPr id="303" name="直接连接符 303"/>
+                <wp:cNvGraphicFramePr/>
+                <a:graphic xmlns:a="http://schemas.openxmlformats.org/drawingml/2006/main">
+                  <a:graphicData uri="http://schemas.microsoft.com/office/word/2010/wordprocessingShape">
+                    <wps:wsp>
+                      <wps:cNvCnPr/>
+                      <wps:spPr>
+                        <a:xfrm>
+                          <a:off x="0" y="0"/>
+                          <a:ext cx="2743200" cy="1238250"/>
+                        </a:xfrm>
+                        <a:prstGeom prst="line">
+                          <a:avLst/>
+                        </a:prstGeom>
+                        <a:ln>
+                          <a:solidFill>
+                            <a:schemeClr val="tx1"/>
+                          </a:solidFill>
+                        </a:ln>
+                      </wps:spPr>
+                      <wps:style>
+                        <a:lnRef idx="1">
+                          <a:schemeClr val="dk1"/>
+                        </a:lnRef>
+                        <a:fillRef idx="0">
+                          <a:schemeClr val="dk1"/>
+                        </a:fillRef>
+                        <a:effectRef idx="0">
+                          <a:schemeClr val="dk1"/>
+                        </a:effectRef>
+                        <a:fontRef idx="minor">
+                          <a:schemeClr val="tx1"/>
+                        </a:fontRef>
+                      </wps:style>
+                      <wps:bodyPr/>
+                    </wps:wsp>
+                  </a:graphicData>
+                </a:graphic>
+                <wp14:sizeRelH relativeFrom="margin">
+                  <wp14:pctWidth>0</wp14:pctWidth>
+                </wp14:sizeRelH>
+                <wp14:sizeRelV relativeFrom="margin">
+                  <wp14:pctHeight>0</wp14:pctHeight>
+                </wp14:sizeRelV>
+              </wp:anchor>
+            </w:drawing>
+          </mc:Choice>
+          <mc:Fallback>
+            <w:pict>
+              <v:line id="直接连接符 303" o:spid="_x0000_s1026" style="position:absolute;left:0;text-align:left;z-index:251754496;visibility:visible;mso-wrap-style:square;mso-width-percent:0;mso-height-percent:0;mso-wrap-distance-left:9pt;mso-wrap-distance-top:0;mso-wrap-distance-right:9pt;mso-wrap-distance-bottom:0;mso-position-horizontal:absolute;mso-position-horizontal-relative:text;mso-position-vertical:absolute;mso-position-vertical-relative:text;mso-width-percent:0;mso-height-percent:0;mso-width-relative:margin;mso-height-relative:margin" from="391.5pt,215.25pt" to="607.5pt,312.75pt" o:gfxdata="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" strokecolor="black [3213]"/>
+            </w:pict>
+          </mc:Fallback>
+        </mc:AlternateContent>
+      </w:r>
+      <w:r>
+        <w:rPr>
+          <w:noProof/>
+        </w:rPr>
+        <mc:AlternateContent>
+          <mc:Choice Requires="wps">
+            <w:drawing>
+              <wp:anchor distT="0" distB="0" distL="114300" distR="114300" simplePos="0" relativeHeight="251750400" behindDoc="0" locked="0" layoutInCell="1" allowOverlap="1" wp14:anchorId="2070830E" wp14:editId="17608103">
+                <wp:simplePos x="0" y="0"/>
+                <wp:positionH relativeFrom="column">
+                  <wp:posOffset>4972050</wp:posOffset>
+                </wp:positionH>
+                <wp:positionV relativeFrom="paragraph">
+                  <wp:posOffset>2047875</wp:posOffset>
+                </wp:positionV>
+                <wp:extent cx="990600" cy="1714501"/>
+                <wp:effectExtent l="0" t="0" r="19050" b="19050"/>
+                <wp:wrapNone/>
+                <wp:docPr id="301" name="直接连接符 301"/>
+                <wp:cNvGraphicFramePr/>
+                <a:graphic xmlns:a="http://schemas.openxmlformats.org/drawingml/2006/main">
+                  <a:graphicData uri="http://schemas.microsoft.com/office/word/2010/wordprocessingShape">
+                    <wps:wsp>
+                      <wps:cNvCnPr/>
+                      <wps:spPr>
+                        <a:xfrm flipV="1">
+                          <a:off x="0" y="0"/>
+                          <a:ext cx="990600" cy="1714501"/>
+                        </a:xfrm>
+                        <a:prstGeom prst="line">
+                          <a:avLst/>
+                        </a:prstGeom>
+                        <a:ln>
+                          <a:solidFill>
+                            <a:schemeClr val="tx1"/>
+                          </a:solidFill>
+                        </a:ln>
+                      </wps:spPr>
+                      <wps:style>
+                        <a:lnRef idx="1">
+                          <a:schemeClr val="dk1"/>
+                        </a:lnRef>
+                        <a:fillRef idx="0">
+                          <a:schemeClr val="dk1"/>
+                        </a:fillRef>
+                        <a:effectRef idx="0">
+                          <a:schemeClr val="dk1"/>
+                        </a:effectRef>
+                        <a:fontRef idx="minor">
+                          <a:schemeClr val="tx1"/>
+                        </a:fontRef>
+                      </wps:style>
+                      <wps:bodyPr/>
+                    </wps:wsp>
+                  </a:graphicData>
+                </a:graphic>
+                <wp14:sizeRelH relativeFrom="margin">
+                  <wp14:pctWidth>0</wp14:pctWidth>
+                </wp14:sizeRelH>
+                <wp14:sizeRelV relativeFrom="margin">
+                  <wp14:pctHeight>0</wp14:pctHeight>
+                </wp14:sizeRelV>
+              </wp:anchor>
+            </w:drawing>
+          </mc:Choice>
+          <mc:Fallback>
+            <w:pict>
+              <v:line id="直接连接符 301" o:spid="_x0000_s1026" style="position:absolute;left:0;text-align:left;flip:y;z-index:251750400;visibility:visible;mso-wrap-style:square;mso-width-percent:0;mso-height-percent:0;mso-wrap-distance-left:9pt;mso-wrap-distance-top:0;mso-wrap-distance-right:9pt;mso-wrap-distance-bottom:0;mso-position-horizontal:absolute;mso-position-horizontal-relative:text;mso-position-vertical:absolute;mso-position-vertical-relative:text;mso-width-percent:0;mso-height-percent:0;mso-width-relative:margin;mso-height-relative:margin" from="391.5pt,161.25pt" to="469.5pt,296.25pt" o:gfxdata="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" strokecolor="black [3213]"/>
+            </w:pict>
+          </mc:Fallback>
+        </mc:AlternateContent>
+      </w:r>
+      <w:r>
+        <w:rPr>
+          <w:noProof/>
+        </w:rPr>
+        <mc:AlternateContent>
+          <mc:Choice Requires="wps">
+            <w:drawing>
+              <wp:anchor distT="0" distB="0" distL="114300" distR="114300" simplePos="0" relativeHeight="251748352" behindDoc="0" locked="0" layoutInCell="1" allowOverlap="1" wp14:anchorId="6C420A28" wp14:editId="3C8C97F8">
+                <wp:simplePos x="0" y="0"/>
+                <wp:positionH relativeFrom="column">
+                  <wp:posOffset>4972050</wp:posOffset>
+                </wp:positionH>
+                <wp:positionV relativeFrom="paragraph">
+                  <wp:posOffset>2047875</wp:posOffset>
+                </wp:positionV>
+                <wp:extent cx="990600" cy="685800"/>
+                <wp:effectExtent l="0" t="0" r="19050" b="19050"/>
+                <wp:wrapNone/>
+                <wp:docPr id="300" name="直接连接符 300"/>
+                <wp:cNvGraphicFramePr/>
+                <a:graphic xmlns:a="http://schemas.openxmlformats.org/drawingml/2006/main">
+                  <a:graphicData uri="http://schemas.microsoft.com/office/word/2010/wordprocessingShape">
+                    <wps:wsp>
+                      <wps:cNvCnPr/>
+                      <wps:spPr>
+                        <a:xfrm flipV="1">
+                          <a:off x="0" y="0"/>
+                          <a:ext cx="990600" cy="685800"/>
+                        </a:xfrm>
+                        <a:prstGeom prst="line">
+                          <a:avLst/>
+                        </a:prstGeom>
+                        <a:ln>
+                          <a:solidFill>
+                            <a:schemeClr val="tx1"/>
+                          </a:solidFill>
+                        </a:ln>
+                      </wps:spPr>
+                      <wps:style>
+                        <a:lnRef idx="1">
+                          <a:schemeClr val="dk1"/>
+                        </a:lnRef>
+                        <a:fillRef idx="0">
+                          <a:schemeClr val="dk1"/>
+                        </a:fillRef>
+                        <a:effectRef idx="0">
+                          <a:schemeClr val="dk1"/>
+                        </a:effectRef>
+                        <a:fontRef idx="minor">
+                          <a:schemeClr val="tx1"/>
+                        </a:fontRef>
+                      </wps:style>
+                      <wps:bodyPr/>
+                    </wps:wsp>
+                  </a:graphicData>
+                </a:graphic>
+                <wp14:sizeRelH relativeFrom="margin">
+                  <wp14:pctWidth>0</wp14:pctWidth>
+                </wp14:sizeRelH>
+                <wp14:sizeRelV relativeFrom="margin">
+                  <wp14:pctHeight>0</wp14:pctHeight>
+                </wp14:sizeRelV>
+              </wp:anchor>
+            </w:drawing>
+          </mc:Choice>
+          <mc:Fallback>
+            <w:pict>
+              <v:line id="直接连接符 300" o:spid="_x0000_s1026" style="position:absolute;left:0;text-align:left;flip:y;z-index:251748352;visibility:visible;mso-wrap-style:square;mso-width-percent:0;mso-height-percent:0;mso-wrap-distance-left:9pt;mso-wrap-distance-top:0;mso-wrap-distance-right:9pt;mso-wrap-distance-bottom:0;mso-position-horizontal:absolute;mso-position-horizontal-relative:text;mso-position-vertical:absolute;mso-position-vertical-relative:text;mso-width-percent:0;mso-height-percent:0;mso-width-relative:margin;mso-height-relative:margin" from="391.5pt,161.25pt" to="469.5pt,215.25pt" o:gfxdata="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" strokecolor="black [3213]"/>
+            </w:pict>
+          </mc:Fallback>
+        </mc:AlternateContent>
+      </w:r>
+      <w:r>
+        <w:rPr>
+          <w:noProof/>
+        </w:rPr>
+        <mc:AlternateContent>
+          <mc:Choice Requires="wps">
+            <w:drawing>
+              <wp:anchor distT="0" distB="0" distL="114300" distR="114300" simplePos="0" relativeHeight="251740160" behindDoc="0" locked="0" layoutInCell="1" allowOverlap="1" wp14:anchorId="115A2488" wp14:editId="4A382F7A">
+                <wp:simplePos x="0" y="0"/>
+                <wp:positionH relativeFrom="column">
+                  <wp:posOffset>2657475</wp:posOffset>
+                </wp:positionH>
+                <wp:positionV relativeFrom="paragraph">
+                  <wp:posOffset>3438525</wp:posOffset>
+                </wp:positionV>
+                <wp:extent cx="1333500" cy="1352550"/>
+                <wp:effectExtent l="0" t="0" r="19050" b="19050"/>
+                <wp:wrapNone/>
+                <wp:docPr id="296" name="直接连接符 296"/>
+                <wp:cNvGraphicFramePr/>
+                <a:graphic xmlns:a="http://schemas.openxmlformats.org/drawingml/2006/main">
+                  <a:graphicData uri="http://schemas.microsoft.com/office/word/2010/wordprocessingShape">
+                    <wps:wsp>
+                      <wps:cNvCnPr/>
+                      <wps:spPr>
+                        <a:xfrm>
+                          <a:off x="0" y="0"/>
+                          <a:ext cx="1333500" cy="1352550"/>
+                        </a:xfrm>
+                        <a:prstGeom prst="line">
+                          <a:avLst/>
+                        </a:prstGeom>
+                        <a:ln>
+                          <a:solidFill>
+                            <a:schemeClr val="tx1"/>
+                          </a:solidFill>
+                        </a:ln>
+                      </wps:spPr>
+                      <wps:style>
+                        <a:lnRef idx="1">
+                          <a:schemeClr val="dk1"/>
+                        </a:lnRef>
+                        <a:fillRef idx="0">
+                          <a:schemeClr val="dk1"/>
+                        </a:fillRef>
+                        <a:effectRef idx="0">
+                          <a:schemeClr val="dk1"/>
+                        </a:effectRef>
+                        <a:fontRef idx="minor">
+                          <a:schemeClr val="tx1"/>
+                        </a:fontRef>
+                      </wps:style>
+                      <wps:bodyPr/>
+                    </wps:wsp>
+                  </a:graphicData>
+                </a:graphic>
+                <wp14:sizeRelH relativeFrom="margin">
+                  <wp14:pctWidth>0</wp14:pctWidth>
+                </wp14:sizeRelH>
+                <wp14:sizeRelV relativeFrom="margin">
+                  <wp14:pctHeight>0</wp14:pctHeight>
+                </wp14:sizeRelV>
+              </wp:anchor>
+            </w:drawing>
+          </mc:Choice>
+          <mc:Fallback>
+            <w:pict>
+              <v:line id="直接连接符 296" o:spid="_x0000_s1026" style="position:absolute;left:0;text-align:left;z-index:251740160;visibility:visible;mso-wrap-style:square;mso-width-percent:0;mso-height-percent:0;mso-wrap-distance-left:9pt;mso-wrap-distance-top:0;mso-wrap-distance-right:9pt;mso-wrap-distance-bottom:0;mso-position-horizontal:absolute;mso-position-horizontal-relative:text;mso-position-vertical:absolute;mso-position-vertical-relative:text;mso-width-percent:0;mso-height-percent:0;mso-width-relative:margin;mso-height-relative:margin" from="209.25pt,270.75pt" to="314.25pt,377.25pt" o:gfxdata="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" strokecolor="black [3213]"/>
+            </w:pict>
+          </mc:Fallback>
+        </mc:AlternateContent>
+      </w:r>
+      <w:r>
+        <w:rPr>
+          <w:noProof/>
+        </w:rPr>
+        <mc:AlternateContent>
+          <mc:Choice Requires="wps">
+            <w:drawing>
+              <wp:anchor distT="0" distB="0" distL="114300" distR="114300" simplePos="0" relativeHeight="251738112" behindDoc="0" locked="0" layoutInCell="1" allowOverlap="1" wp14:anchorId="68822C64" wp14:editId="64EDE6B2">
+                <wp:simplePos x="0" y="0"/>
+                <wp:positionH relativeFrom="column">
+                  <wp:posOffset>2657475</wp:posOffset>
+                </wp:positionH>
+                <wp:positionV relativeFrom="paragraph">
+                  <wp:posOffset>3438525</wp:posOffset>
+                </wp:positionV>
+                <wp:extent cx="1333500" cy="381000"/>
+                <wp:effectExtent l="0" t="0" r="19050" b="19050"/>
+                <wp:wrapNone/>
+                <wp:docPr id="295" name="直接连接符 295"/>
+                <wp:cNvGraphicFramePr/>
+                <a:graphic xmlns:a="http://schemas.openxmlformats.org/drawingml/2006/main">
+                  <a:graphicData uri="http://schemas.microsoft.com/office/word/2010/wordprocessingShape">
+                    <wps:wsp>
+                      <wps:cNvCnPr/>
+                      <wps:spPr>
+                        <a:xfrm>
+                          <a:off x="0" y="0"/>
+                          <a:ext cx="1333500" cy="381000"/>
+                        </a:xfrm>
+                        <a:prstGeom prst="line">
+                          <a:avLst/>
+                        </a:prstGeom>
+                        <a:ln>
+                          <a:solidFill>
+                            <a:schemeClr val="tx1"/>
+                          </a:solidFill>
+                        </a:ln>
+                      </wps:spPr>
+                      <wps:style>
+                        <a:lnRef idx="1">
+                          <a:schemeClr val="dk1"/>
+                        </a:lnRef>
+                        <a:fillRef idx="0">
+                          <a:schemeClr val="dk1"/>
+                        </a:fillRef>
+                        <a:effectRef idx="0">
+                          <a:schemeClr val="dk1"/>
+                        </a:effectRef>
+                        <a:fontRef idx="minor">
+                          <a:schemeClr val="tx1"/>
+                        </a:fontRef>
+                      </wps:style>
+                      <wps:bodyPr/>
+                    </wps:wsp>
+                  </a:graphicData>
+                </a:graphic>
+                <wp14:sizeRelH relativeFrom="margin">
+                  <wp14:pctWidth>0</wp14:pctWidth>
+                </wp14:sizeRelH>
+              </wp:anchor>
+            </w:drawing>
+          </mc:Choice>
+          <mc:Fallback>
+            <w:pict>
+              <v:line id="直接连接符 295" o:spid="_x0000_s1026" style="position:absolute;left:0;text-align:left;z-index:251738112;visibility:visible;mso-wrap-style:square;mso-width-percent:0;mso-wrap-distance-left:9pt;mso-wrap-distance-top:0;mso-wrap-distance-right:9pt;mso-wrap-distance-bottom:0;mso-position-horizontal:absolute;mso-position-horizontal-relative:text;mso-position-vertical:absolute;mso-position-vertical-relative:text;mso-width-percent:0;mso-width-relative:margin" from="209.25pt,270.75pt" to="314.25pt,300.75pt" o:gfxdata="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" strokecolor="black [3213]"/>
+            </w:pict>
+          </mc:Fallback>
+        </mc:AlternateContent>
+      </w:r>
+      <w:r>
+        <w:rPr>
+          <w:noProof/>
+        </w:rPr>
+        <mc:AlternateContent>
+          <mc:Choice Requires="wps">
+            <w:drawing>
+              <wp:anchor distT="0" distB="0" distL="114300" distR="114300" simplePos="0" relativeHeight="251736064" behindDoc="0" locked="0" layoutInCell="1" allowOverlap="1" wp14:anchorId="15B829DC" wp14:editId="552AA5AD">
+                <wp:simplePos x="0" y="0"/>
+                <wp:positionH relativeFrom="column">
+                  <wp:posOffset>1905000</wp:posOffset>
+                </wp:positionH>
+                <wp:positionV relativeFrom="paragraph">
+                  <wp:posOffset>1952625</wp:posOffset>
+                </wp:positionV>
+                <wp:extent cx="2085975" cy="781050"/>
+                <wp:effectExtent l="0" t="0" r="28575" b="19050"/>
+                <wp:wrapNone/>
+                <wp:docPr id="294" name="直接连接符 294"/>
+                <wp:cNvGraphicFramePr/>
+                <a:graphic xmlns:a="http://schemas.openxmlformats.org/drawingml/2006/main">
+                  <a:graphicData uri="http://schemas.microsoft.com/office/word/2010/wordprocessingShape">
+                    <wps:wsp>
+                      <wps:cNvCnPr/>
+                      <wps:spPr>
+                        <a:xfrm>
+                          <a:off x="0" y="0"/>
+                          <a:ext cx="2085975" cy="781050"/>
+                        </a:xfrm>
+                        <a:prstGeom prst="line">
+                          <a:avLst/>
+                        </a:prstGeom>
+                        <a:ln>
+                          <a:solidFill>
+                            <a:schemeClr val="tx1"/>
+                          </a:solidFill>
+                        </a:ln>
+                      </wps:spPr>
+                      <wps:style>
+                        <a:lnRef idx="1">
+                          <a:schemeClr val="dk1"/>
+                        </a:lnRef>
+                        <a:fillRef idx="0">
+                          <a:schemeClr val="dk1"/>
+                        </a:fillRef>
+                        <a:effectRef idx="0">
+                          <a:schemeClr val="dk1"/>
+                        </a:effectRef>
+                        <a:fontRef idx="minor">
+                          <a:schemeClr val="tx1"/>
+                        </a:fontRef>
+                      </wps:style>
+                      <wps:bodyPr/>
+                    </wps:wsp>
+                  </a:graphicData>
+                </a:graphic>
+                <wp14:sizeRelH relativeFrom="margin">
+                  <wp14:pctWidth>0</wp14:pctWidth>
+                </wp14:sizeRelH>
+                <wp14:sizeRelV relativeFrom="margin">
+                  <wp14:pctHeight>0</wp14:pctHeight>
+                </wp14:sizeRelV>
+              </wp:anchor>
+            </w:drawing>
+          </mc:Choice>
+          <mc:Fallback>
+            <w:pict>
+              <v:line id="直接连接符 294" o:spid="_x0000_s1026" style="position:absolute;left:0;text-align:left;z-index:251736064;visibility:visible;mso-wrap-style:square;mso-width-percent:0;mso-height-percent:0;mso-wrap-distance-left:9pt;mso-wrap-distance-top:0;mso-wrap-distance-right:9pt;mso-wrap-distance-bottom:0;mso-position-horizontal:absolute;mso-position-horizontal-relative:text;mso-position-vertical:absolute;mso-position-vertical-relative:text;mso-width-percent:0;mso-height-percent:0;mso-width-relative:margin;mso-height-relative:margin" from="150pt,153.75pt" to="314.25pt,215.25pt" o:gfxdata="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" strokecolor="black [3213]"/>
+            </w:pict>
+          </mc:Fallback>
+        </mc:AlternateContent>
+      </w:r>
+      <w:r>
+        <w:rPr>
+          <w:noProof/>
+        </w:rPr>
+        <mc:AlternateContent>
+          <mc:Choice Requires="wps">
+            <w:drawing>
+              <wp:anchor distT="0" distB="0" distL="114300" distR="114300" simplePos="0" relativeHeight="251729920" behindDoc="0" locked="0" layoutInCell="1" allowOverlap="1" wp14:anchorId="6022C5FF" wp14:editId="3112B3E9">
+                <wp:simplePos x="0" y="0"/>
+                <wp:positionH relativeFrom="column">
+                  <wp:posOffset>133350</wp:posOffset>
+                </wp:positionH>
+                <wp:positionV relativeFrom="paragraph">
+                  <wp:posOffset>3400425</wp:posOffset>
+                </wp:positionV>
+                <wp:extent cx="1476375" cy="295275"/>
+                <wp:effectExtent l="0" t="0" r="28575" b="28575"/>
+                <wp:wrapNone/>
+                <wp:docPr id="291" name="直接连接符 291"/>
+                <wp:cNvGraphicFramePr/>
+                <a:graphic xmlns:a="http://schemas.openxmlformats.org/drawingml/2006/main">
+                  <a:graphicData uri="http://schemas.microsoft.com/office/word/2010/wordprocessingShape">
+                    <wps:wsp>
+                      <wps:cNvCnPr/>
+                      <wps:spPr>
+                        <a:xfrm flipV="1">
+                          <a:off x="0" y="0"/>
+                          <a:ext cx="1476375" cy="295275"/>
+                        </a:xfrm>
+                        <a:prstGeom prst="line">
+                          <a:avLst/>
+                        </a:prstGeom>
+                        <a:ln>
+                          <a:solidFill>
+                            <a:schemeClr val="tx1"/>
+                          </a:solidFill>
+                        </a:ln>
+                      </wps:spPr>
+                      <wps:style>
+                        <a:lnRef idx="1">
+                          <a:schemeClr val="dk1"/>
+                        </a:lnRef>
+                        <a:fillRef idx="0">
+                          <a:schemeClr val="dk1"/>
+                        </a:fillRef>
+                        <a:effectRef idx="0">
+                          <a:schemeClr val="dk1"/>
+                        </a:effectRef>
+                        <a:fontRef idx="minor">
+                          <a:schemeClr val="tx1"/>
+                        </a:fontRef>
+                      </wps:style>
+                      <wps:bodyPr/>
+                    </wps:wsp>
+                  </a:graphicData>
+                </a:graphic>
+                <wp14:sizeRelH relativeFrom="margin">
+                  <wp14:pctWidth>0</wp14:pctWidth>
+                </wp14:sizeRelH>
+                <wp14:sizeRelV relativeFrom="margin">
+                  <wp14:pctHeight>0</wp14:pctHeight>
+                </wp14:sizeRelV>
+              </wp:anchor>
+            </w:drawing>
+          </mc:Choice>
+          <mc:Fallback>
+            <w:pict>
+              <v:line id="直接连接符 291" o:spid="_x0000_s1026" style="position:absolute;left:0;text-align:left;flip:y;z-index:251729920;visibility:visible;mso-wrap-style:square;mso-width-percent:0;mso-height-percent:0;mso-wrap-distance-left:9pt;mso-wrap-distance-top:0;mso-wrap-distance-right:9pt;mso-wrap-distance-bottom:0;mso-position-horizontal:absolute;mso-position-horizontal-relative:text;mso-position-vertical:absolute;mso-position-vertical-relative:text;mso-width-percent:0;mso-height-percent:0;mso-width-relative:margin;mso-height-relative:margin" from="10.5pt,267.75pt" to="126.75pt,291pt" o:gfxdata="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" strokecolor="black [3213]"/>
+            </w:pict>
+          </mc:Fallback>
+        </mc:AlternateContent>
+      </w:r>
+      <w:r>
+        <w:rPr>
+          <w:noProof/>
+        </w:rPr>
+        <mc:AlternateContent>
+          <mc:Choice Requires="wps">
+            <w:drawing>
+              <wp:anchor distT="0" distB="0" distL="114300" distR="114300" simplePos="0" relativeHeight="251734016" behindDoc="0" locked="0" layoutInCell="1" allowOverlap="1" wp14:anchorId="358CB72E" wp14:editId="725C28C3">
+                <wp:simplePos x="0" y="0"/>
+                <wp:positionH relativeFrom="column">
+                  <wp:posOffset>2047875</wp:posOffset>
+                </wp:positionH>
+                <wp:positionV relativeFrom="paragraph">
+                  <wp:posOffset>1238250</wp:posOffset>
+                </wp:positionV>
+                <wp:extent cx="219075" cy="1990090"/>
+                <wp:effectExtent l="0" t="0" r="28575" b="29210"/>
+                <wp:wrapNone/>
+                <wp:docPr id="293" name="直接连接符 293"/>
+                <wp:cNvGraphicFramePr/>
+                <a:graphic xmlns:a="http://schemas.openxmlformats.org/drawingml/2006/main">
+                  <a:graphicData uri="http://schemas.microsoft.com/office/word/2010/wordprocessingShape">
+                    <wps:wsp>
+                      <wps:cNvCnPr/>
+                      <wps:spPr>
+                        <a:xfrm flipH="1" flipV="1">
+                          <a:off x="0" y="0"/>
+                          <a:ext cx="219075" cy="1990090"/>
+                        </a:xfrm>
+                        <a:prstGeom prst="line">
+                          <a:avLst/>
+                        </a:prstGeom>
+                        <a:ln>
+                          <a:solidFill>
+                            <a:schemeClr val="tx1"/>
+                          </a:solidFill>
+                        </a:ln>
+                      </wps:spPr>
+                      <wps:style>
+                        <a:lnRef idx="1">
+                          <a:schemeClr val="dk1"/>
+                        </a:lnRef>
+                        <a:fillRef idx="0">
+                          <a:schemeClr val="dk1"/>
+                        </a:fillRef>
+                        <a:effectRef idx="0">
+                          <a:schemeClr val="dk1"/>
+                        </a:effectRef>
+                        <a:fontRef idx="minor">
+                          <a:schemeClr val="tx1"/>
+                        </a:fontRef>
+                      </wps:style>
+                      <wps:bodyPr/>
+                    </wps:wsp>
+                  </a:graphicData>
+                </a:graphic>
+                <wp14:sizeRelH relativeFrom="margin">
+                  <wp14:pctWidth>0</wp14:pctWidth>
+                </wp14:sizeRelH>
+                <wp14:sizeRelV relativeFrom="margin">
+                  <wp14:pctHeight>0</wp14:pctHeight>
+                </wp14:sizeRelV>
+              </wp:anchor>
+            </w:drawing>
+          </mc:Choice>
+          <mc:Fallback>
+            <w:pict>
+              <v:line id="直接连接符 293" o:spid="_x0000_s1026" style="position:absolute;left:0;text-align:left;flip:x y;z-index:251734016;visibility:visible;mso-wrap-style:square;mso-width-percent:0;mso-height-percent:0;mso-wrap-distance-left:9pt;mso-wrap-distance-top:0;mso-wrap-distance-right:9pt;mso-wrap-distance-bottom:0;mso-position-horizontal:absolute;mso-position-horizontal-relative:text;mso-position-vertical:absolute;mso-position-vertical-relative:text;mso-width-percent:0;mso-height-percent:0;mso-width-relative:margin;mso-height-relative:margin" from="161.25pt,97.5pt" to="178.5pt,254.2pt" o:gfxdata="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" strokecolor="black [3213]"/>
+            </w:pict>
+          </mc:Fallback>
+        </mc:AlternateContent>
+      </w:r>
+      <w:r>
+        <w:rPr>
+          <w:noProof/>
+        </w:rPr>
+        <mc:AlternateContent>
+          <mc:Choice Requires="wps">
+            <w:drawing>
+              <wp:anchor distT="0" distB="0" distL="114300" distR="114300" simplePos="0" relativeHeight="251686912" behindDoc="0" locked="0" layoutInCell="1" allowOverlap="1" wp14:anchorId="5494C4DD" wp14:editId="6A512E12">
+                <wp:simplePos x="0" y="0"/>
+                <wp:positionH relativeFrom="column">
+                  <wp:posOffset>1609725</wp:posOffset>
+                </wp:positionH>
+                <wp:positionV relativeFrom="paragraph">
+                  <wp:posOffset>3228975</wp:posOffset>
+                </wp:positionV>
+                <wp:extent cx="1047750" cy="371475"/>
+                <wp:effectExtent l="0" t="0" r="19050" b="28575"/>
+                <wp:wrapNone/>
+                <wp:docPr id="16" name="文本框 2"/>
+                <wp:cNvGraphicFramePr>
+                  <a:graphicFrameLocks xmlns:a="http://schemas.openxmlformats.org/drawingml/2006/main"/>
+                </wp:cNvGraphicFramePr>
+                <a:graphic xmlns:a="http://schemas.openxmlformats.org/drawingml/2006/main">
+                  <a:graphicData uri="http://schemas.microsoft.com/office/word/2010/wordprocessingShape">
+                    <wps:wsp>
+                      <wps:cNvSpPr txBox="1">
+                        <a:spLocks noChangeArrowheads="1"/>
+                      </wps:cNvSpPr>
+                      <wps:spPr bwMode="auto">
+                        <a:xfrm>
+                          <a:off x="0" y="0"/>
+                          <a:ext cx="1047750" cy="371475"/>
+                        </a:xfrm>
+                        <a:prstGeom prst="rect">
+                          <a:avLst/>
+                        </a:prstGeom>
+                        <a:solidFill>
+                          <a:srgbClr val="FFFFFF"/>
+                        </a:solidFill>
+                        <a:ln w="9525">
+                          <a:solidFill>
+                            <a:srgbClr val="000000"/>
+                          </a:solidFill>
+                          <a:miter lim="800000"/>
+                          <a:headEnd/>
+                          <a:tailEnd/>
+                        </a:ln>
+                      </wps:spPr>
+                      <wps:txbx>
+                        <w:txbxContent>
+                          <w:p>
+                            <w:pPr>
+                              <w:jc w:val="center"/>
+                            </w:pPr>
+                            <w:r>
+                              <w:t>G</w:t>
+                            </w:r>
+                            <w:r>
+                              <w:rPr>
+                                <w:rFonts w:hint="eastAsia"/>
+                              </w:rPr>
+                              <w:t>ateway Server</w:t>
+                            </w:r>
+                          </w:p>
+                        </w:txbxContent>
+                      </wps:txbx>
+                      <wps:bodyPr rot="0" vert="horz" wrap="square" lIns="91440" tIns="45720" rIns="91440" bIns="45720" anchor="ctr" anchorCtr="0">
+                        <a:noAutofit/>
+                      </wps:bodyPr>
+                    </wps:wsp>
+                  </a:graphicData>
+                </a:graphic>
+                <wp14:sizeRelH relativeFrom="margin">
+                  <wp14:pctWidth>0</wp14:pctWidth>
+                </wp14:sizeRelH>
+                <wp14:sizeRelV relativeFrom="margin">
+                  <wp14:pctHeight>0</wp14:pctHeight>
+                </wp14:sizeRelV>
+              </wp:anchor>
+            </w:drawing>
+          </mc:Choice>
+          <mc:Fallback>
+            <w:pict>
+              <v:shape id="_x0000_s1029" type="#_x0000_t202" style="position:absolute;left:0;text-align:left;margin-left:126.75pt;margin-top:254.25pt;width:82.5pt;height:29.25pt;z-index:251686912;visibility:visible;mso-wrap-style:square;mso-width-percent:0;mso-height-percent:0;mso-wrap-distance-left:9pt;mso-wrap-distance-top:0;mso-wrap-distance-right:9pt;mso-wrap-distance-bottom:0;mso-position-horizontal:absolute;mso-position-horizontal-relative:text;mso-position-vertical:absolute;mso-position-vertical-relative:text;mso-width-percent:0;mso-height-percent:0;mso-width-relative:margin;mso-height-relative:margin;v-text-anchor:middle" o:gfxdata="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">
+                <v:textbox>
+                  <w:txbxContent>
+                    <w:p>
+                      <w:pPr>
+                        <w:jc w:val="center"/>
+                      </w:pPr>
+                      <w:r>
+                        <w:t>G</w:t>
+                      </w:r>
+                      <w:r>
+                        <w:rPr>
+                          <w:rFonts w:hint="eastAsia"/>
+                        </w:rPr>
+                        <w:t>ateway Server</w:t>
+                      </w:r>
+                    </w:p>
+                  </w:txbxContent>
+                </v:textbox>
+              </v:shape>
+            </w:pict>
+          </mc:Fallback>
+        </mc:AlternateContent>
+      </w:r>
+      <w:r>
+        <w:rPr>
+          <w:noProof/>
+        </w:rPr>
+        <mc:AlternateContent>
+          <mc:Choice Requires="wps">
+            <w:drawing>
+              <wp:anchor distT="0" distB="0" distL="114300" distR="114300" simplePos="0" relativeHeight="251731968" behindDoc="0" locked="0" layoutInCell="1" allowOverlap="1" wp14:anchorId="476155EF" wp14:editId="7C2A9327">
+                <wp:simplePos x="0" y="0"/>
+                <wp:positionH relativeFrom="column">
+                  <wp:posOffset>1400175</wp:posOffset>
+                </wp:positionH>
+                <wp:positionV relativeFrom="paragraph">
+                  <wp:posOffset>1238250</wp:posOffset>
+                </wp:positionV>
+                <wp:extent cx="647700" cy="561975"/>
+                <wp:effectExtent l="0" t="0" r="19050" b="28575"/>
+                <wp:wrapNone/>
+                <wp:docPr id="292" name="直接连接符 292"/>
+                <wp:cNvGraphicFramePr/>
+                <a:graphic xmlns:a="http://schemas.openxmlformats.org/drawingml/2006/main">
+                  <a:graphicData uri="http://schemas.microsoft.com/office/word/2010/wordprocessingShape">
+                    <wps:wsp>
+                      <wps:cNvCnPr/>
+                      <wps:spPr>
+                        <a:xfrm flipV="1">
+                          <a:off x="0" y="0"/>
+                          <a:ext cx="647700" cy="561975"/>
+                        </a:xfrm>
+                        <a:prstGeom prst="line">
+                          <a:avLst/>
+                        </a:prstGeom>
+                        <a:ln>
+                          <a:solidFill>
+                            <a:schemeClr val="tx1"/>
+                          </a:solidFill>
+                        </a:ln>
+                      </wps:spPr>
+                      <wps:style>
+                        <a:lnRef idx="1">
+                          <a:schemeClr val="dk1"/>
+                        </a:lnRef>
+                        <a:fillRef idx="0">
+                          <a:schemeClr val="dk1"/>
+                        </a:fillRef>
+                        <a:effectRef idx="0">
+                          <a:schemeClr val="dk1"/>
+                        </a:effectRef>
+                        <a:fontRef idx="minor">
+                          <a:schemeClr val="tx1"/>
+                        </a:fontRef>
+                      </wps:style>
+                      <wps:bodyPr/>
+                    </wps:wsp>
+                  </a:graphicData>
+                </a:graphic>
+                <wp14:sizeRelH relativeFrom="margin">
+                  <wp14:pctWidth>0</wp14:pctWidth>
+                </wp14:sizeRelH>
+                <wp14:sizeRelV relativeFrom="margin">
+                  <wp14:pctHeight>0</wp14:pctHeight>
+                </wp14:sizeRelV>
+              </wp:anchor>
+            </w:drawing>
+          </mc:Choice>
+          <mc:Fallback>
+            <w:pict>
+              <v:line id="直接连接符 292" o:spid="_x0000_s1026" style="position:absolute;left:0;text-align:left;flip:y;z-index:251731968;visibility:visible;mso-wrap-style:square;mso-width-percent:0;mso-height-percent:0;mso-wrap-distance-left:9pt;mso-wrap-distance-top:0;mso-wrap-distance-right:9pt;mso-wrap-distance-bottom:0;mso-position-horizontal:absolute;mso-position-horizontal-relative:text;mso-position-vertical:absolute;mso-position-vertical-relative:text;mso-width-percent:0;mso-height-percent:0;mso-width-relative:margin;mso-height-relative:margin" from="110.25pt,97.5pt" to="161.25pt,141.75pt" o:gfxdata="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" strokecolor="black [3213]"/>
+            </w:pict>
+          </mc:Fallback>
+        </mc:AlternateContent>
+      </w:r>
+      <w:r>
+        <w:rPr>
+          <w:noProof/>
+        </w:rPr>
+        <mc:AlternateContent>
+          <mc:Choice Requires="wps">
+            <w:drawing>
+              <wp:anchor distT="0" distB="0" distL="114300" distR="114300" simplePos="0" relativeHeight="251722752" behindDoc="0" locked="0" layoutInCell="1" allowOverlap="1" wp14:anchorId="085C3D80" wp14:editId="55B0146A">
+                <wp:simplePos x="0" y="0"/>
+                <wp:positionH relativeFrom="column">
+                  <wp:posOffset>4305300</wp:posOffset>
+                </wp:positionH>
+                <wp:positionV relativeFrom="paragraph">
+                  <wp:posOffset>199390</wp:posOffset>
+                </wp:positionV>
+                <wp:extent cx="942975" cy="314960"/>
+                <wp:effectExtent l="0" t="0" r="28575" b="27940"/>
+                <wp:wrapNone/>
+                <wp:docPr id="31" name="文本框 2"/>
+                <wp:cNvGraphicFramePr>
+                  <a:graphicFrameLocks xmlns:a="http://schemas.openxmlformats.org/drawingml/2006/main"/>
+                </wp:cNvGraphicFramePr>
+                <a:graphic xmlns:a="http://schemas.openxmlformats.org/drawingml/2006/main">
+                  <a:graphicData uri="http://schemas.microsoft.com/office/word/2010/wordprocessingShape">
+                    <wps:wsp>
+                      <wps:cNvSpPr txBox="1">
+                        <a:spLocks noChangeArrowheads="1"/>
+                      </wps:cNvSpPr>
+                      <wps:spPr bwMode="auto">
+                        <a:xfrm>
+                          <a:off x="0" y="0"/>
+                          <a:ext cx="942975" cy="314960"/>
+                        </a:xfrm>
+                        <a:prstGeom prst="rect">
+                          <a:avLst/>
+                        </a:prstGeom>
+                        <a:ln>
+                          <a:headEnd/>
+                          <a:tailEnd/>
+                        </a:ln>
+                      </wps:spPr>
+                      <wps:style>
+                        <a:lnRef idx="2">
+                          <a:schemeClr val="accent6"/>
+                        </a:lnRef>
+                        <a:fillRef idx="1">
+                          <a:schemeClr val="lt1"/>
+                        </a:fillRef>
+                        <a:effectRef idx="0">
+                          <a:schemeClr val="accent6"/>
+                        </a:effectRef>
+                        <a:fontRef idx="minor">
+                          <a:schemeClr val="dk1"/>
+                        </a:fontRef>
+                      </wps:style>
+                      <wps:txbx>
+                        <w:txbxContent>
+                          <w:p>
+                            <w:pPr>
+                              <w:jc w:val="center"/>
+                            </w:pPr>
+                            <w:r>
+                              <w:rPr>
+                                <w:rFonts w:hint="eastAsia"/>
+                              </w:rPr>
+                              <w:t>逻辑层</w:t>
+                            </w:r>
+                          </w:p>
+                        </w:txbxContent>
+                      </wps:txbx>
+                      <wps:bodyPr rot="0" vert="horz" wrap="square" lIns="91440" tIns="45720" rIns="91440" bIns="45720" anchor="t" anchorCtr="0">
+                        <a:spAutoFit/>
+                      </wps:bodyPr>
+                    </wps:wsp>
+                  </a:graphicData>
+                </a:graphic>
+                <wp14:sizeRelH relativeFrom="margin">
+                  <wp14:pctWidth>0</wp14:pctWidth>
+                </wp14:sizeRelH>
+                <wp14:sizeRelV relativeFrom="margin">
+                  <wp14:pctHeight>20000</wp14:pctHeight>
+                </wp14:sizeRelV>
+              </wp:anchor>
+            </w:drawing>
+          </mc:Choice>
+          <mc:Fallback>
+            <w:pict>
+              <v:shape id="_x0000_s1030" type="#_x0000_t202" style="position:absolute;left:0;text-align:left;margin-left:339pt;margin-top:15.7pt;width:74.25pt;height:24.8pt;z-index:251722752;visibility:visible;mso-wrap-style:square;mso-width-percent:0;mso-height-percent:200;mso-wrap-distance-left:9pt;mso-wrap-distance-top:0;mso-wrap-distance-right:9pt;mso-wrap-distance-bottom:0;mso-position-horizontal:absolute;mso-position-horizontal-relative:text;mso-position-vertical:absolute;mso-position-vertical-relative:text;mso-width-percent:0;mso-height-percent:200;mso-width-relative:margin;mso-height-relative:margin;v-text-anchor:top" o:gfxdata="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" fillcolor="white [3201]" strokecolor="#f79646 [3209]" strokeweight="2pt">
+                <v:textbox style="mso-fit-shape-to-text:t">
+                  <w:txbxContent>
+                    <w:p>
+                      <w:pPr>
+                        <w:jc w:val="center"/>
+                      </w:pPr>
+                      <w:r>
+                        <w:rPr>
+                          <w:rFonts w:hint="eastAsia"/>
+                        </w:rPr>
+                        <w:t>逻辑层</w:t>
+                      </w:r>
+                    </w:p>
+                  </w:txbxContent>
+                </v:textbox>
+              </v:shape>
+            </w:pict>
+          </mc:Fallback>
+        </mc:AlternateContent>
+      </w:r>
+      <w:r>
+        <w:rPr>
+          <w:noProof/>
+        </w:rPr>
+        <mc:AlternateContent>
+          <mc:Choice Requires="wps">
+            <w:drawing>
+              <wp:anchor distT="0" distB="0" distL="114300" distR="114300" simplePos="0" relativeHeight="251725824" behindDoc="0" locked="0" layoutInCell="1" allowOverlap="1" wp14:anchorId="5F0C1A32" wp14:editId="6E55DB62">
+                <wp:simplePos x="0" y="0"/>
+                <wp:positionH relativeFrom="column">
+                  <wp:posOffset>133350</wp:posOffset>
+                </wp:positionH>
+                <wp:positionV relativeFrom="paragraph">
+                  <wp:posOffset>1562100</wp:posOffset>
+                </wp:positionV>
+                <wp:extent cx="723900" cy="428625"/>
+                <wp:effectExtent l="0" t="0" r="19050" b="28575"/>
+                <wp:wrapNone/>
+                <wp:docPr id="289" name="直接连接符 289"/>
+                <wp:cNvGraphicFramePr/>
+                <a:graphic xmlns:a="http://schemas.openxmlformats.org/drawingml/2006/main">
+                  <a:graphicData uri="http://schemas.microsoft.com/office/word/2010/wordprocessingShape">
+                    <wps:wsp>
+                      <wps:cNvCnPr/>
+                      <wps:spPr>
+                        <a:xfrm>
+                          <a:off x="0" y="0"/>
+                          <a:ext cx="723900" cy="428625"/>
+                        </a:xfrm>
+                        <a:prstGeom prst="line">
+                          <a:avLst/>
+                        </a:prstGeom>
+                        <a:ln>
+                          <a:solidFill>
+                            <a:schemeClr val="tx1"/>
+                          </a:solidFill>
+                        </a:ln>
+                      </wps:spPr>
+                      <wps:style>
+                        <a:lnRef idx="1">
+                          <a:schemeClr val="dk1"/>
+                        </a:lnRef>
+                        <a:fillRef idx="0">
+                          <a:schemeClr val="dk1"/>
+                        </a:fillRef>
+                        <a:effectRef idx="0">
+                          <a:schemeClr val="dk1"/>
+                        </a:effectRef>
+                        <a:fontRef idx="minor">
+                          <a:schemeClr val="tx1"/>
+                        </a:fontRef>
+                      </wps:style>
+                      <wps:bodyPr/>
+                    </wps:wsp>
+                  </a:graphicData>
+                </a:graphic>
+                <wp14:sizeRelV relativeFrom="margin">
+                  <wp14:pctHeight>0</wp14:pctHeight>
+                </wp14:sizeRelV>
+              </wp:anchor>
+            </w:drawing>
+          </mc:Choice>
+          <mc:Fallback>
+            <w:pict>
+              <v:line id="直接连接符 289" o:spid="_x0000_s1026" style="position:absolute;left:0;text-align:left;z-index:251725824;visibility:visible;mso-wrap-style:square;mso-height-percent:0;mso-wrap-distance-left:9pt;mso-wrap-distance-top:0;mso-wrap-distance-right:9pt;mso-wrap-distance-bottom:0;mso-position-horizontal:absolute;mso-position-horizontal-relative:text;mso-position-vertical:absolute;mso-position-vertical-relative:text;mso-height-percent:0;mso-height-relative:margin" from="10.5pt,123pt" to="67.5pt,156.75pt" o:gfxdata="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" strokecolor="black [3213]"/>
+            </w:pict>
+          </mc:Fallback>
+        </mc:AlternateContent>
+      </w:r>
+      <w:r>
+        <w:rPr>
+          <w:noProof/>
+        </w:rPr>
+        <mc:AlternateContent>
+          <mc:Choice Requires="wps">
+            <w:drawing>
+              <wp:anchor distT="0" distB="0" distL="114300" distR="114300" simplePos="0" relativeHeight="251727872" behindDoc="0" locked="0" layoutInCell="1" allowOverlap="1" wp14:anchorId="6ECE3C07" wp14:editId="78E1DB4A">
+                <wp:simplePos x="0" y="0"/>
+                <wp:positionH relativeFrom="column">
+                  <wp:posOffset>133350</wp:posOffset>
+                </wp:positionH>
+                <wp:positionV relativeFrom="paragraph">
+                  <wp:posOffset>1990725</wp:posOffset>
+                </wp:positionV>
+                <wp:extent cx="723900" cy="447675"/>
+                <wp:effectExtent l="0" t="0" r="19050" b="28575"/>
+                <wp:wrapNone/>
+                <wp:docPr id="290" name="直接连接符 290"/>
+                <wp:cNvGraphicFramePr/>
+                <a:graphic xmlns:a="http://schemas.openxmlformats.org/drawingml/2006/main">
+                  <a:graphicData uri="http://schemas.microsoft.com/office/word/2010/wordprocessingShape">
+                    <wps:wsp>
+                      <wps:cNvCnPr/>
+                      <wps:spPr>
+                        <a:xfrm flipV="1">
+                          <a:off x="0" y="0"/>
+                          <a:ext cx="723900" cy="447675"/>
+                        </a:xfrm>
+                        <a:prstGeom prst="line">
+                          <a:avLst/>
+                        </a:prstGeom>
+                        <a:ln>
+                          <a:solidFill>
+                            <a:schemeClr val="tx1"/>
+                          </a:solidFill>
+                        </a:ln>
+                      </wps:spPr>
+                      <wps:style>
+                        <a:lnRef idx="1">
+                          <a:schemeClr val="dk1"/>
+                        </a:lnRef>
+                        <a:fillRef idx="0">
+                          <a:schemeClr val="dk1"/>
+                        </a:fillRef>
+                        <a:effectRef idx="0">
+                          <a:schemeClr val="dk1"/>
+                        </a:effectRef>
+                        <a:fontRef idx="minor">
+                          <a:schemeClr val="tx1"/>
+                        </a:fontRef>
+                      </wps:style>
+                      <wps:bodyPr/>
+                    </wps:wsp>
+                  </a:graphicData>
+                </a:graphic>
+                <wp14:sizeRelV relativeFrom="margin">
+                  <wp14:pctHeight>0</wp14:pctHeight>
+                </wp14:sizeRelV>
+              </wp:anchor>
+            </w:drawing>
+          </mc:Choice>
+          <mc:Fallback>
+            <w:pict>
+              <v:line id="直接连接符 290" o:spid="_x0000_s1026" style="position:absolute;left:0;text-align:left;flip:y;z-index:251727872;visibility:visible;mso-wrap-style:square;mso-height-percent:0;mso-wrap-distance-left:9pt;mso-wrap-distance-top:0;mso-wrap-distance-right:9pt;mso-wrap-distance-bottom:0;mso-position-horizontal:absolute;mso-position-horizontal-relative:text;mso-position-vertical:absolute;mso-position-vertical-relative:text;mso-height-percent:0;mso-height-relative:margin" from="10.5pt,156.75pt" to="67.5pt,192pt" o:gfxdata="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" strokecolor="black [3213]"/>
+            </w:pict>
+          </mc:Fallback>
+        </mc:AlternateContent>
+      </w:r>
+      <w:r>
+        <w:rPr>
+          <w:noProof/>
+        </w:rPr>
+        <mc:AlternateContent>
+          <mc:Choice Requires="wps">
+            <w:drawing>
+              <wp:anchor distT="0" distB="0" distL="114300" distR="114300" simplePos="0" relativeHeight="251705344" behindDoc="0" locked="0" layoutInCell="1" allowOverlap="1" wp14:anchorId="0BA6A4BD" wp14:editId="130AAE12">
+                <wp:simplePos x="0" y="0"/>
+                <wp:positionH relativeFrom="column">
+                  <wp:posOffset>8582025</wp:posOffset>
+                </wp:positionH>
+                <wp:positionV relativeFrom="paragraph">
+                  <wp:posOffset>1781175</wp:posOffset>
+                </wp:positionV>
+                <wp:extent cx="561975" cy="800100"/>
+                <wp:effectExtent l="0" t="0" r="28575" b="19050"/>
+                <wp:wrapNone/>
+                <wp:docPr id="22" name="圆柱形 22"/>
                 <wp:cNvGraphicFramePr/>
                 <a:graphic xmlns:a="http://schemas.openxmlformats.org/drawingml/2006/main">
                   <a:graphicData uri="http://schemas.microsoft.com/office/word/2010/wordprocessingShape">
@@ -32,11 +2246,19 @@
                       <wps:spPr>
                         <a:xfrm>
                           <a:off x="0" y="0"/>
-                          <a:ext cx="771525" cy="466725"/>
+                          <a:ext cx="561975" cy="800100"/>
                         </a:xfrm>
-                        <a:prstGeom prst="rect">
-                          <a:avLst/>
+                        <a:prstGeom prst="can">
+                          <a:avLst>
+                            <a:gd name="adj" fmla="val 41948"/>
+                          </a:avLst>
                         </a:prstGeom>
+                        <a:noFill/>
+                        <a:ln w="12700">
+                          <a:solidFill>
+                            <a:schemeClr val="tx1"/>
+                          </a:solidFill>
+                        </a:ln>
                       </wps:spPr>
                       <wps:style>
                         <a:lnRef idx="2">
@@ -60,34 +2282,18 @@
                             <w:pPr>
                               <w:jc w:val="center"/>
                               <w:rPr>
-                                <w:rFonts w:hint="eastAsia"/>
+                                <w:color w:val="000000" w:themeColor="text1"/>
                               </w:rPr>
                             </w:pPr>
+                            <w:proofErr w:type="spellStart"/>
                             <w:r>
                               <w:rPr>
                                 <w:rFonts w:hint="eastAsia"/>
+                                <w:color w:val="000000" w:themeColor="text1"/>
                               </w:rPr>
-                              <w:t>Center</w:t>
+                              <w:t>MySql</w:t>
                             </w:r>
-                          </w:p>
-                          <w:p>
-                            <w:pPr>
-                              <w:jc w:val="center"/>
-                              <w:rPr>
-                                <w:rFonts w:hint="eastAsia"/>
-                              </w:rPr>
-                            </w:pPr>
-                            <w:r>
-                              <w:rPr>
-                                <w:rFonts w:hint="eastAsia"/>
-                              </w:rPr>
-                              <w:t>Server</w:t>
-                            </w:r>
-                          </w:p>
-                          <w:p>
-                            <w:pPr>
-                              <w:jc w:val="center"/>
-                            </w:pPr>
+                            <w:proofErr w:type="spellEnd"/>
                           </w:p>
                         </w:txbxContent>
                       </wps:txbx>
@@ -103,50 +2309,49 @@
                 <wp14:sizeRelH relativeFrom="margin">
                   <wp14:pctWidth>0</wp14:pctWidth>
                 </wp14:sizeRelH>
+                <wp14:sizeRelV relativeFrom="margin">
+                  <wp14:pctHeight>0</wp14:pctHeight>
+                </wp14:sizeRelV>
               </wp:anchor>
             </w:drawing>
           </mc:Choice>
           <mc:Fallback>
             <w:pict>
-              <v:rect id="矩形 7" o:spid="_x0000_s1026" style="position:absolute;left:0;text-align:left;margin-left:330pt;margin-top:21pt;width:60.75pt;height:36.75pt;z-index:251670528;visibility:visible;mso-wrap-style:square;mso-width-percent:0;mso-wrap-distance-left:9pt;mso-wrap-distance-top:0;mso-wrap-distance-right:9pt;mso-wrap-distance-bottom:0;mso-position-horizontal:absolute;mso-position-horizontal-relative:text;mso-position-vertical:absolute;mso-position-vertical-relative:text;mso-width-percent:0;mso-width-relative:margin;v-text-anchor:middle" o:gfxdata="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" fillcolor="#4f81bd [3204]" strokecolor="#243f60 [1604]" strokeweight="2pt">
+              <v:shapetype id="_x0000_t22" coordsize="21600,21600" o:spt="22" adj="5400" path="m10800,qx0@1l0@2qy10800,21600,21600@2l21600@1qy10800,xem0@1qy10800@0,21600@1nfe">
+                <v:formulas>
+                  <v:f eqn="val #0"/>
+                  <v:f eqn="prod #0 1 2"/>
+                  <v:f eqn="sum height 0 @1"/>
+                </v:formulas>
+                <v:path o:extrusionok="f" gradientshapeok="t" o:connecttype="custom" o:connectlocs="10800,@0;10800,0;0,10800;10800,21600;21600,10800" o:connectangles="270,270,180,90,0" textboxrect="0,@0,21600,@2"/>
+                <v:handles>
+                  <v:h position="center,#0" yrange="0,10800"/>
+                </v:handles>
+                <o:complex v:ext="view"/>
+              </v:shapetype>
+              <v:shape id="圆柱形 22" o:spid="_x0000_s1031" type="#_x0000_t22" style="position:absolute;left:0;text-align:left;margin-left:675.75pt;margin-top:140.25pt;width:44.25pt;height:63pt;z-index:251705344;visibility:visible;mso-wrap-style:square;mso-width-percent:0;mso-height-percent:0;mso-wrap-distance-left:9pt;mso-wrap-distance-top:0;mso-wrap-distance-right:9pt;mso-wrap-distance-bottom:0;mso-position-horizontal:absolute;mso-position-horizontal-relative:text;mso-position-vertical:absolute;mso-position-vertical-relative:text;mso-width-percent:0;mso-height-percent:0;mso-width-relative:margin;mso-height-relative:margin;v-text-anchor:middle" o:gfxdata="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" adj="6364" filled="f" strokecolor="black [3213]" strokeweight="1pt">
                 <v:textbox>
                   <w:txbxContent>
                     <w:p>
                       <w:pPr>
                         <w:jc w:val="center"/>
                         <w:rPr>
-                          <w:rFonts w:hint="eastAsia"/>
+                          <w:color w:val="000000" w:themeColor="text1"/>
                         </w:rPr>
                       </w:pPr>
+                      <w:proofErr w:type="spellStart"/>
                       <w:r>
                         <w:rPr>
                           <w:rFonts w:hint="eastAsia"/>
+                          <w:color w:val="000000" w:themeColor="text1"/>
                         </w:rPr>
-                        <w:t>Center</w:t>
+                        <w:t>MySql</w:t>
                       </w:r>
-                    </w:p>
-                    <w:p>
-                      <w:pPr>
-                        <w:jc w:val="center"/>
-                        <w:rPr>
-                          <w:rFonts w:hint="eastAsia"/>
-                        </w:rPr>
-                      </w:pPr>
-                      <w:r>
-                        <w:rPr>
-                          <w:rFonts w:hint="eastAsia"/>
-                        </w:rPr>
-                        <w:t>Server</w:t>
-                      </w:r>
-                    </w:p>
-                    <w:p>
-                      <w:pPr>
-                        <w:jc w:val="center"/>
-                      </w:pPr>
+                      <w:proofErr w:type="spellEnd"/>
                     </w:p>
                   </w:txbxContent>
                 </v:textbox>
-              </v:rect>
+              </v:shape>
             </w:pict>
           </mc:Fallback>
         </mc:AlternateContent>
@@ -158,18 +2363,119 @@
         <mc:AlternateContent>
           <mc:Choice Requires="wps">
             <w:drawing>
-              <wp:anchor distT="0" distB="0" distL="114300" distR="114300" simplePos="0" relativeHeight="251672576" behindDoc="0" locked="0" layoutInCell="1" allowOverlap="1" wp14:anchorId="1770DED2" wp14:editId="6020D07D">
+              <wp:anchor distT="0" distB="0" distL="114300" distR="114300" simplePos="0" relativeHeight="251701248" behindDoc="0" locked="0" layoutInCell="1" allowOverlap="1" wp14:anchorId="1BC49FFD" wp14:editId="613A7045">
                 <wp:simplePos x="0" y="0"/>
                 <wp:positionH relativeFrom="column">
-                  <wp:posOffset>4562475</wp:posOffset>
+                  <wp:posOffset>7715250</wp:posOffset>
                 </wp:positionH>
                 <wp:positionV relativeFrom="paragraph">
-                  <wp:posOffset>2286000</wp:posOffset>
+                  <wp:posOffset>3762375</wp:posOffset>
                 </wp:positionV>
-                <wp:extent cx="752475" cy="466725"/>
+                <wp:extent cx="981075" cy="371475"/>
                 <wp:effectExtent l="0" t="0" r="28575" b="28575"/>
                 <wp:wrapNone/>
-                <wp:docPr id="8" name="矩形 8"/>
+                <wp:docPr id="4" name="文本框 2"/>
+                <wp:cNvGraphicFramePr>
+                  <a:graphicFrameLocks xmlns:a="http://schemas.openxmlformats.org/drawingml/2006/main"/>
+                </wp:cNvGraphicFramePr>
+                <a:graphic xmlns:a="http://schemas.openxmlformats.org/drawingml/2006/main">
+                  <a:graphicData uri="http://schemas.microsoft.com/office/word/2010/wordprocessingShape">
+                    <wps:wsp>
+                      <wps:cNvSpPr txBox="1">
+                        <a:spLocks noChangeArrowheads="1"/>
+                      </wps:cNvSpPr>
+                      <wps:spPr bwMode="auto">
+                        <a:xfrm>
+                          <a:off x="0" y="0"/>
+                          <a:ext cx="981075" cy="371475"/>
+                        </a:xfrm>
+                        <a:prstGeom prst="rect">
+                          <a:avLst/>
+                        </a:prstGeom>
+                        <a:solidFill>
+                          <a:srgbClr val="FFFFFF"/>
+                        </a:solidFill>
+                        <a:ln w="9525">
+                          <a:solidFill>
+                            <a:srgbClr val="000000"/>
+                          </a:solidFill>
+                          <a:miter lim="800000"/>
+                          <a:headEnd/>
+                          <a:tailEnd/>
+                        </a:ln>
+                      </wps:spPr>
+                      <wps:txbx>
+                        <w:txbxContent>
+                          <w:p>
+                            <w:pPr>
+                              <w:jc w:val="center"/>
+                            </w:pPr>
+                            <w:r>
+                              <w:rPr>
+                                <w:rFonts w:hint="eastAsia"/>
+                              </w:rPr>
+                              <w:t>Data Server</w:t>
+                            </w:r>
+                          </w:p>
+                        </w:txbxContent>
+                      </wps:txbx>
+                      <wps:bodyPr rot="0" vert="horz" wrap="square" lIns="91440" tIns="45720" rIns="91440" bIns="45720" anchor="ctr" anchorCtr="0">
+                        <a:noAutofit/>
+                      </wps:bodyPr>
+                    </wps:wsp>
+                  </a:graphicData>
+                </a:graphic>
+                <wp14:sizeRelH relativeFrom="margin">
+                  <wp14:pctWidth>0</wp14:pctWidth>
+                </wp14:sizeRelH>
+                <wp14:sizeRelV relativeFrom="margin">
+                  <wp14:pctHeight>0</wp14:pctHeight>
+                </wp14:sizeRelV>
+              </wp:anchor>
+            </w:drawing>
+          </mc:Choice>
+          <mc:Fallback>
+            <w:pict>
+              <v:shape id="_x0000_s1032" type="#_x0000_t202" style="position:absolute;left:0;text-align:left;margin-left:607.5pt;margin-top:296.25pt;width:77.25pt;height:29.25pt;z-index:251701248;visibility:visible;mso-wrap-style:square;mso-width-percent:0;mso-height-percent:0;mso-wrap-distance-left:9pt;mso-wrap-distance-top:0;mso-wrap-distance-right:9pt;mso-wrap-distance-bottom:0;mso-position-horizontal:absolute;mso-position-horizontal-relative:text;mso-position-vertical:absolute;mso-position-vertical-relative:text;mso-width-percent:0;mso-height-percent:0;mso-width-relative:margin;mso-height-relative:margin;v-text-anchor:middle" o:gfxdata="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">
+                <v:textbox>
+                  <w:txbxContent>
+                    <w:p>
+                      <w:pPr>
+                        <w:jc w:val="center"/>
+                      </w:pPr>
+                      <w:r>
+                        <w:rPr>
+                          <w:rFonts w:hint="eastAsia"/>
+                        </w:rPr>
+                        <w:t>Data Server</w:t>
+                      </w:r>
+                    </w:p>
+                  </w:txbxContent>
+                </v:textbox>
+              </v:shape>
+            </w:pict>
+          </mc:Fallback>
+        </mc:AlternateContent>
+      </w:r>
+      <w:r>
+        <w:rPr>
+          <w:noProof/>
+        </w:rPr>
+        <mc:AlternateContent>
+          <mc:Choice Requires="wps">
+            <w:drawing>
+              <wp:anchor distT="0" distB="0" distL="114300" distR="114300" simplePos="0" relativeHeight="251707392" behindDoc="0" locked="0" layoutInCell="1" allowOverlap="1" wp14:anchorId="19F1EC39" wp14:editId="7100026C">
+                <wp:simplePos x="0" y="0"/>
+                <wp:positionH relativeFrom="column">
+                  <wp:posOffset>7153275</wp:posOffset>
+                </wp:positionH>
+                <wp:positionV relativeFrom="paragraph">
+                  <wp:posOffset>1800225</wp:posOffset>
+                </wp:positionV>
+                <wp:extent cx="561975" cy="800100"/>
+                <wp:effectExtent l="0" t="0" r="28575" b="19050"/>
+                <wp:wrapNone/>
+                <wp:docPr id="13" name="圆柱形 13"/>
                 <wp:cNvGraphicFramePr/>
                 <a:graphic xmlns:a="http://schemas.openxmlformats.org/drawingml/2006/main">
                   <a:graphicData uri="http://schemas.microsoft.com/office/word/2010/wordprocessingShape">
@@ -178,11 +2484,19 @@
                       <wps:spPr>
                         <a:xfrm>
                           <a:off x="0" y="0"/>
-                          <a:ext cx="752475" cy="466725"/>
+                          <a:ext cx="561975" cy="800100"/>
                         </a:xfrm>
-                        <a:prstGeom prst="rect">
-                          <a:avLst/>
+                        <a:prstGeom prst="can">
+                          <a:avLst>
+                            <a:gd name="adj" fmla="val 41948"/>
+                          </a:avLst>
                         </a:prstGeom>
+                        <a:noFill/>
+                        <a:ln w="12700">
+                          <a:solidFill>
+                            <a:schemeClr val="tx1"/>
+                          </a:solidFill>
+                        </a:ln>
                       </wps:spPr>
                       <wps:style>
                         <a:lnRef idx="2">
@@ -206,34 +2520,18 @@
                             <w:pPr>
                               <w:jc w:val="center"/>
                               <w:rPr>
-                                <w:rFonts w:hint="eastAsia"/>
+                                <w:color w:val="000000" w:themeColor="text1"/>
                               </w:rPr>
                             </w:pPr>
+                            <w:proofErr w:type="spellStart"/>
                             <w:r>
                               <w:rPr>
                                 <w:rFonts w:hint="eastAsia"/>
+                                <w:color w:val="000000" w:themeColor="text1"/>
                               </w:rPr>
-                              <w:t>Data</w:t>
+                              <w:t>Redis</w:t>
                             </w:r>
-                          </w:p>
-                          <w:p>
-                            <w:pPr>
-                              <w:jc w:val="center"/>
-                              <w:rPr>
-                                <w:rFonts w:hint="eastAsia"/>
-                              </w:rPr>
-                            </w:pPr>
-                            <w:r>
-                              <w:rPr>
-                                <w:rFonts w:hint="eastAsia"/>
-                              </w:rPr>
-                              <w:t>Server</w:t>
-                            </w:r>
-                          </w:p>
-                          <w:p>
-                            <w:pPr>
-                              <w:jc w:val="center"/>
-                            </w:pPr>
+                            <w:proofErr w:type="spellEnd"/>
                           </w:p>
                         </w:txbxContent>
                       </wps:txbx>
@@ -249,50 +2547,37 @@
                 <wp14:sizeRelH relativeFrom="margin">
                   <wp14:pctWidth>0</wp14:pctWidth>
                 </wp14:sizeRelH>
+                <wp14:sizeRelV relativeFrom="margin">
+                  <wp14:pctHeight>0</wp14:pctHeight>
+                </wp14:sizeRelV>
               </wp:anchor>
             </w:drawing>
           </mc:Choice>
           <mc:Fallback>
             <w:pict>
-              <v:rect id="矩形 8" o:spid="_x0000_s1027" style="position:absolute;left:0;text-align:left;margin-left:359.25pt;margin-top:180pt;width:59.25pt;height:36.75pt;z-index:251672576;visibility:visible;mso-wrap-style:square;mso-width-percent:0;mso-wrap-distance-left:9pt;mso-wrap-distance-top:0;mso-wrap-distance-right:9pt;mso-wrap-distance-bottom:0;mso-position-horizontal:absolute;mso-position-horizontal-relative:text;mso-position-vertical:absolute;mso-position-vertical-relative:text;mso-width-percent:0;mso-width-relative:margin;v-text-anchor:middle" o:gfxdata="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" fillcolor="#4f81bd [3204]" strokecolor="#243f60 [1604]" strokeweight="2pt">
+              <v:shape id="圆柱形 13" o:spid="_x0000_s1033" type="#_x0000_t22" style="position:absolute;left:0;text-align:left;margin-left:563.25pt;margin-top:141.75pt;width:44.25pt;height:63pt;z-index:251707392;visibility:visible;mso-wrap-style:square;mso-width-percent:0;mso-height-percent:0;mso-wrap-distance-left:9pt;mso-wrap-distance-top:0;mso-wrap-distance-right:9pt;mso-wrap-distance-bottom:0;mso-position-horizontal:absolute;mso-position-horizontal-relative:text;mso-position-vertical:absolute;mso-position-vertical-relative:text;mso-width-percent:0;mso-height-percent:0;mso-width-relative:margin;mso-height-relative:margin;v-text-anchor:middle" o:gfxdata="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" adj="6364" filled="f" strokecolor="black [3213]" strokeweight="1pt">
                 <v:textbox>
                   <w:txbxContent>
                     <w:p>
                       <w:pPr>
                         <w:jc w:val="center"/>
                         <w:rPr>
-                          <w:rFonts w:hint="eastAsia"/>
+                          <w:color w:val="000000" w:themeColor="text1"/>
                         </w:rPr>
                       </w:pPr>
+                      <w:proofErr w:type="spellStart"/>
                       <w:r>
                         <w:rPr>
                           <w:rFonts w:hint="eastAsia"/>
+                          <w:color w:val="000000" w:themeColor="text1"/>
                         </w:rPr>
-                        <w:t>Data</w:t>
+                        <w:t>Redis</w:t>
                       </w:r>
-                    </w:p>
-                    <w:p>
-                      <w:pPr>
-                        <w:jc w:val="center"/>
-                        <w:rPr>
-                          <w:rFonts w:hint="eastAsia"/>
-                        </w:rPr>
-                      </w:pPr>
-                      <w:r>
-                        <w:rPr>
-                          <w:rFonts w:hint="eastAsia"/>
-                        </w:rPr>
-                        <w:t>Server</w:t>
-                      </w:r>
-                    </w:p>
-                    <w:p>
-                      <w:pPr>
-                        <w:jc w:val="center"/>
-                      </w:pPr>
+                      <w:proofErr w:type="spellEnd"/>
                     </w:p>
                   </w:txbxContent>
                 </v:textbox>
-              </v:rect>
+              </v:shape>
             </w:pict>
           </mc:Fallback>
         </mc:AlternateContent>
@@ -304,31 +2589,37 @@
         <mc:AlternateContent>
           <mc:Choice Requires="wps">
             <w:drawing>
-              <wp:anchor distT="0" distB="0" distL="114300" distR="114300" simplePos="0" relativeHeight="251664384" behindDoc="0" locked="0" layoutInCell="1" allowOverlap="1" wp14:anchorId="65EB4012" wp14:editId="0D05EBA0">
+              <wp:anchor distT="0" distB="0" distL="114300" distR="114300" simplePos="0" relativeHeight="251684864" behindDoc="0" locked="0" layoutInCell="1" allowOverlap="1" wp14:anchorId="5F649602" wp14:editId="30DBA278">
                 <wp:simplePos x="0" y="0"/>
                 <wp:positionH relativeFrom="column">
-                  <wp:posOffset>2324100</wp:posOffset>
+                  <wp:posOffset>-467360</wp:posOffset>
                 </wp:positionH>
                 <wp:positionV relativeFrom="paragraph">
-                  <wp:posOffset>3600450</wp:posOffset>
+                  <wp:posOffset>3523615</wp:posOffset>
                 </wp:positionV>
-                <wp:extent cx="733425" cy="466725"/>
+                <wp:extent cx="600075" cy="371475"/>
                 <wp:effectExtent l="0" t="0" r="28575" b="28575"/>
                 <wp:wrapNone/>
-                <wp:docPr id="4" name="矩形 4"/>
+                <wp:docPr id="12" name="椭圆 12"/>
                 <wp:cNvGraphicFramePr/>
                 <a:graphic xmlns:a="http://schemas.openxmlformats.org/drawingml/2006/main">
                   <a:graphicData uri="http://schemas.microsoft.com/office/word/2010/wordprocessingShape">
                     <wps:wsp>
                       <wps:cNvSpPr/>
                       <wps:spPr>
-                        <a:xfrm>
+                        <a:xfrm flipH="1">
                           <a:off x="0" y="0"/>
-                          <a:ext cx="733425" cy="466725"/>
+                          <a:ext cx="600075" cy="371475"/>
                         </a:xfrm>
-                        <a:prstGeom prst="rect">
+                        <a:prstGeom prst="ellipse">
                           <a:avLst/>
                         </a:prstGeom>
+                        <a:noFill/>
+                        <a:ln w="12700">
+                          <a:solidFill>
+                            <a:schemeClr val="tx1"/>
+                          </a:solidFill>
+                        </a:ln>
                       </wps:spPr>
                       <wps:style>
                         <a:lnRef idx="2">
@@ -352,34 +2643,18 @@
                             <w:pPr>
                               <w:jc w:val="center"/>
                               <w:rPr>
-                                <w:rFonts w:hint="eastAsia"/>
+                                <w:color w:val="000000" w:themeColor="text1"/>
                               </w:rPr>
                             </w:pPr>
+                            <w:proofErr w:type="spellStart"/>
                             <w:r>
                               <w:rPr>
                                 <w:rFonts w:hint="eastAsia"/>
+                                <w:color w:val="000000" w:themeColor="text1"/>
                               </w:rPr>
-                              <w:t>Game</w:t>
+                              <w:t>Clnt</w:t>
                             </w:r>
-                          </w:p>
-                          <w:p>
-                            <w:pPr>
-                              <w:jc w:val="center"/>
-                              <w:rPr>
-                                <w:rFonts w:hint="eastAsia"/>
-                              </w:rPr>
-                            </w:pPr>
-                            <w:r>
-                              <w:rPr>
-                                <w:rFonts w:hint="eastAsia"/>
-                              </w:rPr>
-                              <w:t>Server</w:t>
-                            </w:r>
-                          </w:p>
-                          <w:p>
-                            <w:pPr>
-                              <w:jc w:val="center"/>
-                            </w:pPr>
+                            <w:proofErr w:type="spellEnd"/>
                           </w:p>
                         </w:txbxContent>
                       </wps:txbx>
@@ -395,50 +2670,37 @@
                 <wp14:sizeRelH relativeFrom="margin">
                   <wp14:pctWidth>0</wp14:pctWidth>
                 </wp14:sizeRelH>
+                <wp14:sizeRelV relativeFrom="margin">
+                  <wp14:pctHeight>0</wp14:pctHeight>
+                </wp14:sizeRelV>
               </wp:anchor>
             </w:drawing>
           </mc:Choice>
           <mc:Fallback>
             <w:pict>
-              <v:rect id="矩形 4" o:spid="_x0000_s1028" style="position:absolute;left:0;text-align:left;margin-left:183pt;margin-top:283.5pt;width:57.75pt;height:36.75pt;z-index:251664384;visibility:visible;mso-wrap-style:square;mso-width-percent:0;mso-wrap-distance-left:9pt;mso-wrap-distance-top:0;mso-wrap-distance-right:9pt;mso-wrap-distance-bottom:0;mso-position-horizontal:absolute;mso-position-horizontal-relative:text;mso-position-vertical:absolute;mso-position-vertical-relative:text;mso-width-percent:0;mso-width-relative:margin;v-text-anchor:middle" o:gfxdata="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" fillcolor="#4f81bd [3204]" strokecolor="#243f60 [1604]" strokeweight="2pt">
+              <v:oval id="椭圆 12" o:spid="_x0000_s1034" style="position:absolute;left:0;text-align:left;margin-left:-36.8pt;margin-top:277.45pt;width:47.25pt;height:29.25pt;flip:x;z-index:251684864;visibility:visible;mso-wrap-style:square;mso-width-percent:0;mso-height-percent:0;mso-wrap-distance-left:9pt;mso-wrap-distance-top:0;mso-wrap-distance-right:9pt;mso-wrap-distance-bottom:0;mso-position-horizontal:absolute;mso-position-horizontal-relative:text;mso-position-vertical:absolute;mso-position-vertical-relative:text;mso-width-percent:0;mso-height-percent:0;mso-width-relative:margin;mso-height-relative:margin;v-text-anchor:middle" o:gfxdata="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" filled="f" strokecolor="black [3213]" strokeweight="1pt">
                 <v:textbox>
                   <w:txbxContent>
                     <w:p>
                       <w:pPr>
                         <w:jc w:val="center"/>
                         <w:rPr>
-                          <w:rFonts w:hint="eastAsia"/>
+                          <w:color w:val="000000" w:themeColor="text1"/>
                         </w:rPr>
                       </w:pPr>
+                      <w:proofErr w:type="spellStart"/>
                       <w:r>
                         <w:rPr>
                           <w:rFonts w:hint="eastAsia"/>
+                          <w:color w:val="000000" w:themeColor="text1"/>
                         </w:rPr>
-                        <w:t>Game</w:t>
+                        <w:t>Clnt</w:t>
                       </w:r>
-                    </w:p>
-                    <w:p>
-                      <w:pPr>
-                        <w:jc w:val="center"/>
-                        <w:rPr>
-                          <w:rFonts w:hint="eastAsia"/>
-                        </w:rPr>
-                      </w:pPr>
-                      <w:r>
-                        <w:rPr>
-                          <w:rFonts w:hint="eastAsia"/>
-                        </w:rPr>
-                        <w:t>Server</w:t>
-                      </w:r>
-                    </w:p>
-                    <w:p>
-                      <w:pPr>
-                        <w:jc w:val="center"/>
-                      </w:pPr>
+                      <w:proofErr w:type="spellEnd"/>
                     </w:p>
                   </w:txbxContent>
                 </v:textbox>
-              </v:rect>
+              </v:oval>
             </w:pict>
           </mc:Fallback>
         </mc:AlternateContent>
@@ -450,31 +2712,37 @@
         <mc:AlternateContent>
           <mc:Choice Requires="wps">
             <w:drawing>
-              <wp:anchor distT="0" distB="0" distL="114300" distR="114300" simplePos="0" relativeHeight="251668480" behindDoc="0" locked="0" layoutInCell="1" allowOverlap="1" wp14:anchorId="372D20FB" wp14:editId="59571E70">
+              <wp:anchor distT="0" distB="0" distL="114300" distR="114300" simplePos="0" relativeHeight="251682816" behindDoc="0" locked="0" layoutInCell="1" allowOverlap="1" wp14:anchorId="74F4A3F7" wp14:editId="68433AC8">
                 <wp:simplePos x="0" y="0"/>
                 <wp:positionH relativeFrom="column">
-                  <wp:posOffset>2324100</wp:posOffset>
+                  <wp:posOffset>-467360</wp:posOffset>
                 </wp:positionH>
                 <wp:positionV relativeFrom="paragraph">
-                  <wp:posOffset>2162175</wp:posOffset>
+                  <wp:posOffset>2228215</wp:posOffset>
                 </wp:positionV>
-                <wp:extent cx="733425" cy="466725"/>
+                <wp:extent cx="600075" cy="371475"/>
                 <wp:effectExtent l="0" t="0" r="28575" b="28575"/>
                 <wp:wrapNone/>
-                <wp:docPr id="6" name="矩形 6"/>
+                <wp:docPr id="11" name="椭圆 11"/>
                 <wp:cNvGraphicFramePr/>
                 <a:graphic xmlns:a="http://schemas.openxmlformats.org/drawingml/2006/main">
                   <a:graphicData uri="http://schemas.microsoft.com/office/word/2010/wordprocessingShape">
                     <wps:wsp>
                       <wps:cNvSpPr/>
                       <wps:spPr>
-                        <a:xfrm>
+                        <a:xfrm flipH="1">
                           <a:off x="0" y="0"/>
-                          <a:ext cx="733425" cy="466725"/>
+                          <a:ext cx="600075" cy="371475"/>
                         </a:xfrm>
-                        <a:prstGeom prst="rect">
+                        <a:prstGeom prst="ellipse">
                           <a:avLst/>
                         </a:prstGeom>
+                        <a:noFill/>
+                        <a:ln w="12700">
+                          <a:solidFill>
+                            <a:schemeClr val="tx1"/>
+                          </a:solidFill>
+                        </a:ln>
                       </wps:spPr>
                       <wps:style>
                         <a:lnRef idx="2">
@@ -498,26 +2766,18 @@
                             <w:pPr>
                               <w:jc w:val="center"/>
                               <w:rPr>
-                                <w:rFonts w:hint="eastAsia"/>
+                                <w:color w:val="000000" w:themeColor="text1"/>
                               </w:rPr>
                             </w:pPr>
+                            <w:proofErr w:type="spellStart"/>
                             <w:r>
                               <w:rPr>
                                 <w:rFonts w:hint="eastAsia"/>
+                                <w:color w:val="000000" w:themeColor="text1"/>
                               </w:rPr>
-                              <w:t>Game</w:t>
+                              <w:t>Clnt</w:t>
                             </w:r>
-                          </w:p>
-                          <w:p>
-                            <w:pPr>
-                              <w:jc w:val="center"/>
-                            </w:pPr>
-                            <w:r>
-                              <w:rPr>
-                                <w:rFonts w:hint="eastAsia"/>
-                              </w:rPr>
-                              <w:t>Server</w:t>
-                            </w:r>
+                            <w:proofErr w:type="spellEnd"/>
                           </w:p>
                         </w:txbxContent>
                       </wps:txbx>
@@ -533,42 +2793,37 @@
                 <wp14:sizeRelH relativeFrom="margin">
                   <wp14:pctWidth>0</wp14:pctWidth>
                 </wp14:sizeRelH>
+                <wp14:sizeRelV relativeFrom="margin">
+                  <wp14:pctHeight>0</wp14:pctHeight>
+                </wp14:sizeRelV>
               </wp:anchor>
             </w:drawing>
           </mc:Choice>
           <mc:Fallback>
             <w:pict>
-              <v:rect id="矩形 6" o:spid="_x0000_s1029" style="position:absolute;left:0;text-align:left;margin-left:183pt;margin-top:170.25pt;width:57.75pt;height:36.75pt;z-index:251668480;visibility:visible;mso-wrap-style:square;mso-width-percent:0;mso-wrap-distance-left:9pt;mso-wrap-distance-top:0;mso-wrap-distance-right:9pt;mso-wrap-distance-bottom:0;mso-position-horizontal:absolute;mso-position-horizontal-relative:text;mso-position-vertical:absolute;mso-position-vertical-relative:text;mso-width-percent:0;mso-width-relative:margin;v-text-anchor:middle" o:gfxdata="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" fillcolor="#4f81bd [3204]" strokecolor="#243f60 [1604]" strokeweight="2pt">
+              <v:oval id="椭圆 11" o:spid="_x0000_s1035" style="position:absolute;left:0;text-align:left;margin-left:-36.8pt;margin-top:175.45pt;width:47.25pt;height:29.25pt;flip:x;z-index:251682816;visibility:visible;mso-wrap-style:square;mso-width-percent:0;mso-height-percent:0;mso-wrap-distance-left:9pt;mso-wrap-distance-top:0;mso-wrap-distance-right:9pt;mso-wrap-distance-bottom:0;mso-position-horizontal:absolute;mso-position-horizontal-relative:text;mso-position-vertical:absolute;mso-position-vertical-relative:text;mso-width-percent:0;mso-height-percent:0;mso-width-relative:margin;mso-height-relative:margin;v-text-anchor:middle" o:gfxdata="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" filled="f" strokecolor="black [3213]" strokeweight="1pt">
                 <v:textbox>
                   <w:txbxContent>
                     <w:p>
                       <w:pPr>
                         <w:jc w:val="center"/>
                         <w:rPr>
-                          <w:rFonts w:hint="eastAsia"/>
+                          <w:color w:val="000000" w:themeColor="text1"/>
                         </w:rPr>
                       </w:pPr>
+                      <w:proofErr w:type="spellStart"/>
                       <w:r>
                         <w:rPr>
                           <w:rFonts w:hint="eastAsia"/>
+                          <w:color w:val="000000" w:themeColor="text1"/>
                         </w:rPr>
-                        <w:t>Game</w:t>
+                        <w:t>Clnt</w:t>
                       </w:r>
-                    </w:p>
-                    <w:p>
-                      <w:pPr>
-                        <w:jc w:val="center"/>
-                      </w:pPr>
-                      <w:r>
-                        <w:rPr>
-                          <w:rFonts w:hint="eastAsia"/>
-                        </w:rPr>
-                        <w:t>Server</w:t>
-                      </w:r>
+                      <w:proofErr w:type="spellEnd"/>
                     </w:p>
                   </w:txbxContent>
                 </v:textbox>
-              </v:rect>
+              </v:oval>
             </w:pict>
           </mc:Fallback>
         </mc:AlternateContent>
@@ -580,31 +2835,37 @@
         <mc:AlternateContent>
           <mc:Choice Requires="wps">
             <w:drawing>
-              <wp:anchor distT="0" distB="0" distL="114300" distR="114300" simplePos="0" relativeHeight="251666432" behindDoc="0" locked="0" layoutInCell="1" allowOverlap="1" wp14:anchorId="7E37A60B" wp14:editId="37EA01C3">
+              <wp:anchor distT="0" distB="0" distL="114300" distR="114300" simplePos="0" relativeHeight="251680768" behindDoc="0" locked="0" layoutInCell="1" allowOverlap="1" wp14:anchorId="7632F4D4" wp14:editId="1BE7519E">
                 <wp:simplePos x="0" y="0"/>
                 <wp:positionH relativeFrom="column">
-                  <wp:posOffset>2324100</wp:posOffset>
+                  <wp:posOffset>-467360</wp:posOffset>
                 </wp:positionH>
                 <wp:positionV relativeFrom="paragraph">
-                  <wp:posOffset>1343025</wp:posOffset>
+                  <wp:posOffset>1323340</wp:posOffset>
                 </wp:positionV>
-                <wp:extent cx="733425" cy="466725"/>
+                <wp:extent cx="600075" cy="371475"/>
                 <wp:effectExtent l="0" t="0" r="28575" b="28575"/>
                 <wp:wrapNone/>
-                <wp:docPr id="5" name="矩形 5"/>
+                <wp:docPr id="10" name="椭圆 10"/>
                 <wp:cNvGraphicFramePr/>
                 <a:graphic xmlns:a="http://schemas.openxmlformats.org/drawingml/2006/main">
                   <a:graphicData uri="http://schemas.microsoft.com/office/word/2010/wordprocessingShape">
                     <wps:wsp>
                       <wps:cNvSpPr/>
                       <wps:spPr>
-                        <a:xfrm>
+                        <a:xfrm flipH="1">
                           <a:off x="0" y="0"/>
-                          <a:ext cx="733425" cy="466725"/>
+                          <a:ext cx="600075" cy="371475"/>
                         </a:xfrm>
-                        <a:prstGeom prst="rect">
+                        <a:prstGeom prst="ellipse">
                           <a:avLst/>
                         </a:prstGeom>
+                        <a:noFill/>
+                        <a:ln w="12700">
+                          <a:solidFill>
+                            <a:schemeClr val="tx1"/>
+                          </a:solidFill>
+                        </a:ln>
                       </wps:spPr>
                       <wps:style>
                         <a:lnRef idx="2">
@@ -628,220 +2889,18 @@
                             <w:pPr>
                               <w:jc w:val="center"/>
                               <w:rPr>
-                                <w:rFonts w:hint="eastAsia"/>
-                              </w:rPr>
-                            </w:pPr>
-                            <w:r>
-                              <w:rPr>
-                                <w:rFonts w:hint="eastAsia"/>
-                              </w:rPr>
-                              <w:t>Game</w:t>
-                            </w:r>
-                          </w:p>
-                          <w:p>
-                            <w:pPr>
-                              <w:jc w:val="center"/>
-                              <w:rPr>
-                                <w:rFonts w:hint="eastAsia"/>
+                                <w:color w:val="000000" w:themeColor="text1"/>
                               </w:rPr>
                             </w:pPr>
                             <w:proofErr w:type="spellStart"/>
                             <w:r>
                               <w:rPr>
                                 <w:rFonts w:hint="eastAsia"/>
+                                <w:color w:val="000000" w:themeColor="text1"/>
                               </w:rPr>
-                              <w:t>Serv</w:t>
+                              <w:t>Clnt</w:t>
                             </w:r>
                             <w:proofErr w:type="spellEnd"/>
-                          </w:p>
-                          <w:p>
-                            <w:pPr>
-                              <w:jc w:val="center"/>
-                              <w:rPr>
-                                <w:rFonts w:hint="eastAsia"/>
-                              </w:rPr>
-                            </w:pPr>
-                            <w:proofErr w:type="spellStart"/>
-                            <w:proofErr w:type="gramStart"/>
-                            <w:r>
-                              <w:rPr>
-                                <w:rFonts w:hint="eastAsia"/>
-                              </w:rPr>
-                              <w:t>er</w:t>
-                            </w:r>
-                            <w:proofErr w:type="spellEnd"/>
-                            <w:proofErr w:type="gramEnd"/>
-                          </w:p>
-                          <w:p>
-                            <w:pPr>
-                              <w:jc w:val="center"/>
-                            </w:pPr>
-                          </w:p>
-                        </w:txbxContent>
-                      </wps:txbx>
-                      <wps:bodyPr rot="0" spcFirstLastPara="0" vertOverflow="overflow" horzOverflow="overflow" vert="horz" wrap="square" lIns="91440" tIns="45720" rIns="91440" bIns="45720" numCol="1" spcCol="0" rtlCol="0" fromWordArt="0" anchor="ctr" anchorCtr="0" forceAA="0" compatLnSpc="1">
-                        <a:prstTxWarp prst="textNoShape">
-                          <a:avLst/>
-                        </a:prstTxWarp>
-                        <a:noAutofit/>
-                      </wps:bodyPr>
-                    </wps:wsp>
-                  </a:graphicData>
-                </a:graphic>
-                <wp14:sizeRelH relativeFrom="margin">
-                  <wp14:pctWidth>0</wp14:pctWidth>
-                </wp14:sizeRelH>
-              </wp:anchor>
-            </w:drawing>
-          </mc:Choice>
-          <mc:Fallback>
-            <w:pict>
-              <v:rect id="矩形 5" o:spid="_x0000_s1030" style="position:absolute;left:0;text-align:left;margin-left:183pt;margin-top:105.75pt;width:57.75pt;height:36.75pt;z-index:251666432;visibility:visible;mso-wrap-style:square;mso-width-percent:0;mso-wrap-distance-left:9pt;mso-wrap-distance-top:0;mso-wrap-distance-right:9pt;mso-wrap-distance-bottom:0;mso-position-horizontal:absolute;mso-position-horizontal-relative:text;mso-position-vertical:absolute;mso-position-vertical-relative:text;mso-width-percent:0;mso-width-relative:margin;v-text-anchor:middle" o:gfxdata="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" fillcolor="#4f81bd [3204]" strokecolor="#243f60 [1604]" strokeweight="2pt">
-                <v:textbox>
-                  <w:txbxContent>
-                    <w:p>
-                      <w:pPr>
-                        <w:jc w:val="center"/>
-                        <w:rPr>
-                          <w:rFonts w:hint="eastAsia"/>
-                        </w:rPr>
-                      </w:pPr>
-                      <w:r>
-                        <w:rPr>
-                          <w:rFonts w:hint="eastAsia"/>
-                        </w:rPr>
-                        <w:t>Game</w:t>
-                      </w:r>
-                    </w:p>
-                    <w:p>
-                      <w:pPr>
-                        <w:jc w:val="center"/>
-                        <w:rPr>
-                          <w:rFonts w:hint="eastAsia"/>
-                        </w:rPr>
-                      </w:pPr>
-                      <w:proofErr w:type="spellStart"/>
-                      <w:r>
-                        <w:rPr>
-                          <w:rFonts w:hint="eastAsia"/>
-                        </w:rPr>
-                        <w:t>Serv</w:t>
-                      </w:r>
-                      <w:proofErr w:type="spellEnd"/>
-                    </w:p>
-                    <w:p>
-                      <w:pPr>
-                        <w:jc w:val="center"/>
-                        <w:rPr>
-                          <w:rFonts w:hint="eastAsia"/>
-                        </w:rPr>
-                      </w:pPr>
-                      <w:proofErr w:type="spellStart"/>
-                      <w:proofErr w:type="gramStart"/>
-                      <w:r>
-                        <w:rPr>
-                          <w:rFonts w:hint="eastAsia"/>
-                        </w:rPr>
-                        <w:t>er</w:t>
-                      </w:r>
-                      <w:proofErr w:type="spellEnd"/>
-                      <w:proofErr w:type="gramEnd"/>
-                    </w:p>
-                    <w:p>
-                      <w:pPr>
-                        <w:jc w:val="center"/>
-                      </w:pPr>
-                    </w:p>
-                  </w:txbxContent>
-                </v:textbox>
-              </v:rect>
-            </w:pict>
-          </mc:Fallback>
-        </mc:AlternateContent>
-      </w:r>
-      <w:r>
-        <w:rPr>
-          <w:noProof/>
-        </w:rPr>
-        <mc:AlternateContent>
-          <mc:Choice Requires="wps">
-            <w:drawing>
-              <wp:anchor distT="0" distB="0" distL="114300" distR="114300" simplePos="0" relativeHeight="251662336" behindDoc="0" locked="0" layoutInCell="1" allowOverlap="1" wp14:anchorId="275262CB" wp14:editId="1EA4CE21">
-                <wp:simplePos x="0" y="0"/>
-                <wp:positionH relativeFrom="column">
-                  <wp:posOffset>533400</wp:posOffset>
-                </wp:positionH>
-                <wp:positionV relativeFrom="paragraph">
-                  <wp:posOffset>3002280</wp:posOffset>
-                </wp:positionV>
-                <wp:extent cx="752475" cy="476250"/>
-                <wp:effectExtent l="0" t="0" r="28575" b="19050"/>
-                <wp:wrapNone/>
-                <wp:docPr id="3" name="矩形 3"/>
-                <wp:cNvGraphicFramePr/>
-                <a:graphic xmlns:a="http://schemas.openxmlformats.org/drawingml/2006/main">
-                  <a:graphicData uri="http://schemas.microsoft.com/office/word/2010/wordprocessingShape">
-                    <wps:wsp>
-                      <wps:cNvSpPr/>
-                      <wps:spPr>
-                        <a:xfrm>
-                          <a:off x="0" y="0"/>
-                          <a:ext cx="752475" cy="476250"/>
-                        </a:xfrm>
-                        <a:prstGeom prst="rect">
-                          <a:avLst/>
-                        </a:prstGeom>
-                      </wps:spPr>
-                      <wps:style>
-                        <a:lnRef idx="2">
-                          <a:schemeClr val="accent1">
-                            <a:shade val="50000"/>
-                          </a:schemeClr>
-                        </a:lnRef>
-                        <a:fillRef idx="1">
-                          <a:schemeClr val="accent1"/>
-                        </a:fillRef>
-                        <a:effectRef idx="0">
-                          <a:schemeClr val="accent1"/>
-                        </a:effectRef>
-                        <a:fontRef idx="minor">
-                          <a:schemeClr val="lt1"/>
-                        </a:fontRef>
-                      </wps:style>
-                      <wps:txbx>
-                        <w:txbxContent>
-                          <w:p>
-                            <w:pPr>
-                              <w:jc w:val="center"/>
-                              <w:rPr>
-                                <w:rFonts w:hint="eastAsia"/>
-                              </w:rPr>
-                            </w:pPr>
-                            <w:r>
-                              <w:rPr>
-                                <w:rFonts w:hint="eastAsia"/>
-                              </w:rPr>
-                              <w:t>Gateway</w:t>
-                            </w:r>
-                          </w:p>
-                          <w:p>
-                            <w:pPr>
-                              <w:jc w:val="center"/>
-                              <w:rPr>
-                                <w:rFonts w:hint="eastAsia"/>
-                              </w:rPr>
-                            </w:pPr>
-                            <w:r>
-                              <w:rPr>
-                                <w:rFonts w:hint="eastAsia"/>
-                              </w:rPr>
-                              <w:t>Server</w:t>
-                            </w:r>
-                          </w:p>
-                          <w:p>
-                            <w:pPr>
-                              <w:jc w:val="center"/>
-                            </w:pPr>
                           </w:p>
                         </w:txbxContent>
                       </wps:txbx>
@@ -865,45 +2924,29 @@
           </mc:Choice>
           <mc:Fallback>
             <w:pict>
-              <v:rect id="矩形 3" o:spid="_x0000_s1031" style="position:absolute;left:0;text-align:left;margin-left:42pt;margin-top:236.4pt;width:59.25pt;height:37.5pt;z-index:251662336;visibility:visible;mso-wrap-style:square;mso-width-percent:0;mso-height-percent:0;mso-wrap-distance-left:9pt;mso-wrap-distance-top:0;mso-wrap-distance-right:9pt;mso-wrap-distance-bottom:0;mso-position-horizontal:absolute;mso-position-horizontal-relative:text;mso-position-vertical:absolute;mso-position-vertical-relative:text;mso-width-percent:0;mso-height-percent:0;mso-width-relative:margin;mso-height-relative:margin;v-text-anchor:middle" o:gfxdata="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" fillcolor="#4f81bd [3204]" strokecolor="#243f60 [1604]" strokeweight="2pt">
+              <v:oval id="椭圆 10" o:spid="_x0000_s1036" style="position:absolute;left:0;text-align:left;margin-left:-36.8pt;margin-top:104.2pt;width:47.25pt;height:29.25pt;flip:x;z-index:251680768;visibility:visible;mso-wrap-style:square;mso-width-percent:0;mso-height-percent:0;mso-wrap-distance-left:9pt;mso-wrap-distance-top:0;mso-wrap-distance-right:9pt;mso-wrap-distance-bottom:0;mso-position-horizontal:absolute;mso-position-horizontal-relative:text;mso-position-vertical:absolute;mso-position-vertical-relative:text;mso-width-percent:0;mso-height-percent:0;mso-width-relative:margin;mso-height-relative:margin;v-text-anchor:middle" o:gfxdata="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" filled="f" strokecolor="black [3213]" strokeweight="1pt">
                 <v:textbox>
                   <w:txbxContent>
                     <w:p>
                       <w:pPr>
                         <w:jc w:val="center"/>
                         <w:rPr>
-                          <w:rFonts w:hint="eastAsia"/>
+                          <w:color w:val="000000" w:themeColor="text1"/>
                         </w:rPr>
                       </w:pPr>
+                      <w:proofErr w:type="spellStart"/>
                       <w:r>
                         <w:rPr>
                           <w:rFonts w:hint="eastAsia"/>
+                          <w:color w:val="000000" w:themeColor="text1"/>
                         </w:rPr>
-                        <w:t>Gateway</w:t>
+                        <w:t>Clnt</w:t>
                       </w:r>
-                    </w:p>
-                    <w:p>
-                      <w:pPr>
-                        <w:jc w:val="center"/>
-                        <w:rPr>
-                          <w:rFonts w:hint="eastAsia"/>
-                        </w:rPr>
-                      </w:pPr>
-                      <w:r>
-                        <w:rPr>
-                          <w:rFonts w:hint="eastAsia"/>
-                        </w:rPr>
-                        <w:t>Server</w:t>
-                      </w:r>
-                    </w:p>
-                    <w:p>
-                      <w:pPr>
-                        <w:jc w:val="center"/>
-                      </w:pPr>
+                      <w:proofErr w:type="spellEnd"/>
                     </w:p>
                   </w:txbxContent>
                 </v:textbox>
-              </v:rect>
+              </v:oval>
             </w:pict>
           </mc:Fallback>
         </mc:AlternateContent>
@@ -915,46 +2958,52 @@
         <mc:AlternateContent>
           <mc:Choice Requires="wps">
             <w:drawing>
-              <wp:anchor distT="0" distB="0" distL="114300" distR="114300" simplePos="0" relativeHeight="251659264" behindDoc="0" locked="0" layoutInCell="1" allowOverlap="1" wp14:anchorId="33848D4C" wp14:editId="7F2D771F">
+              <wp:anchor distT="0" distB="0" distL="114300" distR="114300" simplePos="0" relativeHeight="251720704" behindDoc="0" locked="0" layoutInCell="1" allowOverlap="1" wp14:anchorId="386082C1" wp14:editId="6984EE31">
                 <wp:simplePos x="0" y="0"/>
                 <wp:positionH relativeFrom="column">
-                  <wp:posOffset>533400</wp:posOffset>
+                  <wp:posOffset>1228725</wp:posOffset>
                 </wp:positionH>
                 <wp:positionV relativeFrom="paragraph">
-                  <wp:posOffset>49530</wp:posOffset>
+                  <wp:posOffset>199390</wp:posOffset>
                 </wp:positionV>
-                <wp:extent cx="676275" cy="514350"/>
-                <wp:effectExtent l="0" t="0" r="28575" b="19050"/>
+                <wp:extent cx="942975" cy="314960"/>
+                <wp:effectExtent l="0" t="0" r="28575" b="27940"/>
                 <wp:wrapNone/>
-                <wp:docPr id="1" name="矩形 1"/>
-                <wp:cNvGraphicFramePr/>
+                <wp:docPr id="30" name="文本框 2"/>
+                <wp:cNvGraphicFramePr>
+                  <a:graphicFrameLocks xmlns:a="http://schemas.openxmlformats.org/drawingml/2006/main"/>
+                </wp:cNvGraphicFramePr>
                 <a:graphic xmlns:a="http://schemas.openxmlformats.org/drawingml/2006/main">
                   <a:graphicData uri="http://schemas.microsoft.com/office/word/2010/wordprocessingShape">
                     <wps:wsp>
-                      <wps:cNvSpPr/>
-                      <wps:spPr>
+                      <wps:cNvSpPr txBox="1">
+                        <a:spLocks noChangeArrowheads="1"/>
+                      </wps:cNvSpPr>
+                      <wps:spPr bwMode="auto">
                         <a:xfrm>
                           <a:off x="0" y="0"/>
-                          <a:ext cx="676275" cy="514350"/>
+                          <a:ext cx="942975" cy="314960"/>
                         </a:xfrm>
                         <a:prstGeom prst="rect">
                           <a:avLst/>
                         </a:prstGeom>
+                        <a:ln>
+                          <a:headEnd/>
+                          <a:tailEnd/>
+                        </a:ln>
                       </wps:spPr>
                       <wps:style>
                         <a:lnRef idx="2">
-                          <a:schemeClr val="accent1">
-                            <a:shade val="50000"/>
-                          </a:schemeClr>
+                          <a:schemeClr val="accent6"/>
                         </a:lnRef>
                         <a:fillRef idx="1">
-                          <a:schemeClr val="accent1"/>
+                          <a:schemeClr val="lt1"/>
                         </a:fillRef>
                         <a:effectRef idx="0">
-                          <a:schemeClr val="accent1"/>
+                          <a:schemeClr val="accent6"/>
                         </a:effectRef>
                         <a:fontRef idx="minor">
-                          <a:schemeClr val="lt1"/>
+                          <a:schemeClr val="dk1"/>
                         </a:fontRef>
                       </wps:style>
                       <wps:txbx>
@@ -967,31 +3016,116 @@
                               <w:rPr>
                                 <w:rFonts w:hint="eastAsia"/>
                               </w:rPr>
-                              <w:t>Account</w:t>
+                              <w:t>接入层</w:t>
                             </w:r>
                           </w:p>
+                        </w:txbxContent>
+                      </wps:txbx>
+                      <wps:bodyPr rot="0" vert="horz" wrap="square" lIns="91440" tIns="45720" rIns="91440" bIns="45720" anchor="t" anchorCtr="0">
+                        <a:spAutoFit/>
+                      </wps:bodyPr>
+                    </wps:wsp>
+                  </a:graphicData>
+                </a:graphic>
+                <wp14:sizeRelH relativeFrom="margin">
+                  <wp14:pctWidth>0</wp14:pctWidth>
+                </wp14:sizeRelH>
+                <wp14:sizeRelV relativeFrom="margin">
+                  <wp14:pctHeight>20000</wp14:pctHeight>
+                </wp14:sizeRelV>
+              </wp:anchor>
+            </w:drawing>
+          </mc:Choice>
+          <mc:Fallback>
+            <w:pict>
+              <v:shape id="_x0000_s1037" type="#_x0000_t202" style="position:absolute;left:0;text-align:left;margin-left:96.75pt;margin-top:15.7pt;width:74.25pt;height:24.8pt;z-index:251720704;visibility:visible;mso-wrap-style:square;mso-width-percent:0;mso-height-percent:200;mso-wrap-distance-left:9pt;mso-wrap-distance-top:0;mso-wrap-distance-right:9pt;mso-wrap-distance-bottom:0;mso-position-horizontal:absolute;mso-position-horizontal-relative:text;mso-position-vertical:absolute;mso-position-vertical-relative:text;mso-width-percent:0;mso-height-percent:200;mso-width-relative:margin;mso-height-relative:margin;v-text-anchor:top" o:gfxdata="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" fillcolor="white [3201]" strokecolor="#f79646 [3209]" strokeweight="2pt">
+                <v:textbox style="mso-fit-shape-to-text:t">
+                  <w:txbxContent>
+                    <w:p>
+                      <w:pPr>
+                        <w:jc w:val="center"/>
+                      </w:pPr>
+                      <w:r>
+                        <w:rPr>
+                          <w:rFonts w:hint="eastAsia"/>
+                        </w:rPr>
+                        <w:t>接入层</w:t>
+                      </w:r>
+                    </w:p>
+                  </w:txbxContent>
+                </v:textbox>
+              </v:shape>
+            </w:pict>
+          </mc:Fallback>
+        </mc:AlternateContent>
+      </w:r>
+      <w:r>
+        <w:rPr>
+          <w:noProof/>
+        </w:rPr>
+        <mc:AlternateContent>
+          <mc:Choice Requires="wps">
+            <w:drawing>
+              <wp:anchor distT="0" distB="0" distL="114300" distR="114300" simplePos="0" relativeHeight="251688960" behindDoc="0" locked="0" layoutInCell="1" allowOverlap="1" wp14:anchorId="2BB2C3F7" wp14:editId="04149F5E">
+                <wp:simplePos x="0" y="0"/>
+                <wp:positionH relativeFrom="column">
+                  <wp:posOffset>857250</wp:posOffset>
+                </wp:positionH>
+                <wp:positionV relativeFrom="paragraph">
+                  <wp:posOffset>1790700</wp:posOffset>
+                </wp:positionV>
+                <wp:extent cx="1047750" cy="371475"/>
+                <wp:effectExtent l="0" t="0" r="19050" b="28575"/>
+                <wp:wrapNone/>
+                <wp:docPr id="17" name="文本框 2"/>
+                <wp:cNvGraphicFramePr>
+                  <a:graphicFrameLocks xmlns:a="http://schemas.openxmlformats.org/drawingml/2006/main"/>
+                </wp:cNvGraphicFramePr>
+                <a:graphic xmlns:a="http://schemas.openxmlformats.org/drawingml/2006/main">
+                  <a:graphicData uri="http://schemas.microsoft.com/office/word/2010/wordprocessingShape">
+                    <wps:wsp>
+                      <wps:cNvSpPr txBox="1">
+                        <a:spLocks noChangeArrowheads="1"/>
+                      </wps:cNvSpPr>
+                      <wps:spPr bwMode="auto">
+                        <a:xfrm>
+                          <a:off x="0" y="0"/>
+                          <a:ext cx="1047750" cy="371475"/>
+                        </a:xfrm>
+                        <a:prstGeom prst="rect">
+                          <a:avLst/>
+                        </a:prstGeom>
+                        <a:solidFill>
+                          <a:srgbClr val="FFFFFF"/>
+                        </a:solidFill>
+                        <a:ln w="9525">
+                          <a:solidFill>
+                            <a:srgbClr val="000000"/>
+                          </a:solidFill>
+                          <a:miter lim="800000"/>
+                          <a:headEnd/>
+                          <a:tailEnd/>
+                        </a:ln>
+                      </wps:spPr>
+                      <wps:txbx>
+                        <w:txbxContent>
                           <w:p>
                             <w:pPr>
                               <w:jc w:val="center"/>
                             </w:pPr>
                             <w:r>
+                              <w:t>G</w:t>
+                            </w:r>
+                            <w:r>
                               <w:rPr>
                                 <w:rFonts w:hint="eastAsia"/>
                               </w:rPr>
-                              <w:t>Server</w:t>
+                              <w:t>ateway Server</w:t>
                             </w:r>
-                          </w:p>
-                          <w:p>
-                            <w:pPr>
-                              <w:jc w:val="center"/>
-                            </w:pPr>
                           </w:p>
                         </w:txbxContent>
                       </wps:txbx>
-                      <wps:bodyPr rot="0" spcFirstLastPara="0" vertOverflow="overflow" horzOverflow="overflow" vert="horz" wrap="square" lIns="91440" tIns="45720" rIns="91440" bIns="45720" numCol="1" spcCol="0" rtlCol="0" fromWordArt="0" anchor="ctr" anchorCtr="0" forceAA="0" compatLnSpc="1">
-                        <a:prstTxWarp prst="textNoShape">
-                          <a:avLst/>
-                        </a:prstTxWarp>
+                      <wps:bodyPr rot="0" vert="horz" wrap="square" lIns="91440" tIns="45720" rIns="91440" bIns="45720" anchor="ctr" anchorCtr="0">
                         <a:noAutofit/>
                       </wps:bodyPr>
                     </wps:wsp>
@@ -1008,7 +3142,7 @@
           </mc:Choice>
           <mc:Fallback>
             <w:pict>
-              <v:rect id="矩形 1" o:spid="_x0000_s1032" style="position:absolute;left:0;text-align:left;margin-left:42pt;margin-top:3.9pt;width:53.25pt;height:40.5pt;z-index:251659264;visibility:visible;mso-wrap-style:square;mso-width-percent:0;mso-height-percent:0;mso-wrap-distance-left:9pt;mso-wrap-distance-top:0;mso-wrap-distance-right:9pt;mso-wrap-distance-bottom:0;mso-position-horizontal:absolute;mso-position-horizontal-relative:text;mso-position-vertical:absolute;mso-position-vertical-relative:text;mso-width-percent:0;mso-height-percent:0;mso-width-relative:margin;mso-height-relative:margin;v-text-anchor:middle" o:gfxdata="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" fillcolor="#4f81bd [3204]" strokecolor="#243f60 [1604]" strokeweight="2pt">
+              <v:shape id="_x0000_s1038" type="#_x0000_t202" style="position:absolute;left:0;text-align:left;margin-left:67.5pt;margin-top:141pt;width:82.5pt;height:29.25pt;z-index:251688960;visibility:visible;mso-wrap-style:square;mso-width-percent:0;mso-height-percent:0;mso-wrap-distance-left:9pt;mso-wrap-distance-top:0;mso-wrap-distance-right:9pt;mso-wrap-distance-bottom:0;mso-position-horizontal:absolute;mso-position-horizontal-relative:text;mso-position-vertical:absolute;mso-position-vertical-relative:text;mso-width-percent:0;mso-height-percent:0;mso-width-relative:margin;mso-height-relative:margin;v-text-anchor:middle" o:gfxdata="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">
                 <v:textbox>
                   <w:txbxContent>
                     <w:p>
@@ -1016,572 +3150,14 @@
                         <w:jc w:val="center"/>
                       </w:pPr>
                       <w:r>
-                        <w:rPr>
-                          <w:rFonts w:hint="eastAsia"/>
-                        </w:rPr>
-                        <w:t>Account</w:t>
+                        <w:t>G</w:t>
                       </w:r>
-                    </w:p>
-                    <w:p>
-                      <w:pPr>
-                        <w:jc w:val="center"/>
-                      </w:pPr>
                       <w:r>
                         <w:rPr>
                           <w:rFonts w:hint="eastAsia"/>
                         </w:rPr>
-                        <w:t>Server</w:t>
+                        <w:t>ateway Server</w:t>
                       </w:r>
-                    </w:p>
-                    <w:p>
-                      <w:pPr>
-                        <w:jc w:val="center"/>
-                      </w:pPr>
-                    </w:p>
-                  </w:txbxContent>
-                </v:textbox>
-              </v:rect>
-            </w:pict>
-          </mc:Fallback>
-        </mc:AlternateContent>
-      </w:r>
-      <w:r>
-        <w:rPr>
-          <w:noProof/>
-        </w:rPr>
-        <mc:AlternateContent>
-          <mc:Choice Requires="wps">
-            <w:drawing>
-              <wp:anchor distT="0" distB="0" distL="114300" distR="114300" simplePos="0" relativeHeight="251660288" behindDoc="0" locked="0" layoutInCell="1" allowOverlap="1" wp14:anchorId="0E3FCA4A" wp14:editId="40402D42">
-                <wp:simplePos x="0" y="0"/>
-                <wp:positionH relativeFrom="column">
-                  <wp:posOffset>533400</wp:posOffset>
-                </wp:positionH>
-                <wp:positionV relativeFrom="paragraph">
-                  <wp:posOffset>1706880</wp:posOffset>
-                </wp:positionV>
-                <wp:extent cx="742950" cy="457200"/>
-                <wp:effectExtent l="0" t="0" r="19050" b="19050"/>
-                <wp:wrapNone/>
-                <wp:docPr id="2" name="矩形 2"/>
-                <wp:cNvGraphicFramePr/>
-                <a:graphic xmlns:a="http://schemas.openxmlformats.org/drawingml/2006/main">
-                  <a:graphicData uri="http://schemas.microsoft.com/office/word/2010/wordprocessingShape">
-                    <wps:wsp>
-                      <wps:cNvSpPr/>
-                      <wps:spPr>
-                        <a:xfrm>
-                          <a:off x="0" y="0"/>
-                          <a:ext cx="742950" cy="457200"/>
-                        </a:xfrm>
-                        <a:prstGeom prst="rect">
-                          <a:avLst/>
-                        </a:prstGeom>
-                      </wps:spPr>
-                      <wps:style>
-                        <a:lnRef idx="2">
-                          <a:schemeClr val="accent1">
-                            <a:shade val="50000"/>
-                          </a:schemeClr>
-                        </a:lnRef>
-                        <a:fillRef idx="1">
-                          <a:schemeClr val="accent1"/>
-                        </a:fillRef>
-                        <a:effectRef idx="0">
-                          <a:schemeClr val="accent1"/>
-                        </a:effectRef>
-                        <a:fontRef idx="minor">
-                          <a:schemeClr val="lt1"/>
-                        </a:fontRef>
-                      </wps:style>
-                      <wps:txbx>
-                        <w:txbxContent>
-                          <w:p>
-                            <w:pPr>
-                              <w:jc w:val="center"/>
-                              <w:rPr>
-                                <w:rFonts w:hint="eastAsia"/>
-                              </w:rPr>
-                            </w:pPr>
-                            <w:r>
-                              <w:rPr>
-                                <w:rFonts w:hint="eastAsia"/>
-                              </w:rPr>
-                              <w:t>Gateway</w:t>
-                            </w:r>
-                          </w:p>
-                          <w:p>
-                            <w:pPr>
-                              <w:jc w:val="center"/>
-                            </w:pPr>
-                            <w:r>
-                              <w:rPr>
-                                <w:rFonts w:hint="eastAsia"/>
-                              </w:rPr>
-                              <w:t>Server</w:t>
-                            </w:r>
-                          </w:p>
-                        </w:txbxContent>
-                      </wps:txbx>
-                      <wps:bodyPr rot="0" spcFirstLastPara="0" vertOverflow="overflow" horzOverflow="overflow" vert="horz" wrap="square" lIns="91440" tIns="45720" rIns="91440" bIns="45720" numCol="1" spcCol="0" rtlCol="0" fromWordArt="0" anchor="ctr" anchorCtr="0" forceAA="0" compatLnSpc="1">
-                        <a:prstTxWarp prst="textNoShape">
-                          <a:avLst/>
-                        </a:prstTxWarp>
-                        <a:noAutofit/>
-                      </wps:bodyPr>
-                    </wps:wsp>
-                  </a:graphicData>
-                </a:graphic>
-                <wp14:sizeRelH relativeFrom="margin">
-                  <wp14:pctWidth>0</wp14:pctWidth>
-                </wp14:sizeRelH>
-              </wp:anchor>
-            </w:drawing>
-          </mc:Choice>
-          <mc:Fallback>
-            <w:pict>
-              <v:rect id="矩形 2" o:spid="_x0000_s1033" style="position:absolute;left:0;text-align:left;margin-left:42pt;margin-top:134.4pt;width:58.5pt;height:36pt;z-index:251660288;visibility:visible;mso-wrap-style:square;mso-width-percent:0;mso-wrap-distance-left:9pt;mso-wrap-distance-top:0;mso-wrap-distance-right:9pt;mso-wrap-distance-bottom:0;mso-position-horizontal:absolute;mso-position-horizontal-relative:text;mso-position-vertical:absolute;mso-position-vertical-relative:text;mso-width-percent:0;mso-width-relative:margin;v-text-anchor:middle" o:gfxdata="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" fillcolor="#4f81bd [3204]" strokecolor="#243f60 [1604]" strokeweight="2pt">
-                <v:textbox>
-                  <w:txbxContent>
-                    <w:p>
-                      <w:pPr>
-                        <w:jc w:val="center"/>
-                        <w:rPr>
-                          <w:rFonts w:hint="eastAsia"/>
-                        </w:rPr>
-                      </w:pPr>
-                      <w:r>
-                        <w:rPr>
-                          <w:rFonts w:hint="eastAsia"/>
-                        </w:rPr>
-                        <w:t>Gateway</w:t>
-                      </w:r>
-                    </w:p>
-                    <w:p>
-                      <w:pPr>
-                        <w:jc w:val="center"/>
-                      </w:pPr>
-                      <w:r>
-                        <w:rPr>
-                          <w:rFonts w:hint="eastAsia"/>
-                        </w:rPr>
-                        <w:t>Server</w:t>
-                      </w:r>
-                    </w:p>
-                  </w:txbxContent>
-                </v:textbox>
-              </v:rect>
-            </w:pict>
-          </mc:Fallback>
-        </mc:AlternateContent>
-      </w:r>
-      <w:r>
-        <w:rPr>
-          <w:noProof/>
-        </w:rPr>
-        <mc:AlternateContent>
-          <mc:Choice Requires="wps">
-            <w:drawing>
-              <wp:anchor distT="0" distB="0" distL="114300" distR="114300" simplePos="0" relativeHeight="251681792" behindDoc="0" locked="0" layoutInCell="1" allowOverlap="1" wp14:anchorId="417DBBE8" wp14:editId="0F9E821C">
-                <wp:simplePos x="0" y="0"/>
-                <wp:positionH relativeFrom="column">
-                  <wp:posOffset>-762000</wp:posOffset>
-                </wp:positionH>
-                <wp:positionV relativeFrom="paragraph">
-                  <wp:posOffset>2286000</wp:posOffset>
-                </wp:positionV>
-                <wp:extent cx="790575" cy="552450"/>
-                <wp:effectExtent l="0" t="0" r="28575" b="19050"/>
-                <wp:wrapNone/>
-                <wp:docPr id="9" name="椭圆 9"/>
-                <wp:cNvGraphicFramePr/>
-                <a:graphic xmlns:a="http://schemas.openxmlformats.org/drawingml/2006/main">
-                  <a:graphicData uri="http://schemas.microsoft.com/office/word/2010/wordprocessingShape">
-                    <wps:wsp>
-                      <wps:cNvSpPr/>
-                      <wps:spPr>
-                        <a:xfrm>
-                          <a:off x="0" y="0"/>
-                          <a:ext cx="790575" cy="552450"/>
-                        </a:xfrm>
-                        <a:prstGeom prst="ellipse">
-                          <a:avLst/>
-                        </a:prstGeom>
-                      </wps:spPr>
-                      <wps:style>
-                        <a:lnRef idx="2">
-                          <a:schemeClr val="accent1">
-                            <a:shade val="50000"/>
-                          </a:schemeClr>
-                        </a:lnRef>
-                        <a:fillRef idx="1">
-                          <a:schemeClr val="accent1"/>
-                        </a:fillRef>
-                        <a:effectRef idx="0">
-                          <a:schemeClr val="accent1"/>
-                        </a:effectRef>
-                        <a:fontRef idx="minor">
-                          <a:schemeClr val="lt1"/>
-                        </a:fontRef>
-                      </wps:style>
-                      <wps:txbx>
-                        <w:txbxContent>
-                          <w:p>
-                            <w:pPr>
-                              <w:jc w:val="center"/>
-                            </w:pPr>
-                            <w:r>
-                              <w:rPr>
-                                <w:rFonts w:hint="eastAsia"/>
-                              </w:rPr>
-                              <w:t>Client</w:t>
-                            </w:r>
-                          </w:p>
-                        </w:txbxContent>
-                      </wps:txbx>
-                      <wps:bodyPr rot="0" spcFirstLastPara="0" vertOverflow="overflow" horzOverflow="overflow" vert="horz" wrap="square" lIns="91440" tIns="45720" rIns="91440" bIns="45720" numCol="1" spcCol="0" rtlCol="0" fromWordArt="0" anchor="ctr" anchorCtr="0" forceAA="0" compatLnSpc="1">
-                        <a:prstTxWarp prst="textNoShape">
-                          <a:avLst/>
-                        </a:prstTxWarp>
-                        <a:noAutofit/>
-                      </wps:bodyPr>
-                    </wps:wsp>
-                  </a:graphicData>
-                </a:graphic>
-                <wp14:sizeRelH relativeFrom="margin">
-                  <wp14:pctWidth>0</wp14:pctWidth>
-                </wp14:sizeRelH>
-              </wp:anchor>
-            </w:drawing>
-          </mc:Choice>
-          <mc:Fallback>
-            <w:pict>
-              <v:oval id="椭圆 9" o:spid="_x0000_s1034" style="position:absolute;left:0;text-align:left;margin-left:-60pt;margin-top:180pt;width:62.25pt;height:43.5pt;z-index:251681792;visibility:visible;mso-wrap-style:square;mso-width-percent:0;mso-wrap-distance-left:9pt;mso-wrap-distance-top:0;mso-wrap-distance-right:9pt;mso-wrap-distance-bottom:0;mso-position-horizontal:absolute;mso-position-horizontal-relative:text;mso-position-vertical:absolute;mso-position-vertical-relative:text;mso-width-percent:0;mso-width-relative:margin;v-text-anchor:middle" o:gfxdata="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" fillcolor="#4f81bd [3204]" strokecolor="#243f60 [1604]" strokeweight="2pt">
-                <v:textbox>
-                  <w:txbxContent>
-                    <w:p>
-                      <w:pPr>
-                        <w:jc w:val="center"/>
-                      </w:pPr>
-                      <w:r>
-                        <w:rPr>
-                          <w:rFonts w:hint="eastAsia"/>
-                        </w:rPr>
-                        <w:t>Client</w:t>
-                      </w:r>
-                    </w:p>
-                  </w:txbxContent>
-                </v:textbox>
-              </v:oval>
-            </w:pict>
-          </mc:Fallback>
-        </mc:AlternateContent>
-      </w:r>
-      <w:r>
-        <w:rPr>
-          <w:noProof/>
-        </w:rPr>
-        <mc:AlternateContent>
-          <mc:Choice Requires="wps">
-            <w:drawing>
-              <wp:anchor distT="0" distB="0" distL="114300" distR="114300" simplePos="0" relativeHeight="251683840" behindDoc="0" locked="0" layoutInCell="1" allowOverlap="1" wp14:anchorId="4EF222F2" wp14:editId="3A336F49">
-                <wp:simplePos x="0" y="0"/>
-                <wp:positionH relativeFrom="column">
-                  <wp:posOffset>-762000</wp:posOffset>
-                </wp:positionH>
-                <wp:positionV relativeFrom="paragraph">
-                  <wp:posOffset>3400425</wp:posOffset>
-                </wp:positionV>
-                <wp:extent cx="790575" cy="552450"/>
-                <wp:effectExtent l="0" t="0" r="28575" b="19050"/>
-                <wp:wrapNone/>
-                <wp:docPr id="10" name="椭圆 10"/>
-                <wp:cNvGraphicFramePr/>
-                <a:graphic xmlns:a="http://schemas.openxmlformats.org/drawingml/2006/main">
-                  <a:graphicData uri="http://schemas.microsoft.com/office/word/2010/wordprocessingShape">
-                    <wps:wsp>
-                      <wps:cNvSpPr/>
-                      <wps:spPr>
-                        <a:xfrm>
-                          <a:off x="0" y="0"/>
-                          <a:ext cx="790575" cy="552450"/>
-                        </a:xfrm>
-                        <a:prstGeom prst="ellipse">
-                          <a:avLst/>
-                        </a:prstGeom>
-                      </wps:spPr>
-                      <wps:style>
-                        <a:lnRef idx="2">
-                          <a:schemeClr val="accent1">
-                            <a:shade val="50000"/>
-                          </a:schemeClr>
-                        </a:lnRef>
-                        <a:fillRef idx="1">
-                          <a:schemeClr val="accent1"/>
-                        </a:fillRef>
-                        <a:effectRef idx="0">
-                          <a:schemeClr val="accent1"/>
-                        </a:effectRef>
-                        <a:fontRef idx="minor">
-                          <a:schemeClr val="lt1"/>
-                        </a:fontRef>
-                      </wps:style>
-                      <wps:txbx>
-                        <w:txbxContent>
-                          <w:p>
-                            <w:r>
-                              <w:rPr>
-                                <w:rFonts w:hint="eastAsia"/>
-                              </w:rPr>
-                              <w:t>Client</w:t>
-                            </w:r>
-                          </w:p>
-                        </w:txbxContent>
-                      </wps:txbx>
-                      <wps:bodyPr rot="0" spcFirstLastPara="0" vertOverflow="overflow" horzOverflow="overflow" vert="horz" wrap="square" lIns="91440" tIns="45720" rIns="91440" bIns="45720" numCol="1" spcCol="0" rtlCol="0" fromWordArt="0" anchor="ctr" anchorCtr="0" forceAA="0" compatLnSpc="1">
-                        <a:prstTxWarp prst="textNoShape">
-                          <a:avLst/>
-                        </a:prstTxWarp>
-                        <a:noAutofit/>
-                      </wps:bodyPr>
-                    </wps:wsp>
-                  </a:graphicData>
-                </a:graphic>
-                <wp14:sizeRelH relativeFrom="margin">
-                  <wp14:pctWidth>0</wp14:pctWidth>
-                </wp14:sizeRelH>
-              </wp:anchor>
-            </w:drawing>
-          </mc:Choice>
-          <mc:Fallback>
-            <w:pict>
-              <v:oval id="椭圆 10" o:spid="_x0000_s1035" style="position:absolute;left:0;text-align:left;margin-left:-60pt;margin-top:267.75pt;width:62.25pt;height:43.5pt;z-index:251683840;visibility:visible;mso-wrap-style:square;mso-width-percent:0;mso-wrap-distance-left:9pt;mso-wrap-distance-top:0;mso-wrap-distance-right:9pt;mso-wrap-distance-bottom:0;mso-position-horizontal:absolute;mso-position-horizontal-relative:text;mso-position-vertical:absolute;mso-position-vertical-relative:text;mso-width-percent:0;mso-width-relative:margin;v-text-anchor:middle" o:gfxdata="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" fillcolor="#4f81bd [3204]" strokecolor="#243f60 [1604]" strokeweight="2pt">
-                <v:textbox>
-                  <w:txbxContent>
-                    <w:p>
-                      <w:r>
-                        <w:rPr>
-                          <w:rFonts w:hint="eastAsia"/>
-                        </w:rPr>
-                        <w:t>Client</w:t>
-                      </w:r>
-                    </w:p>
-                  </w:txbxContent>
-                </v:textbox>
-              </v:oval>
-            </w:pict>
-          </mc:Fallback>
-        </mc:AlternateContent>
-      </w:r>
-      <w:r>
-        <w:rPr>
-          <w:noProof/>
-        </w:rPr>
-        <mc:AlternateContent>
-          <mc:Choice Requires="wps">
-            <w:drawing>
-              <wp:anchor distT="0" distB="0" distL="114300" distR="114300" simplePos="0" relativeHeight="251679744" behindDoc="0" locked="0" layoutInCell="1" allowOverlap="1" wp14:anchorId="62412766" wp14:editId="789152C3">
-                <wp:simplePos x="0" y="0"/>
-                <wp:positionH relativeFrom="column">
-                  <wp:posOffset>-666751</wp:posOffset>
-                </wp:positionH>
-                <wp:positionV relativeFrom="paragraph">
-                  <wp:posOffset>1114425</wp:posOffset>
-                </wp:positionV>
-                <wp:extent cx="790575" cy="552450"/>
-                <wp:effectExtent l="0" t="0" r="28575" b="19050"/>
-                <wp:wrapNone/>
-                <wp:docPr id="15" name="椭圆 15"/>
-                <wp:cNvGraphicFramePr/>
-                <a:graphic xmlns:a="http://schemas.openxmlformats.org/drawingml/2006/main">
-                  <a:graphicData uri="http://schemas.microsoft.com/office/word/2010/wordprocessingShape">
-                    <wps:wsp>
-                      <wps:cNvSpPr/>
-                      <wps:spPr>
-                        <a:xfrm>
-                          <a:off x="0" y="0"/>
-                          <a:ext cx="790575" cy="552450"/>
-                        </a:xfrm>
-                        <a:prstGeom prst="ellipse">
-                          <a:avLst/>
-                        </a:prstGeom>
-                      </wps:spPr>
-                      <wps:style>
-                        <a:lnRef idx="2">
-                          <a:schemeClr val="accent1">
-                            <a:shade val="50000"/>
-                          </a:schemeClr>
-                        </a:lnRef>
-                        <a:fillRef idx="1">
-                          <a:schemeClr val="accent1"/>
-                        </a:fillRef>
-                        <a:effectRef idx="0">
-                          <a:schemeClr val="accent1"/>
-                        </a:effectRef>
-                        <a:fontRef idx="minor">
-                          <a:schemeClr val="lt1"/>
-                        </a:fontRef>
-                      </wps:style>
-                      <wps:txbx>
-                        <w:txbxContent>
-                          <w:p>
-                            <w:pPr>
-                              <w:jc w:val="center"/>
-                            </w:pPr>
-                            <w:r>
-                              <w:rPr>
-                                <w:rFonts w:hint="eastAsia"/>
-                              </w:rPr>
-                              <w:t>Client</w:t>
-                            </w:r>
-                          </w:p>
-                        </w:txbxContent>
-                      </wps:txbx>
-                      <wps:bodyPr rot="0" spcFirstLastPara="0" vertOverflow="overflow" horzOverflow="overflow" vert="horz" wrap="square" lIns="91440" tIns="45720" rIns="91440" bIns="45720" numCol="1" spcCol="0" rtlCol="0" fromWordArt="0" anchor="ctr" anchorCtr="0" forceAA="0" compatLnSpc="1">
-                        <a:prstTxWarp prst="textNoShape">
-                          <a:avLst/>
-                        </a:prstTxWarp>
-                        <a:noAutofit/>
-                      </wps:bodyPr>
-                    </wps:wsp>
-                  </a:graphicData>
-                </a:graphic>
-                <wp14:sizeRelH relativeFrom="margin">
-                  <wp14:pctWidth>0</wp14:pctWidth>
-                </wp14:sizeRelH>
-              </wp:anchor>
-            </w:drawing>
-          </mc:Choice>
-          <mc:Fallback>
-            <w:pict>
-              <v:oval id="椭圆 15" o:spid="_x0000_s1036" style="position:absolute;left:0;text-align:left;margin-left:-52.5pt;margin-top:87.75pt;width:62.25pt;height:43.5pt;z-index:251679744;visibility:visible;mso-wrap-style:square;mso-width-percent:0;mso-wrap-distance-left:9pt;mso-wrap-distance-top:0;mso-wrap-distance-right:9pt;mso-wrap-distance-bottom:0;mso-position-horizontal:absolute;mso-position-horizontal-relative:text;mso-position-vertical:absolute;mso-position-vertical-relative:text;mso-width-percent:0;mso-width-relative:margin;v-text-anchor:middle" o:gfxdata="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" fillcolor="#4f81bd [3204]" strokecolor="#243f60 [1604]" strokeweight="2pt">
-                <v:textbox>
-                  <w:txbxContent>
-                    <w:p>
-                      <w:pPr>
-                        <w:jc w:val="center"/>
-                      </w:pPr>
-                      <w:r>
-                        <w:rPr>
-                          <w:rFonts w:hint="eastAsia"/>
-                        </w:rPr>
-                        <w:t>Client</w:t>
-                      </w:r>
-                    </w:p>
-                  </w:txbxContent>
-                </v:textbox>
-              </v:oval>
-            </w:pict>
-          </mc:Fallback>
-        </mc:AlternateContent>
-      </w:r>
-      <w:r>
-        <w:rPr>
-          <w:noProof/>
-        </w:rPr>
-        <mc:AlternateContent>
-          <mc:Choice Requires="wps">
-            <w:drawing>
-              <wp:anchor distT="0" distB="0" distL="114300" distR="114300" simplePos="0" relativeHeight="251676672" behindDoc="0" locked="0" layoutInCell="1" allowOverlap="1" wp14:anchorId="7A20F374" wp14:editId="5D28A9A4">
-                <wp:simplePos x="0" y="0"/>
-                <wp:positionH relativeFrom="column">
-                  <wp:posOffset>4019550</wp:posOffset>
-                </wp:positionH>
-                <wp:positionV relativeFrom="paragraph">
-                  <wp:posOffset>4629150</wp:posOffset>
-                </wp:positionV>
-                <wp:extent cx="628650" cy="914400"/>
-                <wp:effectExtent l="0" t="0" r="19050" b="19050"/>
-                <wp:wrapNone/>
-                <wp:docPr id="13" name="圆柱形 13"/>
-                <wp:cNvGraphicFramePr/>
-                <a:graphic xmlns:a="http://schemas.openxmlformats.org/drawingml/2006/main">
-                  <a:graphicData uri="http://schemas.microsoft.com/office/word/2010/wordprocessingShape">
-                    <wps:wsp>
-                      <wps:cNvSpPr/>
-                      <wps:spPr>
-                        <a:xfrm>
-                          <a:off x="0" y="0"/>
-                          <a:ext cx="628650" cy="914400"/>
-                        </a:xfrm>
-                        <a:prstGeom prst="can">
-                          <a:avLst/>
-                        </a:prstGeom>
-                      </wps:spPr>
-                      <wps:style>
-                        <a:lnRef idx="2">
-                          <a:schemeClr val="accent1">
-                            <a:shade val="50000"/>
-                          </a:schemeClr>
-                        </a:lnRef>
-                        <a:fillRef idx="1">
-                          <a:schemeClr val="accent1"/>
-                        </a:fillRef>
-                        <a:effectRef idx="0">
-                          <a:schemeClr val="accent1"/>
-                        </a:effectRef>
-                        <a:fontRef idx="minor">
-                          <a:schemeClr val="lt1"/>
-                        </a:fontRef>
-                      </wps:style>
-                      <wps:txbx>
-                        <w:txbxContent>
-                          <w:p>
-                            <w:pPr>
-                              <w:jc w:val="center"/>
-                            </w:pPr>
-                            <w:proofErr w:type="spellStart"/>
-                            <w:r>
-                              <w:rPr>
-                                <w:rFonts w:hint="eastAsia"/>
-                              </w:rPr>
-                              <w:t>Redis</w:t>
-                            </w:r>
-                            <w:proofErr w:type="spellEnd"/>
-                          </w:p>
-                        </w:txbxContent>
-                      </wps:txbx>
-                      <wps:bodyPr rot="0" spcFirstLastPara="0" vertOverflow="overflow" horzOverflow="overflow" vert="horz" wrap="square" lIns="91440" tIns="45720" rIns="91440" bIns="45720" numCol="1" spcCol="0" rtlCol="0" fromWordArt="0" anchor="ctr" anchorCtr="0" forceAA="0" compatLnSpc="1">
-                        <a:prstTxWarp prst="textNoShape">
-                          <a:avLst/>
-                        </a:prstTxWarp>
-                        <a:noAutofit/>
-                      </wps:bodyPr>
-                    </wps:wsp>
-                  </a:graphicData>
-                </a:graphic>
-              </wp:anchor>
-            </w:drawing>
-          </mc:Choice>
-          <mc:Fallback>
-            <w:pict>
-              <v:shapetype id="_x0000_t22" coordsize="21600,21600" o:spt="22" adj="5400" path="m10800,qx0@1l0@2qy10800,21600,21600@2l21600@1qy10800,xem0@1qy10800@0,21600@1nfe">
-                <v:formulas>
-                  <v:f eqn="val #0"/>
-                  <v:f eqn="prod #0 1 2"/>
-                  <v:f eqn="sum height 0 @1"/>
-                </v:formulas>
-                <v:path o:extrusionok="f" gradientshapeok="t" o:connecttype="custom" o:connectlocs="10800,@0;10800,0;0,10800;10800,21600;21600,10800" o:connectangles="270,270,180,90,0" textboxrect="0,@0,21600,@2"/>
-                <v:handles>
-                  <v:h position="center,#0" yrange="0,10800"/>
-                </v:handles>
-                <o:complex v:ext="view"/>
-              </v:shapetype>
-              <v:shape id="圆柱形 13" o:spid="_x0000_s1037" type="#_x0000_t22" style="position:absolute;left:0;text-align:left;margin-left:316.5pt;margin-top:364.5pt;width:49.5pt;height:1in;z-index:251676672;visibility:visible;mso-wrap-style:square;mso-wrap-distance-left:9pt;mso-wrap-distance-top:0;mso-wrap-distance-right:9pt;mso-wrap-distance-bottom:0;mso-position-horizontal:absolute;mso-position-horizontal-relative:text;mso-position-vertical:absolute;mso-position-vertical-relative:text;v-text-anchor:middle" o:gfxdata="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" adj="3712" fillcolor="#4f81bd [3204]" strokecolor="#243f60 [1604]" strokeweight="2pt">
-                <v:textbox>
-                  <w:txbxContent>
-                    <w:p>
-                      <w:pPr>
-                        <w:jc w:val="center"/>
-                      </w:pPr>
-                      <w:proofErr w:type="spellStart"/>
-                      <w:r>
-                        <w:rPr>
-                          <w:rFonts w:hint="eastAsia"/>
-                        </w:rPr>
-                        <w:t>Redis</w:t>
-                      </w:r>
-                      <w:proofErr w:type="spellEnd"/>
                     </w:p>
                   </w:txbxContent>
                 </v:textbox>
@@ -1597,46 +3173,153 @@
         <mc:AlternateContent>
           <mc:Choice Requires="wps">
             <w:drawing>
-              <wp:anchor distT="0" distB="0" distL="114300" distR="114300" simplePos="0" relativeHeight="251678720" behindDoc="0" locked="0" layoutInCell="1" allowOverlap="1" wp14:anchorId="7C00E632" wp14:editId="498C0267">
+              <wp:anchor distT="0" distB="0" distL="114300" distR="114300" simplePos="0" relativeHeight="251691008" behindDoc="0" locked="0" layoutInCell="1" allowOverlap="1" wp14:anchorId="26329B50" wp14:editId="7E7D0E72">
                 <wp:simplePos x="0" y="0"/>
                 <wp:positionH relativeFrom="column">
-                  <wp:posOffset>5381625</wp:posOffset>
+                  <wp:posOffset>1495425</wp:posOffset>
                 </wp:positionH>
                 <wp:positionV relativeFrom="paragraph">
-                  <wp:posOffset>3810000</wp:posOffset>
+                  <wp:posOffset>866775</wp:posOffset>
                 </wp:positionV>
-                <wp:extent cx="628650" cy="914400"/>
-                <wp:effectExtent l="0" t="0" r="19050" b="19050"/>
+                <wp:extent cx="1028700" cy="371475"/>
+                <wp:effectExtent l="0" t="0" r="19050" b="28575"/>
                 <wp:wrapNone/>
-                <wp:docPr id="14" name="圆柱形 14"/>
-                <wp:cNvGraphicFramePr/>
+                <wp:docPr id="19" name="文本框 2"/>
+                <wp:cNvGraphicFramePr>
+                  <a:graphicFrameLocks xmlns:a="http://schemas.openxmlformats.org/drawingml/2006/main"/>
+                </wp:cNvGraphicFramePr>
                 <a:graphic xmlns:a="http://schemas.openxmlformats.org/drawingml/2006/main">
                   <a:graphicData uri="http://schemas.microsoft.com/office/word/2010/wordprocessingShape">
                     <wps:wsp>
-                      <wps:cNvSpPr/>
-                      <wps:spPr>
+                      <wps:cNvSpPr txBox="1">
+                        <a:spLocks noChangeArrowheads="1"/>
+                      </wps:cNvSpPr>
+                      <wps:spPr bwMode="auto">
                         <a:xfrm>
                           <a:off x="0" y="0"/>
-                          <a:ext cx="628650" cy="914400"/>
+                          <a:ext cx="1028700" cy="371475"/>
                         </a:xfrm>
-                        <a:prstGeom prst="can">
+                        <a:prstGeom prst="rect">
                           <a:avLst/>
                         </a:prstGeom>
+                        <a:solidFill>
+                          <a:srgbClr val="FFFFFF"/>
+                        </a:solidFill>
+                        <a:ln w="9525">
+                          <a:solidFill>
+                            <a:srgbClr val="000000"/>
+                          </a:solidFill>
+                          <a:miter lim="800000"/>
+                          <a:headEnd/>
+                          <a:tailEnd/>
+                        </a:ln>
+                      </wps:spPr>
+                      <wps:txbx>
+                        <w:txbxContent>
+                          <w:p>
+                            <w:pPr>
+                              <w:jc w:val="center"/>
+                            </w:pPr>
+                            <w:r>
+                              <w:rPr>
+                                <w:rFonts w:hint="eastAsia"/>
+                              </w:rPr>
+                              <w:t>Account Server</w:t>
+                            </w:r>
+                          </w:p>
+                        </w:txbxContent>
+                      </wps:txbx>
+                      <wps:bodyPr rot="0" vert="horz" wrap="square" lIns="91440" tIns="45720" rIns="91440" bIns="45720" anchor="ctr" anchorCtr="0">
+                        <a:noAutofit/>
+                      </wps:bodyPr>
+                    </wps:wsp>
+                  </a:graphicData>
+                </a:graphic>
+                <wp14:sizeRelH relativeFrom="margin">
+                  <wp14:pctWidth>0</wp14:pctWidth>
+                </wp14:sizeRelH>
+                <wp14:sizeRelV relativeFrom="margin">
+                  <wp14:pctHeight>0</wp14:pctHeight>
+                </wp14:sizeRelV>
+              </wp:anchor>
+            </w:drawing>
+          </mc:Choice>
+          <mc:Fallback>
+            <w:pict>
+              <v:shape id="_x0000_s1039" type="#_x0000_t202" style="position:absolute;left:0;text-align:left;margin-left:117.75pt;margin-top:68.25pt;width:81pt;height:29.25pt;z-index:251691008;visibility:visible;mso-wrap-style:square;mso-width-percent:0;mso-height-percent:0;mso-wrap-distance-left:9pt;mso-wrap-distance-top:0;mso-wrap-distance-right:9pt;mso-wrap-distance-bottom:0;mso-position-horizontal:absolute;mso-position-horizontal-relative:text;mso-position-vertical:absolute;mso-position-vertical-relative:text;mso-width-percent:0;mso-height-percent:0;mso-width-relative:margin;mso-height-relative:margin;v-text-anchor:middle" o:gfxdata="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">
+                <v:textbox>
+                  <w:txbxContent>
+                    <w:p>
+                      <w:pPr>
+                        <w:jc w:val="center"/>
+                      </w:pPr>
+                      <w:r>
+                        <w:rPr>
+                          <w:rFonts w:hint="eastAsia"/>
+                        </w:rPr>
+                        <w:t>Account Server</w:t>
+                      </w:r>
+                    </w:p>
+                  </w:txbxContent>
+                </v:textbox>
+              </v:shape>
+            </w:pict>
+          </mc:Fallback>
+        </mc:AlternateContent>
+      </w:r>
+      <w:r>
+        <w:rPr>
+          <w:noProof/>
+        </w:rPr>
+        <mc:AlternateContent>
+          <mc:Choice Requires="wps">
+            <w:drawing>
+              <wp:anchor distT="0" distB="0" distL="114300" distR="114300" simplePos="0" relativeHeight="251724800" behindDoc="0" locked="0" layoutInCell="1" allowOverlap="1" wp14:anchorId="1EA02912" wp14:editId="0154628C">
+                <wp:simplePos x="0" y="0"/>
+                <wp:positionH relativeFrom="column">
+                  <wp:posOffset>7781925</wp:posOffset>
+                </wp:positionH>
+                <wp:positionV relativeFrom="paragraph">
+                  <wp:posOffset>199390</wp:posOffset>
+                </wp:positionV>
+                <wp:extent cx="942975" cy="314960"/>
+                <wp:effectExtent l="0" t="0" r="28575" b="27940"/>
+                <wp:wrapNone/>
+                <wp:docPr id="288" name="文本框 2"/>
+                <wp:cNvGraphicFramePr>
+                  <a:graphicFrameLocks xmlns:a="http://schemas.openxmlformats.org/drawingml/2006/main"/>
+                </wp:cNvGraphicFramePr>
+                <a:graphic xmlns:a="http://schemas.openxmlformats.org/drawingml/2006/main">
+                  <a:graphicData uri="http://schemas.microsoft.com/office/word/2010/wordprocessingShape">
+                    <wps:wsp>
+                      <wps:cNvSpPr txBox="1">
+                        <a:spLocks noChangeArrowheads="1"/>
+                      </wps:cNvSpPr>
+                      <wps:spPr bwMode="auto">
+                        <a:xfrm>
+                          <a:off x="0" y="0"/>
+                          <a:ext cx="942975" cy="314960"/>
+                        </a:xfrm>
+                        <a:prstGeom prst="rect">
+                          <a:avLst/>
+                        </a:prstGeom>
+                        <a:ln>
+                          <a:headEnd/>
+                          <a:tailEnd/>
+                        </a:ln>
                       </wps:spPr>
                       <wps:style>
                         <a:lnRef idx="2">
-                          <a:schemeClr val="accent1">
-                            <a:shade val="50000"/>
-                          </a:schemeClr>
+                          <a:schemeClr val="accent6"/>
                         </a:lnRef>
                         <a:fillRef idx="1">
-                          <a:schemeClr val="accent1"/>
+                          <a:schemeClr val="lt1"/>
                         </a:fillRef>
                         <a:effectRef idx="0">
-                          <a:schemeClr val="accent1"/>
+                          <a:schemeClr val="accent6"/>
                         </a:effectRef>
                         <a:fontRef idx="minor">
-                          <a:schemeClr val="lt1"/>
+                          <a:schemeClr val="dk1"/>
                         </a:fontRef>
                       </wps:style>
                       <wps:txbx>
@@ -1644,63 +3327,594 @@
                           <w:p>
                             <w:pPr>
                               <w:jc w:val="center"/>
-                              <w:rPr>
-                                <w:rFonts w:hint="eastAsia"/>
-                              </w:rPr>
                             </w:pPr>
-                            <w:proofErr w:type="spellStart"/>
                             <w:r>
                               <w:rPr>
                                 <w:rFonts w:hint="eastAsia"/>
                               </w:rPr>
-                              <w:t>Mysql</w:t>
+                              <w:t>数据层</w:t>
                             </w:r>
-                            <w:proofErr w:type="spellEnd"/>
                           </w:p>
+                        </w:txbxContent>
+                      </wps:txbx>
+                      <wps:bodyPr rot="0" vert="horz" wrap="square" lIns="91440" tIns="45720" rIns="91440" bIns="45720" anchor="t" anchorCtr="0">
+                        <a:spAutoFit/>
+                      </wps:bodyPr>
+                    </wps:wsp>
+                  </a:graphicData>
+                </a:graphic>
+                <wp14:sizeRelH relativeFrom="margin">
+                  <wp14:pctWidth>0</wp14:pctWidth>
+                </wp14:sizeRelH>
+                <wp14:sizeRelV relativeFrom="margin">
+                  <wp14:pctHeight>20000</wp14:pctHeight>
+                </wp14:sizeRelV>
+              </wp:anchor>
+            </w:drawing>
+          </mc:Choice>
+          <mc:Fallback>
+            <w:pict>
+              <v:shape id="_x0000_s1040" type="#_x0000_t202" style="position:absolute;left:0;text-align:left;margin-left:612.75pt;margin-top:15.7pt;width:74.25pt;height:24.8pt;z-index:251724800;visibility:visible;mso-wrap-style:square;mso-width-percent:0;mso-height-percent:200;mso-wrap-distance-left:9pt;mso-wrap-distance-top:0;mso-wrap-distance-right:9pt;mso-wrap-distance-bottom:0;mso-position-horizontal:absolute;mso-position-horizontal-relative:text;mso-position-vertical:absolute;mso-position-vertical-relative:text;mso-width-percent:0;mso-height-percent:200;mso-width-relative:margin;mso-height-relative:margin;v-text-anchor:top" o:gfxdata="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" fillcolor="white [3201]" strokecolor="#f79646 [3209]" strokeweight="2pt">
+                <v:textbox style="mso-fit-shape-to-text:t">
+                  <w:txbxContent>
+                    <w:p>
+                      <w:pPr>
+                        <w:jc w:val="center"/>
+                      </w:pPr>
+                      <w:r>
+                        <w:rPr>
+                          <w:rFonts w:hint="eastAsia"/>
+                        </w:rPr>
+                        <w:t>数据层</w:t>
+                      </w:r>
+                    </w:p>
+                  </w:txbxContent>
+                </v:textbox>
+              </v:shape>
+            </w:pict>
+          </mc:Fallback>
+        </mc:AlternateContent>
+      </w:r>
+      <w:r>
+        <w:rPr>
+          <w:noProof/>
+        </w:rPr>
+        <mc:AlternateContent>
+          <mc:Choice Requires="wps">
+            <w:drawing>
+              <wp:anchor distT="0" distB="0" distL="114300" distR="114300" simplePos="0" relativeHeight="251718656" behindDoc="0" locked="0" layoutInCell="1" allowOverlap="1" wp14:anchorId="49BBD379" wp14:editId="45ACB06F">
+                <wp:simplePos x="0" y="0"/>
+                <wp:positionH relativeFrom="column">
+                  <wp:posOffset>-619125</wp:posOffset>
+                </wp:positionH>
+                <wp:positionV relativeFrom="paragraph">
+                  <wp:posOffset>199390</wp:posOffset>
+                </wp:positionV>
+                <wp:extent cx="942975" cy="314960"/>
+                <wp:effectExtent l="0" t="0" r="28575" b="27940"/>
+                <wp:wrapNone/>
+                <wp:docPr id="28" name="文本框 2"/>
+                <wp:cNvGraphicFramePr>
+                  <a:graphicFrameLocks xmlns:a="http://schemas.openxmlformats.org/drawingml/2006/main"/>
+                </wp:cNvGraphicFramePr>
+                <a:graphic xmlns:a="http://schemas.openxmlformats.org/drawingml/2006/main">
+                  <a:graphicData uri="http://schemas.microsoft.com/office/word/2010/wordprocessingShape">
+                    <wps:wsp>
+                      <wps:cNvSpPr txBox="1">
+                        <a:spLocks noChangeArrowheads="1"/>
+                      </wps:cNvSpPr>
+                      <wps:spPr bwMode="auto">
+                        <a:xfrm>
+                          <a:off x="0" y="0"/>
+                          <a:ext cx="942975" cy="314960"/>
+                        </a:xfrm>
+                        <a:prstGeom prst="rect">
+                          <a:avLst/>
+                        </a:prstGeom>
+                        <a:ln>
+                          <a:headEnd/>
+                          <a:tailEnd/>
+                        </a:ln>
+                      </wps:spPr>
+                      <wps:style>
+                        <a:lnRef idx="2">
+                          <a:schemeClr val="accent6"/>
+                        </a:lnRef>
+                        <a:fillRef idx="1">
+                          <a:schemeClr val="lt1"/>
+                        </a:fillRef>
+                        <a:effectRef idx="0">
+                          <a:schemeClr val="accent6"/>
+                        </a:effectRef>
+                        <a:fontRef idx="minor">
+                          <a:schemeClr val="dk1"/>
+                        </a:fontRef>
+                      </wps:style>
+                      <wps:txbx>
+                        <w:txbxContent>
                           <w:p>
                             <w:pPr>
                               <w:jc w:val="center"/>
                             </w:pPr>
+                            <w:r>
+                              <w:rPr>
+                                <w:rFonts w:hint="eastAsia"/>
+                              </w:rPr>
+                              <w:t>客户层</w:t>
+                            </w:r>
                           </w:p>
                         </w:txbxContent>
                       </wps:txbx>
-                      <wps:bodyPr rot="0" spcFirstLastPara="0" vertOverflow="overflow" horzOverflow="overflow" vert="horz" wrap="square" lIns="91440" tIns="45720" rIns="91440" bIns="45720" numCol="1" spcCol="0" rtlCol="0" fromWordArt="0" anchor="ctr" anchorCtr="0" forceAA="0" compatLnSpc="1">
-                        <a:prstTxWarp prst="textNoShape">
+                      <wps:bodyPr rot="0" vert="horz" wrap="square" lIns="91440" tIns="45720" rIns="91440" bIns="45720" anchor="t" anchorCtr="0">
+                        <a:spAutoFit/>
+                      </wps:bodyPr>
+                    </wps:wsp>
+                  </a:graphicData>
+                </a:graphic>
+                <wp14:sizeRelH relativeFrom="margin">
+                  <wp14:pctWidth>0</wp14:pctWidth>
+                </wp14:sizeRelH>
+                <wp14:sizeRelV relativeFrom="margin">
+                  <wp14:pctHeight>20000</wp14:pctHeight>
+                </wp14:sizeRelV>
+              </wp:anchor>
+            </w:drawing>
+          </mc:Choice>
+          <mc:Fallback>
+            <w:pict>
+              <v:shape id="_x0000_s1041" type="#_x0000_t202" style="position:absolute;left:0;text-align:left;margin-left:-48.75pt;margin-top:15.7pt;width:74.25pt;height:24.8pt;z-index:251718656;visibility:visible;mso-wrap-style:square;mso-width-percent:0;mso-height-percent:200;mso-wrap-distance-left:9pt;mso-wrap-distance-top:0;mso-wrap-distance-right:9pt;mso-wrap-distance-bottom:0;mso-position-horizontal:absolute;mso-position-horizontal-relative:text;mso-position-vertical:absolute;mso-position-vertical-relative:text;mso-width-percent:0;mso-height-percent:200;mso-width-relative:margin;mso-height-relative:margin;v-text-anchor:top" o:gfxdata="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" fillcolor="white [3201]" strokecolor="#f79646 [3209]" strokeweight="2pt">
+                <v:textbox style="mso-fit-shape-to-text:t">
+                  <w:txbxContent>
+                    <w:p>
+                      <w:pPr>
+                        <w:jc w:val="center"/>
+                      </w:pPr>
+                      <w:r>
+                        <w:rPr>
+                          <w:rFonts w:hint="eastAsia"/>
+                        </w:rPr>
+                        <w:t>客户层</w:t>
+                      </w:r>
+                    </w:p>
+                  </w:txbxContent>
+                </v:textbox>
+              </v:shape>
+            </w:pict>
+          </mc:Fallback>
+        </mc:AlternateContent>
+      </w:r>
+      <w:r>
+        <w:rPr>
+          <w:noProof/>
+        </w:rPr>
+        <mc:AlternateContent>
+          <mc:Choice Requires="wps">
+            <w:drawing>
+              <wp:anchor distT="0" distB="0" distL="114300" distR="114300" simplePos="0" relativeHeight="251703296" behindDoc="0" locked="0" layoutInCell="1" allowOverlap="1" wp14:anchorId="0CF9663F" wp14:editId="56D44325">
+                <wp:simplePos x="0" y="0"/>
+                <wp:positionH relativeFrom="column">
+                  <wp:posOffset>5353050</wp:posOffset>
+                </wp:positionH>
+                <wp:positionV relativeFrom="paragraph">
+                  <wp:posOffset>1676400</wp:posOffset>
+                </wp:positionV>
+                <wp:extent cx="1238250" cy="371475"/>
+                <wp:effectExtent l="0" t="0" r="19050" b="28575"/>
+                <wp:wrapNone/>
+                <wp:docPr id="7" name="文本框 2"/>
+                <wp:cNvGraphicFramePr>
+                  <a:graphicFrameLocks xmlns:a="http://schemas.openxmlformats.org/drawingml/2006/main"/>
+                </wp:cNvGraphicFramePr>
+                <a:graphic xmlns:a="http://schemas.openxmlformats.org/drawingml/2006/main">
+                  <a:graphicData uri="http://schemas.microsoft.com/office/word/2010/wordprocessingShape">
+                    <wps:wsp>
+                      <wps:cNvSpPr txBox="1">
+                        <a:spLocks noChangeArrowheads="1"/>
+                      </wps:cNvSpPr>
+                      <wps:spPr bwMode="auto">
+                        <a:xfrm>
+                          <a:off x="0" y="0"/>
+                          <a:ext cx="1238250" cy="371475"/>
+                        </a:xfrm>
+                        <a:prstGeom prst="rect">
                           <a:avLst/>
-                        </a:prstTxWarp>
+                        </a:prstGeom>
+                        <a:solidFill>
+                          <a:srgbClr val="FFFFFF"/>
+                        </a:solidFill>
+                        <a:ln w="9525">
+                          <a:solidFill>
+                            <a:srgbClr val="000000"/>
+                          </a:solidFill>
+                          <a:miter lim="800000"/>
+                          <a:headEnd/>
+                          <a:tailEnd/>
+                        </a:ln>
+                      </wps:spPr>
+                      <wps:txbx>
+                        <w:txbxContent>
+                          <w:p>
+                            <w:pPr>
+                              <w:jc w:val="center"/>
+                            </w:pPr>
+                            <w:r>
+                              <w:rPr>
+                                <w:rFonts w:hint="eastAsia"/>
+                              </w:rPr>
+                              <w:t xml:space="preserve">Cross </w:t>
+                            </w:r>
+                            <w:r>
+                              <w:t>G</w:t>
+                            </w:r>
+                            <w:r>
+                              <w:rPr>
+                                <w:rFonts w:hint="eastAsia"/>
+                              </w:rPr>
+                              <w:t>ame Server</w:t>
+                            </w:r>
+                          </w:p>
+                        </w:txbxContent>
+                      </wps:txbx>
+                      <wps:bodyPr rot="0" vert="horz" wrap="square" lIns="91440" tIns="45720" rIns="91440" bIns="45720" anchor="ctr" anchorCtr="0">
                         <a:noAutofit/>
                       </wps:bodyPr>
                     </wps:wsp>
                   </a:graphicData>
                 </a:graphic>
+                <wp14:sizeRelH relativeFrom="margin">
+                  <wp14:pctWidth>0</wp14:pctWidth>
+                </wp14:sizeRelH>
+                <wp14:sizeRelV relativeFrom="margin">
+                  <wp14:pctHeight>0</wp14:pctHeight>
+                </wp14:sizeRelV>
               </wp:anchor>
             </w:drawing>
           </mc:Choice>
           <mc:Fallback>
             <w:pict>
-              <v:shape id="圆柱形 14" o:spid="_x0000_s1038" type="#_x0000_t22" style="position:absolute;left:0;text-align:left;margin-left:423.75pt;margin-top:300pt;width:49.5pt;height:1in;z-index:251678720;visibility:visible;mso-wrap-style:square;mso-wrap-distance-left:9pt;mso-wrap-distance-top:0;mso-wrap-distance-right:9pt;mso-wrap-distance-bottom:0;mso-position-horizontal:absolute;mso-position-horizontal-relative:text;mso-position-vertical:absolute;mso-position-vertical-relative:text;v-text-anchor:middle" o:gfxdata="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" adj="3712" fillcolor="#4f81bd [3204]" strokecolor="#243f60 [1604]" strokeweight="2pt">
+              <v:shape id="_x0000_s1042" type="#_x0000_t202" style="position:absolute;left:0;text-align:left;margin-left:421.5pt;margin-top:132pt;width:97.5pt;height:29.25pt;z-index:251703296;visibility:visible;mso-wrap-style:square;mso-width-percent:0;mso-height-percent:0;mso-wrap-distance-left:9pt;mso-wrap-distance-top:0;mso-wrap-distance-right:9pt;mso-wrap-distance-bottom:0;mso-position-horizontal:absolute;mso-position-horizontal-relative:text;mso-position-vertical:absolute;mso-position-vertical-relative:text;mso-width-percent:0;mso-height-percent:0;mso-width-relative:margin;mso-height-relative:margin;v-text-anchor:middle" o:gfxdata="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">
                 <v:textbox>
                   <w:txbxContent>
                     <w:p>
                       <w:pPr>
                         <w:jc w:val="center"/>
-                        <w:rPr>
-                          <w:rFonts w:hint="eastAsia"/>
-                        </w:rPr>
                       </w:pPr>
-                      <w:proofErr w:type="spellStart"/>
                       <w:r>
                         <w:rPr>
                           <w:rFonts w:hint="eastAsia"/>
                         </w:rPr>
-                        <w:t>Mysql</w:t>
+                        <w:t xml:space="preserve">Cross </w:t>
                       </w:r>
-                      <w:proofErr w:type="spellEnd"/>
+                      <w:r>
+                        <w:t>G</w:t>
+                      </w:r>
+                      <w:r>
+                        <w:rPr>
+                          <w:rFonts w:hint="eastAsia"/>
+                        </w:rPr>
+                        <w:t>ame Server</w:t>
+                      </w:r>
                     </w:p>
+                  </w:txbxContent>
+                </v:textbox>
+              </v:shape>
+            </w:pict>
+          </mc:Fallback>
+        </mc:AlternateContent>
+      </w:r>
+      <w:r>
+        <w:rPr>
+          <w:noProof/>
+        </w:rPr>
+        <mc:AlternateContent>
+          <mc:Choice Requires="wps">
+            <w:drawing>
+              <wp:anchor distT="0" distB="0" distL="114300" distR="114300" simplePos="0" relativeHeight="251693056" behindDoc="0" locked="0" layoutInCell="1" allowOverlap="1" wp14:anchorId="2820CE7D" wp14:editId="0D9E6868">
+                <wp:simplePos x="0" y="0"/>
+                <wp:positionH relativeFrom="column">
+                  <wp:posOffset>3990975</wp:posOffset>
+                </wp:positionH>
+                <wp:positionV relativeFrom="paragraph">
+                  <wp:posOffset>2543175</wp:posOffset>
+                </wp:positionV>
+                <wp:extent cx="981075" cy="371475"/>
+                <wp:effectExtent l="0" t="0" r="28575" b="28575"/>
+                <wp:wrapNone/>
+                <wp:docPr id="307" name="文本框 2"/>
+                <wp:cNvGraphicFramePr>
+                  <a:graphicFrameLocks xmlns:a="http://schemas.openxmlformats.org/drawingml/2006/main"/>
+                </wp:cNvGraphicFramePr>
+                <a:graphic xmlns:a="http://schemas.openxmlformats.org/drawingml/2006/main">
+                  <a:graphicData uri="http://schemas.microsoft.com/office/word/2010/wordprocessingShape">
+                    <wps:wsp>
+                      <wps:cNvSpPr txBox="1">
+                        <a:spLocks noChangeArrowheads="1"/>
+                      </wps:cNvSpPr>
+                      <wps:spPr bwMode="auto">
+                        <a:xfrm>
+                          <a:off x="0" y="0"/>
+                          <a:ext cx="981075" cy="371475"/>
+                        </a:xfrm>
+                        <a:prstGeom prst="rect">
+                          <a:avLst/>
+                        </a:prstGeom>
+                        <a:solidFill>
+                          <a:srgbClr val="FFFFFF"/>
+                        </a:solidFill>
+                        <a:ln w="9525">
+                          <a:solidFill>
+                            <a:srgbClr val="000000"/>
+                          </a:solidFill>
+                          <a:miter lim="800000"/>
+                          <a:headEnd/>
+                          <a:tailEnd/>
+                        </a:ln>
+                      </wps:spPr>
+                      <wps:txbx>
+                        <w:txbxContent>
+                          <w:p>
+                            <w:pPr>
+                              <w:jc w:val="center"/>
+                            </w:pPr>
+                            <w:r>
+                              <w:t>G</w:t>
+                            </w:r>
+                            <w:r>
+                              <w:rPr>
+                                <w:rFonts w:hint="eastAsia"/>
+                              </w:rPr>
+                              <w:t>ame Server</w:t>
+                            </w:r>
+                          </w:p>
+                        </w:txbxContent>
+                      </wps:txbx>
+                      <wps:bodyPr rot="0" vert="horz" wrap="square" lIns="91440" tIns="45720" rIns="91440" bIns="45720" anchor="ctr" anchorCtr="0">
+                        <a:noAutofit/>
+                      </wps:bodyPr>
+                    </wps:wsp>
+                  </a:graphicData>
+                </a:graphic>
+                <wp14:sizeRelH relativeFrom="margin">
+                  <wp14:pctWidth>0</wp14:pctWidth>
+                </wp14:sizeRelH>
+                <wp14:sizeRelV relativeFrom="margin">
+                  <wp14:pctHeight>0</wp14:pctHeight>
+                </wp14:sizeRelV>
+              </wp:anchor>
+            </w:drawing>
+          </mc:Choice>
+          <mc:Fallback>
+            <w:pict>
+              <v:shape id="_x0000_s1043" type="#_x0000_t202" style="position:absolute;left:0;text-align:left;margin-left:314.25pt;margin-top:200.25pt;width:77.25pt;height:29.25pt;z-index:251693056;visibility:visible;mso-wrap-style:square;mso-width-percent:0;mso-height-percent:0;mso-wrap-distance-left:9pt;mso-wrap-distance-top:0;mso-wrap-distance-right:9pt;mso-wrap-distance-bottom:0;mso-position-horizontal:absolute;mso-position-horizontal-relative:text;mso-position-vertical:absolute;mso-position-vertical-relative:text;mso-width-percent:0;mso-height-percent:0;mso-width-relative:margin;mso-height-relative:margin;v-text-anchor:middle" o:gfxdata="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">
+                <v:textbox>
+                  <w:txbxContent>
                     <w:p>
                       <w:pPr>
                         <w:jc w:val="center"/>
                       </w:pPr>
+                      <w:r>
+                        <w:t>G</w:t>
+                      </w:r>
+                      <w:r>
+                        <w:rPr>
+                          <w:rFonts w:hint="eastAsia"/>
+                        </w:rPr>
+                        <w:t>ame Server</w:t>
+                      </w:r>
+                    </w:p>
+                  </w:txbxContent>
+                </v:textbox>
+              </v:shape>
+            </w:pict>
+          </mc:Fallback>
+        </mc:AlternateContent>
+      </w:r>
+      <w:r>
+        <w:rPr>
+          <w:noProof/>
+        </w:rPr>
+        <mc:AlternateContent>
+          <mc:Choice Requires="wps">
+            <w:drawing>
+              <wp:anchor distT="0" distB="0" distL="114300" distR="114300" simplePos="0" relativeHeight="251695104" behindDoc="0" locked="0" layoutInCell="1" allowOverlap="1" wp14:anchorId="11180CD7" wp14:editId="62B14A47">
+                <wp:simplePos x="0" y="0"/>
+                <wp:positionH relativeFrom="column">
+                  <wp:posOffset>3990975</wp:posOffset>
+                </wp:positionH>
+                <wp:positionV relativeFrom="paragraph">
+                  <wp:posOffset>3600450</wp:posOffset>
+                </wp:positionV>
+                <wp:extent cx="981075" cy="371475"/>
+                <wp:effectExtent l="0" t="0" r="28575" b="28575"/>
+                <wp:wrapNone/>
+                <wp:docPr id="20" name="文本框 2"/>
+                <wp:cNvGraphicFramePr>
+                  <a:graphicFrameLocks xmlns:a="http://schemas.openxmlformats.org/drawingml/2006/main"/>
+                </wp:cNvGraphicFramePr>
+                <a:graphic xmlns:a="http://schemas.openxmlformats.org/drawingml/2006/main">
+                  <a:graphicData uri="http://schemas.microsoft.com/office/word/2010/wordprocessingShape">
+                    <wps:wsp>
+                      <wps:cNvSpPr txBox="1">
+                        <a:spLocks noChangeArrowheads="1"/>
+                      </wps:cNvSpPr>
+                      <wps:spPr bwMode="auto">
+                        <a:xfrm>
+                          <a:off x="0" y="0"/>
+                          <a:ext cx="981075" cy="371475"/>
+                        </a:xfrm>
+                        <a:prstGeom prst="rect">
+                          <a:avLst/>
+                        </a:prstGeom>
+                        <a:solidFill>
+                          <a:srgbClr val="FFFFFF"/>
+                        </a:solidFill>
+                        <a:ln w="9525">
+                          <a:solidFill>
+                            <a:srgbClr val="000000"/>
+                          </a:solidFill>
+                          <a:miter lim="800000"/>
+                          <a:headEnd/>
+                          <a:tailEnd/>
+                        </a:ln>
+                      </wps:spPr>
+                      <wps:txbx>
+                        <w:txbxContent>
+                          <w:p>
+                            <w:pPr>
+                              <w:jc w:val="center"/>
+                            </w:pPr>
+                            <w:r>
+                              <w:t>G</w:t>
+                            </w:r>
+                            <w:r>
+                              <w:rPr>
+                                <w:rFonts w:hint="eastAsia"/>
+                              </w:rPr>
+                              <w:t>ame Server</w:t>
+                            </w:r>
+                          </w:p>
+                        </w:txbxContent>
+                      </wps:txbx>
+                      <wps:bodyPr rot="0" vert="horz" wrap="square" lIns="91440" tIns="45720" rIns="91440" bIns="45720" anchor="ctr" anchorCtr="0">
+                        <a:noAutofit/>
+                      </wps:bodyPr>
+                    </wps:wsp>
+                  </a:graphicData>
+                </a:graphic>
+                <wp14:sizeRelH relativeFrom="margin">
+                  <wp14:pctWidth>0</wp14:pctWidth>
+                </wp14:sizeRelH>
+                <wp14:sizeRelV relativeFrom="margin">
+                  <wp14:pctHeight>0</wp14:pctHeight>
+                </wp14:sizeRelV>
+              </wp:anchor>
+            </w:drawing>
+          </mc:Choice>
+          <mc:Fallback>
+            <w:pict>
+              <v:shape id="_x0000_s1044" type="#_x0000_t202" style="position:absolute;left:0;text-align:left;margin-left:314.25pt;margin-top:283.5pt;width:77.25pt;height:29.25pt;z-index:251695104;visibility:visible;mso-wrap-style:square;mso-width-percent:0;mso-height-percent:0;mso-wrap-distance-left:9pt;mso-wrap-distance-top:0;mso-wrap-distance-right:9pt;mso-wrap-distance-bottom:0;mso-position-horizontal:absolute;mso-position-horizontal-relative:text;mso-position-vertical:absolute;mso-position-vertical-relative:text;mso-width-percent:0;mso-height-percent:0;mso-width-relative:margin;mso-height-relative:margin;v-text-anchor:middle" o:gfxdata="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">
+                <v:textbox>
+                  <w:txbxContent>
+                    <w:p>
+                      <w:pPr>
+                        <w:jc w:val="center"/>
+                      </w:pPr>
+                      <w:r>
+                        <w:t>G</w:t>
+                      </w:r>
+                      <w:r>
+                        <w:rPr>
+                          <w:rFonts w:hint="eastAsia"/>
+                        </w:rPr>
+                        <w:t>ame Server</w:t>
+                      </w:r>
+                    </w:p>
+                  </w:txbxContent>
+                </v:textbox>
+              </v:shape>
+            </w:pict>
+          </mc:Fallback>
+        </mc:AlternateContent>
+      </w:r>
+      <w:r>
+        <w:rPr>
+          <w:noProof/>
+        </w:rPr>
+        <mc:AlternateContent>
+          <mc:Choice Requires="wps">
+            <w:drawing>
+              <wp:anchor distT="0" distB="0" distL="114300" distR="114300" simplePos="0" relativeHeight="251697152" behindDoc="0" locked="0" layoutInCell="1" allowOverlap="1" wp14:anchorId="467B6C25" wp14:editId="07F0A5EE">
+                <wp:simplePos x="0" y="0"/>
+                <wp:positionH relativeFrom="column">
+                  <wp:posOffset>3990975</wp:posOffset>
+                </wp:positionH>
+                <wp:positionV relativeFrom="paragraph">
+                  <wp:posOffset>4581525</wp:posOffset>
+                </wp:positionV>
+                <wp:extent cx="981075" cy="371475"/>
+                <wp:effectExtent l="0" t="0" r="28575" b="28575"/>
+                <wp:wrapNone/>
+                <wp:docPr id="21" name="文本框 2"/>
+                <wp:cNvGraphicFramePr>
+                  <a:graphicFrameLocks xmlns:a="http://schemas.openxmlformats.org/drawingml/2006/main"/>
+                </wp:cNvGraphicFramePr>
+                <a:graphic xmlns:a="http://schemas.openxmlformats.org/drawingml/2006/main">
+                  <a:graphicData uri="http://schemas.microsoft.com/office/word/2010/wordprocessingShape">
+                    <wps:wsp>
+                      <wps:cNvSpPr txBox="1">
+                        <a:spLocks noChangeArrowheads="1"/>
+                      </wps:cNvSpPr>
+                      <wps:spPr bwMode="auto">
+                        <a:xfrm>
+                          <a:off x="0" y="0"/>
+                          <a:ext cx="981075" cy="371475"/>
+                        </a:xfrm>
+                        <a:prstGeom prst="rect">
+                          <a:avLst/>
+                        </a:prstGeom>
+                        <a:solidFill>
+                          <a:srgbClr val="FFFFFF"/>
+                        </a:solidFill>
+                        <a:ln w="9525">
+                          <a:solidFill>
+                            <a:srgbClr val="000000"/>
+                          </a:solidFill>
+                          <a:miter lim="800000"/>
+                          <a:headEnd/>
+                          <a:tailEnd/>
+                        </a:ln>
+                      </wps:spPr>
+                      <wps:txbx>
+                        <w:txbxContent>
+                          <w:p>
+                            <w:pPr>
+                              <w:jc w:val="center"/>
+                            </w:pPr>
+                            <w:r>
+                              <w:t>G</w:t>
+                            </w:r>
+                            <w:r>
+                              <w:rPr>
+                                <w:rFonts w:hint="eastAsia"/>
+                              </w:rPr>
+                              <w:t>ame Server</w:t>
+                            </w:r>
+                          </w:p>
+                        </w:txbxContent>
+                      </wps:txbx>
+                      <wps:bodyPr rot="0" vert="horz" wrap="square" lIns="91440" tIns="45720" rIns="91440" bIns="45720" anchor="ctr" anchorCtr="0">
+                        <a:noAutofit/>
+                      </wps:bodyPr>
+                    </wps:wsp>
+                  </a:graphicData>
+                </a:graphic>
+                <wp14:sizeRelH relativeFrom="margin">
+                  <wp14:pctWidth>0</wp14:pctWidth>
+                </wp14:sizeRelH>
+                <wp14:sizeRelV relativeFrom="margin">
+                  <wp14:pctHeight>0</wp14:pctHeight>
+                </wp14:sizeRelV>
+              </wp:anchor>
+            </w:drawing>
+          </mc:Choice>
+          <mc:Fallback>
+            <w:pict>
+              <v:shape id="_x0000_s1045" type="#_x0000_t202" style="position:absolute;left:0;text-align:left;margin-left:314.25pt;margin-top:360.75pt;width:77.25pt;height:29.25pt;z-index:251697152;visibility:visible;mso-wrap-style:square;mso-width-percent:0;mso-height-percent:0;mso-wrap-distance-left:9pt;mso-wrap-distance-top:0;mso-wrap-distance-right:9pt;mso-wrap-distance-bottom:0;mso-position-horizontal:absolute;mso-position-horizontal-relative:text;mso-position-vertical:absolute;mso-position-vertical-relative:text;mso-width-percent:0;mso-height-percent:0;mso-width-relative:margin;mso-height-relative:margin;v-text-anchor:middle" o:gfxdata="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">
+                <v:textbox>
+                  <w:txbxContent>
+                    <w:p>
+                      <w:pPr>
+                        <w:jc w:val="center"/>
+                      </w:pPr>
+                      <w:r>
+                        <w:t>G</w:t>
+                      </w:r>
+                      <w:r>
+                        <w:rPr>
+                          <w:rFonts w:hint="eastAsia"/>
+                        </w:rPr>
+                        <w:t>ame Server</w:t>
+                      </w:r>
                     </w:p>
                   </w:txbxContent>
                 </v:textbox>
@@ -1711,8 +3925,8 @@
       </w:r>
     </w:p>
     <w:sectPr>
-      <w:pgSz w:w="11906" w:h="16838"/>
-      <w:pgMar w:top="1440" w:right="1800" w:bottom="1440" w:left="1800" w:header="851" w:footer="992" w:gutter="0"/>
+      <w:pgSz w:w="16838" w:h="11906" w:orient="landscape"/>
+      <w:pgMar w:top="1800" w:right="1440" w:bottom="1800" w:left="1440" w:header="851" w:footer="992" w:gutter="0"/>
       <w:cols w:space="425"/>
       <w:docGrid w:type="lines" w:linePitch="312"/>
     </w:sectPr>
@@ -1914,7 +4128,7 @@
   <w:style w:type="paragraph" w:default="1" w:styleId="a">
     <w:name w:val="Normal"/>
     <w:qFormat/>
-    <w:rsid w:val="00101E5B"/>
+    <w:rsid w:val="001565A1"/>
     <w:pPr>
       <w:widowControl w:val="0"/>
       <w:jc w:val="both"/>
@@ -2007,6 +4221,31 @@
     <w:link w:val="a4"/>
     <w:uiPriority w:val="99"/>
     <w:rsid w:val="00F63BBB"/>
+    <w:rPr>
+      <w:sz w:val="18"/>
+      <w:szCs w:val="18"/>
+    </w:rPr>
+  </w:style>
+  <w:style w:type="paragraph" w:styleId="a5">
+    <w:name w:val="Balloon Text"/>
+    <w:basedOn w:val="a"/>
+    <w:link w:val="Char1"/>
+    <w:uiPriority w:val="99"/>
+    <w:semiHidden/>
+    <w:unhideWhenUsed/>
+    <w:rsid w:val="001565A1"/>
+    <w:rPr>
+      <w:sz w:val="18"/>
+      <w:szCs w:val="18"/>
+    </w:rPr>
+  </w:style>
+  <w:style w:type="character" w:customStyle="1" w:styleId="Char1">
+    <w:name w:val="批注框文本 Char"/>
+    <w:basedOn w:val="a0"/>
+    <w:link w:val="a5"/>
+    <w:uiPriority w:val="99"/>
+    <w:semiHidden/>
+    <w:rsid w:val="001565A1"/>
     <w:rPr>
       <w:sz w:val="18"/>
       <w:szCs w:val="18"/>
@@ -2171,7 +4410,7 @@
   <w:style w:type="paragraph" w:default="1" w:styleId="a">
     <w:name w:val="Normal"/>
     <w:qFormat/>
-    <w:rsid w:val="00101E5B"/>
+    <w:rsid w:val="001565A1"/>
     <w:pPr>
       <w:widowControl w:val="0"/>
       <w:jc w:val="both"/>
@@ -2264,6 +4503,31 @@
     <w:link w:val="a4"/>
     <w:uiPriority w:val="99"/>
     <w:rsid w:val="00F63BBB"/>
+    <w:rPr>
+      <w:sz w:val="18"/>
+      <w:szCs w:val="18"/>
+    </w:rPr>
+  </w:style>
+  <w:style w:type="paragraph" w:styleId="a5">
+    <w:name w:val="Balloon Text"/>
+    <w:basedOn w:val="a"/>
+    <w:link w:val="Char1"/>
+    <w:uiPriority w:val="99"/>
+    <w:semiHidden/>
+    <w:unhideWhenUsed/>
+    <w:rsid w:val="001565A1"/>
+    <w:rPr>
+      <w:sz w:val="18"/>
+      <w:szCs w:val="18"/>
+    </w:rPr>
+  </w:style>
+  <w:style w:type="character" w:customStyle="1" w:styleId="Char1">
+    <w:name w:val="批注框文本 Char"/>
+    <w:basedOn w:val="a0"/>
+    <w:link w:val="a5"/>
+    <w:uiPriority w:val="99"/>
+    <w:semiHidden/>
+    <w:rsid w:val="001565A1"/>
     <w:rPr>
       <w:sz w:val="18"/>
       <w:szCs w:val="18"/>
@@ -2562,7 +4826,7 @@
 </file>
 
 <file path=customXml/itemProps1.xml><?xml version="1.0" encoding="utf-8"?>
-<ds:datastoreItem xmlns:ds="http://schemas.openxmlformats.org/officeDocument/2006/customXml" ds:itemID="{DF36B6AC-D0AD-4A88-ABE7-8A03C8ADB605}">
+<ds:datastoreItem xmlns:ds="http://schemas.openxmlformats.org/officeDocument/2006/customXml" ds:itemID="{EB178B2D-F9ED-427F-973C-163EACD01775}">
   <ds:schemaRefs>
     <ds:schemaRef ds:uri="http://schemas.openxmlformats.org/officeDocument/2006/bibliography"/>
   </ds:schemaRefs>

--- a/服务器架构.docx
+++ b/服务器架构.docx
@@ -1,6 +1,6 @@
 
 <file path=word/document.xml><?xml version="1.0" encoding="utf-8"?>
-<w:document xmlns:wpc="http://schemas.microsoft.com/office/word/2010/wordprocessingCanvas" xmlns:mc="http://schemas.openxmlformats.org/markup-compatibility/2006" xmlns:o="urn:schemas-microsoft-com:office:office" xmlns:r="http://schemas.openxmlformats.org/officeDocument/2006/relationships" xmlns:m="http://schemas.openxmlformats.org/officeDocument/2006/math" xmlns:v="urn:schemas-microsoft-com:vml" xmlns:wp14="http://schemas.microsoft.com/office/word/2010/wordprocessingDrawing" xmlns:wp="http://schemas.openxmlformats.org/drawingml/2006/wordprocessingDrawing" xmlns:w10="urn:schemas-microsoft-com:office:word" xmlns:w="http://schemas.openxmlformats.org/wordprocessingml/2006/main" xmlns:w14="http://schemas.microsoft.com/office/word/2010/wordml" xmlns:wpg="http://schemas.microsoft.com/office/word/2010/wordprocessingGroup" xmlns:wpi="http://schemas.microsoft.com/office/word/2010/wordprocessingInk" xmlns:wne="http://schemas.microsoft.com/office/word/2006/wordml" xmlns:wps="http://schemas.microsoft.com/office/word/2010/wordprocessingShape" mc:Ignorable="w14 wp14">
+<w:document xmlns:wpc="http://schemas.microsoft.com/office/word/2010/wordprocessingCanvas" xmlns:cx="http://schemas.microsoft.com/office/drawing/2014/chartex" xmlns:cx1="http://schemas.microsoft.com/office/drawing/2015/9/8/chartex" xmlns:cx2="http://schemas.microsoft.com/office/drawing/2015/10/21/chartex" xmlns:cx3="http://schemas.microsoft.com/office/drawing/2016/5/9/chartex" xmlns:cx4="http://schemas.microsoft.com/office/drawing/2016/5/10/chartex" xmlns:cx5="http://schemas.microsoft.com/office/drawing/2016/5/11/chartex" xmlns:cx6="http://schemas.microsoft.com/office/drawing/2016/5/12/chartex" xmlns:cx7="http://schemas.microsoft.com/office/drawing/2016/5/13/chartex" xmlns:cx8="http://schemas.microsoft.com/office/drawing/2016/5/14/chartex" xmlns:mc="http://schemas.openxmlformats.org/markup-compatibility/2006" xmlns:aink="http://schemas.microsoft.com/office/drawing/2016/ink" xmlns:am3d="http://schemas.microsoft.com/office/drawing/2017/model3d" xmlns:o="urn:schemas-microsoft-com:office:office" xmlns:r="http://schemas.openxmlformats.org/officeDocument/2006/relationships" xmlns:m="http://schemas.openxmlformats.org/officeDocument/2006/math" xmlns:v="urn:schemas-microsoft-com:vml" xmlns:wp14="http://schemas.microsoft.com/office/word/2010/wordprocessingDrawing" xmlns:wp="http://schemas.openxmlformats.org/drawingml/2006/wordprocessingDrawing" xmlns:w10="urn:schemas-microsoft-com:office:word" xmlns:w="http://schemas.openxmlformats.org/wordprocessingml/2006/main" xmlns:w14="http://schemas.microsoft.com/office/word/2010/wordml" xmlns:w15="http://schemas.microsoft.com/office/word/2012/wordml" xmlns:w16cid="http://schemas.microsoft.com/office/word/2016/wordml/cid" xmlns:w16se="http://schemas.microsoft.com/office/word/2015/wordml/symex" xmlns:wpg="http://schemas.microsoft.com/office/word/2010/wordprocessingGroup" xmlns:wpi="http://schemas.microsoft.com/office/word/2010/wordprocessingInk" xmlns:wne="http://schemas.microsoft.com/office/word/2006/wordml" xmlns:wps="http://schemas.microsoft.com/office/word/2010/wordprocessingShape" mc:Ignorable="w14 w15 w16se w16cid wp14">
   <w:body>
     <w:p>
       <w:bookmarkStart w:id="0" w:name="_GoBack"/>
@@ -12,7 +12,758 @@
         <mc:AlternateContent>
           <mc:Choice Requires="wps">
             <w:drawing>
-              <wp:anchor distT="0" distB="0" distL="114300" distR="114300" simplePos="0" relativeHeight="251768832" behindDoc="0" locked="0" layoutInCell="1" allowOverlap="1" wp14:anchorId="5E2F3766" wp14:editId="546D368B">
+              <wp:anchor distT="0" distB="0" distL="114300" distR="114300" simplePos="0" relativeHeight="251652096" behindDoc="0" locked="0" layoutInCell="1" allowOverlap="1" wp14:anchorId="68822C64" wp14:editId="64EDE6B2">
+                <wp:simplePos x="0" y="0"/>
+                <wp:positionH relativeFrom="column">
+                  <wp:posOffset>1927860</wp:posOffset>
+                </wp:positionH>
+                <wp:positionV relativeFrom="paragraph">
+                  <wp:posOffset>3398520</wp:posOffset>
+                </wp:positionV>
+                <wp:extent cx="2065020" cy="419100"/>
+                <wp:effectExtent l="0" t="0" r="30480" b="19050"/>
+                <wp:wrapNone/>
+                <wp:docPr id="295" name="直接连接符 295"/>
+                <wp:cNvGraphicFramePr/>
+                <a:graphic xmlns:a="http://schemas.openxmlformats.org/drawingml/2006/main">
+                  <a:graphicData uri="http://schemas.microsoft.com/office/word/2010/wordprocessingShape">
+                    <wps:wsp>
+                      <wps:cNvCnPr/>
+                      <wps:spPr>
+                        <a:xfrm>
+                          <a:off x="0" y="0"/>
+                          <a:ext cx="2065020" cy="419100"/>
+                        </a:xfrm>
+                        <a:prstGeom prst="line">
+                          <a:avLst/>
+                        </a:prstGeom>
+                        <a:ln>
+                          <a:solidFill>
+                            <a:schemeClr val="tx1"/>
+                          </a:solidFill>
+                        </a:ln>
+                      </wps:spPr>
+                      <wps:style>
+                        <a:lnRef idx="1">
+                          <a:schemeClr val="dk1"/>
+                        </a:lnRef>
+                        <a:fillRef idx="0">
+                          <a:schemeClr val="dk1"/>
+                        </a:fillRef>
+                        <a:effectRef idx="0">
+                          <a:schemeClr val="dk1"/>
+                        </a:effectRef>
+                        <a:fontRef idx="minor">
+                          <a:schemeClr val="tx1"/>
+                        </a:fontRef>
+                      </wps:style>
+                      <wps:bodyPr/>
+                    </wps:wsp>
+                  </a:graphicData>
+                </a:graphic>
+                <wp14:sizeRelH relativeFrom="margin">
+                  <wp14:pctWidth>0</wp14:pctWidth>
+                </wp14:sizeRelH>
+                <wp14:sizeRelV relativeFrom="margin">
+                  <wp14:pctHeight>0</wp14:pctHeight>
+                </wp14:sizeRelV>
+              </wp:anchor>
+            </w:drawing>
+          </mc:Choice>
+          <mc:Fallback>
+            <w:pict>
+              <v:line w14:anchorId="5EBCCC3D" id="直接连接符 295" o:spid="_x0000_s1026" style="position:absolute;left:0;text-align:left;z-index:251652096;visibility:visible;mso-wrap-style:square;mso-width-percent:0;mso-height-percent:0;mso-wrap-distance-left:9pt;mso-wrap-distance-top:0;mso-wrap-distance-right:9pt;mso-wrap-distance-bottom:0;mso-position-horizontal:absolute;mso-position-horizontal-relative:text;mso-position-vertical:absolute;mso-position-vertical-relative:text;mso-width-percent:0;mso-height-percent:0;mso-width-relative:margin;mso-height-relative:margin" from="151.8pt,267.6pt" to="314.4pt,300.6pt" o:gfxdata="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" strokecolor="black [3213]"/>
+            </w:pict>
+          </mc:Fallback>
+        </mc:AlternateContent>
+      </w:r>
+      <w:r>
+        <w:rPr>
+          <w:noProof/>
+        </w:rPr>
+        <mc:AlternateContent>
+          <mc:Choice Requires="wps">
+            <w:drawing>
+              <wp:anchor distT="0" distB="0" distL="114300" distR="114300" simplePos="0" relativeHeight="251670528" behindDoc="0" locked="0" layoutInCell="1" allowOverlap="1" wp14:anchorId="115A2488" wp14:editId="4A382F7A">
+                <wp:simplePos x="0" y="0"/>
+                <wp:positionH relativeFrom="column">
+                  <wp:posOffset>1924050</wp:posOffset>
+                </wp:positionH>
+                <wp:positionV relativeFrom="paragraph">
+                  <wp:posOffset>3398520</wp:posOffset>
+                </wp:positionV>
+                <wp:extent cx="2068830" cy="1390650"/>
+                <wp:effectExtent l="0" t="0" r="26670" b="19050"/>
+                <wp:wrapNone/>
+                <wp:docPr id="296" name="直接连接符 296"/>
+                <wp:cNvGraphicFramePr/>
+                <a:graphic xmlns:a="http://schemas.openxmlformats.org/drawingml/2006/main">
+                  <a:graphicData uri="http://schemas.microsoft.com/office/word/2010/wordprocessingShape">
+                    <wps:wsp>
+                      <wps:cNvCnPr/>
+                      <wps:spPr>
+                        <a:xfrm>
+                          <a:off x="0" y="0"/>
+                          <a:ext cx="2068830" cy="1390650"/>
+                        </a:xfrm>
+                        <a:prstGeom prst="line">
+                          <a:avLst/>
+                        </a:prstGeom>
+                        <a:ln>
+                          <a:solidFill>
+                            <a:schemeClr val="tx1"/>
+                          </a:solidFill>
+                        </a:ln>
+                      </wps:spPr>
+                      <wps:style>
+                        <a:lnRef idx="1">
+                          <a:schemeClr val="dk1"/>
+                        </a:lnRef>
+                        <a:fillRef idx="0">
+                          <a:schemeClr val="dk1"/>
+                        </a:fillRef>
+                        <a:effectRef idx="0">
+                          <a:schemeClr val="dk1"/>
+                        </a:effectRef>
+                        <a:fontRef idx="minor">
+                          <a:schemeClr val="tx1"/>
+                        </a:fontRef>
+                      </wps:style>
+                      <wps:bodyPr/>
+                    </wps:wsp>
+                  </a:graphicData>
+                </a:graphic>
+                <wp14:sizeRelH relativeFrom="margin">
+                  <wp14:pctWidth>0</wp14:pctWidth>
+                </wp14:sizeRelH>
+                <wp14:sizeRelV relativeFrom="margin">
+                  <wp14:pctHeight>0</wp14:pctHeight>
+                </wp14:sizeRelV>
+              </wp:anchor>
+            </w:drawing>
+          </mc:Choice>
+          <mc:Fallback>
+            <w:pict>
+              <v:line w14:anchorId="6C54DA85" id="直接连接符 296" o:spid="_x0000_s1026" style="position:absolute;left:0;text-align:left;z-index:251670528;visibility:visible;mso-wrap-style:square;mso-width-percent:0;mso-height-percent:0;mso-wrap-distance-left:9pt;mso-wrap-distance-top:0;mso-wrap-distance-right:9pt;mso-wrap-distance-bottom:0;mso-position-horizontal:absolute;mso-position-horizontal-relative:text;mso-position-vertical:absolute;mso-position-vertical-relative:text;mso-width-percent:0;mso-height-percent:0;mso-width-relative:margin;mso-height-relative:margin" from="151.5pt,267.6pt" to="314.4pt,377.1pt" o:gfxdata="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" strokecolor="black [3213]"/>
+            </w:pict>
+          </mc:Fallback>
+        </mc:AlternateContent>
+      </w:r>
+      <w:r>
+        <w:rPr>
+          <w:noProof/>
+        </w:rPr>
+        <mc:AlternateContent>
+          <mc:Choice Requires="wps">
+            <w:drawing>
+              <wp:anchor distT="0" distB="0" distL="114300" distR="114300" simplePos="0" relativeHeight="251615232" behindDoc="0" locked="0" layoutInCell="1" allowOverlap="1" wp14:anchorId="358CB72E" wp14:editId="725C28C3">
+                <wp:simplePos x="0" y="0"/>
+                <wp:positionH relativeFrom="column">
+                  <wp:posOffset>1927860</wp:posOffset>
+                </wp:positionH>
+                <wp:positionV relativeFrom="paragraph">
+                  <wp:posOffset>1242060</wp:posOffset>
+                </wp:positionV>
+                <wp:extent cx="238125" cy="2156460"/>
+                <wp:effectExtent l="0" t="0" r="28575" b="15240"/>
+                <wp:wrapNone/>
+                <wp:docPr id="293" name="直接连接符 293"/>
+                <wp:cNvGraphicFramePr/>
+                <a:graphic xmlns:a="http://schemas.openxmlformats.org/drawingml/2006/main">
+                  <a:graphicData uri="http://schemas.microsoft.com/office/word/2010/wordprocessingShape">
+                    <wps:wsp>
+                      <wps:cNvCnPr/>
+                      <wps:spPr>
+                        <a:xfrm flipV="1">
+                          <a:off x="0" y="0"/>
+                          <a:ext cx="238125" cy="2156460"/>
+                        </a:xfrm>
+                        <a:prstGeom prst="line">
+                          <a:avLst/>
+                        </a:prstGeom>
+                        <a:ln>
+                          <a:solidFill>
+                            <a:schemeClr val="tx1"/>
+                          </a:solidFill>
+                        </a:ln>
+                      </wps:spPr>
+                      <wps:style>
+                        <a:lnRef idx="1">
+                          <a:schemeClr val="dk1"/>
+                        </a:lnRef>
+                        <a:fillRef idx="0">
+                          <a:schemeClr val="dk1"/>
+                        </a:fillRef>
+                        <a:effectRef idx="0">
+                          <a:schemeClr val="dk1"/>
+                        </a:effectRef>
+                        <a:fontRef idx="minor">
+                          <a:schemeClr val="tx1"/>
+                        </a:fontRef>
+                      </wps:style>
+                      <wps:bodyPr/>
+                    </wps:wsp>
+                  </a:graphicData>
+                </a:graphic>
+                <wp14:sizeRelH relativeFrom="margin">
+                  <wp14:pctWidth>0</wp14:pctWidth>
+                </wp14:sizeRelH>
+                <wp14:sizeRelV relativeFrom="margin">
+                  <wp14:pctHeight>0</wp14:pctHeight>
+                </wp14:sizeRelV>
+              </wp:anchor>
+            </w:drawing>
+          </mc:Choice>
+          <mc:Fallback>
+            <w:pict>
+              <v:line w14:anchorId="279B3C40" id="直接连接符 293" o:spid="_x0000_s1026" style="position:absolute;left:0;text-align:left;flip:y;z-index:251615232;visibility:visible;mso-wrap-style:square;mso-width-percent:0;mso-height-percent:0;mso-wrap-distance-left:9pt;mso-wrap-distance-top:0;mso-wrap-distance-right:9pt;mso-wrap-distance-bottom:0;mso-position-horizontal:absolute;mso-position-horizontal-relative:text;mso-position-vertical:absolute;mso-position-vertical-relative:text;mso-width-percent:0;mso-height-percent:0;mso-width-relative:margin;mso-height-relative:margin" from="151.8pt,97.8pt" to="170.55pt,267.6pt" o:gfxdata="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" strokecolor="black [3213]"/>
+            </w:pict>
+          </mc:Fallback>
+        </mc:AlternateContent>
+      </w:r>
+      <w:r>
+        <w:rPr>
+          <w:noProof/>
+        </w:rPr>
+        <mc:AlternateContent>
+          <mc:Choice Requires="wps">
+            <w:drawing>
+              <wp:anchor distT="0" distB="0" distL="114300" distR="114300" simplePos="0" relativeHeight="251635712" behindDoc="0" locked="0" layoutInCell="1" allowOverlap="1" wp14:anchorId="15B829DC" wp14:editId="552AA5AD">
+                <wp:simplePos x="0" y="0"/>
+                <wp:positionH relativeFrom="column">
+                  <wp:posOffset>1924050</wp:posOffset>
+                </wp:positionH>
+                <wp:positionV relativeFrom="paragraph">
+                  <wp:posOffset>2019300</wp:posOffset>
+                </wp:positionV>
+                <wp:extent cx="2066925" cy="712470"/>
+                <wp:effectExtent l="0" t="0" r="28575" b="30480"/>
+                <wp:wrapNone/>
+                <wp:docPr id="294" name="直接连接符 294"/>
+                <wp:cNvGraphicFramePr/>
+                <a:graphic xmlns:a="http://schemas.openxmlformats.org/drawingml/2006/main">
+                  <a:graphicData uri="http://schemas.microsoft.com/office/word/2010/wordprocessingShape">
+                    <wps:wsp>
+                      <wps:cNvCnPr/>
+                      <wps:spPr>
+                        <a:xfrm>
+                          <a:off x="0" y="0"/>
+                          <a:ext cx="2066925" cy="712470"/>
+                        </a:xfrm>
+                        <a:prstGeom prst="line">
+                          <a:avLst/>
+                        </a:prstGeom>
+                        <a:ln>
+                          <a:solidFill>
+                            <a:schemeClr val="tx1"/>
+                          </a:solidFill>
+                        </a:ln>
+                      </wps:spPr>
+                      <wps:style>
+                        <a:lnRef idx="1">
+                          <a:schemeClr val="dk1"/>
+                        </a:lnRef>
+                        <a:fillRef idx="0">
+                          <a:schemeClr val="dk1"/>
+                        </a:fillRef>
+                        <a:effectRef idx="0">
+                          <a:schemeClr val="dk1"/>
+                        </a:effectRef>
+                        <a:fontRef idx="minor">
+                          <a:schemeClr val="tx1"/>
+                        </a:fontRef>
+                      </wps:style>
+                      <wps:bodyPr/>
+                    </wps:wsp>
+                  </a:graphicData>
+                </a:graphic>
+                <wp14:sizeRelH relativeFrom="margin">
+                  <wp14:pctWidth>0</wp14:pctWidth>
+                </wp14:sizeRelH>
+                <wp14:sizeRelV relativeFrom="margin">
+                  <wp14:pctHeight>0</wp14:pctHeight>
+                </wp14:sizeRelV>
+              </wp:anchor>
+            </w:drawing>
+          </mc:Choice>
+          <mc:Fallback>
+            <w:pict>
+              <v:line w14:anchorId="3FEBC4DF" id="直接连接符 294" o:spid="_x0000_s1026" style="position:absolute;left:0;text-align:left;z-index:251635712;visibility:visible;mso-wrap-style:square;mso-width-percent:0;mso-height-percent:0;mso-wrap-distance-left:9pt;mso-wrap-distance-top:0;mso-wrap-distance-right:9pt;mso-wrap-distance-bottom:0;mso-position-horizontal:absolute;mso-position-horizontal-relative:text;mso-position-vertical:absolute;mso-position-vertical-relative:text;mso-width-percent:0;mso-height-percent:0;mso-width-relative:margin;mso-height-relative:margin" from="151.5pt,159pt" to="314.25pt,215.1pt" o:gfxdata="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" strokecolor="black [3213]"/>
+            </w:pict>
+          </mc:Fallback>
+        </mc:AlternateContent>
+      </w:r>
+      <w:r>
+        <w:rPr>
+          <w:noProof/>
+        </w:rPr>
+        <mc:AlternateContent>
+          <mc:Choice Requires="wps">
+            <w:drawing>
+              <wp:anchor distT="0" distB="0" distL="114300" distR="114300" simplePos="0" relativeHeight="251568128" behindDoc="0" locked="0" layoutInCell="1" allowOverlap="1" wp14:anchorId="6022C5FF" wp14:editId="3112B3E9">
+                <wp:simplePos x="0" y="0"/>
+                <wp:positionH relativeFrom="column">
+                  <wp:posOffset>137161</wp:posOffset>
+                </wp:positionH>
+                <wp:positionV relativeFrom="paragraph">
+                  <wp:posOffset>3398519</wp:posOffset>
+                </wp:positionV>
+                <wp:extent cx="739140" cy="257175"/>
+                <wp:effectExtent l="0" t="0" r="22860" b="28575"/>
+                <wp:wrapNone/>
+                <wp:docPr id="291" name="直接连接符 291"/>
+                <wp:cNvGraphicFramePr/>
+                <a:graphic xmlns:a="http://schemas.openxmlformats.org/drawingml/2006/main">
+                  <a:graphicData uri="http://schemas.microsoft.com/office/word/2010/wordprocessingShape">
+                    <wps:wsp>
+                      <wps:cNvCnPr/>
+                      <wps:spPr>
+                        <a:xfrm flipV="1">
+                          <a:off x="0" y="0"/>
+                          <a:ext cx="739140" cy="257175"/>
+                        </a:xfrm>
+                        <a:prstGeom prst="line">
+                          <a:avLst/>
+                        </a:prstGeom>
+                        <a:ln>
+                          <a:solidFill>
+                            <a:schemeClr val="tx1"/>
+                          </a:solidFill>
+                        </a:ln>
+                      </wps:spPr>
+                      <wps:style>
+                        <a:lnRef idx="1">
+                          <a:schemeClr val="dk1"/>
+                        </a:lnRef>
+                        <a:fillRef idx="0">
+                          <a:schemeClr val="dk1"/>
+                        </a:fillRef>
+                        <a:effectRef idx="0">
+                          <a:schemeClr val="dk1"/>
+                        </a:effectRef>
+                        <a:fontRef idx="minor">
+                          <a:schemeClr val="tx1"/>
+                        </a:fontRef>
+                      </wps:style>
+                      <wps:bodyPr/>
+                    </wps:wsp>
+                  </a:graphicData>
+                </a:graphic>
+                <wp14:sizeRelH relativeFrom="margin">
+                  <wp14:pctWidth>0</wp14:pctWidth>
+                </wp14:sizeRelH>
+                <wp14:sizeRelV relativeFrom="margin">
+                  <wp14:pctHeight>0</wp14:pctHeight>
+                </wp14:sizeRelV>
+              </wp:anchor>
+            </w:drawing>
+          </mc:Choice>
+          <mc:Fallback>
+            <w:pict>
+              <v:line w14:anchorId="7C8C2F40" id="直接连接符 291" o:spid="_x0000_s1026" style="position:absolute;left:0;text-align:left;flip:y;z-index:251568128;visibility:visible;mso-wrap-style:square;mso-width-percent:0;mso-height-percent:0;mso-wrap-distance-left:9pt;mso-wrap-distance-top:0;mso-wrap-distance-right:9pt;mso-wrap-distance-bottom:0;mso-position-horizontal:absolute;mso-position-horizontal-relative:text;mso-position-vertical:absolute;mso-position-vertical-relative:text;mso-width-percent:0;mso-height-percent:0;mso-width-relative:margin;mso-height-relative:margin" from="10.8pt,267.6pt" to="69pt,287.85pt" o:gfxdata="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" strokecolor="black [3213]"/>
+            </w:pict>
+          </mc:Fallback>
+        </mc:AlternateContent>
+      </w:r>
+      <w:r>
+        <w:rPr>
+          <w:noProof/>
+        </w:rPr>
+        <mc:AlternateContent>
+          <mc:Choice Requires="wps">
+            <w:drawing>
+              <wp:anchor distT="0" distB="0" distL="114300" distR="114300" simplePos="0" relativeHeight="251592704" behindDoc="0" locked="0" layoutInCell="1" allowOverlap="1" wp14:anchorId="476155EF" wp14:editId="7C2A9327">
+                <wp:simplePos x="0" y="0"/>
+                <wp:positionH relativeFrom="column">
+                  <wp:posOffset>1402080</wp:posOffset>
+                </wp:positionH>
+                <wp:positionV relativeFrom="paragraph">
+                  <wp:posOffset>1242060</wp:posOffset>
+                </wp:positionV>
+                <wp:extent cx="767715" cy="571500"/>
+                <wp:effectExtent l="0" t="0" r="32385" b="19050"/>
+                <wp:wrapNone/>
+                <wp:docPr id="292" name="直接连接符 292"/>
+                <wp:cNvGraphicFramePr/>
+                <a:graphic xmlns:a="http://schemas.openxmlformats.org/drawingml/2006/main">
+                  <a:graphicData uri="http://schemas.microsoft.com/office/word/2010/wordprocessingShape">
+                    <wps:wsp>
+                      <wps:cNvCnPr/>
+                      <wps:spPr>
+                        <a:xfrm flipV="1">
+                          <a:off x="0" y="0"/>
+                          <a:ext cx="767715" cy="571500"/>
+                        </a:xfrm>
+                        <a:prstGeom prst="line">
+                          <a:avLst/>
+                        </a:prstGeom>
+                        <a:ln>
+                          <a:solidFill>
+                            <a:schemeClr val="tx1"/>
+                          </a:solidFill>
+                        </a:ln>
+                      </wps:spPr>
+                      <wps:style>
+                        <a:lnRef idx="1">
+                          <a:schemeClr val="dk1"/>
+                        </a:lnRef>
+                        <a:fillRef idx="0">
+                          <a:schemeClr val="dk1"/>
+                        </a:fillRef>
+                        <a:effectRef idx="0">
+                          <a:schemeClr val="dk1"/>
+                        </a:effectRef>
+                        <a:fontRef idx="minor">
+                          <a:schemeClr val="tx1"/>
+                        </a:fontRef>
+                      </wps:style>
+                      <wps:bodyPr/>
+                    </wps:wsp>
+                  </a:graphicData>
+                </a:graphic>
+                <wp14:sizeRelH relativeFrom="margin">
+                  <wp14:pctWidth>0</wp14:pctWidth>
+                </wp14:sizeRelH>
+                <wp14:sizeRelV relativeFrom="margin">
+                  <wp14:pctHeight>0</wp14:pctHeight>
+                </wp14:sizeRelV>
+              </wp:anchor>
+            </w:drawing>
+          </mc:Choice>
+          <mc:Fallback>
+            <w:pict>
+              <v:line w14:anchorId="0DF14690" id="直接连接符 292" o:spid="_x0000_s1026" style="position:absolute;left:0;text-align:left;flip:y;z-index:251592704;visibility:visible;mso-wrap-style:square;mso-width-percent:0;mso-height-percent:0;mso-wrap-distance-left:9pt;mso-wrap-distance-top:0;mso-wrap-distance-right:9pt;mso-wrap-distance-bottom:0;mso-position-horizontal:absolute;mso-position-horizontal-relative:text;mso-position-vertical:absolute;mso-position-vertical-relative:text;mso-width-percent:0;mso-height-percent:0;mso-width-relative:margin;mso-height-relative:margin" from="110.4pt,97.8pt" to="170.85pt,142.8pt" o:gfxdata="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" strokecolor="black [3213]"/>
+            </w:pict>
+          </mc:Fallback>
+        </mc:AlternateContent>
+      </w:r>
+      <w:r>
+        <w:rPr>
+          <w:noProof/>
+        </w:rPr>
+        <mc:AlternateContent>
+          <mc:Choice Requires="wps">
+            <w:drawing>
+              <wp:anchor distT="0" distB="0" distL="114300" distR="114300" simplePos="0" relativeHeight="251445248" behindDoc="0" locked="0" layoutInCell="1" allowOverlap="1" wp14:anchorId="26329B50" wp14:editId="7E7D0E72">
+                <wp:simplePos x="0" y="0"/>
+                <wp:positionH relativeFrom="column">
+                  <wp:posOffset>1632585</wp:posOffset>
+                </wp:positionH>
+                <wp:positionV relativeFrom="paragraph">
+                  <wp:posOffset>868680</wp:posOffset>
+                </wp:positionV>
+                <wp:extent cx="1028700" cy="371475"/>
+                <wp:effectExtent l="0" t="0" r="19050" b="28575"/>
+                <wp:wrapNone/>
+                <wp:docPr id="19" name="文本框 2"/>
+                <wp:cNvGraphicFramePr>
+                  <a:graphicFrameLocks xmlns:a="http://schemas.openxmlformats.org/drawingml/2006/main"/>
+                </wp:cNvGraphicFramePr>
+                <a:graphic xmlns:a="http://schemas.openxmlformats.org/drawingml/2006/main">
+                  <a:graphicData uri="http://schemas.microsoft.com/office/word/2010/wordprocessingShape">
+                    <wps:wsp>
+                      <wps:cNvSpPr txBox="1">
+                        <a:spLocks noChangeArrowheads="1"/>
+                      </wps:cNvSpPr>
+                      <wps:spPr bwMode="auto">
+                        <a:xfrm>
+                          <a:off x="0" y="0"/>
+                          <a:ext cx="1028700" cy="371475"/>
+                        </a:xfrm>
+                        <a:prstGeom prst="rect">
+                          <a:avLst/>
+                        </a:prstGeom>
+                        <a:solidFill>
+                          <a:srgbClr val="FFFFFF"/>
+                        </a:solidFill>
+                        <a:ln w="9525">
+                          <a:solidFill>
+                            <a:srgbClr val="000000"/>
+                          </a:solidFill>
+                          <a:miter lim="800000"/>
+                          <a:headEnd/>
+                          <a:tailEnd/>
+                        </a:ln>
+                      </wps:spPr>
+                      <wps:txbx>
+                        <w:txbxContent>
+                          <w:p>
+                            <w:pPr>
+                              <w:jc w:val="center"/>
+                            </w:pPr>
+                            <w:r>
+                              <w:rPr>
+                                <w:rFonts w:hint="eastAsia"/>
+                              </w:rPr>
+                              <w:t>Account Server</w:t>
+                            </w:r>
+                          </w:p>
+                        </w:txbxContent>
+                      </wps:txbx>
+                      <wps:bodyPr rot="0" vert="horz" wrap="square" lIns="91440" tIns="45720" rIns="91440" bIns="45720" anchor="ctr" anchorCtr="0">
+                        <a:noAutofit/>
+                      </wps:bodyPr>
+                    </wps:wsp>
+                  </a:graphicData>
+                </a:graphic>
+                <wp14:sizeRelH relativeFrom="margin">
+                  <wp14:pctWidth>0</wp14:pctWidth>
+                </wp14:sizeRelH>
+                <wp14:sizeRelV relativeFrom="margin">
+                  <wp14:pctHeight>0</wp14:pctHeight>
+                </wp14:sizeRelV>
+              </wp:anchor>
+            </w:drawing>
+          </mc:Choice>
+          <mc:Fallback>
+            <w:pict>
+              <v:shapetype w14:anchorId="26329B50" id="_x0000_t202" coordsize="21600,21600" o:spt="202" path="m,l,21600r21600,l21600,xe">
+                <v:stroke joinstyle="miter"/>
+                <v:path gradientshapeok="t" o:connecttype="rect"/>
+              </v:shapetype>
+              <v:shape id="文本框 2" o:spid="_x0000_s1026" type="#_x0000_t202" style="position:absolute;left:0;text-align:left;margin-left:128.55pt;margin-top:68.4pt;width:81pt;height:29.25pt;z-index:251445248;visibility:visible;mso-wrap-style:square;mso-width-percent:0;mso-height-percent:0;mso-wrap-distance-left:9pt;mso-wrap-distance-top:0;mso-wrap-distance-right:9pt;mso-wrap-distance-bottom:0;mso-position-horizontal:absolute;mso-position-horizontal-relative:text;mso-position-vertical:absolute;mso-position-vertical-relative:text;mso-width-percent:0;mso-height-percent:0;mso-width-relative:margin;mso-height-relative:margin;v-text-anchor:middle" o:gfxdata="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">
+                <v:textbox>
+                  <w:txbxContent>
+                    <w:p>
+                      <w:pPr>
+                        <w:jc w:val="center"/>
+                      </w:pPr>
+                      <w:r>
+                        <w:rPr>
+                          <w:rFonts w:hint="eastAsia"/>
+                        </w:rPr>
+                        <w:t>Account Server</w:t>
+                      </w:r>
+                    </w:p>
+                  </w:txbxContent>
+                </v:textbox>
+              </v:shape>
+            </w:pict>
+          </mc:Fallback>
+        </mc:AlternateContent>
+      </w:r>
+      <w:r>
+        <w:rPr>
+          <w:noProof/>
+        </w:rPr>
+        <mc:AlternateContent>
+          <mc:Choice Requires="wps">
+            <w:drawing>
+              <wp:anchor distT="0" distB="0" distL="114300" distR="114300" simplePos="0" relativeHeight="251402240" behindDoc="0" locked="0" layoutInCell="1" allowOverlap="1" wp14:anchorId="5494C4DD" wp14:editId="6A512E12">
+                <wp:simplePos x="0" y="0"/>
+                <wp:positionH relativeFrom="column">
+                  <wp:posOffset>878205</wp:posOffset>
+                </wp:positionH>
+                <wp:positionV relativeFrom="paragraph">
+                  <wp:posOffset>3230880</wp:posOffset>
+                </wp:positionV>
+                <wp:extent cx="1047750" cy="371475"/>
+                <wp:effectExtent l="0" t="0" r="19050" b="28575"/>
+                <wp:wrapNone/>
+                <wp:docPr id="16" name="文本框 2"/>
+                <wp:cNvGraphicFramePr>
+                  <a:graphicFrameLocks xmlns:a="http://schemas.openxmlformats.org/drawingml/2006/main"/>
+                </wp:cNvGraphicFramePr>
+                <a:graphic xmlns:a="http://schemas.openxmlformats.org/drawingml/2006/main">
+                  <a:graphicData uri="http://schemas.microsoft.com/office/word/2010/wordprocessingShape">
+                    <wps:wsp>
+                      <wps:cNvSpPr txBox="1">
+                        <a:spLocks noChangeArrowheads="1"/>
+                      </wps:cNvSpPr>
+                      <wps:spPr bwMode="auto">
+                        <a:xfrm>
+                          <a:off x="0" y="0"/>
+                          <a:ext cx="1047750" cy="371475"/>
+                        </a:xfrm>
+                        <a:prstGeom prst="rect">
+                          <a:avLst/>
+                        </a:prstGeom>
+                        <a:solidFill>
+                          <a:srgbClr val="FFFFFF"/>
+                        </a:solidFill>
+                        <a:ln w="9525">
+                          <a:solidFill>
+                            <a:srgbClr val="000000"/>
+                          </a:solidFill>
+                          <a:miter lim="800000"/>
+                          <a:headEnd/>
+                          <a:tailEnd/>
+                        </a:ln>
+                      </wps:spPr>
+                      <wps:txbx>
+                        <w:txbxContent>
+                          <w:p>
+                            <w:pPr>
+                              <w:jc w:val="center"/>
+                            </w:pPr>
+                            <w:r>
+                              <w:t>G</w:t>
+                            </w:r>
+                            <w:r>
+                              <w:rPr>
+                                <w:rFonts w:hint="eastAsia"/>
+                              </w:rPr>
+                              <w:t>ateway Server</w:t>
+                            </w:r>
+                          </w:p>
+                        </w:txbxContent>
+                      </wps:txbx>
+                      <wps:bodyPr rot="0" vert="horz" wrap="square" lIns="91440" tIns="45720" rIns="91440" bIns="45720" anchor="ctr" anchorCtr="0">
+                        <a:noAutofit/>
+                      </wps:bodyPr>
+                    </wps:wsp>
+                  </a:graphicData>
+                </a:graphic>
+                <wp14:sizeRelH relativeFrom="margin">
+                  <wp14:pctWidth>0</wp14:pctWidth>
+                </wp14:sizeRelH>
+                <wp14:sizeRelV relativeFrom="margin">
+                  <wp14:pctHeight>0</wp14:pctHeight>
+                </wp14:sizeRelV>
+              </wp:anchor>
+            </w:drawing>
+          </mc:Choice>
+          <mc:Fallback>
+            <w:pict>
+              <v:shape w14:anchorId="5494C4DD" id="_x0000_s1027" type="#_x0000_t202" style="position:absolute;left:0;text-align:left;margin-left:69.15pt;margin-top:254.4pt;width:82.5pt;height:29.25pt;z-index:251402240;visibility:visible;mso-wrap-style:square;mso-width-percent:0;mso-height-percent:0;mso-wrap-distance-left:9pt;mso-wrap-distance-top:0;mso-wrap-distance-right:9pt;mso-wrap-distance-bottom:0;mso-position-horizontal:absolute;mso-position-horizontal-relative:text;mso-position-vertical:absolute;mso-position-vertical-relative:text;mso-width-percent:0;mso-height-percent:0;mso-width-relative:margin;mso-height-relative:margin;v-text-anchor:middle" o:gfxdata="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">
+                <v:textbox>
+                  <w:txbxContent>
+                    <w:p>
+                      <w:pPr>
+                        <w:jc w:val="center"/>
+                      </w:pPr>
+                      <w:r>
+                        <w:t>G</w:t>
+                      </w:r>
+                      <w:r>
+                        <w:rPr>
+                          <w:rFonts w:hint="eastAsia"/>
+                        </w:rPr>
+                        <w:t>ateway Server</w:t>
+                      </w:r>
+                    </w:p>
+                  </w:txbxContent>
+                </v:textbox>
+              </v:shape>
+            </w:pict>
+          </mc:Fallback>
+        </mc:AlternateContent>
+      </w:r>
+      <w:r>
+        <w:rPr>
+          <w:noProof/>
+        </w:rPr>
+        <mc:AlternateContent>
+          <mc:Choice Requires="wps">
+            <w:drawing>
+              <wp:anchor distT="0" distB="0" distL="114300" distR="114300" simplePos="0" relativeHeight="251422720" behindDoc="0" locked="0" layoutInCell="1" allowOverlap="1" wp14:anchorId="2BB2C3F7" wp14:editId="04149F5E">
+                <wp:simplePos x="0" y="0"/>
+                <wp:positionH relativeFrom="column">
+                  <wp:posOffset>878205</wp:posOffset>
+                </wp:positionH>
+                <wp:positionV relativeFrom="paragraph">
+                  <wp:posOffset>1815465</wp:posOffset>
+                </wp:positionV>
+                <wp:extent cx="1047750" cy="371475"/>
+                <wp:effectExtent l="0" t="0" r="19050" b="28575"/>
+                <wp:wrapNone/>
+                <wp:docPr id="17" name="文本框 2"/>
+                <wp:cNvGraphicFramePr>
+                  <a:graphicFrameLocks xmlns:a="http://schemas.openxmlformats.org/drawingml/2006/main"/>
+                </wp:cNvGraphicFramePr>
+                <a:graphic xmlns:a="http://schemas.openxmlformats.org/drawingml/2006/main">
+                  <a:graphicData uri="http://schemas.microsoft.com/office/word/2010/wordprocessingShape">
+                    <wps:wsp>
+                      <wps:cNvSpPr txBox="1">
+                        <a:spLocks noChangeArrowheads="1"/>
+                      </wps:cNvSpPr>
+                      <wps:spPr bwMode="auto">
+                        <a:xfrm>
+                          <a:off x="0" y="0"/>
+                          <a:ext cx="1047750" cy="371475"/>
+                        </a:xfrm>
+                        <a:prstGeom prst="rect">
+                          <a:avLst/>
+                        </a:prstGeom>
+                        <a:solidFill>
+                          <a:srgbClr val="FFFFFF"/>
+                        </a:solidFill>
+                        <a:ln w="9525">
+                          <a:solidFill>
+                            <a:srgbClr val="000000"/>
+                          </a:solidFill>
+                          <a:miter lim="800000"/>
+                          <a:headEnd/>
+                          <a:tailEnd/>
+                        </a:ln>
+                      </wps:spPr>
+                      <wps:txbx>
+                        <w:txbxContent>
+                          <w:p>
+                            <w:pPr>
+                              <w:jc w:val="center"/>
+                            </w:pPr>
+                            <w:r>
+                              <w:t>G</w:t>
+                            </w:r>
+                            <w:r>
+                              <w:rPr>
+                                <w:rFonts w:hint="eastAsia"/>
+                              </w:rPr>
+                              <w:t>ateway Server</w:t>
+                            </w:r>
+                          </w:p>
+                        </w:txbxContent>
+                      </wps:txbx>
+                      <wps:bodyPr rot="0" vert="horz" wrap="square" lIns="91440" tIns="45720" rIns="91440" bIns="45720" anchor="ctr" anchorCtr="0">
+                        <a:noAutofit/>
+                      </wps:bodyPr>
+                    </wps:wsp>
+                  </a:graphicData>
+                </a:graphic>
+                <wp14:sizeRelH relativeFrom="margin">
+                  <wp14:pctWidth>0</wp14:pctWidth>
+                </wp14:sizeRelH>
+                <wp14:sizeRelV relativeFrom="margin">
+                  <wp14:pctHeight>0</wp14:pctHeight>
+                </wp14:sizeRelV>
+              </wp:anchor>
+            </w:drawing>
+          </mc:Choice>
+          <mc:Fallback>
+            <w:pict>
+              <v:shape w14:anchorId="2BB2C3F7" id="_x0000_s1028" type="#_x0000_t202" style="position:absolute;left:0;text-align:left;margin-left:69.15pt;margin-top:142.95pt;width:82.5pt;height:29.25pt;z-index:251422720;visibility:visible;mso-wrap-style:square;mso-width-percent:0;mso-height-percent:0;mso-wrap-distance-left:9pt;mso-wrap-distance-top:0;mso-wrap-distance-right:9pt;mso-wrap-distance-bottom:0;mso-position-horizontal:absolute;mso-position-horizontal-relative:text;mso-position-vertical:absolute;mso-position-vertical-relative:text;mso-width-percent:0;mso-height-percent:0;mso-width-relative:margin;mso-height-relative:margin;v-text-anchor:middle" o:gfxdata="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">
+                <v:textbox>
+                  <w:txbxContent>
+                    <w:p>
+                      <w:pPr>
+                        <w:jc w:val="center"/>
+                      </w:pPr>
+                      <w:r>
+                        <w:t>G</w:t>
+                      </w:r>
+                      <w:r>
+                        <w:rPr>
+                          <w:rFonts w:hint="eastAsia"/>
+                        </w:rPr>
+                        <w:t>ateway Server</w:t>
+                      </w:r>
+                    </w:p>
+                  </w:txbxContent>
+                </v:textbox>
+              </v:shape>
+            </w:pict>
+          </mc:Fallback>
+        </mc:AlternateContent>
+      </w:r>
+      <w:r>
+        <w:rPr>
+          <w:noProof/>
+        </w:rPr>
+        <mc:AlternateContent>
+          <mc:Choice Requires="wps">
+            <w:drawing>
+              <wp:anchor distT="0" distB="0" distL="114300" distR="114300" simplePos="0" relativeHeight="251928576" behindDoc="0" locked="0" layoutInCell="1" allowOverlap="1" wp14:anchorId="5E2F3766" wp14:editId="546D368B">
                 <wp:simplePos x="0" y="0"/>
                 <wp:positionH relativeFrom="column">
                   <wp:posOffset>3333750</wp:posOffset>
@@ -72,7 +823,7 @@
           </mc:Choice>
           <mc:Fallback>
             <w:pict>
-              <v:line id="直接连接符 311" o:spid="_x0000_s1026" style="position:absolute;left:0;text-align:left;flip:x;z-index:251768832;visibility:visible;mso-wrap-style:square;mso-width-percent:0;mso-height-percent:0;mso-wrap-distance-left:9pt;mso-wrap-distance-top:0;mso-wrap-distance-right:9pt;mso-wrap-distance-bottom:0;mso-position-horizontal:absolute;mso-position-horizontal-relative:text;mso-position-vertical:absolute;mso-position-vertical-relative:text;mso-width-percent:0;mso-height-percent:0;mso-width-relative:margin;mso-height-relative:margin" from="262.5pt,377.25pt" to="314.25pt,402pt" o:gfxdata="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" strokecolor="black [3213]"/>
+              <v:line w14:anchorId="53FADA60" id="直接连接符 311" o:spid="_x0000_s1026" style="position:absolute;left:0;text-align:left;flip:x;z-index:251928576;visibility:visible;mso-wrap-style:square;mso-width-percent:0;mso-height-percent:0;mso-wrap-distance-left:9pt;mso-wrap-distance-top:0;mso-wrap-distance-right:9pt;mso-wrap-distance-bottom:0;mso-position-horizontal:absolute;mso-position-horizontal-relative:text;mso-position-vertical:absolute;mso-position-vertical-relative:text;mso-width-percent:0;mso-height-percent:0;mso-width-relative:margin;mso-height-relative:margin" from="262.5pt,377.25pt" to="314.25pt,402pt" o:gfxdata="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" strokecolor="black [3213]"/>
             </w:pict>
           </mc:Fallback>
         </mc:AlternateContent>
@@ -84,7 +835,7 @@
         <mc:AlternateContent>
           <mc:Choice Requires="wps">
             <w:drawing>
-              <wp:anchor distT="0" distB="0" distL="114300" distR="114300" simplePos="0" relativeHeight="251766784" behindDoc="0" locked="0" layoutInCell="1" allowOverlap="1" wp14:anchorId="498F6F5E" wp14:editId="1EB036B4">
+              <wp:anchor distT="0" distB="0" distL="114300" distR="114300" simplePos="0" relativeHeight="251910144" behindDoc="0" locked="0" layoutInCell="1" allowOverlap="1" wp14:anchorId="498F6F5E" wp14:editId="1EB036B4">
                 <wp:simplePos x="0" y="0"/>
                 <wp:positionH relativeFrom="column">
                   <wp:posOffset>2943225</wp:posOffset>
@@ -157,11 +908,7 @@
           </mc:Choice>
           <mc:Fallback>
             <w:pict>
-              <v:shapetype id="_x0000_t202" coordsize="21600,21600" o:spt="202" path="m,l,21600r21600,l21600,xe">
-                <v:stroke joinstyle="miter"/>
-                <v:path gradientshapeok="t" o:connecttype="rect"/>
-              </v:shapetype>
-              <v:shape id="文本框 2" o:spid="_x0000_s1026" type="#_x0000_t202" style="position:absolute;left:0;text-align:left;margin-left:231.75pt;margin-top:402pt;width:60.75pt;height:29.25pt;z-index:251766784;visibility:visible;mso-wrap-style:square;mso-width-percent:0;mso-height-percent:0;mso-wrap-distance-left:9pt;mso-wrap-distance-top:0;mso-wrap-distance-right:9pt;mso-wrap-distance-bottom:0;mso-position-horizontal:absolute;mso-position-horizontal-relative:text;mso-position-vertical:absolute;mso-position-vertical-relative:text;mso-width-percent:0;mso-height-percent:0;mso-width-relative:margin;mso-height-relative:margin;v-text-anchor:middle" o:gfxdata="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">
+              <v:shape w14:anchorId="498F6F5E" id="_x0000_s1029" type="#_x0000_t202" style="position:absolute;left:0;text-align:left;margin-left:231.75pt;margin-top:402pt;width:60.75pt;height:29.25pt;z-index:251910144;visibility:visible;mso-wrap-style:square;mso-width-percent:0;mso-height-percent:0;mso-wrap-distance-left:9pt;mso-wrap-distance-top:0;mso-wrap-distance-right:9pt;mso-wrap-distance-bottom:0;mso-position-horizontal:absolute;mso-position-horizontal-relative:text;mso-position-vertical:absolute;mso-position-vertical-relative:text;mso-width-percent:0;mso-height-percent:0;mso-width-relative:margin;mso-height-relative:margin;v-text-anchor:middle" o:gfxdata="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">
                 <v:textbox>
                   <w:txbxContent>
                     <w:p>
@@ -189,7 +936,7 @@
         <mc:AlternateContent>
           <mc:Choice Requires="wps">
             <w:drawing>
-              <wp:anchor distT="0" distB="0" distL="114300" distR="114300" simplePos="0" relativeHeight="251744256" behindDoc="0" locked="0" layoutInCell="1" allowOverlap="1" wp14:anchorId="692F4ACA" wp14:editId="56551873">
+              <wp:anchor distT="0" distB="0" distL="114300" distR="114300" simplePos="0" relativeHeight="251707392" behindDoc="0" locked="0" layoutInCell="1" allowOverlap="1" wp14:anchorId="692F4ACA" wp14:editId="56551873">
                 <wp:simplePos x="0" y="0"/>
                 <wp:positionH relativeFrom="column">
                   <wp:posOffset>3381375</wp:posOffset>
@@ -249,7 +996,7 @@
           </mc:Choice>
           <mc:Fallback>
             <w:pict>
-              <v:line id="直接连接符 298" o:spid="_x0000_s1026" style="position:absolute;left:0;text-align:left;z-index:251744256;visibility:visible;mso-wrap-style:square;mso-width-percent:0;mso-height-percent:0;mso-wrap-distance-left:9pt;mso-wrap-distance-top:0;mso-wrap-distance-right:9pt;mso-wrap-distance-bottom:0;mso-position-horizontal:absolute;mso-position-horizontal-relative:text;mso-position-vertical:absolute;mso-position-vertical-relative:text;mso-width-percent:0;mso-height-percent:0;mso-width-relative:margin;mso-height-relative:margin" from="266.25pt,126.75pt" to="314.25pt,300.75pt" o:gfxdata="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" strokecolor="black [3213]"/>
+              <v:line w14:anchorId="6DFCEA28" id="直接连接符 298" o:spid="_x0000_s1026" style="position:absolute;left:0;text-align:left;z-index:251707392;visibility:visible;mso-wrap-style:square;mso-width-percent:0;mso-height-percent:0;mso-wrap-distance-left:9pt;mso-wrap-distance-top:0;mso-wrap-distance-right:9pt;mso-wrap-distance-bottom:0;mso-position-horizontal:absolute;mso-position-horizontal-relative:text;mso-position-vertical:absolute;mso-position-vertical-relative:text;mso-width-percent:0;mso-height-percent:0;mso-width-relative:margin;mso-height-relative:margin" from="266.25pt,126.75pt" to="314.25pt,300.75pt" o:gfxdata="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" strokecolor="black [3213]"/>
             </w:pict>
           </mc:Fallback>
         </mc:AlternateContent>
@@ -261,7 +1008,7 @@
         <mc:AlternateContent>
           <mc:Choice Requires="wps">
             <w:drawing>
-              <wp:anchor distT="0" distB="0" distL="114300" distR="114300" simplePos="0" relativeHeight="251742208" behindDoc="0" locked="0" layoutInCell="1" allowOverlap="1" wp14:anchorId="1997D14A" wp14:editId="7044D1BB">
+              <wp:anchor distT="0" distB="0" distL="114300" distR="114300" simplePos="0" relativeHeight="251688960" behindDoc="0" locked="0" layoutInCell="1" allowOverlap="1" wp14:anchorId="1997D14A" wp14:editId="7044D1BB">
                 <wp:simplePos x="0" y="0"/>
                 <wp:positionH relativeFrom="column">
                   <wp:posOffset>3381375</wp:posOffset>
@@ -321,7 +1068,7 @@
           </mc:Choice>
           <mc:Fallback>
             <w:pict>
-              <v:line id="直接连接符 297" o:spid="_x0000_s1026" style="position:absolute;left:0;text-align:left;z-index:251742208;visibility:visible;mso-wrap-style:square;mso-width-percent:0;mso-height-percent:0;mso-wrap-distance-left:9pt;mso-wrap-distance-top:0;mso-wrap-distance-right:9pt;mso-wrap-distance-bottom:0;mso-position-horizontal:absolute;mso-position-horizontal-relative:text;mso-position-vertical:absolute;mso-position-vertical-relative:text;mso-width-percent:0;mso-height-percent:0;mso-width-relative:margin;mso-height-relative:margin" from="266.25pt,126.75pt" to="314.25pt,215.25pt" o:gfxdata="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" strokecolor="black [3213]"/>
+              <v:line w14:anchorId="595046BE" id="直接连接符 297" o:spid="_x0000_s1026" style="position:absolute;left:0;text-align:left;z-index:251688960;visibility:visible;mso-wrap-style:square;mso-width-percent:0;mso-height-percent:0;mso-wrap-distance-left:9pt;mso-wrap-distance-top:0;mso-wrap-distance-right:9pt;mso-wrap-distance-bottom:0;mso-position-horizontal:absolute;mso-position-horizontal-relative:text;mso-position-vertical:absolute;mso-position-vertical-relative:text;mso-width-percent:0;mso-height-percent:0;mso-width-relative:margin;mso-height-relative:margin" from="266.25pt,126.75pt" to="314.25pt,215.25pt" o:gfxdata="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" strokecolor="black [3213]"/>
             </w:pict>
           </mc:Fallback>
         </mc:AlternateContent>
@@ -333,7 +1080,7 @@
         <mc:AlternateContent>
           <mc:Choice Requires="wps">
             <w:drawing>
-              <wp:anchor distT="0" distB="0" distL="114300" distR="114300" simplePos="0" relativeHeight="251746304" behindDoc="0" locked="0" layoutInCell="1" allowOverlap="1" wp14:anchorId="1B2EE893" wp14:editId="719D099E">
+              <wp:anchor distT="0" distB="0" distL="114300" distR="114300" simplePos="0" relativeHeight="251725824" behindDoc="0" locked="0" layoutInCell="1" allowOverlap="1" wp14:anchorId="1B2EE893" wp14:editId="719D099E">
                 <wp:simplePos x="0" y="0"/>
                 <wp:positionH relativeFrom="column">
                   <wp:posOffset>3381375</wp:posOffset>
@@ -393,7 +1140,7 @@
           </mc:Choice>
           <mc:Fallback>
             <w:pict>
-              <v:line id="直接连接符 299" o:spid="_x0000_s1026" style="position:absolute;left:0;text-align:left;z-index:251746304;visibility:visible;mso-wrap-style:square;mso-width-percent:0;mso-height-percent:0;mso-wrap-distance-left:9pt;mso-wrap-distance-top:0;mso-wrap-distance-right:9pt;mso-wrap-distance-bottom:0;mso-position-horizontal:absolute;mso-position-horizontal-relative:text;mso-position-vertical:absolute;mso-position-vertical-relative:text;mso-width-percent:0;mso-height-percent:0;mso-width-relative:margin;mso-height-relative:margin" from="266.25pt,126.75pt" to="314.25pt,377.25pt" o:gfxdata="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" strokecolor="black [3213]"/>
+              <v:line w14:anchorId="10451524" id="直接连接符 299" o:spid="_x0000_s1026" style="position:absolute;left:0;text-align:left;z-index:251725824;visibility:visible;mso-wrap-style:square;mso-width-percent:0;mso-height-percent:0;mso-wrap-distance-left:9pt;mso-wrap-distance-top:0;mso-wrap-distance-right:9pt;mso-wrap-distance-bottom:0;mso-position-horizontal:absolute;mso-position-horizontal-relative:text;mso-position-vertical:absolute;mso-position-vertical-relative:text;mso-width-percent:0;mso-height-percent:0;mso-width-relative:margin;mso-height-relative:margin" from="266.25pt,126.75pt" to="314.25pt,377.25pt" o:gfxdata="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" strokecolor="black [3213]"/>
             </w:pict>
           </mc:Fallback>
         </mc:AlternateContent>
@@ -405,7 +1152,7 @@
         <mc:AlternateContent>
           <mc:Choice Requires="wps">
             <w:drawing>
-              <wp:anchor distT="0" distB="0" distL="114300" distR="114300" simplePos="0" relativeHeight="251699200" behindDoc="0" locked="0" layoutInCell="1" allowOverlap="1" wp14:anchorId="3086F7C6" wp14:editId="44DC26B2">
+              <wp:anchor distT="0" distB="0" distL="114300" distR="114300" simplePos="0" relativeHeight="251463680" behindDoc="0" locked="0" layoutInCell="1" allowOverlap="1" wp14:anchorId="3086F7C6" wp14:editId="44DC26B2">
                 <wp:simplePos x="0" y="0"/>
                 <wp:positionH relativeFrom="column">
                   <wp:posOffset>2895600</wp:posOffset>
@@ -478,7 +1225,7 @@
           </mc:Choice>
           <mc:Fallback>
             <w:pict>
-              <v:shape id="_x0000_s1027" type="#_x0000_t202" style="position:absolute;left:0;text-align:left;margin-left:228pt;margin-top:97.5pt;width:77.25pt;height:29.25pt;z-index:251699200;visibility:visible;mso-wrap-style:square;mso-width-percent:0;mso-height-percent:0;mso-wrap-distance-left:9pt;mso-wrap-distance-top:0;mso-wrap-distance-right:9pt;mso-wrap-distance-bottom:0;mso-position-horizontal:absolute;mso-position-horizontal-relative:text;mso-position-vertical:absolute;mso-position-vertical-relative:text;mso-width-percent:0;mso-height-percent:0;mso-width-relative:margin;mso-height-relative:margin;v-text-anchor:middle" o:gfxdata="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">
+              <v:shape w14:anchorId="3086F7C6" id="_x0000_s1030" type="#_x0000_t202" style="position:absolute;left:0;text-align:left;margin-left:228pt;margin-top:97.5pt;width:77.25pt;height:29.25pt;z-index:251463680;visibility:visible;mso-wrap-style:square;mso-width-percent:0;mso-height-percent:0;mso-wrap-distance-left:9pt;mso-wrap-distance-top:0;mso-wrap-distance-right:9pt;mso-wrap-distance-bottom:0;mso-position-horizontal:absolute;mso-position-horizontal-relative:text;mso-position-vertical:absolute;mso-position-vertical-relative:text;mso-width-percent:0;mso-height-percent:0;mso-width-relative:margin;mso-height-relative:margin;v-text-anchor:middle" o:gfxdata="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">
                 <v:textbox>
                   <w:txbxContent>
                     <w:p>
@@ -506,7 +1253,7 @@
         <mc:AlternateContent>
           <mc:Choice Requires="wps">
             <w:drawing>
-              <wp:anchor distT="0" distB="0" distL="114300" distR="114300" simplePos="0" relativeHeight="251752448" behindDoc="0" locked="0" layoutInCell="1" allowOverlap="1" wp14:anchorId="4CC5443E" wp14:editId="46D7E699">
+              <wp:anchor distT="0" distB="0" distL="114300" distR="114300" simplePos="0" relativeHeight="251781120" behindDoc="0" locked="0" layoutInCell="1" allowOverlap="1" wp14:anchorId="4CC5443E" wp14:editId="46D7E699">
                 <wp:simplePos x="0" y="0"/>
                 <wp:positionH relativeFrom="column">
                   <wp:posOffset>4972050</wp:posOffset>
@@ -566,7 +1313,7 @@
           </mc:Choice>
           <mc:Fallback>
             <w:pict>
-              <v:line id="直接连接符 302" o:spid="_x0000_s1026" style="position:absolute;left:0;text-align:left;flip:y;z-index:251752448;visibility:visible;mso-wrap-style:square;mso-width-percent:0;mso-height-percent:0;mso-wrap-distance-left:9pt;mso-wrap-distance-top:0;mso-wrap-distance-right:9pt;mso-wrap-distance-bottom:0;mso-position-horizontal:absolute;mso-position-horizontal-relative:text;mso-position-vertical:absolute;mso-position-vertical-relative:text;mso-width-percent:0;mso-height-percent:0;mso-width-relative:margin;mso-height-relative:margin" from="391.5pt,161.25pt" to="469.5pt,377.2pt" o:gfxdata="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" strokecolor="black [3213]"/>
+              <v:line w14:anchorId="033E052C" id="直接连接符 302" o:spid="_x0000_s1026" style="position:absolute;left:0;text-align:left;flip:y;z-index:251781120;visibility:visible;mso-wrap-style:square;mso-width-percent:0;mso-height-percent:0;mso-wrap-distance-left:9pt;mso-wrap-distance-top:0;mso-wrap-distance-right:9pt;mso-wrap-distance-bottom:0;mso-position-horizontal:absolute;mso-position-horizontal-relative:text;mso-position-vertical:absolute;mso-position-vertical-relative:text;mso-width-percent:0;mso-height-percent:0;mso-width-relative:margin;mso-height-relative:margin" from="391.5pt,161.25pt" to="469.5pt,377.2pt" o:gfxdata="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" strokecolor="black [3213]"/>
             </w:pict>
           </mc:Fallback>
         </mc:AlternateContent>
@@ -578,7 +1325,7 @@
         <mc:AlternateContent>
           <mc:Choice Requires="wps">
             <w:drawing>
-              <wp:anchor distT="0" distB="0" distL="114300" distR="114300" simplePos="0" relativeHeight="251758592" behindDoc="0" locked="0" layoutInCell="1" allowOverlap="1" wp14:anchorId="63B660E2" wp14:editId="66AFAE1E">
+              <wp:anchor distT="0" distB="0" distL="114300" distR="114300" simplePos="0" relativeHeight="251836416" behindDoc="0" locked="0" layoutInCell="1" allowOverlap="1" wp14:anchorId="63B660E2" wp14:editId="66AFAE1E">
                 <wp:simplePos x="0" y="0"/>
                 <wp:positionH relativeFrom="column">
                   <wp:posOffset>4972050</wp:posOffset>
@@ -638,7 +1385,7 @@
           </mc:Choice>
           <mc:Fallback>
             <w:pict>
-              <v:line id="直接连接符 305" o:spid="_x0000_s1026" style="position:absolute;left:0;text-align:left;flip:y;z-index:251758592;visibility:visible;mso-wrap-style:square;mso-width-percent:0;mso-height-percent:0;mso-wrap-distance-left:9pt;mso-wrap-distance-top:0;mso-wrap-distance-right:9pt;mso-wrap-distance-bottom:0;mso-position-horizontal:absolute;mso-position-horizontal-relative:text;mso-position-vertical:absolute;mso-position-vertical-relative:text;mso-width-percent:0;mso-height-percent:0;mso-width-relative:margin;mso-height-relative:margin" from="391.5pt,312.75pt" to="607.5pt,377.2pt" o:gfxdata="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" strokecolor="black [3213]"/>
+              <v:line w14:anchorId="768E47D3" id="直接连接符 305" o:spid="_x0000_s1026" style="position:absolute;left:0;text-align:left;flip:y;z-index:251836416;visibility:visible;mso-wrap-style:square;mso-width-percent:0;mso-height-percent:0;mso-wrap-distance-left:9pt;mso-wrap-distance-top:0;mso-wrap-distance-right:9pt;mso-wrap-distance-bottom:0;mso-position-horizontal:absolute;mso-position-horizontal-relative:text;mso-position-vertical:absolute;mso-position-vertical-relative:text;mso-width-percent:0;mso-height-percent:0;mso-width-relative:margin;mso-height-relative:margin" from="391.5pt,312.75pt" to="607.5pt,377.2pt" o:gfxdata="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" strokecolor="black [3213]"/>
             </w:pict>
           </mc:Fallback>
         </mc:AlternateContent>
@@ -650,7 +1397,7 @@
         <mc:AlternateContent>
           <mc:Choice Requires="wps">
             <w:drawing>
-              <wp:anchor distT="0" distB="0" distL="114300" distR="114300" simplePos="0" relativeHeight="251770880" behindDoc="0" locked="0" layoutInCell="1" allowOverlap="1" wp14:anchorId="7CB7A3F0" wp14:editId="2C1935BC">
+              <wp:anchor distT="0" distB="0" distL="114300" distR="114300" simplePos="0" relativeHeight="251947008" behindDoc="0" locked="0" layoutInCell="1" allowOverlap="1" wp14:anchorId="7CB7A3F0" wp14:editId="2C1935BC">
                 <wp:simplePos x="0" y="0"/>
                 <wp:positionH relativeFrom="column">
                   <wp:posOffset>4972050</wp:posOffset>
@@ -710,7 +1457,7 @@
           </mc:Choice>
           <mc:Fallback>
             <w:pict>
-              <v:line id="直接连接符 312" o:spid="_x0000_s1026" style="position:absolute;left:0;text-align:left;z-index:251770880;visibility:visible;mso-wrap-style:square;mso-width-percent:0;mso-height-percent:0;mso-wrap-distance-left:9pt;mso-wrap-distance-top:0;mso-wrap-distance-right:9pt;mso-wrap-distance-bottom:0;mso-position-horizontal:absolute;mso-position-horizontal-relative:text;mso-position-vertical:absolute;mso-position-vertical-relative:text;mso-width-percent:0;mso-height-percent:0;mso-width-relative:margin;mso-height-relative:margin" from="391.5pt,377.25pt" to="446.25pt,406.5pt" o:gfxdata="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" strokecolor="black [3213]"/>
+              <v:line w14:anchorId="659B80C7" id="直接连接符 312" o:spid="_x0000_s1026" style="position:absolute;left:0;text-align:left;z-index:251947008;visibility:visible;mso-wrap-style:square;mso-width-percent:0;mso-height-percent:0;mso-wrap-distance-left:9pt;mso-wrap-distance-top:0;mso-wrap-distance-right:9pt;mso-wrap-distance-bottom:0;mso-position-horizontal:absolute;mso-position-horizontal-relative:text;mso-position-vertical:absolute;mso-position-vertical-relative:text;mso-width-percent:0;mso-height-percent:0;mso-width-relative:margin;mso-height-relative:margin" from="391.5pt,377.25pt" to="446.25pt,406.5pt" o:gfxdata="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" strokecolor="black [3213]"/>
             </w:pict>
           </mc:Fallback>
         </mc:AlternateContent>
@@ -722,7 +1469,7 @@
         <mc:AlternateContent>
           <mc:Choice Requires="wps">
             <w:drawing>
-              <wp:anchor distT="0" distB="0" distL="114300" distR="114300" simplePos="0" relativeHeight="251764736" behindDoc="0" locked="0" layoutInCell="1" allowOverlap="1" wp14:anchorId="1090F183" wp14:editId="238DEE6E">
+              <wp:anchor distT="0" distB="0" distL="114300" distR="114300" simplePos="0" relativeHeight="251891712" behindDoc="0" locked="0" layoutInCell="1" allowOverlap="1" wp14:anchorId="1090F183" wp14:editId="238DEE6E">
                 <wp:simplePos x="0" y="0"/>
                 <wp:positionH relativeFrom="column">
                   <wp:posOffset>5667375</wp:posOffset>
@@ -795,7 +1542,7 @@
           </mc:Choice>
           <mc:Fallback>
             <w:pict>
-              <v:shape id="_x0000_s1028" type="#_x0000_t202" style="position:absolute;left:0;text-align:left;margin-left:446.25pt;margin-top:392.25pt;width:63.75pt;height:29.25pt;z-index:251764736;visibility:visible;mso-wrap-style:square;mso-width-percent:0;mso-height-percent:0;mso-wrap-distance-left:9pt;mso-wrap-distance-top:0;mso-wrap-distance-right:9pt;mso-wrap-distance-bottom:0;mso-position-horizontal:absolute;mso-position-horizontal-relative:text;mso-position-vertical:absolute;mso-position-vertical-relative:text;mso-width-percent:0;mso-height-percent:0;mso-width-relative:margin;mso-height-relative:margin;v-text-anchor:middle" o:gfxdata="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">
+              <v:shape w14:anchorId="1090F183" id="_x0000_s1031" type="#_x0000_t202" style="position:absolute;left:0;text-align:left;margin-left:446.25pt;margin-top:392.25pt;width:63.75pt;height:29.25pt;z-index:251891712;visibility:visible;mso-wrap-style:square;mso-width-percent:0;mso-height-percent:0;mso-wrap-distance-left:9pt;mso-wrap-distance-top:0;mso-wrap-distance-right:9pt;mso-wrap-distance-bottom:0;mso-position-horizontal:absolute;mso-position-horizontal-relative:text;mso-position-vertical:absolute;mso-position-vertical-relative:text;mso-width-percent:0;mso-height-percent:0;mso-width-relative:margin;mso-height-relative:margin;v-text-anchor:middle" o:gfxdata="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">
                 <v:textbox>
                   <w:txbxContent>
                     <w:p>
@@ -823,7 +1570,7 @@
         <mc:AlternateContent>
           <mc:Choice Requires="wps">
             <w:drawing>
-              <wp:anchor distT="0" distB="0" distL="114300" distR="114300" simplePos="0" relativeHeight="251714560" behindDoc="0" locked="0" layoutInCell="1" allowOverlap="1" wp14:anchorId="1700C283" wp14:editId="1332D92F">
+              <wp:anchor distT="0" distB="0" distL="114300" distR="114300" simplePos="0" relativeHeight="251531264" behindDoc="0" locked="0" layoutInCell="1" allowOverlap="1" wp14:anchorId="1700C283" wp14:editId="1332D92F">
                 <wp:simplePos x="0" y="0"/>
                 <wp:positionH relativeFrom="column">
                   <wp:posOffset>6838950</wp:posOffset>
@@ -875,7 +1622,7 @@
           </mc:Choice>
           <mc:Fallback>
             <w:pict>
-              <v:line id="直接连接符 26" o:spid="_x0000_s1026" style="position:absolute;left:0;text-align:left;z-index:251714560;visibility:visible;mso-wrap-style:square;mso-height-percent:0;mso-wrap-distance-left:9pt;mso-wrap-distance-top:0;mso-wrap-distance-right:9pt;mso-wrap-distance-bottom:0;mso-position-horizontal:absolute;mso-position-horizontal-relative:text;mso-position-vertical:absolute;mso-position-vertical-relative:text;mso-height-percent:0;mso-height-relative:margin" from="538.5pt,21.75pt" to="538.5pt,421.5pt" o:gfxdata="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" strokecolor="#4579b8 [3044]"/>
+              <v:line w14:anchorId="6C879B4C" id="直接连接符 26" o:spid="_x0000_s1026" style="position:absolute;left:0;text-align:left;z-index:251531264;visibility:visible;mso-wrap-style:square;mso-height-percent:0;mso-wrap-distance-left:9pt;mso-wrap-distance-top:0;mso-wrap-distance-right:9pt;mso-wrap-distance-bottom:0;mso-position-horizontal:absolute;mso-position-horizontal-relative:text;mso-position-vertical:absolute;mso-position-vertical-relative:text;mso-height-percent:0;mso-height-relative:margin" from="538.5pt,21.75pt" to="538.5pt,421.5pt" o:gfxdata="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" strokecolor="#4579b8 [3044]"/>
             </w:pict>
           </mc:Fallback>
         </mc:AlternateContent>
@@ -887,7 +1634,7 @@
         <mc:AlternateContent>
           <mc:Choice Requires="wps">
             <w:drawing>
-              <wp:anchor distT="0" distB="0" distL="114300" distR="114300" simplePos="0" relativeHeight="251710464" behindDoc="0" locked="0" layoutInCell="1" allowOverlap="1" wp14:anchorId="20C29F64" wp14:editId="65698576">
+              <wp:anchor distT="0" distB="0" distL="114300" distR="114300" simplePos="0" relativeHeight="251512832" behindDoc="0" locked="0" layoutInCell="1" allowOverlap="1" wp14:anchorId="20C29F64" wp14:editId="65698576">
                 <wp:simplePos x="0" y="0"/>
                 <wp:positionH relativeFrom="column">
                   <wp:posOffset>2781300</wp:posOffset>
@@ -939,7 +1686,7 @@
           </mc:Choice>
           <mc:Fallback>
             <w:pict>
-              <v:line id="直接连接符 24" o:spid="_x0000_s1026" style="position:absolute;left:0;text-align:left;z-index:251710464;visibility:visible;mso-wrap-style:square;mso-height-percent:0;mso-wrap-distance-left:9pt;mso-wrap-distance-top:0;mso-wrap-distance-right:9pt;mso-wrap-distance-bottom:0;mso-position-horizontal:absolute;mso-position-horizontal-relative:text;mso-position-vertical:absolute;mso-position-vertical-relative:text;mso-height-percent:0;mso-height-relative:margin" from="219pt,17.25pt" to="219pt,416.25pt" o:gfxdata="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" strokecolor="#4579b8 [3044]"/>
+              <v:line w14:anchorId="44153A96" id="直接连接符 24" o:spid="_x0000_s1026" style="position:absolute;left:0;text-align:left;z-index:251512832;visibility:visible;mso-wrap-style:square;mso-height-percent:0;mso-wrap-distance-left:9pt;mso-wrap-distance-top:0;mso-wrap-distance-right:9pt;mso-wrap-distance-bottom:0;mso-position-horizontal:absolute;mso-position-horizontal-relative:text;mso-position-vertical:absolute;mso-position-vertical-relative:text;mso-height-percent:0;mso-height-relative:margin" from="219pt,17.25pt" to="219pt,416.25pt" o:gfxdata="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" strokecolor="#4579b8 [3044]"/>
             </w:pict>
           </mc:Fallback>
         </mc:AlternateContent>
@@ -951,7 +1698,7 @@
         <mc:AlternateContent>
           <mc:Choice Requires="wps">
             <w:drawing>
-              <wp:anchor distT="0" distB="0" distL="114300" distR="114300" simplePos="0" relativeHeight="251708416" behindDoc="0" locked="0" layoutInCell="1" allowOverlap="1" wp14:anchorId="1C31DA4F" wp14:editId="3F90C564">
+              <wp:anchor distT="0" distB="0" distL="114300" distR="114300" simplePos="0" relativeHeight="251494400" behindDoc="0" locked="0" layoutInCell="1" allowOverlap="1" wp14:anchorId="1C31DA4F" wp14:editId="3F90C564">
                 <wp:simplePos x="0" y="0"/>
                 <wp:positionH relativeFrom="column">
                   <wp:posOffset>695325</wp:posOffset>
@@ -1003,7 +1750,7 @@
           </mc:Choice>
           <mc:Fallback>
             <w:pict>
-              <v:line id="直接连接符 23" o:spid="_x0000_s1026" style="position:absolute;left:0;text-align:left;z-index:251708416;visibility:visible;mso-wrap-style:square;mso-height-percent:0;mso-wrap-distance-left:9pt;mso-wrap-distance-top:0;mso-wrap-distance-right:9pt;mso-wrap-distance-bottom:0;mso-position-horizontal:absolute;mso-position-horizontal-relative:text;mso-position-vertical:absolute;mso-position-vertical-relative:text;mso-height-percent:0;mso-height-relative:margin" from="54.75pt,15.75pt" to="54.75pt,416.25pt" o:gfxdata="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" strokecolor="#4579b8 [3044]"/>
+              <v:line w14:anchorId="7BD2BAEF" id="直接连接符 23" o:spid="_x0000_s1026" style="position:absolute;left:0;text-align:left;z-index:251494400;visibility:visible;mso-wrap-style:square;mso-height-percent:0;mso-wrap-distance-left:9pt;mso-wrap-distance-top:0;mso-wrap-distance-right:9pt;mso-wrap-distance-bottom:0;mso-position-horizontal:absolute;mso-position-horizontal-relative:text;mso-position-vertical:absolute;mso-position-vertical-relative:text;mso-height-percent:0;mso-height-relative:margin" from="54.75pt,15.75pt" to="54.75pt,416.25pt" o:gfxdata="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" strokecolor="#4579b8 [3044]"/>
             </w:pict>
           </mc:Fallback>
         </mc:AlternateContent>
@@ -1015,7 +1762,7 @@
         <mc:AlternateContent>
           <mc:Choice Requires="wps">
             <w:drawing>
-              <wp:anchor distT="0" distB="0" distL="114300" distR="114300" simplePos="0" relativeHeight="251762688" behindDoc="0" locked="0" layoutInCell="1" allowOverlap="1" wp14:anchorId="067531BE" wp14:editId="5901E8CA">
+              <wp:anchor distT="0" distB="0" distL="114300" distR="114300" simplePos="0" relativeHeight="251873280" behindDoc="0" locked="0" layoutInCell="1" allowOverlap="1" wp14:anchorId="067531BE" wp14:editId="5901E8CA">
                 <wp:simplePos x="0" y="0"/>
                 <wp:positionH relativeFrom="column">
                   <wp:posOffset>8201025</wp:posOffset>
@@ -1075,7 +1822,7 @@
           </mc:Choice>
           <mc:Fallback>
             <w:pict>
-              <v:line id="直接连接符 308" o:spid="_x0000_s1026" style="position:absolute;left:0;text-align:left;flip:x;z-index:251762688;visibility:visible;mso-wrap-style:square;mso-width-percent:0;mso-height-percent:0;mso-wrap-distance-left:9pt;mso-wrap-distance-top:0;mso-wrap-distance-right:9pt;mso-wrap-distance-bottom:0;mso-position-horizontal:absolute;mso-position-horizontal-relative:text;mso-position-vertical:absolute;mso-position-vertical-relative:text;mso-width-percent:0;mso-height-percent:0;mso-width-relative:margin;mso-height-relative:margin" from="645.75pt,204pt" to="699.75pt,296.25pt" o:gfxdata="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" strokecolor="black [3213]"/>
+              <v:line w14:anchorId="3534DF7B" id="直接连接符 308" o:spid="_x0000_s1026" style="position:absolute;left:0;text-align:left;flip:x;z-index:251873280;visibility:visible;mso-wrap-style:square;mso-width-percent:0;mso-height-percent:0;mso-wrap-distance-left:9pt;mso-wrap-distance-top:0;mso-wrap-distance-right:9pt;mso-wrap-distance-bottom:0;mso-position-horizontal:absolute;mso-position-horizontal-relative:text;mso-position-vertical:absolute;mso-position-vertical-relative:text;mso-width-percent:0;mso-height-percent:0;mso-width-relative:margin;mso-height-relative:margin" from="645.75pt,204pt" to="699.75pt,296.25pt" o:gfxdata="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" strokecolor="black [3213]"/>
             </w:pict>
           </mc:Fallback>
         </mc:AlternateContent>
@@ -1087,7 +1834,7 @@
         <mc:AlternateContent>
           <mc:Choice Requires="wps">
             <w:drawing>
-              <wp:anchor distT="0" distB="0" distL="114300" distR="114300" simplePos="0" relativeHeight="251760640" behindDoc="0" locked="0" layoutInCell="1" allowOverlap="1" wp14:anchorId="394C7203" wp14:editId="44BEB4C2">
+              <wp:anchor distT="0" distB="0" distL="114300" distR="114300" simplePos="0" relativeHeight="251854848" behindDoc="0" locked="0" layoutInCell="1" allowOverlap="1" wp14:anchorId="394C7203" wp14:editId="44BEB4C2">
                 <wp:simplePos x="0" y="0"/>
                 <wp:positionH relativeFrom="column">
                   <wp:posOffset>7477125</wp:posOffset>
@@ -1144,7 +1891,7 @@
           </mc:Choice>
           <mc:Fallback>
             <w:pict>
-              <v:line id="直接连接符 306" o:spid="_x0000_s1026" style="position:absolute;left:0;text-align:left;z-index:251760640;visibility:visible;mso-wrap-style:square;mso-height-percent:0;mso-wrap-distance-left:9pt;mso-wrap-distance-top:0;mso-wrap-distance-right:9pt;mso-wrap-distance-bottom:0;mso-position-horizontal:absolute;mso-position-horizontal-relative:text;mso-position-vertical:absolute;mso-position-vertical-relative:text;mso-height-percent:0;mso-height-relative:margin" from="588.75pt,204.75pt" to="645.75pt,296.25pt" o:gfxdata="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" strokecolor="black [3213]"/>
+              <v:line w14:anchorId="33A8AE8F" id="直接连接符 306" o:spid="_x0000_s1026" style="position:absolute;left:0;text-align:left;z-index:251854848;visibility:visible;mso-wrap-style:square;mso-height-percent:0;mso-wrap-distance-left:9pt;mso-wrap-distance-top:0;mso-wrap-distance-right:9pt;mso-wrap-distance-bottom:0;mso-position-horizontal:absolute;mso-position-horizontal-relative:text;mso-position-vertical:absolute;mso-position-vertical-relative:text;mso-height-percent:0;mso-height-relative:margin" from="588.75pt,204.75pt" to="645.75pt,296.25pt" o:gfxdata="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" strokecolor="black [3213]"/>
             </w:pict>
           </mc:Fallback>
         </mc:AlternateContent>
@@ -1156,7 +1903,7 @@
         <mc:AlternateContent>
           <mc:Choice Requires="wps">
             <w:drawing>
-              <wp:anchor distT="0" distB="0" distL="114300" distR="114300" simplePos="0" relativeHeight="251756544" behindDoc="0" locked="0" layoutInCell="1" allowOverlap="1" wp14:anchorId="63293DE2" wp14:editId="4037E4E9">
+              <wp:anchor distT="0" distB="0" distL="114300" distR="114300" simplePos="0" relativeHeight="251817984" behindDoc="0" locked="0" layoutInCell="1" allowOverlap="1" wp14:anchorId="63293DE2" wp14:editId="4037E4E9">
                 <wp:simplePos x="0" y="0"/>
                 <wp:positionH relativeFrom="column">
                   <wp:posOffset>5000625</wp:posOffset>
@@ -1216,7 +1963,7 @@
           </mc:Choice>
           <mc:Fallback>
             <w:pict>
-              <v:line id="直接连接符 304" o:spid="_x0000_s1026" style="position:absolute;left:0;text-align:left;z-index:251756544;visibility:visible;mso-wrap-style:square;mso-width-percent:0;mso-height-percent:0;mso-wrap-distance-left:9pt;mso-wrap-distance-top:0;mso-wrap-distance-right:9pt;mso-wrap-distance-bottom:0;mso-position-horizontal:absolute;mso-position-horizontal-relative:text;mso-position-vertical:absolute;mso-position-vertical-relative:text;mso-width-percent:0;mso-height-percent:0;mso-width-relative:margin;mso-height-relative:margin" from="393.75pt,296.25pt" to="607.5pt,312.75pt" o:gfxdata="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" strokecolor="black [3213]"/>
+              <v:line w14:anchorId="37437645" id="直接连接符 304" o:spid="_x0000_s1026" style="position:absolute;left:0;text-align:left;z-index:251817984;visibility:visible;mso-wrap-style:square;mso-width-percent:0;mso-height-percent:0;mso-wrap-distance-left:9pt;mso-wrap-distance-top:0;mso-wrap-distance-right:9pt;mso-wrap-distance-bottom:0;mso-position-horizontal:absolute;mso-position-horizontal-relative:text;mso-position-vertical:absolute;mso-position-vertical-relative:text;mso-width-percent:0;mso-height-percent:0;mso-width-relative:margin;mso-height-relative:margin" from="393.75pt,296.25pt" to="607.5pt,312.75pt" o:gfxdata="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" strokecolor="black [3213]"/>
             </w:pict>
           </mc:Fallback>
         </mc:AlternateContent>
@@ -1228,7 +1975,7 @@
         <mc:AlternateContent>
           <mc:Choice Requires="wps">
             <w:drawing>
-              <wp:anchor distT="0" distB="0" distL="114300" distR="114300" simplePos="0" relativeHeight="251754496" behindDoc="0" locked="0" layoutInCell="1" allowOverlap="1" wp14:anchorId="3B55A85E" wp14:editId="6029034D">
+              <wp:anchor distT="0" distB="0" distL="114300" distR="114300" simplePos="0" relativeHeight="251799552" behindDoc="0" locked="0" layoutInCell="1" allowOverlap="1" wp14:anchorId="3B55A85E" wp14:editId="6029034D">
                 <wp:simplePos x="0" y="0"/>
                 <wp:positionH relativeFrom="column">
                   <wp:posOffset>4972050</wp:posOffset>
@@ -1288,7 +2035,7 @@
           </mc:Choice>
           <mc:Fallback>
             <w:pict>
-              <v:line id="直接连接符 303" o:spid="_x0000_s1026" style="position:absolute;left:0;text-align:left;z-index:251754496;visibility:visible;mso-wrap-style:square;mso-width-percent:0;mso-height-percent:0;mso-wrap-distance-left:9pt;mso-wrap-distance-top:0;mso-wrap-distance-right:9pt;mso-wrap-distance-bottom:0;mso-position-horizontal:absolute;mso-position-horizontal-relative:text;mso-position-vertical:absolute;mso-position-vertical-relative:text;mso-width-percent:0;mso-height-percent:0;mso-width-relative:margin;mso-height-relative:margin" from="391.5pt,215.25pt" to="607.5pt,312.75pt" o:gfxdata="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" strokecolor="black [3213]"/>
+              <v:line w14:anchorId="0A52BAF5" id="直接连接符 303" o:spid="_x0000_s1026" style="position:absolute;left:0;text-align:left;z-index:251799552;visibility:visible;mso-wrap-style:square;mso-width-percent:0;mso-height-percent:0;mso-wrap-distance-left:9pt;mso-wrap-distance-top:0;mso-wrap-distance-right:9pt;mso-wrap-distance-bottom:0;mso-position-horizontal:absolute;mso-position-horizontal-relative:text;mso-position-vertical:absolute;mso-position-vertical-relative:text;mso-width-percent:0;mso-height-percent:0;mso-width-relative:margin;mso-height-relative:margin" from="391.5pt,215.25pt" to="607.5pt,312.75pt" o:gfxdata="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" strokecolor="black [3213]"/>
             </w:pict>
           </mc:Fallback>
         </mc:AlternateContent>
@@ -1300,7 +2047,7 @@
         <mc:AlternateContent>
           <mc:Choice Requires="wps">
             <w:drawing>
-              <wp:anchor distT="0" distB="0" distL="114300" distR="114300" simplePos="0" relativeHeight="251750400" behindDoc="0" locked="0" layoutInCell="1" allowOverlap="1" wp14:anchorId="2070830E" wp14:editId="17608103">
+              <wp:anchor distT="0" distB="0" distL="114300" distR="114300" simplePos="0" relativeHeight="251762688" behindDoc="0" locked="0" layoutInCell="1" allowOverlap="1" wp14:anchorId="2070830E" wp14:editId="17608103">
                 <wp:simplePos x="0" y="0"/>
                 <wp:positionH relativeFrom="column">
                   <wp:posOffset>4972050</wp:posOffset>
@@ -1360,7 +2107,7 @@
           </mc:Choice>
           <mc:Fallback>
             <w:pict>
-              <v:line id="直接连接符 301" o:spid="_x0000_s1026" style="position:absolute;left:0;text-align:left;flip:y;z-index:251750400;visibility:visible;mso-wrap-style:square;mso-width-percent:0;mso-height-percent:0;mso-wrap-distance-left:9pt;mso-wrap-distance-top:0;mso-wrap-distance-right:9pt;mso-wrap-distance-bottom:0;mso-position-horizontal:absolute;mso-position-horizontal-relative:text;mso-position-vertical:absolute;mso-position-vertical-relative:text;mso-width-percent:0;mso-height-percent:0;mso-width-relative:margin;mso-height-relative:margin" from="391.5pt,161.25pt" to="469.5pt,296.25pt" o:gfxdata="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" strokecolor="black [3213]"/>
+              <v:line w14:anchorId="1EB11F3F" id="直接连接符 301" o:spid="_x0000_s1026" style="position:absolute;left:0;text-align:left;flip:y;z-index:251762688;visibility:visible;mso-wrap-style:square;mso-width-percent:0;mso-height-percent:0;mso-wrap-distance-left:9pt;mso-wrap-distance-top:0;mso-wrap-distance-right:9pt;mso-wrap-distance-bottom:0;mso-position-horizontal:absolute;mso-position-horizontal-relative:text;mso-position-vertical:absolute;mso-position-vertical-relative:text;mso-width-percent:0;mso-height-percent:0;mso-width-relative:margin;mso-height-relative:margin" from="391.5pt,161.25pt" to="469.5pt,296.25pt" o:gfxdata="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" strokecolor="black [3213]"/>
             </w:pict>
           </mc:Fallback>
         </mc:AlternateContent>
@@ -1372,7 +2119,7 @@
         <mc:AlternateContent>
           <mc:Choice Requires="wps">
             <w:drawing>
-              <wp:anchor distT="0" distB="0" distL="114300" distR="114300" simplePos="0" relativeHeight="251748352" behindDoc="0" locked="0" layoutInCell="1" allowOverlap="1" wp14:anchorId="6C420A28" wp14:editId="3C8C97F8">
+              <wp:anchor distT="0" distB="0" distL="114300" distR="114300" simplePos="0" relativeHeight="251744256" behindDoc="0" locked="0" layoutInCell="1" allowOverlap="1" wp14:anchorId="6C420A28" wp14:editId="3C8C97F8">
                 <wp:simplePos x="0" y="0"/>
                 <wp:positionH relativeFrom="column">
                   <wp:posOffset>4972050</wp:posOffset>
@@ -1432,7 +2179,7 @@
           </mc:Choice>
           <mc:Fallback>
             <w:pict>
-              <v:line id="直接连接符 300" o:spid="_x0000_s1026" style="position:absolute;left:0;text-align:left;flip:y;z-index:251748352;visibility:visible;mso-wrap-style:square;mso-width-percent:0;mso-height-percent:0;mso-wrap-distance-left:9pt;mso-wrap-distance-top:0;mso-wrap-distance-right:9pt;mso-wrap-distance-bottom:0;mso-position-horizontal:absolute;mso-position-horizontal-relative:text;mso-position-vertical:absolute;mso-position-vertical-relative:text;mso-width-percent:0;mso-height-percent:0;mso-width-relative:margin;mso-height-relative:margin" from="391.5pt,161.25pt" to="469.5pt,215.25pt" o:gfxdata="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" strokecolor="black [3213]"/>
+              <v:line w14:anchorId="66544CBD" id="直接连接符 300" o:spid="_x0000_s1026" style="position:absolute;left:0;text-align:left;flip:y;z-index:251744256;visibility:visible;mso-wrap-style:square;mso-width-percent:0;mso-height-percent:0;mso-wrap-distance-left:9pt;mso-wrap-distance-top:0;mso-wrap-distance-right:9pt;mso-wrap-distance-bottom:0;mso-position-horizontal:absolute;mso-position-horizontal-relative:text;mso-position-vertical:absolute;mso-position-vertical-relative:text;mso-width-percent:0;mso-height-percent:0;mso-width-relative:margin;mso-height-relative:margin" from="391.5pt,161.25pt" to="469.5pt,215.25pt" o:gfxdata="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" strokecolor="black [3213]"/>
             </w:pict>
           </mc:Fallback>
         </mc:AlternateContent>
@@ -1444,543 +2191,7 @@
         <mc:AlternateContent>
           <mc:Choice Requires="wps">
             <w:drawing>
-              <wp:anchor distT="0" distB="0" distL="114300" distR="114300" simplePos="0" relativeHeight="251740160" behindDoc="0" locked="0" layoutInCell="1" allowOverlap="1" wp14:anchorId="115A2488" wp14:editId="4A382F7A">
-                <wp:simplePos x="0" y="0"/>
-                <wp:positionH relativeFrom="column">
-                  <wp:posOffset>2657475</wp:posOffset>
-                </wp:positionH>
-                <wp:positionV relativeFrom="paragraph">
-                  <wp:posOffset>3438525</wp:posOffset>
-                </wp:positionV>
-                <wp:extent cx="1333500" cy="1352550"/>
-                <wp:effectExtent l="0" t="0" r="19050" b="19050"/>
-                <wp:wrapNone/>
-                <wp:docPr id="296" name="直接连接符 296"/>
-                <wp:cNvGraphicFramePr/>
-                <a:graphic xmlns:a="http://schemas.openxmlformats.org/drawingml/2006/main">
-                  <a:graphicData uri="http://schemas.microsoft.com/office/word/2010/wordprocessingShape">
-                    <wps:wsp>
-                      <wps:cNvCnPr/>
-                      <wps:spPr>
-                        <a:xfrm>
-                          <a:off x="0" y="0"/>
-                          <a:ext cx="1333500" cy="1352550"/>
-                        </a:xfrm>
-                        <a:prstGeom prst="line">
-                          <a:avLst/>
-                        </a:prstGeom>
-                        <a:ln>
-                          <a:solidFill>
-                            <a:schemeClr val="tx1"/>
-                          </a:solidFill>
-                        </a:ln>
-                      </wps:spPr>
-                      <wps:style>
-                        <a:lnRef idx="1">
-                          <a:schemeClr val="dk1"/>
-                        </a:lnRef>
-                        <a:fillRef idx="0">
-                          <a:schemeClr val="dk1"/>
-                        </a:fillRef>
-                        <a:effectRef idx="0">
-                          <a:schemeClr val="dk1"/>
-                        </a:effectRef>
-                        <a:fontRef idx="minor">
-                          <a:schemeClr val="tx1"/>
-                        </a:fontRef>
-                      </wps:style>
-                      <wps:bodyPr/>
-                    </wps:wsp>
-                  </a:graphicData>
-                </a:graphic>
-                <wp14:sizeRelH relativeFrom="margin">
-                  <wp14:pctWidth>0</wp14:pctWidth>
-                </wp14:sizeRelH>
-                <wp14:sizeRelV relativeFrom="margin">
-                  <wp14:pctHeight>0</wp14:pctHeight>
-                </wp14:sizeRelV>
-              </wp:anchor>
-            </w:drawing>
-          </mc:Choice>
-          <mc:Fallback>
-            <w:pict>
-              <v:line id="直接连接符 296" o:spid="_x0000_s1026" style="position:absolute;left:0;text-align:left;z-index:251740160;visibility:visible;mso-wrap-style:square;mso-width-percent:0;mso-height-percent:0;mso-wrap-distance-left:9pt;mso-wrap-distance-top:0;mso-wrap-distance-right:9pt;mso-wrap-distance-bottom:0;mso-position-horizontal:absolute;mso-position-horizontal-relative:text;mso-position-vertical:absolute;mso-position-vertical-relative:text;mso-width-percent:0;mso-height-percent:0;mso-width-relative:margin;mso-height-relative:margin" from="209.25pt,270.75pt" to="314.25pt,377.25pt" o:gfxdata="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" strokecolor="black [3213]"/>
-            </w:pict>
-          </mc:Fallback>
-        </mc:AlternateContent>
-      </w:r>
-      <w:r>
-        <w:rPr>
-          <w:noProof/>
-        </w:rPr>
-        <mc:AlternateContent>
-          <mc:Choice Requires="wps">
-            <w:drawing>
-              <wp:anchor distT="0" distB="0" distL="114300" distR="114300" simplePos="0" relativeHeight="251738112" behindDoc="0" locked="0" layoutInCell="1" allowOverlap="1" wp14:anchorId="68822C64" wp14:editId="64EDE6B2">
-                <wp:simplePos x="0" y="0"/>
-                <wp:positionH relativeFrom="column">
-                  <wp:posOffset>2657475</wp:posOffset>
-                </wp:positionH>
-                <wp:positionV relativeFrom="paragraph">
-                  <wp:posOffset>3438525</wp:posOffset>
-                </wp:positionV>
-                <wp:extent cx="1333500" cy="381000"/>
-                <wp:effectExtent l="0" t="0" r="19050" b="19050"/>
-                <wp:wrapNone/>
-                <wp:docPr id="295" name="直接连接符 295"/>
-                <wp:cNvGraphicFramePr/>
-                <a:graphic xmlns:a="http://schemas.openxmlformats.org/drawingml/2006/main">
-                  <a:graphicData uri="http://schemas.microsoft.com/office/word/2010/wordprocessingShape">
-                    <wps:wsp>
-                      <wps:cNvCnPr/>
-                      <wps:spPr>
-                        <a:xfrm>
-                          <a:off x="0" y="0"/>
-                          <a:ext cx="1333500" cy="381000"/>
-                        </a:xfrm>
-                        <a:prstGeom prst="line">
-                          <a:avLst/>
-                        </a:prstGeom>
-                        <a:ln>
-                          <a:solidFill>
-                            <a:schemeClr val="tx1"/>
-                          </a:solidFill>
-                        </a:ln>
-                      </wps:spPr>
-                      <wps:style>
-                        <a:lnRef idx="1">
-                          <a:schemeClr val="dk1"/>
-                        </a:lnRef>
-                        <a:fillRef idx="0">
-                          <a:schemeClr val="dk1"/>
-                        </a:fillRef>
-                        <a:effectRef idx="0">
-                          <a:schemeClr val="dk1"/>
-                        </a:effectRef>
-                        <a:fontRef idx="minor">
-                          <a:schemeClr val="tx1"/>
-                        </a:fontRef>
-                      </wps:style>
-                      <wps:bodyPr/>
-                    </wps:wsp>
-                  </a:graphicData>
-                </a:graphic>
-                <wp14:sizeRelH relativeFrom="margin">
-                  <wp14:pctWidth>0</wp14:pctWidth>
-                </wp14:sizeRelH>
-              </wp:anchor>
-            </w:drawing>
-          </mc:Choice>
-          <mc:Fallback>
-            <w:pict>
-              <v:line id="直接连接符 295" o:spid="_x0000_s1026" style="position:absolute;left:0;text-align:left;z-index:251738112;visibility:visible;mso-wrap-style:square;mso-width-percent:0;mso-wrap-distance-left:9pt;mso-wrap-distance-top:0;mso-wrap-distance-right:9pt;mso-wrap-distance-bottom:0;mso-position-horizontal:absolute;mso-position-horizontal-relative:text;mso-position-vertical:absolute;mso-position-vertical-relative:text;mso-width-percent:0;mso-width-relative:margin" from="209.25pt,270.75pt" to="314.25pt,300.75pt" o:gfxdata="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" strokecolor="black [3213]"/>
-            </w:pict>
-          </mc:Fallback>
-        </mc:AlternateContent>
-      </w:r>
-      <w:r>
-        <w:rPr>
-          <w:noProof/>
-        </w:rPr>
-        <mc:AlternateContent>
-          <mc:Choice Requires="wps">
-            <w:drawing>
-              <wp:anchor distT="0" distB="0" distL="114300" distR="114300" simplePos="0" relativeHeight="251736064" behindDoc="0" locked="0" layoutInCell="1" allowOverlap="1" wp14:anchorId="15B829DC" wp14:editId="552AA5AD">
-                <wp:simplePos x="0" y="0"/>
-                <wp:positionH relativeFrom="column">
-                  <wp:posOffset>1905000</wp:posOffset>
-                </wp:positionH>
-                <wp:positionV relativeFrom="paragraph">
-                  <wp:posOffset>1952625</wp:posOffset>
-                </wp:positionV>
-                <wp:extent cx="2085975" cy="781050"/>
-                <wp:effectExtent l="0" t="0" r="28575" b="19050"/>
-                <wp:wrapNone/>
-                <wp:docPr id="294" name="直接连接符 294"/>
-                <wp:cNvGraphicFramePr/>
-                <a:graphic xmlns:a="http://schemas.openxmlformats.org/drawingml/2006/main">
-                  <a:graphicData uri="http://schemas.microsoft.com/office/word/2010/wordprocessingShape">
-                    <wps:wsp>
-                      <wps:cNvCnPr/>
-                      <wps:spPr>
-                        <a:xfrm>
-                          <a:off x="0" y="0"/>
-                          <a:ext cx="2085975" cy="781050"/>
-                        </a:xfrm>
-                        <a:prstGeom prst="line">
-                          <a:avLst/>
-                        </a:prstGeom>
-                        <a:ln>
-                          <a:solidFill>
-                            <a:schemeClr val="tx1"/>
-                          </a:solidFill>
-                        </a:ln>
-                      </wps:spPr>
-                      <wps:style>
-                        <a:lnRef idx="1">
-                          <a:schemeClr val="dk1"/>
-                        </a:lnRef>
-                        <a:fillRef idx="0">
-                          <a:schemeClr val="dk1"/>
-                        </a:fillRef>
-                        <a:effectRef idx="0">
-                          <a:schemeClr val="dk1"/>
-                        </a:effectRef>
-                        <a:fontRef idx="minor">
-                          <a:schemeClr val="tx1"/>
-                        </a:fontRef>
-                      </wps:style>
-                      <wps:bodyPr/>
-                    </wps:wsp>
-                  </a:graphicData>
-                </a:graphic>
-                <wp14:sizeRelH relativeFrom="margin">
-                  <wp14:pctWidth>0</wp14:pctWidth>
-                </wp14:sizeRelH>
-                <wp14:sizeRelV relativeFrom="margin">
-                  <wp14:pctHeight>0</wp14:pctHeight>
-                </wp14:sizeRelV>
-              </wp:anchor>
-            </w:drawing>
-          </mc:Choice>
-          <mc:Fallback>
-            <w:pict>
-              <v:line id="直接连接符 294" o:spid="_x0000_s1026" style="position:absolute;left:0;text-align:left;z-index:251736064;visibility:visible;mso-wrap-style:square;mso-width-percent:0;mso-height-percent:0;mso-wrap-distance-left:9pt;mso-wrap-distance-top:0;mso-wrap-distance-right:9pt;mso-wrap-distance-bottom:0;mso-position-horizontal:absolute;mso-position-horizontal-relative:text;mso-position-vertical:absolute;mso-position-vertical-relative:text;mso-width-percent:0;mso-height-percent:0;mso-width-relative:margin;mso-height-relative:margin" from="150pt,153.75pt" to="314.25pt,215.25pt" o:gfxdata="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" strokecolor="black [3213]"/>
-            </w:pict>
-          </mc:Fallback>
-        </mc:AlternateContent>
-      </w:r>
-      <w:r>
-        <w:rPr>
-          <w:noProof/>
-        </w:rPr>
-        <mc:AlternateContent>
-          <mc:Choice Requires="wps">
-            <w:drawing>
-              <wp:anchor distT="0" distB="0" distL="114300" distR="114300" simplePos="0" relativeHeight="251729920" behindDoc="0" locked="0" layoutInCell="1" allowOverlap="1" wp14:anchorId="6022C5FF" wp14:editId="3112B3E9">
-                <wp:simplePos x="0" y="0"/>
-                <wp:positionH relativeFrom="column">
-                  <wp:posOffset>133350</wp:posOffset>
-                </wp:positionH>
-                <wp:positionV relativeFrom="paragraph">
-                  <wp:posOffset>3400425</wp:posOffset>
-                </wp:positionV>
-                <wp:extent cx="1476375" cy="295275"/>
-                <wp:effectExtent l="0" t="0" r="28575" b="28575"/>
-                <wp:wrapNone/>
-                <wp:docPr id="291" name="直接连接符 291"/>
-                <wp:cNvGraphicFramePr/>
-                <a:graphic xmlns:a="http://schemas.openxmlformats.org/drawingml/2006/main">
-                  <a:graphicData uri="http://schemas.microsoft.com/office/word/2010/wordprocessingShape">
-                    <wps:wsp>
-                      <wps:cNvCnPr/>
-                      <wps:spPr>
-                        <a:xfrm flipV="1">
-                          <a:off x="0" y="0"/>
-                          <a:ext cx="1476375" cy="295275"/>
-                        </a:xfrm>
-                        <a:prstGeom prst="line">
-                          <a:avLst/>
-                        </a:prstGeom>
-                        <a:ln>
-                          <a:solidFill>
-                            <a:schemeClr val="tx1"/>
-                          </a:solidFill>
-                        </a:ln>
-                      </wps:spPr>
-                      <wps:style>
-                        <a:lnRef idx="1">
-                          <a:schemeClr val="dk1"/>
-                        </a:lnRef>
-                        <a:fillRef idx="0">
-                          <a:schemeClr val="dk1"/>
-                        </a:fillRef>
-                        <a:effectRef idx="0">
-                          <a:schemeClr val="dk1"/>
-                        </a:effectRef>
-                        <a:fontRef idx="minor">
-                          <a:schemeClr val="tx1"/>
-                        </a:fontRef>
-                      </wps:style>
-                      <wps:bodyPr/>
-                    </wps:wsp>
-                  </a:graphicData>
-                </a:graphic>
-                <wp14:sizeRelH relativeFrom="margin">
-                  <wp14:pctWidth>0</wp14:pctWidth>
-                </wp14:sizeRelH>
-                <wp14:sizeRelV relativeFrom="margin">
-                  <wp14:pctHeight>0</wp14:pctHeight>
-                </wp14:sizeRelV>
-              </wp:anchor>
-            </w:drawing>
-          </mc:Choice>
-          <mc:Fallback>
-            <w:pict>
-              <v:line id="直接连接符 291" o:spid="_x0000_s1026" style="position:absolute;left:0;text-align:left;flip:y;z-index:251729920;visibility:visible;mso-wrap-style:square;mso-width-percent:0;mso-height-percent:0;mso-wrap-distance-left:9pt;mso-wrap-distance-top:0;mso-wrap-distance-right:9pt;mso-wrap-distance-bottom:0;mso-position-horizontal:absolute;mso-position-horizontal-relative:text;mso-position-vertical:absolute;mso-position-vertical-relative:text;mso-width-percent:0;mso-height-percent:0;mso-width-relative:margin;mso-height-relative:margin" from="10.5pt,267.75pt" to="126.75pt,291pt" o:gfxdata="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" strokecolor="black [3213]"/>
-            </w:pict>
-          </mc:Fallback>
-        </mc:AlternateContent>
-      </w:r>
-      <w:r>
-        <w:rPr>
-          <w:noProof/>
-        </w:rPr>
-        <mc:AlternateContent>
-          <mc:Choice Requires="wps">
-            <w:drawing>
-              <wp:anchor distT="0" distB="0" distL="114300" distR="114300" simplePos="0" relativeHeight="251734016" behindDoc="0" locked="0" layoutInCell="1" allowOverlap="1" wp14:anchorId="358CB72E" wp14:editId="725C28C3">
-                <wp:simplePos x="0" y="0"/>
-                <wp:positionH relativeFrom="column">
-                  <wp:posOffset>2047875</wp:posOffset>
-                </wp:positionH>
-                <wp:positionV relativeFrom="paragraph">
-                  <wp:posOffset>1238250</wp:posOffset>
-                </wp:positionV>
-                <wp:extent cx="219075" cy="1990090"/>
-                <wp:effectExtent l="0" t="0" r="28575" b="29210"/>
-                <wp:wrapNone/>
-                <wp:docPr id="293" name="直接连接符 293"/>
-                <wp:cNvGraphicFramePr/>
-                <a:graphic xmlns:a="http://schemas.openxmlformats.org/drawingml/2006/main">
-                  <a:graphicData uri="http://schemas.microsoft.com/office/word/2010/wordprocessingShape">
-                    <wps:wsp>
-                      <wps:cNvCnPr/>
-                      <wps:spPr>
-                        <a:xfrm flipH="1" flipV="1">
-                          <a:off x="0" y="0"/>
-                          <a:ext cx="219075" cy="1990090"/>
-                        </a:xfrm>
-                        <a:prstGeom prst="line">
-                          <a:avLst/>
-                        </a:prstGeom>
-                        <a:ln>
-                          <a:solidFill>
-                            <a:schemeClr val="tx1"/>
-                          </a:solidFill>
-                        </a:ln>
-                      </wps:spPr>
-                      <wps:style>
-                        <a:lnRef idx="1">
-                          <a:schemeClr val="dk1"/>
-                        </a:lnRef>
-                        <a:fillRef idx="0">
-                          <a:schemeClr val="dk1"/>
-                        </a:fillRef>
-                        <a:effectRef idx="0">
-                          <a:schemeClr val="dk1"/>
-                        </a:effectRef>
-                        <a:fontRef idx="minor">
-                          <a:schemeClr val="tx1"/>
-                        </a:fontRef>
-                      </wps:style>
-                      <wps:bodyPr/>
-                    </wps:wsp>
-                  </a:graphicData>
-                </a:graphic>
-                <wp14:sizeRelH relativeFrom="margin">
-                  <wp14:pctWidth>0</wp14:pctWidth>
-                </wp14:sizeRelH>
-                <wp14:sizeRelV relativeFrom="margin">
-                  <wp14:pctHeight>0</wp14:pctHeight>
-                </wp14:sizeRelV>
-              </wp:anchor>
-            </w:drawing>
-          </mc:Choice>
-          <mc:Fallback>
-            <w:pict>
-              <v:line id="直接连接符 293" o:spid="_x0000_s1026" style="position:absolute;left:0;text-align:left;flip:x y;z-index:251734016;visibility:visible;mso-wrap-style:square;mso-width-percent:0;mso-height-percent:0;mso-wrap-distance-left:9pt;mso-wrap-distance-top:0;mso-wrap-distance-right:9pt;mso-wrap-distance-bottom:0;mso-position-horizontal:absolute;mso-position-horizontal-relative:text;mso-position-vertical:absolute;mso-position-vertical-relative:text;mso-width-percent:0;mso-height-percent:0;mso-width-relative:margin;mso-height-relative:margin" from="161.25pt,97.5pt" to="178.5pt,254.2pt" o:gfxdata="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" strokecolor="black [3213]"/>
-            </w:pict>
-          </mc:Fallback>
-        </mc:AlternateContent>
-      </w:r>
-      <w:r>
-        <w:rPr>
-          <w:noProof/>
-        </w:rPr>
-        <mc:AlternateContent>
-          <mc:Choice Requires="wps">
-            <w:drawing>
-              <wp:anchor distT="0" distB="0" distL="114300" distR="114300" simplePos="0" relativeHeight="251686912" behindDoc="0" locked="0" layoutInCell="1" allowOverlap="1" wp14:anchorId="5494C4DD" wp14:editId="6A512E12">
-                <wp:simplePos x="0" y="0"/>
-                <wp:positionH relativeFrom="column">
-                  <wp:posOffset>1609725</wp:posOffset>
-                </wp:positionH>
-                <wp:positionV relativeFrom="paragraph">
-                  <wp:posOffset>3228975</wp:posOffset>
-                </wp:positionV>
-                <wp:extent cx="1047750" cy="371475"/>
-                <wp:effectExtent l="0" t="0" r="19050" b="28575"/>
-                <wp:wrapNone/>
-                <wp:docPr id="16" name="文本框 2"/>
-                <wp:cNvGraphicFramePr>
-                  <a:graphicFrameLocks xmlns:a="http://schemas.openxmlformats.org/drawingml/2006/main"/>
-                </wp:cNvGraphicFramePr>
-                <a:graphic xmlns:a="http://schemas.openxmlformats.org/drawingml/2006/main">
-                  <a:graphicData uri="http://schemas.microsoft.com/office/word/2010/wordprocessingShape">
-                    <wps:wsp>
-                      <wps:cNvSpPr txBox="1">
-                        <a:spLocks noChangeArrowheads="1"/>
-                      </wps:cNvSpPr>
-                      <wps:spPr bwMode="auto">
-                        <a:xfrm>
-                          <a:off x="0" y="0"/>
-                          <a:ext cx="1047750" cy="371475"/>
-                        </a:xfrm>
-                        <a:prstGeom prst="rect">
-                          <a:avLst/>
-                        </a:prstGeom>
-                        <a:solidFill>
-                          <a:srgbClr val="FFFFFF"/>
-                        </a:solidFill>
-                        <a:ln w="9525">
-                          <a:solidFill>
-                            <a:srgbClr val="000000"/>
-                          </a:solidFill>
-                          <a:miter lim="800000"/>
-                          <a:headEnd/>
-                          <a:tailEnd/>
-                        </a:ln>
-                      </wps:spPr>
-                      <wps:txbx>
-                        <w:txbxContent>
-                          <w:p>
-                            <w:pPr>
-                              <w:jc w:val="center"/>
-                            </w:pPr>
-                            <w:r>
-                              <w:t>G</w:t>
-                            </w:r>
-                            <w:r>
-                              <w:rPr>
-                                <w:rFonts w:hint="eastAsia"/>
-                              </w:rPr>
-                              <w:t>ateway Server</w:t>
-                            </w:r>
-                          </w:p>
-                        </w:txbxContent>
-                      </wps:txbx>
-                      <wps:bodyPr rot="0" vert="horz" wrap="square" lIns="91440" tIns="45720" rIns="91440" bIns="45720" anchor="ctr" anchorCtr="0">
-                        <a:noAutofit/>
-                      </wps:bodyPr>
-                    </wps:wsp>
-                  </a:graphicData>
-                </a:graphic>
-                <wp14:sizeRelH relativeFrom="margin">
-                  <wp14:pctWidth>0</wp14:pctWidth>
-                </wp14:sizeRelH>
-                <wp14:sizeRelV relativeFrom="margin">
-                  <wp14:pctHeight>0</wp14:pctHeight>
-                </wp14:sizeRelV>
-              </wp:anchor>
-            </w:drawing>
-          </mc:Choice>
-          <mc:Fallback>
-            <w:pict>
-              <v:shape id="_x0000_s1029" type="#_x0000_t202" style="position:absolute;left:0;text-align:left;margin-left:126.75pt;margin-top:254.25pt;width:82.5pt;height:29.25pt;z-index:251686912;visibility:visible;mso-wrap-style:square;mso-width-percent:0;mso-height-percent:0;mso-wrap-distance-left:9pt;mso-wrap-distance-top:0;mso-wrap-distance-right:9pt;mso-wrap-distance-bottom:0;mso-position-horizontal:absolute;mso-position-horizontal-relative:text;mso-position-vertical:absolute;mso-position-vertical-relative:text;mso-width-percent:0;mso-height-percent:0;mso-width-relative:margin;mso-height-relative:margin;v-text-anchor:middle" o:gfxdata="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">
-                <v:textbox>
-                  <w:txbxContent>
-                    <w:p>
-                      <w:pPr>
-                        <w:jc w:val="center"/>
-                      </w:pPr>
-                      <w:r>
-                        <w:t>G</w:t>
-                      </w:r>
-                      <w:r>
-                        <w:rPr>
-                          <w:rFonts w:hint="eastAsia"/>
-                        </w:rPr>
-                        <w:t>ateway Server</w:t>
-                      </w:r>
-                    </w:p>
-                  </w:txbxContent>
-                </v:textbox>
-              </v:shape>
-            </w:pict>
-          </mc:Fallback>
-        </mc:AlternateContent>
-      </w:r>
-      <w:r>
-        <w:rPr>
-          <w:noProof/>
-        </w:rPr>
-        <mc:AlternateContent>
-          <mc:Choice Requires="wps">
-            <w:drawing>
-              <wp:anchor distT="0" distB="0" distL="114300" distR="114300" simplePos="0" relativeHeight="251731968" behindDoc="0" locked="0" layoutInCell="1" allowOverlap="1" wp14:anchorId="476155EF" wp14:editId="7C2A9327">
-                <wp:simplePos x="0" y="0"/>
-                <wp:positionH relativeFrom="column">
-                  <wp:posOffset>1400175</wp:posOffset>
-                </wp:positionH>
-                <wp:positionV relativeFrom="paragraph">
-                  <wp:posOffset>1238250</wp:posOffset>
-                </wp:positionV>
-                <wp:extent cx="647700" cy="561975"/>
-                <wp:effectExtent l="0" t="0" r="19050" b="28575"/>
-                <wp:wrapNone/>
-                <wp:docPr id="292" name="直接连接符 292"/>
-                <wp:cNvGraphicFramePr/>
-                <a:graphic xmlns:a="http://schemas.openxmlformats.org/drawingml/2006/main">
-                  <a:graphicData uri="http://schemas.microsoft.com/office/word/2010/wordprocessingShape">
-                    <wps:wsp>
-                      <wps:cNvCnPr/>
-                      <wps:spPr>
-                        <a:xfrm flipV="1">
-                          <a:off x="0" y="0"/>
-                          <a:ext cx="647700" cy="561975"/>
-                        </a:xfrm>
-                        <a:prstGeom prst="line">
-                          <a:avLst/>
-                        </a:prstGeom>
-                        <a:ln>
-                          <a:solidFill>
-                            <a:schemeClr val="tx1"/>
-                          </a:solidFill>
-                        </a:ln>
-                      </wps:spPr>
-                      <wps:style>
-                        <a:lnRef idx="1">
-                          <a:schemeClr val="dk1"/>
-                        </a:lnRef>
-                        <a:fillRef idx="0">
-                          <a:schemeClr val="dk1"/>
-                        </a:fillRef>
-                        <a:effectRef idx="0">
-                          <a:schemeClr val="dk1"/>
-                        </a:effectRef>
-                        <a:fontRef idx="minor">
-                          <a:schemeClr val="tx1"/>
-                        </a:fontRef>
-                      </wps:style>
-                      <wps:bodyPr/>
-                    </wps:wsp>
-                  </a:graphicData>
-                </a:graphic>
-                <wp14:sizeRelH relativeFrom="margin">
-                  <wp14:pctWidth>0</wp14:pctWidth>
-                </wp14:sizeRelH>
-                <wp14:sizeRelV relativeFrom="margin">
-                  <wp14:pctHeight>0</wp14:pctHeight>
-                </wp14:sizeRelV>
-              </wp:anchor>
-            </w:drawing>
-          </mc:Choice>
-          <mc:Fallback>
-            <w:pict>
-              <v:line id="直接连接符 292" o:spid="_x0000_s1026" style="position:absolute;left:0;text-align:left;flip:y;z-index:251731968;visibility:visible;mso-wrap-style:square;mso-width-percent:0;mso-height-percent:0;mso-wrap-distance-left:9pt;mso-wrap-distance-top:0;mso-wrap-distance-right:9pt;mso-wrap-distance-bottom:0;mso-position-horizontal:absolute;mso-position-horizontal-relative:text;mso-position-vertical:absolute;mso-position-vertical-relative:text;mso-width-percent:0;mso-height-percent:0;mso-width-relative:margin;mso-height-relative:margin" from="110.25pt,97.5pt" to="161.25pt,141.75pt" o:gfxdata="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" strokecolor="black [3213]"/>
-            </w:pict>
-          </mc:Fallback>
-        </mc:AlternateContent>
-      </w:r>
-      <w:r>
-        <w:rPr>
-          <w:noProof/>
-        </w:rPr>
-        <mc:AlternateContent>
-          <mc:Choice Requires="wps">
-            <w:drawing>
-              <wp:anchor distT="0" distB="0" distL="114300" distR="114300" simplePos="0" relativeHeight="251722752" behindDoc="0" locked="0" layoutInCell="1" allowOverlap="1" wp14:anchorId="085C3D80" wp14:editId="55B0146A">
+              <wp:anchor distT="0" distB="0" distL="114300" distR="114300" simplePos="0" relativeHeight="251539456" behindDoc="0" locked="0" layoutInCell="1" allowOverlap="1" wp14:anchorId="085C3D80" wp14:editId="55B0146A">
                 <wp:simplePos x="0" y="0"/>
                 <wp:positionH relativeFrom="column">
                   <wp:posOffset>4305300</wp:posOffset>
@@ -2060,7 +2271,7 @@
           </mc:Choice>
           <mc:Fallback>
             <w:pict>
-              <v:shape id="_x0000_s1030" type="#_x0000_t202" style="position:absolute;left:0;text-align:left;margin-left:339pt;margin-top:15.7pt;width:74.25pt;height:24.8pt;z-index:251722752;visibility:visible;mso-wrap-style:square;mso-width-percent:0;mso-height-percent:200;mso-wrap-distance-left:9pt;mso-wrap-distance-top:0;mso-wrap-distance-right:9pt;mso-wrap-distance-bottom:0;mso-position-horizontal:absolute;mso-position-horizontal-relative:text;mso-position-vertical:absolute;mso-position-vertical-relative:text;mso-width-percent:0;mso-height-percent:200;mso-width-relative:margin;mso-height-relative:margin;v-text-anchor:top" o:gfxdata="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" fillcolor="white [3201]" strokecolor="#f79646 [3209]" strokeweight="2pt">
+              <v:shape w14:anchorId="085C3D80" id="_x0000_s1032" type="#_x0000_t202" style="position:absolute;left:0;text-align:left;margin-left:339pt;margin-top:15.7pt;width:74.25pt;height:24.8pt;z-index:251539456;visibility:visible;mso-wrap-style:square;mso-width-percent:0;mso-height-percent:200;mso-wrap-distance-left:9pt;mso-wrap-distance-top:0;mso-wrap-distance-right:9pt;mso-wrap-distance-bottom:0;mso-position-horizontal:absolute;mso-position-horizontal-relative:text;mso-position-vertical:absolute;mso-position-vertical-relative:text;mso-width-percent:0;mso-height-percent:200;mso-width-relative:margin;mso-height-relative:margin;v-text-anchor:top" o:gfxdata="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" fillcolor="white [3201]" strokecolor="#f79646 [3209]" strokeweight="2pt">
                 <v:textbox style="mso-fit-shape-to-text:t">
                   <w:txbxContent>
                     <w:p>
@@ -2088,7 +2299,7 @@
         <mc:AlternateContent>
           <mc:Choice Requires="wps">
             <w:drawing>
-              <wp:anchor distT="0" distB="0" distL="114300" distR="114300" simplePos="0" relativeHeight="251725824" behindDoc="0" locked="0" layoutInCell="1" allowOverlap="1" wp14:anchorId="5F0C1A32" wp14:editId="6E55DB62">
+              <wp:anchor distT="0" distB="0" distL="114300" distR="114300" simplePos="0" relativeHeight="251543552" behindDoc="0" locked="0" layoutInCell="1" allowOverlap="1" wp14:anchorId="5F0C1A32" wp14:editId="6E55DB62">
                 <wp:simplePos x="0" y="0"/>
                 <wp:positionH relativeFrom="column">
                   <wp:posOffset>133350</wp:posOffset>
@@ -2145,7 +2356,7 @@
           </mc:Choice>
           <mc:Fallback>
             <w:pict>
-              <v:line id="直接连接符 289" o:spid="_x0000_s1026" style="position:absolute;left:0;text-align:left;z-index:251725824;visibility:visible;mso-wrap-style:square;mso-height-percent:0;mso-wrap-distance-left:9pt;mso-wrap-distance-top:0;mso-wrap-distance-right:9pt;mso-wrap-distance-bottom:0;mso-position-horizontal:absolute;mso-position-horizontal-relative:text;mso-position-vertical:absolute;mso-position-vertical-relative:text;mso-height-percent:0;mso-height-relative:margin" from="10.5pt,123pt" to="67.5pt,156.75pt" o:gfxdata="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" strokecolor="black [3213]"/>
+              <v:line w14:anchorId="2704FC23" id="直接连接符 289" o:spid="_x0000_s1026" style="position:absolute;left:0;text-align:left;z-index:251543552;visibility:visible;mso-wrap-style:square;mso-height-percent:0;mso-wrap-distance-left:9pt;mso-wrap-distance-top:0;mso-wrap-distance-right:9pt;mso-wrap-distance-bottom:0;mso-position-horizontal:absolute;mso-position-horizontal-relative:text;mso-position-vertical:absolute;mso-position-vertical-relative:text;mso-height-percent:0;mso-height-relative:margin" from="10.5pt,123pt" to="67.5pt,156.75pt" o:gfxdata="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" strokecolor="black [3213]"/>
             </w:pict>
           </mc:Fallback>
         </mc:AlternateContent>
@@ -2157,7 +2368,7 @@
         <mc:AlternateContent>
           <mc:Choice Requires="wps">
             <w:drawing>
-              <wp:anchor distT="0" distB="0" distL="114300" distR="114300" simplePos="0" relativeHeight="251727872" behindDoc="0" locked="0" layoutInCell="1" allowOverlap="1" wp14:anchorId="6ECE3C07" wp14:editId="78E1DB4A">
+              <wp:anchor distT="0" distB="0" distL="114300" distR="114300" simplePos="0" relativeHeight="251547648" behindDoc="0" locked="0" layoutInCell="1" allowOverlap="1" wp14:anchorId="6ECE3C07" wp14:editId="78E1DB4A">
                 <wp:simplePos x="0" y="0"/>
                 <wp:positionH relativeFrom="column">
                   <wp:posOffset>133350</wp:posOffset>
@@ -2214,7 +2425,7 @@
           </mc:Choice>
           <mc:Fallback>
             <w:pict>
-              <v:line id="直接连接符 290" o:spid="_x0000_s1026" style="position:absolute;left:0;text-align:left;flip:y;z-index:251727872;visibility:visible;mso-wrap-style:square;mso-height-percent:0;mso-wrap-distance-left:9pt;mso-wrap-distance-top:0;mso-wrap-distance-right:9pt;mso-wrap-distance-bottom:0;mso-position-horizontal:absolute;mso-position-horizontal-relative:text;mso-position-vertical:absolute;mso-position-vertical-relative:text;mso-height-percent:0;mso-height-relative:margin" from="10.5pt,156.75pt" to="67.5pt,192pt" o:gfxdata="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" strokecolor="black [3213]"/>
+              <v:line w14:anchorId="71D306FD" id="直接连接符 290" o:spid="_x0000_s1026" style="position:absolute;left:0;text-align:left;flip:y;z-index:251547648;visibility:visible;mso-wrap-style:square;mso-height-percent:0;mso-wrap-distance-left:9pt;mso-wrap-distance-top:0;mso-wrap-distance-right:9pt;mso-wrap-distance-bottom:0;mso-position-horizontal:absolute;mso-position-horizontal-relative:text;mso-position-vertical:absolute;mso-position-vertical-relative:text;mso-height-percent:0;mso-height-relative:margin" from="10.5pt,156.75pt" to="67.5pt,192pt" o:gfxdata="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" strokecolor="black [3213]"/>
             </w:pict>
           </mc:Fallback>
         </mc:AlternateContent>
@@ -2226,7 +2437,7 @@
         <mc:AlternateContent>
           <mc:Choice Requires="wps">
             <w:drawing>
-              <wp:anchor distT="0" distB="0" distL="114300" distR="114300" simplePos="0" relativeHeight="251705344" behindDoc="0" locked="0" layoutInCell="1" allowOverlap="1" wp14:anchorId="0BA6A4BD" wp14:editId="130AAE12">
+              <wp:anchor distT="0" distB="0" distL="114300" distR="114300" simplePos="0" relativeHeight="251471872" behindDoc="0" locked="0" layoutInCell="1" allowOverlap="1" wp14:anchorId="0BA6A4BD" wp14:editId="130AAE12">
                 <wp:simplePos x="0" y="0"/>
                 <wp:positionH relativeFrom="column">
                   <wp:posOffset>8582025</wp:posOffset>
@@ -2317,7 +2528,7 @@
           </mc:Choice>
           <mc:Fallback>
             <w:pict>
-              <v:shapetype id="_x0000_t22" coordsize="21600,21600" o:spt="22" adj="5400" path="m10800,qx0@1l0@2qy10800,21600,21600@2l21600@1qy10800,xem0@1qy10800@0,21600@1nfe">
+              <v:shapetype w14:anchorId="0BA6A4BD" id="_x0000_t22" coordsize="21600,21600" o:spt="22" adj="5400" path="m10800,qx0@1l0@2qy10800,21600,21600@2l21600@1qy10800,xem0@1qy10800@0,21600@1nfe">
                 <v:formulas>
                   <v:f eqn="val #0"/>
                   <v:f eqn="prod #0 1 2"/>
@@ -2329,7 +2540,7 @@
                 </v:handles>
                 <o:complex v:ext="view"/>
               </v:shapetype>
-              <v:shape id="圆柱形 22" o:spid="_x0000_s1031" type="#_x0000_t22" style="position:absolute;left:0;text-align:left;margin-left:675.75pt;margin-top:140.25pt;width:44.25pt;height:63pt;z-index:251705344;visibility:visible;mso-wrap-style:square;mso-width-percent:0;mso-height-percent:0;mso-wrap-distance-left:9pt;mso-wrap-distance-top:0;mso-wrap-distance-right:9pt;mso-wrap-distance-bottom:0;mso-position-horizontal:absolute;mso-position-horizontal-relative:text;mso-position-vertical:absolute;mso-position-vertical-relative:text;mso-width-percent:0;mso-height-percent:0;mso-width-relative:margin;mso-height-relative:margin;v-text-anchor:middle" o:gfxdata="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" adj="6364" filled="f" strokecolor="black [3213]" strokeweight="1pt">
+              <v:shape id="圆柱形 22" o:spid="_x0000_s1033" type="#_x0000_t22" style="position:absolute;left:0;text-align:left;margin-left:675.75pt;margin-top:140.25pt;width:44.25pt;height:63pt;z-index:251471872;visibility:visible;mso-wrap-style:square;mso-width-percent:0;mso-height-percent:0;mso-wrap-distance-left:9pt;mso-wrap-distance-top:0;mso-wrap-distance-right:9pt;mso-wrap-distance-bottom:0;mso-position-horizontal:absolute;mso-position-horizontal-relative:text;mso-position-vertical:absolute;mso-position-vertical-relative:text;mso-width-percent:0;mso-height-percent:0;mso-width-relative:margin;mso-height-relative:margin;v-text-anchor:middle" o:gfxdata="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" adj="6364" filled="f" strokecolor="black [3213]" strokeweight="1pt">
                 <v:textbox>
                   <w:txbxContent>
                     <w:p>
@@ -2363,7 +2574,7 @@
         <mc:AlternateContent>
           <mc:Choice Requires="wps">
             <w:drawing>
-              <wp:anchor distT="0" distB="0" distL="114300" distR="114300" simplePos="0" relativeHeight="251701248" behindDoc="0" locked="0" layoutInCell="1" allowOverlap="1" wp14:anchorId="1BC49FFD" wp14:editId="613A7045">
+              <wp:anchor distT="0" distB="0" distL="114300" distR="114300" simplePos="0" relativeHeight="251467776" behindDoc="0" locked="0" layoutInCell="1" allowOverlap="1" wp14:anchorId="1BC49FFD" wp14:editId="613A7045">
                 <wp:simplePos x="0" y="0"/>
                 <wp:positionH relativeFrom="column">
                   <wp:posOffset>7715250</wp:posOffset>
@@ -2436,7 +2647,7 @@
           </mc:Choice>
           <mc:Fallback>
             <w:pict>
-              <v:shape id="_x0000_s1032" type="#_x0000_t202" style="position:absolute;left:0;text-align:left;margin-left:607.5pt;margin-top:296.25pt;width:77.25pt;height:29.25pt;z-index:251701248;visibility:visible;mso-wrap-style:square;mso-width-percent:0;mso-height-percent:0;mso-wrap-distance-left:9pt;mso-wrap-distance-top:0;mso-wrap-distance-right:9pt;mso-wrap-distance-bottom:0;mso-position-horizontal:absolute;mso-position-horizontal-relative:text;mso-position-vertical:absolute;mso-position-vertical-relative:text;mso-width-percent:0;mso-height-percent:0;mso-width-relative:margin;mso-height-relative:margin;v-text-anchor:middle" o:gfxdata="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">
+              <v:shape w14:anchorId="1BC49FFD" id="_x0000_s1034" type="#_x0000_t202" style="position:absolute;left:0;text-align:left;margin-left:607.5pt;margin-top:296.25pt;width:77.25pt;height:29.25pt;z-index:251467776;visibility:visible;mso-wrap-style:square;mso-width-percent:0;mso-height-percent:0;mso-wrap-distance-left:9pt;mso-wrap-distance-top:0;mso-wrap-distance-right:9pt;mso-wrap-distance-bottom:0;mso-position-horizontal:absolute;mso-position-horizontal-relative:text;mso-position-vertical:absolute;mso-position-vertical-relative:text;mso-width-percent:0;mso-height-percent:0;mso-width-relative:margin;mso-height-relative:margin;v-text-anchor:middle" o:gfxdata="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">
                 <v:textbox>
                   <w:txbxContent>
                     <w:p>
@@ -2464,7 +2675,7 @@
         <mc:AlternateContent>
           <mc:Choice Requires="wps">
             <w:drawing>
-              <wp:anchor distT="0" distB="0" distL="114300" distR="114300" simplePos="0" relativeHeight="251707392" behindDoc="0" locked="0" layoutInCell="1" allowOverlap="1" wp14:anchorId="19F1EC39" wp14:editId="7100026C">
+              <wp:anchor distT="0" distB="0" distL="114300" distR="114300" simplePos="0" relativeHeight="251475968" behindDoc="0" locked="0" layoutInCell="1" allowOverlap="1" wp14:anchorId="19F1EC39" wp14:editId="7100026C">
                 <wp:simplePos x="0" y="0"/>
                 <wp:positionH relativeFrom="column">
                   <wp:posOffset>7153275</wp:posOffset>
@@ -2523,7 +2734,6 @@
                                 <w:color w:val="000000" w:themeColor="text1"/>
                               </w:rPr>
                             </w:pPr>
-                            <w:proofErr w:type="spellStart"/>
                             <w:r>
                               <w:rPr>
                                 <w:rFonts w:hint="eastAsia"/>
@@ -2531,7 +2741,6 @@
                               </w:rPr>
                               <w:t>Redis</w:t>
                             </w:r>
-                            <w:proofErr w:type="spellEnd"/>
                           </w:p>
                         </w:txbxContent>
                       </wps:txbx>
@@ -2555,7 +2764,7 @@
           </mc:Choice>
           <mc:Fallback>
             <w:pict>
-              <v:shape id="圆柱形 13" o:spid="_x0000_s1033" type="#_x0000_t22" style="position:absolute;left:0;text-align:left;margin-left:563.25pt;margin-top:141.75pt;width:44.25pt;height:63pt;z-index:251707392;visibility:visible;mso-wrap-style:square;mso-width-percent:0;mso-height-percent:0;mso-wrap-distance-left:9pt;mso-wrap-distance-top:0;mso-wrap-distance-right:9pt;mso-wrap-distance-bottom:0;mso-position-horizontal:absolute;mso-position-horizontal-relative:text;mso-position-vertical:absolute;mso-position-vertical-relative:text;mso-width-percent:0;mso-height-percent:0;mso-width-relative:margin;mso-height-relative:margin;v-text-anchor:middle" o:gfxdata="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" adj="6364" filled="f" strokecolor="black [3213]" strokeweight="1pt">
+              <v:shape w14:anchorId="19F1EC39" id="圆柱形 13" o:spid="_x0000_s1035" type="#_x0000_t22" style="position:absolute;left:0;text-align:left;margin-left:563.25pt;margin-top:141.75pt;width:44.25pt;height:63pt;z-index:251475968;visibility:visible;mso-wrap-style:square;mso-width-percent:0;mso-height-percent:0;mso-wrap-distance-left:9pt;mso-wrap-distance-top:0;mso-wrap-distance-right:9pt;mso-wrap-distance-bottom:0;mso-position-horizontal:absolute;mso-position-horizontal-relative:text;mso-position-vertical:absolute;mso-position-vertical-relative:text;mso-width-percent:0;mso-height-percent:0;mso-width-relative:margin;mso-height-relative:margin;v-text-anchor:middle" o:gfxdata="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" adj="6364" filled="f" strokecolor="black [3213]" strokeweight="1pt">
                 <v:textbox>
                   <w:txbxContent>
                     <w:p>
@@ -2565,7 +2774,6 @@
                           <w:color w:val="000000" w:themeColor="text1"/>
                         </w:rPr>
                       </w:pPr>
-                      <w:proofErr w:type="spellStart"/>
                       <w:r>
                         <w:rPr>
                           <w:rFonts w:hint="eastAsia"/>
@@ -2573,7 +2781,6 @@
                         </w:rPr>
                         <w:t>Redis</w:t>
                       </w:r>
-                      <w:proofErr w:type="spellEnd"/>
                     </w:p>
                   </w:txbxContent>
                 </v:textbox>
@@ -2589,7 +2796,7 @@
         <mc:AlternateContent>
           <mc:Choice Requires="wps">
             <w:drawing>
-              <wp:anchor distT="0" distB="0" distL="114300" distR="114300" simplePos="0" relativeHeight="251684864" behindDoc="0" locked="0" layoutInCell="1" allowOverlap="1" wp14:anchorId="5F649602" wp14:editId="30DBA278">
+              <wp:anchor distT="0" distB="0" distL="114300" distR="114300" simplePos="0" relativeHeight="251379712" behindDoc="0" locked="0" layoutInCell="1" allowOverlap="1" wp14:anchorId="5F649602" wp14:editId="30DBA278">
                 <wp:simplePos x="0" y="0"/>
                 <wp:positionH relativeFrom="column">
                   <wp:posOffset>-467360</wp:posOffset>
@@ -2678,7 +2885,7 @@
           </mc:Choice>
           <mc:Fallback>
             <w:pict>
-              <v:oval id="椭圆 12" o:spid="_x0000_s1034" style="position:absolute;left:0;text-align:left;margin-left:-36.8pt;margin-top:277.45pt;width:47.25pt;height:29.25pt;flip:x;z-index:251684864;visibility:visible;mso-wrap-style:square;mso-width-percent:0;mso-height-percent:0;mso-wrap-distance-left:9pt;mso-wrap-distance-top:0;mso-wrap-distance-right:9pt;mso-wrap-distance-bottom:0;mso-position-horizontal:absolute;mso-position-horizontal-relative:text;mso-position-vertical:absolute;mso-position-vertical-relative:text;mso-width-percent:0;mso-height-percent:0;mso-width-relative:margin;mso-height-relative:margin;v-text-anchor:middle" o:gfxdata="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" filled="f" strokecolor="black [3213]" strokeweight="1pt">
+              <v:oval w14:anchorId="5F649602" id="椭圆 12" o:spid="_x0000_s1036" style="position:absolute;left:0;text-align:left;margin-left:-36.8pt;margin-top:277.45pt;width:47.25pt;height:29.25pt;flip:x;z-index:251379712;visibility:visible;mso-wrap-style:square;mso-width-percent:0;mso-height-percent:0;mso-wrap-distance-left:9pt;mso-wrap-distance-top:0;mso-wrap-distance-right:9pt;mso-wrap-distance-bottom:0;mso-position-horizontal:absolute;mso-position-horizontal-relative:text;mso-position-vertical:absolute;mso-position-vertical-relative:text;mso-width-percent:0;mso-height-percent:0;mso-width-relative:margin;mso-height-relative:margin;v-text-anchor:middle" o:gfxdata="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" filled="f" strokecolor="black [3213]" strokeweight="1pt">
                 <v:textbox>
                   <w:txbxContent>
                     <w:p>
@@ -2712,7 +2919,7 @@
         <mc:AlternateContent>
           <mc:Choice Requires="wps">
             <w:drawing>
-              <wp:anchor distT="0" distB="0" distL="114300" distR="114300" simplePos="0" relativeHeight="251682816" behindDoc="0" locked="0" layoutInCell="1" allowOverlap="1" wp14:anchorId="74F4A3F7" wp14:editId="68433AC8">
+              <wp:anchor distT="0" distB="0" distL="114300" distR="114300" simplePos="0" relativeHeight="251375616" behindDoc="0" locked="0" layoutInCell="1" allowOverlap="1" wp14:anchorId="74F4A3F7" wp14:editId="68433AC8">
                 <wp:simplePos x="0" y="0"/>
                 <wp:positionH relativeFrom="column">
                   <wp:posOffset>-467360</wp:posOffset>
@@ -2801,7 +3008,7 @@
           </mc:Choice>
           <mc:Fallback>
             <w:pict>
-              <v:oval id="椭圆 11" o:spid="_x0000_s1035" style="position:absolute;left:0;text-align:left;margin-left:-36.8pt;margin-top:175.45pt;width:47.25pt;height:29.25pt;flip:x;z-index:251682816;visibility:visible;mso-wrap-style:square;mso-width-percent:0;mso-height-percent:0;mso-wrap-distance-left:9pt;mso-wrap-distance-top:0;mso-wrap-distance-right:9pt;mso-wrap-distance-bottom:0;mso-position-horizontal:absolute;mso-position-horizontal-relative:text;mso-position-vertical:absolute;mso-position-vertical-relative:text;mso-width-percent:0;mso-height-percent:0;mso-width-relative:margin;mso-height-relative:margin;v-text-anchor:middle" o:gfxdata="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" filled="f" strokecolor="black [3213]" strokeweight="1pt">
+              <v:oval w14:anchorId="74F4A3F7" id="椭圆 11" o:spid="_x0000_s1037" style="position:absolute;left:0;text-align:left;margin-left:-36.8pt;margin-top:175.45pt;width:47.25pt;height:29.25pt;flip:x;z-index:251375616;visibility:visible;mso-wrap-style:square;mso-width-percent:0;mso-height-percent:0;mso-wrap-distance-left:9pt;mso-wrap-distance-top:0;mso-wrap-distance-right:9pt;mso-wrap-distance-bottom:0;mso-position-horizontal:absolute;mso-position-horizontal-relative:text;mso-position-vertical:absolute;mso-position-vertical-relative:text;mso-width-percent:0;mso-height-percent:0;mso-width-relative:margin;mso-height-relative:margin;v-text-anchor:middle" o:gfxdata="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" filled="f" strokecolor="black [3213]" strokeweight="1pt">
                 <v:textbox>
                   <w:txbxContent>
                     <w:p>
@@ -2835,7 +3042,7 @@
         <mc:AlternateContent>
           <mc:Choice Requires="wps">
             <w:drawing>
-              <wp:anchor distT="0" distB="0" distL="114300" distR="114300" simplePos="0" relativeHeight="251680768" behindDoc="0" locked="0" layoutInCell="1" allowOverlap="1" wp14:anchorId="7632F4D4" wp14:editId="1BE7519E">
+              <wp:anchor distT="0" distB="0" distL="114300" distR="114300" simplePos="0" relativeHeight="251371520" behindDoc="0" locked="0" layoutInCell="1" allowOverlap="1" wp14:anchorId="7632F4D4" wp14:editId="1BE7519E">
                 <wp:simplePos x="0" y="0"/>
                 <wp:positionH relativeFrom="column">
                   <wp:posOffset>-467360</wp:posOffset>
@@ -2924,7 +3131,7 @@
           </mc:Choice>
           <mc:Fallback>
             <w:pict>
-              <v:oval id="椭圆 10" o:spid="_x0000_s1036" style="position:absolute;left:0;text-align:left;margin-left:-36.8pt;margin-top:104.2pt;width:47.25pt;height:29.25pt;flip:x;z-index:251680768;visibility:visible;mso-wrap-style:square;mso-width-percent:0;mso-height-percent:0;mso-wrap-distance-left:9pt;mso-wrap-distance-top:0;mso-wrap-distance-right:9pt;mso-wrap-distance-bottom:0;mso-position-horizontal:absolute;mso-position-horizontal-relative:text;mso-position-vertical:absolute;mso-position-vertical-relative:text;mso-width-percent:0;mso-height-percent:0;mso-width-relative:margin;mso-height-relative:margin;v-text-anchor:middle" o:gfxdata="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" filled="f" strokecolor="black [3213]" strokeweight="1pt">
+              <v:oval w14:anchorId="7632F4D4" id="椭圆 10" o:spid="_x0000_s1038" style="position:absolute;left:0;text-align:left;margin-left:-36.8pt;margin-top:104.2pt;width:47.25pt;height:29.25pt;flip:x;z-index:251371520;visibility:visible;mso-wrap-style:square;mso-width-percent:0;mso-height-percent:0;mso-wrap-distance-left:9pt;mso-wrap-distance-top:0;mso-wrap-distance-right:9pt;mso-wrap-distance-bottom:0;mso-position-horizontal:absolute;mso-position-horizontal-relative:text;mso-position-vertical:absolute;mso-position-vertical-relative:text;mso-width-percent:0;mso-height-percent:0;mso-width-relative:margin;mso-height-relative:margin;v-text-anchor:middle" o:gfxdata="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" filled="f" strokecolor="black [3213]" strokeweight="1pt">
                 <v:textbox>
                   <w:txbxContent>
                     <w:p>
@@ -2958,7 +3165,7 @@
         <mc:AlternateContent>
           <mc:Choice Requires="wps">
             <w:drawing>
-              <wp:anchor distT="0" distB="0" distL="114300" distR="114300" simplePos="0" relativeHeight="251720704" behindDoc="0" locked="0" layoutInCell="1" allowOverlap="1" wp14:anchorId="386082C1" wp14:editId="6984EE31">
+              <wp:anchor distT="0" distB="0" distL="114300" distR="114300" simplePos="0" relativeHeight="251535360" behindDoc="0" locked="0" layoutInCell="1" allowOverlap="1" wp14:anchorId="386082C1" wp14:editId="6984EE31">
                 <wp:simplePos x="0" y="0"/>
                 <wp:positionH relativeFrom="column">
                   <wp:posOffset>1228725</wp:posOffset>
@@ -3038,7 +3245,7 @@
           </mc:Choice>
           <mc:Fallback>
             <w:pict>
-              <v:shape id="_x0000_s1037" type="#_x0000_t202" style="position:absolute;left:0;text-align:left;margin-left:96.75pt;margin-top:15.7pt;width:74.25pt;height:24.8pt;z-index:251720704;visibility:visible;mso-wrap-style:square;mso-width-percent:0;mso-height-percent:200;mso-wrap-distance-left:9pt;mso-wrap-distance-top:0;mso-wrap-distance-right:9pt;mso-wrap-distance-bottom:0;mso-position-horizontal:absolute;mso-position-horizontal-relative:text;mso-position-vertical:absolute;mso-position-vertical-relative:text;mso-width-percent:0;mso-height-percent:200;mso-width-relative:margin;mso-height-relative:margin;v-text-anchor:top" o:gfxdata="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" fillcolor="white [3201]" strokecolor="#f79646 [3209]" strokeweight="2pt">
+              <v:shape w14:anchorId="386082C1" id="_x0000_s1039" type="#_x0000_t202" style="position:absolute;left:0;text-align:left;margin-left:96.75pt;margin-top:15.7pt;width:74.25pt;height:24.8pt;z-index:251535360;visibility:visible;mso-wrap-style:square;mso-width-percent:0;mso-height-percent:200;mso-wrap-distance-left:9pt;mso-wrap-distance-top:0;mso-wrap-distance-right:9pt;mso-wrap-distance-bottom:0;mso-position-horizontal:absolute;mso-position-horizontal-relative:text;mso-position-vertical:absolute;mso-position-vertical-relative:text;mso-width-percent:0;mso-height-percent:200;mso-width-relative:margin;mso-height-relative:margin;v-text-anchor:top" o:gfxdata="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" fillcolor="white [3201]" strokecolor="#f79646 [3209]" strokeweight="2pt">
                 <v:textbox style="mso-fit-shape-to-text:t">
                   <w:txbxContent>
                     <w:p>
@@ -3050,214 +3257,6 @@
                           <w:rFonts w:hint="eastAsia"/>
                         </w:rPr>
                         <w:t>接入层</w:t>
-                      </w:r>
-                    </w:p>
-                  </w:txbxContent>
-                </v:textbox>
-              </v:shape>
-            </w:pict>
-          </mc:Fallback>
-        </mc:AlternateContent>
-      </w:r>
-      <w:r>
-        <w:rPr>
-          <w:noProof/>
-        </w:rPr>
-        <mc:AlternateContent>
-          <mc:Choice Requires="wps">
-            <w:drawing>
-              <wp:anchor distT="0" distB="0" distL="114300" distR="114300" simplePos="0" relativeHeight="251688960" behindDoc="0" locked="0" layoutInCell="1" allowOverlap="1" wp14:anchorId="2BB2C3F7" wp14:editId="04149F5E">
-                <wp:simplePos x="0" y="0"/>
-                <wp:positionH relativeFrom="column">
-                  <wp:posOffset>857250</wp:posOffset>
-                </wp:positionH>
-                <wp:positionV relativeFrom="paragraph">
-                  <wp:posOffset>1790700</wp:posOffset>
-                </wp:positionV>
-                <wp:extent cx="1047750" cy="371475"/>
-                <wp:effectExtent l="0" t="0" r="19050" b="28575"/>
-                <wp:wrapNone/>
-                <wp:docPr id="17" name="文本框 2"/>
-                <wp:cNvGraphicFramePr>
-                  <a:graphicFrameLocks xmlns:a="http://schemas.openxmlformats.org/drawingml/2006/main"/>
-                </wp:cNvGraphicFramePr>
-                <a:graphic xmlns:a="http://schemas.openxmlformats.org/drawingml/2006/main">
-                  <a:graphicData uri="http://schemas.microsoft.com/office/word/2010/wordprocessingShape">
-                    <wps:wsp>
-                      <wps:cNvSpPr txBox="1">
-                        <a:spLocks noChangeArrowheads="1"/>
-                      </wps:cNvSpPr>
-                      <wps:spPr bwMode="auto">
-                        <a:xfrm>
-                          <a:off x="0" y="0"/>
-                          <a:ext cx="1047750" cy="371475"/>
-                        </a:xfrm>
-                        <a:prstGeom prst="rect">
-                          <a:avLst/>
-                        </a:prstGeom>
-                        <a:solidFill>
-                          <a:srgbClr val="FFFFFF"/>
-                        </a:solidFill>
-                        <a:ln w="9525">
-                          <a:solidFill>
-                            <a:srgbClr val="000000"/>
-                          </a:solidFill>
-                          <a:miter lim="800000"/>
-                          <a:headEnd/>
-                          <a:tailEnd/>
-                        </a:ln>
-                      </wps:spPr>
-                      <wps:txbx>
-                        <w:txbxContent>
-                          <w:p>
-                            <w:pPr>
-                              <w:jc w:val="center"/>
-                            </w:pPr>
-                            <w:r>
-                              <w:t>G</w:t>
-                            </w:r>
-                            <w:r>
-                              <w:rPr>
-                                <w:rFonts w:hint="eastAsia"/>
-                              </w:rPr>
-                              <w:t>ateway Server</w:t>
-                            </w:r>
-                          </w:p>
-                        </w:txbxContent>
-                      </wps:txbx>
-                      <wps:bodyPr rot="0" vert="horz" wrap="square" lIns="91440" tIns="45720" rIns="91440" bIns="45720" anchor="ctr" anchorCtr="0">
-                        <a:noAutofit/>
-                      </wps:bodyPr>
-                    </wps:wsp>
-                  </a:graphicData>
-                </a:graphic>
-                <wp14:sizeRelH relativeFrom="margin">
-                  <wp14:pctWidth>0</wp14:pctWidth>
-                </wp14:sizeRelH>
-                <wp14:sizeRelV relativeFrom="margin">
-                  <wp14:pctHeight>0</wp14:pctHeight>
-                </wp14:sizeRelV>
-              </wp:anchor>
-            </w:drawing>
-          </mc:Choice>
-          <mc:Fallback>
-            <w:pict>
-              <v:shape id="_x0000_s1038" type="#_x0000_t202" style="position:absolute;left:0;text-align:left;margin-left:67.5pt;margin-top:141pt;width:82.5pt;height:29.25pt;z-index:251688960;visibility:visible;mso-wrap-style:square;mso-width-percent:0;mso-height-percent:0;mso-wrap-distance-left:9pt;mso-wrap-distance-top:0;mso-wrap-distance-right:9pt;mso-wrap-distance-bottom:0;mso-position-horizontal:absolute;mso-position-horizontal-relative:text;mso-position-vertical:absolute;mso-position-vertical-relative:text;mso-width-percent:0;mso-height-percent:0;mso-width-relative:margin;mso-height-relative:margin;v-text-anchor:middle" o:gfxdata="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">
-                <v:textbox>
-                  <w:txbxContent>
-                    <w:p>
-                      <w:pPr>
-                        <w:jc w:val="center"/>
-                      </w:pPr>
-                      <w:r>
-                        <w:t>G</w:t>
-                      </w:r>
-                      <w:r>
-                        <w:rPr>
-                          <w:rFonts w:hint="eastAsia"/>
-                        </w:rPr>
-                        <w:t>ateway Server</w:t>
-                      </w:r>
-                    </w:p>
-                  </w:txbxContent>
-                </v:textbox>
-              </v:shape>
-            </w:pict>
-          </mc:Fallback>
-        </mc:AlternateContent>
-      </w:r>
-      <w:r>
-        <w:rPr>
-          <w:noProof/>
-        </w:rPr>
-        <mc:AlternateContent>
-          <mc:Choice Requires="wps">
-            <w:drawing>
-              <wp:anchor distT="0" distB="0" distL="114300" distR="114300" simplePos="0" relativeHeight="251691008" behindDoc="0" locked="0" layoutInCell="1" allowOverlap="1" wp14:anchorId="26329B50" wp14:editId="7E7D0E72">
-                <wp:simplePos x="0" y="0"/>
-                <wp:positionH relativeFrom="column">
-                  <wp:posOffset>1495425</wp:posOffset>
-                </wp:positionH>
-                <wp:positionV relativeFrom="paragraph">
-                  <wp:posOffset>866775</wp:posOffset>
-                </wp:positionV>
-                <wp:extent cx="1028700" cy="371475"/>
-                <wp:effectExtent l="0" t="0" r="19050" b="28575"/>
-                <wp:wrapNone/>
-                <wp:docPr id="19" name="文本框 2"/>
-                <wp:cNvGraphicFramePr>
-                  <a:graphicFrameLocks xmlns:a="http://schemas.openxmlformats.org/drawingml/2006/main"/>
-                </wp:cNvGraphicFramePr>
-                <a:graphic xmlns:a="http://schemas.openxmlformats.org/drawingml/2006/main">
-                  <a:graphicData uri="http://schemas.microsoft.com/office/word/2010/wordprocessingShape">
-                    <wps:wsp>
-                      <wps:cNvSpPr txBox="1">
-                        <a:spLocks noChangeArrowheads="1"/>
-                      </wps:cNvSpPr>
-                      <wps:spPr bwMode="auto">
-                        <a:xfrm>
-                          <a:off x="0" y="0"/>
-                          <a:ext cx="1028700" cy="371475"/>
-                        </a:xfrm>
-                        <a:prstGeom prst="rect">
-                          <a:avLst/>
-                        </a:prstGeom>
-                        <a:solidFill>
-                          <a:srgbClr val="FFFFFF"/>
-                        </a:solidFill>
-                        <a:ln w="9525">
-                          <a:solidFill>
-                            <a:srgbClr val="000000"/>
-                          </a:solidFill>
-                          <a:miter lim="800000"/>
-                          <a:headEnd/>
-                          <a:tailEnd/>
-                        </a:ln>
-                      </wps:spPr>
-                      <wps:txbx>
-                        <w:txbxContent>
-                          <w:p>
-                            <w:pPr>
-                              <w:jc w:val="center"/>
-                            </w:pPr>
-                            <w:r>
-                              <w:rPr>
-                                <w:rFonts w:hint="eastAsia"/>
-                              </w:rPr>
-                              <w:t>Account Server</w:t>
-                            </w:r>
-                          </w:p>
-                        </w:txbxContent>
-                      </wps:txbx>
-                      <wps:bodyPr rot="0" vert="horz" wrap="square" lIns="91440" tIns="45720" rIns="91440" bIns="45720" anchor="ctr" anchorCtr="0">
-                        <a:noAutofit/>
-                      </wps:bodyPr>
-                    </wps:wsp>
-                  </a:graphicData>
-                </a:graphic>
-                <wp14:sizeRelH relativeFrom="margin">
-                  <wp14:pctWidth>0</wp14:pctWidth>
-                </wp14:sizeRelH>
-                <wp14:sizeRelV relativeFrom="margin">
-                  <wp14:pctHeight>0</wp14:pctHeight>
-                </wp14:sizeRelV>
-              </wp:anchor>
-            </w:drawing>
-          </mc:Choice>
-          <mc:Fallback>
-            <w:pict>
-              <v:shape id="_x0000_s1039" type="#_x0000_t202" style="position:absolute;left:0;text-align:left;margin-left:117.75pt;margin-top:68.25pt;width:81pt;height:29.25pt;z-index:251691008;visibility:visible;mso-wrap-style:square;mso-width-percent:0;mso-height-percent:0;mso-wrap-distance-left:9pt;mso-wrap-distance-top:0;mso-wrap-distance-right:9pt;mso-wrap-distance-bottom:0;mso-position-horizontal:absolute;mso-position-horizontal-relative:text;mso-position-vertical:absolute;mso-position-vertical-relative:text;mso-width-percent:0;mso-height-percent:0;mso-width-relative:margin;mso-height-relative:margin;v-text-anchor:middle" o:gfxdata="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">
-                <v:textbox>
-                  <w:txbxContent>
-                    <w:p>
-                      <w:pPr>
-                        <w:jc w:val="center"/>
-                      </w:pPr>
-                      <w:r>
-                        <w:rPr>
-                          <w:rFonts w:hint="eastAsia"/>
-                        </w:rPr>
-                        <w:t>Account Server</w:t>
                       </w:r>
                     </w:p>
                   </w:txbxContent>
@@ -3354,7 +3353,7 @@
           </mc:Choice>
           <mc:Fallback>
             <w:pict>
-              <v:shape id="_x0000_s1040" type="#_x0000_t202" style="position:absolute;left:0;text-align:left;margin-left:612.75pt;margin-top:15.7pt;width:74.25pt;height:24.8pt;z-index:251724800;visibility:visible;mso-wrap-style:square;mso-width-percent:0;mso-height-percent:200;mso-wrap-distance-left:9pt;mso-wrap-distance-top:0;mso-wrap-distance-right:9pt;mso-wrap-distance-bottom:0;mso-position-horizontal:absolute;mso-position-horizontal-relative:text;mso-position-vertical:absolute;mso-position-vertical-relative:text;mso-width-percent:0;mso-height-percent:200;mso-width-relative:margin;mso-height-relative:margin;v-text-anchor:top" o:gfxdata="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" fillcolor="white [3201]" strokecolor="#f79646 [3209]" strokeweight="2pt">
+              <v:shape w14:anchorId="1EA02912" id="_x0000_s1040" type="#_x0000_t202" style="position:absolute;left:0;text-align:left;margin-left:612.75pt;margin-top:15.7pt;width:74.25pt;height:24.8pt;z-index:251724800;visibility:visible;mso-wrap-style:square;mso-width-percent:0;mso-height-percent:200;mso-wrap-distance-left:9pt;mso-wrap-distance-top:0;mso-wrap-distance-right:9pt;mso-wrap-distance-bottom:0;mso-position-horizontal:absolute;mso-position-horizontal-relative:text;mso-position-vertical:absolute;mso-position-vertical-relative:text;mso-width-percent:0;mso-height-percent:200;mso-width-relative:margin;mso-height-relative:margin;v-text-anchor:top" o:gfxdata="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" fillcolor="white [3201]" strokecolor="#f79646 [3209]" strokeweight="2pt">
                 <v:textbox style="mso-fit-shape-to-text:t">
                   <w:txbxContent>
                     <w:p>
@@ -3462,7 +3461,7 @@
           </mc:Choice>
           <mc:Fallback>
             <w:pict>
-              <v:shape id="_x0000_s1041" type="#_x0000_t202" style="position:absolute;left:0;text-align:left;margin-left:-48.75pt;margin-top:15.7pt;width:74.25pt;height:24.8pt;z-index:251718656;visibility:visible;mso-wrap-style:square;mso-width-percent:0;mso-height-percent:200;mso-wrap-distance-left:9pt;mso-wrap-distance-top:0;mso-wrap-distance-right:9pt;mso-wrap-distance-bottom:0;mso-position-horizontal:absolute;mso-position-horizontal-relative:text;mso-position-vertical:absolute;mso-position-vertical-relative:text;mso-width-percent:0;mso-height-percent:200;mso-width-relative:margin;mso-height-relative:margin;v-text-anchor:top" o:gfxdata="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" fillcolor="white [3201]" strokecolor="#f79646 [3209]" strokeweight="2pt">
+              <v:shape w14:anchorId="49BBD379" id="_x0000_s1041" type="#_x0000_t202" style="position:absolute;left:0;text-align:left;margin-left:-48.75pt;margin-top:15.7pt;width:74.25pt;height:24.8pt;z-index:251718656;visibility:visible;mso-wrap-style:square;mso-width-percent:0;mso-height-percent:200;mso-wrap-distance-left:9pt;mso-wrap-distance-top:0;mso-wrap-distance-right:9pt;mso-wrap-distance-bottom:0;mso-position-horizontal:absolute;mso-position-horizontal-relative:text;mso-position-vertical:absolute;mso-position-vertical-relative:text;mso-width-percent:0;mso-height-percent:200;mso-width-relative:margin;mso-height-relative:margin;v-text-anchor:top" o:gfxdata="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" fillcolor="white [3201]" strokecolor="#f79646 [3209]" strokeweight="2pt">
                 <v:textbox style="mso-fit-shape-to-text:t">
                   <w:txbxContent>
                     <w:p>
@@ -3572,7 +3571,7 @@
           </mc:Choice>
           <mc:Fallback>
             <w:pict>
-              <v:shape id="_x0000_s1042" type="#_x0000_t202" style="position:absolute;left:0;text-align:left;margin-left:421.5pt;margin-top:132pt;width:97.5pt;height:29.25pt;z-index:251703296;visibility:visible;mso-wrap-style:square;mso-width-percent:0;mso-height-percent:0;mso-wrap-distance-left:9pt;mso-wrap-distance-top:0;mso-wrap-distance-right:9pt;mso-wrap-distance-bottom:0;mso-position-horizontal:absolute;mso-position-horizontal-relative:text;mso-position-vertical:absolute;mso-position-vertical-relative:text;mso-width-percent:0;mso-height-percent:0;mso-width-relative:margin;mso-height-relative:margin;v-text-anchor:middle" o:gfxdata="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">
+              <v:shape w14:anchorId="0CF9663F" id="_x0000_s1042" type="#_x0000_t202" style="position:absolute;left:0;text-align:left;margin-left:421.5pt;margin-top:132pt;width:97.5pt;height:29.25pt;z-index:251703296;visibility:visible;mso-wrap-style:square;mso-width-percent:0;mso-height-percent:0;mso-wrap-distance-left:9pt;mso-wrap-distance-top:0;mso-wrap-distance-right:9pt;mso-wrap-distance-bottom:0;mso-position-horizontal:absolute;mso-position-horizontal-relative:text;mso-position-vertical:absolute;mso-position-vertical-relative:text;mso-width-percent:0;mso-height-percent:0;mso-width-relative:margin;mso-height-relative:margin;v-text-anchor:middle" o:gfxdata="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">
                 <v:textbox>
                   <w:txbxContent>
                     <w:p>
@@ -3685,7 +3684,7 @@
           </mc:Choice>
           <mc:Fallback>
             <w:pict>
-              <v:shape id="_x0000_s1043" type="#_x0000_t202" style="position:absolute;left:0;text-align:left;margin-left:314.25pt;margin-top:200.25pt;width:77.25pt;height:29.25pt;z-index:251693056;visibility:visible;mso-wrap-style:square;mso-width-percent:0;mso-height-percent:0;mso-wrap-distance-left:9pt;mso-wrap-distance-top:0;mso-wrap-distance-right:9pt;mso-wrap-distance-bottom:0;mso-position-horizontal:absolute;mso-position-horizontal-relative:text;mso-position-vertical:absolute;mso-position-vertical-relative:text;mso-width-percent:0;mso-height-percent:0;mso-width-relative:margin;mso-height-relative:margin;v-text-anchor:middle" o:gfxdata="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">
+              <v:shape w14:anchorId="2820CE7D" id="_x0000_s1043" type="#_x0000_t202" style="position:absolute;left:0;text-align:left;margin-left:314.25pt;margin-top:200.25pt;width:77.25pt;height:29.25pt;z-index:251693056;visibility:visible;mso-wrap-style:square;mso-width-percent:0;mso-height-percent:0;mso-wrap-distance-left:9pt;mso-wrap-distance-top:0;mso-wrap-distance-right:9pt;mso-wrap-distance-bottom:0;mso-position-horizontal:absolute;mso-position-horizontal-relative:text;mso-position-vertical:absolute;mso-position-vertical-relative:text;mso-width-percent:0;mso-height-percent:0;mso-width-relative:margin;mso-height-relative:margin;v-text-anchor:middle" o:gfxdata="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">
                 <v:textbox>
                   <w:txbxContent>
                     <w:p>
@@ -3792,7 +3791,7 @@
           </mc:Choice>
           <mc:Fallback>
             <w:pict>
-              <v:shape id="_x0000_s1044" type="#_x0000_t202" style="position:absolute;left:0;text-align:left;margin-left:314.25pt;margin-top:283.5pt;width:77.25pt;height:29.25pt;z-index:251695104;visibility:visible;mso-wrap-style:square;mso-width-percent:0;mso-height-percent:0;mso-wrap-distance-left:9pt;mso-wrap-distance-top:0;mso-wrap-distance-right:9pt;mso-wrap-distance-bottom:0;mso-position-horizontal:absolute;mso-position-horizontal-relative:text;mso-position-vertical:absolute;mso-position-vertical-relative:text;mso-width-percent:0;mso-height-percent:0;mso-width-relative:margin;mso-height-relative:margin;v-text-anchor:middle" o:gfxdata="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">
+              <v:shape w14:anchorId="11180CD7" id="_x0000_s1044" type="#_x0000_t202" style="position:absolute;left:0;text-align:left;margin-left:314.25pt;margin-top:283.5pt;width:77.25pt;height:29.25pt;z-index:251695104;visibility:visible;mso-wrap-style:square;mso-width-percent:0;mso-height-percent:0;mso-wrap-distance-left:9pt;mso-wrap-distance-top:0;mso-wrap-distance-right:9pt;mso-wrap-distance-bottom:0;mso-position-horizontal:absolute;mso-position-horizontal-relative:text;mso-position-vertical:absolute;mso-position-vertical-relative:text;mso-width-percent:0;mso-height-percent:0;mso-width-relative:margin;mso-height-relative:margin;v-text-anchor:middle" o:gfxdata="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">
                 <v:textbox>
                   <w:txbxContent>
                     <w:p>
@@ -3899,7 +3898,7 @@
           </mc:Choice>
           <mc:Fallback>
             <w:pict>
-              <v:shape id="_x0000_s1045" type="#_x0000_t202" style="position:absolute;left:0;text-align:left;margin-left:314.25pt;margin-top:360.75pt;width:77.25pt;height:29.25pt;z-index:251697152;visibility:visible;mso-wrap-style:square;mso-width-percent:0;mso-height-percent:0;mso-wrap-distance-left:9pt;mso-wrap-distance-top:0;mso-wrap-distance-right:9pt;mso-wrap-distance-bottom:0;mso-position-horizontal:absolute;mso-position-horizontal-relative:text;mso-position-vertical:absolute;mso-position-vertical-relative:text;mso-width-percent:0;mso-height-percent:0;mso-width-relative:margin;mso-height-relative:margin;v-text-anchor:middle" o:gfxdata="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">
+              <v:shape w14:anchorId="467B6C25" id="_x0000_s1045" type="#_x0000_t202" style="position:absolute;left:0;text-align:left;margin-left:314.25pt;margin-top:360.75pt;width:77.25pt;height:29.25pt;z-index:251697152;visibility:visible;mso-wrap-style:square;mso-width-percent:0;mso-height-percent:0;mso-wrap-distance-left:9pt;mso-wrap-distance-top:0;mso-wrap-distance-right:9pt;mso-wrap-distance-bottom:0;mso-position-horizontal:absolute;mso-position-horizontal-relative:text;mso-position-vertical:absolute;mso-position-vertical-relative:text;mso-width-percent:0;mso-height-percent:0;mso-width-relative:margin;mso-height-relative:margin;v-text-anchor:middle" o:gfxdata="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">
                 <v:textbox>
                   <w:txbxContent>
                     <w:p>
@@ -3935,7 +3934,7 @@
 </file>
 
 <file path=word/endnotes.xml><?xml version="1.0" encoding="utf-8"?>
-<w:endnotes xmlns:wpc="http://schemas.microsoft.com/office/word/2010/wordprocessingCanvas" xmlns:mc="http://schemas.openxmlformats.org/markup-compatibility/2006" xmlns:o="urn:schemas-microsoft-com:office:office" xmlns:r="http://schemas.openxmlformats.org/officeDocument/2006/relationships" xmlns:m="http://schemas.openxmlformats.org/officeDocument/2006/math" xmlns:v="urn:schemas-microsoft-com:vml" xmlns:wp14="http://schemas.microsoft.com/office/word/2010/wordprocessingDrawing" xmlns:wp="http://schemas.openxmlformats.org/drawingml/2006/wordprocessingDrawing" xmlns:w10="urn:schemas-microsoft-com:office:word" xmlns:w="http://schemas.openxmlformats.org/wordprocessingml/2006/main" xmlns:w14="http://schemas.microsoft.com/office/word/2010/wordml" xmlns:wpg="http://schemas.microsoft.com/office/word/2010/wordprocessingGroup" xmlns:wpi="http://schemas.microsoft.com/office/word/2010/wordprocessingInk" xmlns:wne="http://schemas.microsoft.com/office/word/2006/wordml" xmlns:wps="http://schemas.microsoft.com/office/word/2010/wordprocessingShape" mc:Ignorable="w14 wp14">
+<w:endnotes xmlns:wpc="http://schemas.microsoft.com/office/word/2010/wordprocessingCanvas" xmlns:cx="http://schemas.microsoft.com/office/drawing/2014/chartex" xmlns:cx1="http://schemas.microsoft.com/office/drawing/2015/9/8/chartex" xmlns:cx2="http://schemas.microsoft.com/office/drawing/2015/10/21/chartex" xmlns:cx3="http://schemas.microsoft.com/office/drawing/2016/5/9/chartex" xmlns:cx4="http://schemas.microsoft.com/office/drawing/2016/5/10/chartex" xmlns:cx5="http://schemas.microsoft.com/office/drawing/2016/5/11/chartex" xmlns:cx6="http://schemas.microsoft.com/office/drawing/2016/5/12/chartex" xmlns:cx7="http://schemas.microsoft.com/office/drawing/2016/5/13/chartex" xmlns:cx8="http://schemas.microsoft.com/office/drawing/2016/5/14/chartex" xmlns:mc="http://schemas.openxmlformats.org/markup-compatibility/2006" xmlns:aink="http://schemas.microsoft.com/office/drawing/2016/ink" xmlns:am3d="http://schemas.microsoft.com/office/drawing/2017/model3d" xmlns:o="urn:schemas-microsoft-com:office:office" xmlns:r="http://schemas.openxmlformats.org/officeDocument/2006/relationships" xmlns:m="http://schemas.openxmlformats.org/officeDocument/2006/math" xmlns:v="urn:schemas-microsoft-com:vml" xmlns:wp14="http://schemas.microsoft.com/office/word/2010/wordprocessingDrawing" xmlns:wp="http://schemas.openxmlformats.org/drawingml/2006/wordprocessingDrawing" xmlns:w10="urn:schemas-microsoft-com:office:word" xmlns:w="http://schemas.openxmlformats.org/wordprocessingml/2006/main" xmlns:w14="http://schemas.microsoft.com/office/word/2010/wordml" xmlns:w15="http://schemas.microsoft.com/office/word/2012/wordml" xmlns:w16cid="http://schemas.microsoft.com/office/word/2016/wordml/cid" xmlns:w16se="http://schemas.microsoft.com/office/word/2015/wordml/symex" xmlns:wpg="http://schemas.microsoft.com/office/word/2010/wordprocessingGroup" xmlns:wpi="http://schemas.microsoft.com/office/word/2010/wordprocessingInk" xmlns:wne="http://schemas.microsoft.com/office/word/2006/wordml" xmlns:wps="http://schemas.microsoft.com/office/word/2010/wordprocessingShape" mc:Ignorable="w14 w15 w16se w16cid wp14">
   <w:endnote w:type="separator" w:id="-1">
     <w:p>
       <w:r>
@@ -3954,7 +3953,7 @@
 </file>
 
 <file path=word/footnotes.xml><?xml version="1.0" encoding="utf-8"?>
-<w:footnotes xmlns:wpc="http://schemas.microsoft.com/office/word/2010/wordprocessingCanvas" xmlns:mc="http://schemas.openxmlformats.org/markup-compatibility/2006" xmlns:o="urn:schemas-microsoft-com:office:office" xmlns:r="http://schemas.openxmlformats.org/officeDocument/2006/relationships" xmlns:m="http://schemas.openxmlformats.org/officeDocument/2006/math" xmlns:v="urn:schemas-microsoft-com:vml" xmlns:wp14="http://schemas.microsoft.com/office/word/2010/wordprocessingDrawing" xmlns:wp="http://schemas.openxmlformats.org/drawingml/2006/wordprocessingDrawing" xmlns:w10="urn:schemas-microsoft-com:office:word" xmlns:w="http://schemas.openxmlformats.org/wordprocessingml/2006/main" xmlns:w14="http://schemas.microsoft.com/office/word/2010/wordml" xmlns:wpg="http://schemas.microsoft.com/office/word/2010/wordprocessingGroup" xmlns:wpi="http://schemas.microsoft.com/office/word/2010/wordprocessingInk" xmlns:wne="http://schemas.microsoft.com/office/word/2006/wordml" xmlns:wps="http://schemas.microsoft.com/office/word/2010/wordprocessingShape" mc:Ignorable="w14 wp14">
+<w:footnotes xmlns:wpc="http://schemas.microsoft.com/office/word/2010/wordprocessingCanvas" xmlns:cx="http://schemas.microsoft.com/office/drawing/2014/chartex" xmlns:cx1="http://schemas.microsoft.com/office/drawing/2015/9/8/chartex" xmlns:cx2="http://schemas.microsoft.com/office/drawing/2015/10/21/chartex" xmlns:cx3="http://schemas.microsoft.com/office/drawing/2016/5/9/chartex" xmlns:cx4="http://schemas.microsoft.com/office/drawing/2016/5/10/chartex" xmlns:cx5="http://schemas.microsoft.com/office/drawing/2016/5/11/chartex" xmlns:cx6="http://schemas.microsoft.com/office/drawing/2016/5/12/chartex" xmlns:cx7="http://schemas.microsoft.com/office/drawing/2016/5/13/chartex" xmlns:cx8="http://schemas.microsoft.com/office/drawing/2016/5/14/chartex" xmlns:mc="http://schemas.openxmlformats.org/markup-compatibility/2006" xmlns:aink="http://schemas.microsoft.com/office/drawing/2016/ink" xmlns:am3d="http://schemas.microsoft.com/office/drawing/2017/model3d" xmlns:o="urn:schemas-microsoft-com:office:office" xmlns:r="http://schemas.openxmlformats.org/officeDocument/2006/relationships" xmlns:m="http://schemas.openxmlformats.org/officeDocument/2006/math" xmlns:v="urn:schemas-microsoft-com:vml" xmlns:wp14="http://schemas.microsoft.com/office/word/2010/wordprocessingDrawing" xmlns:wp="http://schemas.openxmlformats.org/drawingml/2006/wordprocessingDrawing" xmlns:w10="urn:schemas-microsoft-com:office:word" xmlns:w="http://schemas.openxmlformats.org/wordprocessingml/2006/main" xmlns:w14="http://schemas.microsoft.com/office/word/2010/wordml" xmlns:w15="http://schemas.microsoft.com/office/word/2012/wordml" xmlns:w16cid="http://schemas.microsoft.com/office/word/2016/wordml/cid" xmlns:w16se="http://schemas.microsoft.com/office/word/2015/wordml/symex" xmlns:wpg="http://schemas.microsoft.com/office/word/2010/wordprocessingGroup" xmlns:wpi="http://schemas.microsoft.com/office/word/2010/wordprocessingInk" xmlns:wne="http://schemas.microsoft.com/office/word/2006/wordml" xmlns:wps="http://schemas.microsoft.com/office/word/2010/wordprocessingShape" mc:Ignorable="w14 w15 w16se w16cid wp14">
   <w:footnote w:type="separator" w:id="-1">
     <w:p>
       <w:r>
@@ -3973,7 +3972,7 @@
 </file>
 
 <file path=word/styles.xml><?xml version="1.0" encoding="utf-8"?>
-<w:styles xmlns:mc="http://schemas.openxmlformats.org/markup-compatibility/2006" xmlns:r="http://schemas.openxmlformats.org/officeDocument/2006/relationships" xmlns:w="http://schemas.openxmlformats.org/wordprocessingml/2006/main" xmlns:w14="http://schemas.microsoft.com/office/word/2010/wordml" mc:Ignorable="w14">
+<w:styles xmlns:mc="http://schemas.openxmlformats.org/markup-compatibility/2006" xmlns:r="http://schemas.openxmlformats.org/officeDocument/2006/relationships" xmlns:w="http://schemas.openxmlformats.org/wordprocessingml/2006/main" xmlns:w14="http://schemas.microsoft.com/office/word/2010/wordml" xmlns:w15="http://schemas.microsoft.com/office/word/2012/wordml" xmlns:w16cid="http://schemas.microsoft.com/office/word/2016/wordml/cid" xmlns:w16se="http://schemas.microsoft.com/office/word/2015/wordml/symex" mc:Ignorable="w14 w15 w16se w16cid">
   <w:docDefaults>
     <w:rPrDefault>
       <w:rPr>
@@ -3986,144 +3985,382 @@
     </w:rPrDefault>
     <w:pPrDefault/>
   </w:docDefaults>
-  <w:latentStyles w:defLockedState="0" w:defUIPriority="99" w:defSemiHidden="1" w:defUnhideWhenUsed="1" w:defQFormat="0" w:count="267">
-    <w:lsdException w:name="Normal" w:semiHidden="0" w:uiPriority="0" w:unhideWhenUsed="0" w:qFormat="1"/>
-    <w:lsdException w:name="heading 1" w:semiHidden="0" w:uiPriority="9" w:unhideWhenUsed="0" w:qFormat="1"/>
-    <w:lsdException w:name="heading 2" w:uiPriority="9" w:qFormat="1"/>
-    <w:lsdException w:name="heading 3" w:uiPriority="9" w:qFormat="1"/>
-    <w:lsdException w:name="heading 4" w:uiPriority="9" w:qFormat="1"/>
-    <w:lsdException w:name="heading 5" w:uiPriority="9" w:qFormat="1"/>
-    <w:lsdException w:name="heading 6" w:uiPriority="9" w:qFormat="1"/>
-    <w:lsdException w:name="heading 7" w:uiPriority="9" w:qFormat="1"/>
-    <w:lsdException w:name="heading 8" w:uiPriority="9" w:qFormat="1"/>
-    <w:lsdException w:name="heading 9" w:uiPriority="9" w:qFormat="1"/>
-    <w:lsdException w:name="toc 1" w:uiPriority="39"/>
-    <w:lsdException w:name="toc 2" w:uiPriority="39"/>
-    <w:lsdException w:name="toc 3" w:uiPriority="39"/>
-    <w:lsdException w:name="toc 4" w:uiPriority="39"/>
-    <w:lsdException w:name="toc 5" w:uiPriority="39"/>
-    <w:lsdException w:name="toc 6" w:uiPriority="39"/>
-    <w:lsdException w:name="toc 7" w:uiPriority="39"/>
-    <w:lsdException w:name="toc 8" w:uiPriority="39"/>
-    <w:lsdException w:name="toc 9" w:uiPriority="39"/>
-    <w:lsdException w:name="caption" w:uiPriority="35" w:qFormat="1"/>
-    <w:lsdException w:name="Title" w:semiHidden="0" w:uiPriority="10" w:unhideWhenUsed="0" w:qFormat="1"/>
-    <w:lsdException w:name="Default Paragraph Font" w:uiPriority="1"/>
-    <w:lsdException w:name="Subtitle" w:semiHidden="0" w:uiPriority="11" w:unhideWhenUsed="0" w:qFormat="1"/>
-    <w:lsdException w:name="Strong" w:semiHidden="0" w:uiPriority="22" w:unhideWhenUsed="0" w:qFormat="1"/>
-    <w:lsdException w:name="Emphasis" w:semiHidden="0" w:uiPriority="20" w:unhideWhenUsed="0" w:qFormat="1"/>
-    <w:lsdException w:name="Table Grid" w:semiHidden="0" w:uiPriority="59" w:unhideWhenUsed="0"/>
-    <w:lsdException w:name="Placeholder Text" w:unhideWhenUsed="0"/>
-    <w:lsdException w:name="No Spacing" w:semiHidden="0" w:uiPriority="1" w:unhideWhenUsed="0" w:qFormat="1"/>
-    <w:lsdException w:name="Light Shading" w:semiHidden="0" w:uiPriority="60" w:unhideWhenUsed="0"/>
-    <w:lsdException w:name="Light List" w:semiHidden="0" w:uiPriority="61" w:unhideWhenUsed="0"/>
-    <w:lsdException w:name="Light Grid" w:semiHidden="0" w:uiPriority="62" w:unhideWhenUsed="0"/>
-    <w:lsdException w:name="Medium Shading 1" w:semiHidden="0" w:uiPriority="63" w:unhideWhenUsed="0"/>
-    <w:lsdException w:name="Medium Shading 2" w:semiHidden="0" w:uiPriority="64" w:unhideWhenUsed="0"/>
-    <w:lsdException w:name="Medium List 1" w:semiHidden="0" w:uiPriority="65" w:unhideWhenUsed="0"/>
-    <w:lsdException w:name="Medium List 2" w:semiHidden="0" w:uiPriority="66" w:unhideWhenUsed="0"/>
-    <w:lsdException w:name="Medium Grid 1" w:semiHidden="0" w:uiPriority="67" w:unhideWhenUsed="0"/>
-    <w:lsdException w:name="Medium Grid 2" w:semiHidden="0" w:uiPriority="68" w:unhideWhenUsed="0"/>
-    <w:lsdException w:name="Medium Grid 3" w:semiHidden="0" w:uiPriority="69" w:unhideWhenUsed="0"/>
-    <w:lsdException w:name="Dark List" w:semiHidden="0" w:uiPriority="70" w:unhideWhenUsed="0"/>
-    <w:lsdException w:name="Colorful Shading" w:semiHidden="0" w:uiPriority="71" w:unhideWhenUsed="0"/>
-    <w:lsdException w:name="Colorful List" w:semiHidden="0" w:uiPriority="72" w:unhideWhenUsed="0"/>
-    <w:lsdException w:name="Colorful Grid" w:semiHidden="0" w:uiPriority="73" w:unhideWhenUsed="0"/>
-    <w:lsdException w:name="Light Shading Accent 1" w:semiHidden="0" w:uiPriority="60" w:unhideWhenUsed="0"/>
-    <w:lsdException w:name="Light List Accent 1" w:semiHidden="0" w:uiPriority="61" w:unhideWhenUsed="0"/>
-    <w:lsdException w:name="Light Grid Accent 1" w:semiHidden="0" w:uiPriority="62" w:unhideWhenUsed="0"/>
-    <w:lsdException w:name="Medium Shading 1 Accent 1" w:semiHidden="0" w:uiPriority="63" w:unhideWhenUsed="0"/>
-    <w:lsdException w:name="Medium Shading 2 Accent 1" w:semiHidden="0" w:uiPriority="64" w:unhideWhenUsed="0"/>
-    <w:lsdException w:name="Medium List 1 Accent 1" w:semiHidden="0" w:uiPriority="65" w:unhideWhenUsed="0"/>
-    <w:lsdException w:name="Revision" w:unhideWhenUsed="0"/>
-    <w:lsdException w:name="List Paragraph" w:semiHidden="0" w:uiPriority="34" w:unhideWhenUsed="0" w:qFormat="1"/>
-    <w:lsdException w:name="Quote" w:semiHidden="0" w:uiPriority="29" w:unhideWhenUsed="0" w:qFormat="1"/>
-    <w:lsdException w:name="Intense Quote" w:semiHidden="0" w:uiPriority="30" w:unhideWhenUsed="0" w:qFormat="1"/>
-    <w:lsdException w:name="Medium List 2 Accent 1" w:semiHidden="0" w:uiPriority="66" w:unhideWhenUsed="0"/>
-    <w:lsdException w:name="Medium Grid 1 Accent 1" w:semiHidden="0" w:uiPriority="67" w:unhideWhenUsed="0"/>
-    <w:lsdException w:name="Medium Grid 2 Accent 1" w:semiHidden="0" w:uiPriority="68" w:unhideWhenUsed="0"/>
-    <w:lsdException w:name="Medium Grid 3 Accent 1" w:semiHidden="0" w:uiPriority="69" w:unhideWhenUsed="0"/>
-    <w:lsdException w:name="Dark List Accent 1" w:semiHidden="0" w:uiPriority="70" w:unhideWhenUsed="0"/>
-    <w:lsdException w:name="Colorful Shading Accent 1" w:semiHidden="0" w:uiPriority="71" w:unhideWhenUsed="0"/>
-    <w:lsdException w:name="Colorful List Accent 1" w:semiHidden="0" w:uiPriority="72" w:unhideWhenUsed="0"/>
-    <w:lsdException w:name="Colorful Grid Accent 1" w:semiHidden="0" w:uiPriority="73" w:unhideWhenUsed="0"/>
-    <w:lsdException w:name="Light Shading Accent 2" w:semiHidden="0" w:uiPriority="60" w:unhideWhenUsed="0"/>
-    <w:lsdException w:name="Light List Accent 2" w:semiHidden="0" w:uiPriority="61" w:unhideWhenUsed="0"/>
-    <w:lsdException w:name="Light Grid Accent 2" w:semiHidden="0" w:uiPriority="62" w:unhideWhenUsed="0"/>
-    <w:lsdException w:name="Medium Shading 1 Accent 2" w:semiHidden="0" w:uiPriority="63" w:unhideWhenUsed="0"/>
-    <w:lsdException w:name="Medium Shading 2 Accent 2" w:semiHidden="0" w:uiPriority="64" w:unhideWhenUsed="0"/>
-    <w:lsdException w:name="Medium List 1 Accent 2" w:semiHidden="0" w:uiPriority="65" w:unhideWhenUsed="0"/>
-    <w:lsdException w:name="Medium List 2 Accent 2" w:semiHidden="0" w:uiPriority="66" w:unhideWhenUsed="0"/>
-    <w:lsdException w:name="Medium Grid 1 Accent 2" w:semiHidden="0" w:uiPriority="67" w:unhideWhenUsed="0"/>
-    <w:lsdException w:name="Medium Grid 2 Accent 2" w:semiHidden="0" w:uiPriority="68" w:unhideWhenUsed="0"/>
-    <w:lsdException w:name="Medium Grid 3 Accent 2" w:semiHidden="0" w:uiPriority="69" w:unhideWhenUsed="0"/>
-    <w:lsdException w:name="Dark List Accent 2" w:semiHidden="0" w:uiPriority="70" w:unhideWhenUsed="0"/>
-    <w:lsdException w:name="Colorful Shading Accent 2" w:semiHidden="0" w:uiPriority="71" w:unhideWhenUsed="0"/>
-    <w:lsdException w:name="Colorful List Accent 2" w:semiHidden="0" w:uiPriority="72" w:unhideWhenUsed="0"/>
-    <w:lsdException w:name="Colorful Grid Accent 2" w:semiHidden="0" w:uiPriority="73" w:unhideWhenUsed="0"/>
-    <w:lsdException w:name="Light Shading Accent 3" w:semiHidden="0" w:uiPriority="60" w:unhideWhenUsed="0"/>
-    <w:lsdException w:name="Light List Accent 3" w:semiHidden="0" w:uiPriority="61" w:unhideWhenUsed="0"/>
-    <w:lsdException w:name="Light Grid Accent 3" w:semiHidden="0" w:uiPriority="62" w:unhideWhenUsed="0"/>
-    <w:lsdException w:name="Medium Shading 1 Accent 3" w:semiHidden="0" w:uiPriority="63" w:unhideWhenUsed="0"/>
-    <w:lsdException w:name="Medium Shading 2 Accent 3" w:semiHidden="0" w:uiPriority="64" w:unhideWhenUsed="0"/>
-    <w:lsdException w:name="Medium List 1 Accent 3" w:semiHidden="0" w:uiPriority="65" w:unhideWhenUsed="0"/>
-    <w:lsdException w:name="Medium List 2 Accent 3" w:semiHidden="0" w:uiPriority="66" w:unhideWhenUsed="0"/>
-    <w:lsdException w:name="Medium Grid 1 Accent 3" w:semiHidden="0" w:uiPriority="67" w:unhideWhenUsed="0"/>
-    <w:lsdException w:name="Medium Grid 2 Accent 3" w:semiHidden="0" w:uiPriority="68" w:unhideWhenUsed="0"/>
-    <w:lsdException w:name="Medium Grid 3 Accent 3" w:semiHidden="0" w:uiPriority="69" w:unhideWhenUsed="0"/>
-    <w:lsdException w:name="Dark List Accent 3" w:semiHidden="0" w:uiPriority="70" w:unhideWhenUsed="0"/>
-    <w:lsdException w:name="Colorful Shading Accent 3" w:semiHidden="0" w:uiPriority="71" w:unhideWhenUsed="0"/>
-    <w:lsdException w:name="Colorful List Accent 3" w:semiHidden="0" w:uiPriority="72" w:unhideWhenUsed="0"/>
-    <w:lsdException w:name="Colorful Grid Accent 3" w:semiHidden="0" w:uiPriority="73" w:unhideWhenUsed="0"/>
-    <w:lsdException w:name="Light Shading Accent 4" w:semiHidden="0" w:uiPriority="60" w:unhideWhenUsed="0"/>
-    <w:lsdException w:name="Light List Accent 4" w:semiHidden="0" w:uiPriority="61" w:unhideWhenUsed="0"/>
-    <w:lsdException w:name="Light Grid Accent 4" w:semiHidden="0" w:uiPriority="62" w:unhideWhenUsed="0"/>
-    <w:lsdException w:name="Medium Shading 1 Accent 4" w:semiHidden="0" w:uiPriority="63" w:unhideWhenUsed="0"/>
-    <w:lsdException w:name="Medium Shading 2 Accent 4" w:semiHidden="0" w:uiPriority="64" w:unhideWhenUsed="0"/>
-    <w:lsdException w:name="Medium List 1 Accent 4" w:semiHidden="0" w:uiPriority="65" w:unhideWhenUsed="0"/>
-    <w:lsdException w:name="Medium List 2 Accent 4" w:semiHidden="0" w:uiPriority="66" w:unhideWhenUsed="0"/>
-    <w:lsdException w:name="Medium Grid 1 Accent 4" w:semiHidden="0" w:uiPriority="67" w:unhideWhenUsed="0"/>
-    <w:lsdException w:name="Medium Grid 2 Accent 4" w:semiHidden="0" w:uiPriority="68" w:unhideWhenUsed="0"/>
-    <w:lsdException w:name="Medium Grid 3 Accent 4" w:semiHidden="0" w:uiPriority="69" w:unhideWhenUsed="0"/>
-    <w:lsdException w:name="Dark List Accent 4" w:semiHidden="0" w:uiPriority="70" w:unhideWhenUsed="0"/>
-    <w:lsdException w:name="Colorful Shading Accent 4" w:semiHidden="0" w:uiPriority="71" w:unhideWhenUsed="0"/>
-    <w:lsdException w:name="Colorful List Accent 4" w:semiHidden="0" w:uiPriority="72" w:unhideWhenUsed="0"/>
-    <w:lsdException w:name="Colorful Grid Accent 4" w:semiHidden="0" w:uiPriority="73" w:unhideWhenUsed="0"/>
-    <w:lsdException w:name="Light Shading Accent 5" w:semiHidden="0" w:uiPriority="60" w:unhideWhenUsed="0"/>
-    <w:lsdException w:name="Light List Accent 5" w:semiHidden="0" w:uiPriority="61" w:unhideWhenUsed="0"/>
-    <w:lsdException w:name="Light Grid Accent 5" w:semiHidden="0" w:uiPriority="62" w:unhideWhenUsed="0"/>
-    <w:lsdException w:name="Medium Shading 1 Accent 5" w:semiHidden="0" w:uiPriority="63" w:unhideWhenUsed="0"/>
-    <w:lsdException w:name="Medium Shading 2 Accent 5" w:semiHidden="0" w:uiPriority="64" w:unhideWhenUsed="0"/>
-    <w:lsdException w:name="Medium List 1 Accent 5" w:semiHidden="0" w:uiPriority="65" w:unhideWhenUsed="0"/>
-    <w:lsdException w:name="Medium List 2 Accent 5" w:semiHidden="0" w:uiPriority="66" w:unhideWhenUsed="0"/>
-    <w:lsdException w:name="Medium Grid 1 Accent 5" w:semiHidden="0" w:uiPriority="67" w:unhideWhenUsed="0"/>
-    <w:lsdException w:name="Medium Grid 2 Accent 5" w:semiHidden="0" w:uiPriority="68" w:unhideWhenUsed="0"/>
-    <w:lsdException w:name="Medium Grid 3 Accent 5" w:semiHidden="0" w:uiPriority="69" w:unhideWhenUsed="0"/>
-    <w:lsdException w:name="Dark List Accent 5" w:semiHidden="0" w:uiPriority="70" w:unhideWhenUsed="0"/>
-    <w:lsdException w:name="Colorful Shading Accent 5" w:semiHidden="0" w:uiPriority="71" w:unhideWhenUsed="0"/>
-    <w:lsdException w:name="Colorful List Accent 5" w:semiHidden="0" w:uiPriority="72" w:unhideWhenUsed="0"/>
-    <w:lsdException w:name="Colorful Grid Accent 5" w:semiHidden="0" w:uiPriority="73" w:unhideWhenUsed="0"/>
-    <w:lsdException w:name="Light Shading Accent 6" w:semiHidden="0" w:uiPriority="60" w:unhideWhenUsed="0"/>
-    <w:lsdException w:name="Light List Accent 6" w:semiHidden="0" w:uiPriority="61" w:unhideWhenUsed="0"/>
-    <w:lsdException w:name="Light Grid Accent 6" w:semiHidden="0" w:uiPriority="62" w:unhideWhenUsed="0"/>
-    <w:lsdException w:name="Medium Shading 1 Accent 6" w:semiHidden="0" w:uiPriority="63" w:unhideWhenUsed="0"/>
-    <w:lsdException w:name="Medium Shading 2 Accent 6" w:semiHidden="0" w:uiPriority="64" w:unhideWhenUsed="0"/>
-    <w:lsdException w:name="Medium List 1 Accent 6" w:semiHidden="0" w:uiPriority="65" w:unhideWhenUsed="0"/>
-    <w:lsdException w:name="Medium List 2 Accent 6" w:semiHidden="0" w:uiPriority="66" w:unhideWhenUsed="0"/>
-    <w:lsdException w:name="Medium Grid 1 Accent 6" w:semiHidden="0" w:uiPriority="67" w:unhideWhenUsed="0"/>
-    <w:lsdException w:name="Medium Grid 2 Accent 6" w:semiHidden="0" w:uiPriority="68" w:unhideWhenUsed="0"/>
-    <w:lsdException w:name="Medium Grid 3 Accent 6" w:semiHidden="0" w:uiPriority="69" w:unhideWhenUsed="0"/>
-    <w:lsdException w:name="Dark List Accent 6" w:semiHidden="0" w:uiPriority="70" w:unhideWhenUsed="0"/>
-    <w:lsdException w:name="Colorful Shading Accent 6" w:semiHidden="0" w:uiPriority="71" w:unhideWhenUsed="0"/>
-    <w:lsdException w:name="Colorful List Accent 6" w:semiHidden="0" w:uiPriority="72" w:unhideWhenUsed="0"/>
-    <w:lsdException w:name="Colorful Grid Accent 6" w:semiHidden="0" w:uiPriority="73" w:unhideWhenUsed="0"/>
-    <w:lsdException w:name="Subtle Emphasis" w:semiHidden="0" w:uiPriority="19" w:unhideWhenUsed="0" w:qFormat="1"/>
-    <w:lsdException w:name="Intense Emphasis" w:semiHidden="0" w:uiPriority="21" w:unhideWhenUsed="0" w:qFormat="1"/>
-    <w:lsdException w:name="Subtle Reference" w:semiHidden="0" w:uiPriority="31" w:unhideWhenUsed="0" w:qFormat="1"/>
-    <w:lsdException w:name="Intense Reference" w:semiHidden="0" w:uiPriority="32" w:unhideWhenUsed="0" w:qFormat="1"/>
-    <w:lsdException w:name="Book Title" w:semiHidden="0" w:uiPriority="33" w:unhideWhenUsed="0" w:qFormat="1"/>
-    <w:lsdException w:name="Bibliography" w:uiPriority="37"/>
-    <w:lsdException w:name="TOC Heading" w:uiPriority="39" w:qFormat="1"/>
+  <w:latentStyles w:defLockedState="0" w:defUIPriority="99" w:defSemiHidden="0" w:defUnhideWhenUsed="0" w:defQFormat="0" w:count="375">
+    <w:lsdException w:name="Normal" w:uiPriority="0" w:qFormat="1"/>
+    <w:lsdException w:name="heading 1" w:uiPriority="9" w:qFormat="1"/>
+    <w:lsdException w:name="heading 2" w:semiHidden="1" w:uiPriority="9" w:unhideWhenUsed="1" w:qFormat="1"/>
+    <w:lsdException w:name="heading 3" w:semiHidden="1" w:uiPriority="9" w:unhideWhenUsed="1" w:qFormat="1"/>
+    <w:lsdException w:name="heading 4" w:semiHidden="1" w:uiPriority="9" w:unhideWhenUsed="1" w:qFormat="1"/>
+    <w:lsdException w:name="heading 5" w:semiHidden="1" w:uiPriority="9" w:unhideWhenUsed="1" w:qFormat="1"/>
+    <w:lsdException w:name="heading 6" w:semiHidden="1" w:uiPriority="9" w:unhideWhenUsed="1" w:qFormat="1"/>
+    <w:lsdException w:name="heading 7" w:semiHidden="1" w:uiPriority="9" w:unhideWhenUsed="1" w:qFormat="1"/>
+    <w:lsdException w:name="heading 8" w:semiHidden="1" w:uiPriority="9" w:unhideWhenUsed="1" w:qFormat="1"/>
+    <w:lsdException w:name="heading 9" w:semiHidden="1" w:uiPriority="9" w:unhideWhenUsed="1" w:qFormat="1"/>
+    <w:lsdException w:name="index 1" w:semiHidden="1" w:unhideWhenUsed="1"/>
+    <w:lsdException w:name="index 2" w:semiHidden="1" w:unhideWhenUsed="1"/>
+    <w:lsdException w:name="index 3" w:semiHidden="1" w:unhideWhenUsed="1"/>
+    <w:lsdException w:name="index 4" w:semiHidden="1" w:unhideWhenUsed="1"/>
+    <w:lsdException w:name="index 5" w:semiHidden="1" w:unhideWhenUsed="1"/>
+    <w:lsdException w:name="index 6" w:semiHidden="1" w:unhideWhenUsed="1"/>
+    <w:lsdException w:name="index 7" w:semiHidden="1" w:unhideWhenUsed="1"/>
+    <w:lsdException w:name="index 8" w:semiHidden="1" w:unhideWhenUsed="1"/>
+    <w:lsdException w:name="index 9" w:semiHidden="1" w:unhideWhenUsed="1"/>
+    <w:lsdException w:name="toc 1" w:semiHidden="1" w:uiPriority="39" w:unhideWhenUsed="1"/>
+    <w:lsdException w:name="toc 2" w:semiHidden="1" w:uiPriority="39" w:unhideWhenUsed="1"/>
+    <w:lsdException w:name="toc 3" w:semiHidden="1" w:uiPriority="39" w:unhideWhenUsed="1"/>
+    <w:lsdException w:name="toc 4" w:semiHidden="1" w:uiPriority="39" w:unhideWhenUsed="1"/>
+    <w:lsdException w:name="toc 5" w:semiHidden="1" w:uiPriority="39" w:unhideWhenUsed="1"/>
+    <w:lsdException w:name="toc 6" w:semiHidden="1" w:uiPriority="39" w:unhideWhenUsed="1"/>
+    <w:lsdException w:name="toc 7" w:semiHidden="1" w:uiPriority="39" w:unhideWhenUsed="1"/>
+    <w:lsdException w:name="toc 8" w:semiHidden="1" w:uiPriority="39" w:unhideWhenUsed="1"/>
+    <w:lsdException w:name="toc 9" w:semiHidden="1" w:uiPriority="39" w:unhideWhenUsed="1"/>
+    <w:lsdException w:name="Normal Indent" w:semiHidden="1" w:unhideWhenUsed="1"/>
+    <w:lsdException w:name="footnote text" w:semiHidden="1" w:unhideWhenUsed="1"/>
+    <w:lsdException w:name="annotation text" w:semiHidden="1" w:unhideWhenUsed="1"/>
+    <w:lsdException w:name="header" w:semiHidden="1" w:unhideWhenUsed="1"/>
+    <w:lsdException w:name="footer" w:semiHidden="1" w:unhideWhenUsed="1"/>
+    <w:lsdException w:name="index heading" w:semiHidden="1" w:unhideWhenUsed="1"/>
+    <w:lsdException w:name="caption" w:semiHidden="1" w:uiPriority="35" w:unhideWhenUsed="1" w:qFormat="1"/>
+    <w:lsdException w:name="table of figures" w:semiHidden="1" w:unhideWhenUsed="1"/>
+    <w:lsdException w:name="envelope address" w:semiHidden="1" w:unhideWhenUsed="1"/>
+    <w:lsdException w:name="envelope return" w:semiHidden="1" w:unhideWhenUsed="1"/>
+    <w:lsdException w:name="footnote reference" w:semiHidden="1" w:unhideWhenUsed="1"/>
+    <w:lsdException w:name="annotation reference" w:semiHidden="1" w:unhideWhenUsed="1"/>
+    <w:lsdException w:name="line number" w:semiHidden="1" w:unhideWhenUsed="1"/>
+    <w:lsdException w:name="page number" w:semiHidden="1" w:unhideWhenUsed="1"/>
+    <w:lsdException w:name="endnote reference" w:semiHidden="1" w:unhideWhenUsed="1"/>
+    <w:lsdException w:name="endnote text" w:semiHidden="1" w:unhideWhenUsed="1"/>
+    <w:lsdException w:name="table of authorities" w:semiHidden="1" w:unhideWhenUsed="1"/>
+    <w:lsdException w:name="macro" w:semiHidden="1" w:unhideWhenUsed="1"/>
+    <w:lsdException w:name="toa heading" w:semiHidden="1" w:unhideWhenUsed="1"/>
+    <w:lsdException w:name="List" w:semiHidden="1" w:unhideWhenUsed="1"/>
+    <w:lsdException w:name="List Bullet" w:semiHidden="1" w:unhideWhenUsed="1"/>
+    <w:lsdException w:name="List Number" w:semiHidden="1" w:unhideWhenUsed="1"/>
+    <w:lsdException w:name="List 2" w:semiHidden="1" w:unhideWhenUsed="1"/>
+    <w:lsdException w:name="List 3" w:semiHidden="1" w:unhideWhenUsed="1"/>
+    <w:lsdException w:name="List 4" w:semiHidden="1" w:unhideWhenUsed="1"/>
+    <w:lsdException w:name="List 5" w:semiHidden="1" w:unhideWhenUsed="1"/>
+    <w:lsdException w:name="List Bullet 2" w:semiHidden="1" w:unhideWhenUsed="1"/>
+    <w:lsdException w:name="List Bullet 3" w:semiHidden="1" w:unhideWhenUsed="1"/>
+    <w:lsdException w:name="List Bullet 4" w:semiHidden="1" w:unhideWhenUsed="1"/>
+    <w:lsdException w:name="List Bullet 5" w:semiHidden="1" w:unhideWhenUsed="1"/>
+    <w:lsdException w:name="List Number 2" w:semiHidden="1" w:unhideWhenUsed="1"/>
+    <w:lsdException w:name="List Number 3" w:semiHidden="1" w:unhideWhenUsed="1"/>
+    <w:lsdException w:name="List Number 4" w:semiHidden="1" w:unhideWhenUsed="1"/>
+    <w:lsdException w:name="List Number 5" w:semiHidden="1" w:unhideWhenUsed="1"/>
+    <w:lsdException w:name="Title" w:uiPriority="10" w:qFormat="1"/>
+    <w:lsdException w:name="Closing" w:semiHidden="1" w:unhideWhenUsed="1"/>
+    <w:lsdException w:name="Signature" w:semiHidden="1" w:unhideWhenUsed="1"/>
+    <w:lsdException w:name="Default Paragraph Font" w:semiHidden="1" w:uiPriority="1" w:unhideWhenUsed="1"/>
+    <w:lsdException w:name="Body Text" w:semiHidden="1" w:unhideWhenUsed="1"/>
+    <w:lsdException w:name="Body Text Indent" w:semiHidden="1" w:unhideWhenUsed="1"/>
+    <w:lsdException w:name="List Continue" w:semiHidden="1" w:unhideWhenUsed="1"/>
+    <w:lsdException w:name="List Continue 2" w:semiHidden="1" w:unhideWhenUsed="1"/>
+    <w:lsdException w:name="List Continue 3" w:semiHidden="1" w:unhideWhenUsed="1"/>
+    <w:lsdException w:name="List Continue 4" w:semiHidden="1" w:unhideWhenUsed="1"/>
+    <w:lsdException w:name="List Continue 5" w:semiHidden="1" w:unhideWhenUsed="1"/>
+    <w:lsdException w:name="Message Header" w:semiHidden="1" w:unhideWhenUsed="1"/>
+    <w:lsdException w:name="Subtitle" w:uiPriority="11" w:qFormat="1"/>
+    <w:lsdException w:name="Salutation" w:semiHidden="1" w:unhideWhenUsed="1"/>
+    <w:lsdException w:name="Date" w:semiHidden="1" w:unhideWhenUsed="1"/>
+    <w:lsdException w:name="Body Text First Indent" w:semiHidden="1" w:unhideWhenUsed="1"/>
+    <w:lsdException w:name="Body Text First Indent 2" w:semiHidden="1" w:unhideWhenUsed="1"/>
+    <w:lsdException w:name="Note Heading" w:semiHidden="1" w:unhideWhenUsed="1"/>
+    <w:lsdException w:name="Body Text 2" w:semiHidden="1" w:unhideWhenUsed="1"/>
+    <w:lsdException w:name="Body Text 3" w:semiHidden="1" w:unhideWhenUsed="1"/>
+    <w:lsdException w:name="Body Text Indent 2" w:semiHidden="1" w:unhideWhenUsed="1"/>
+    <w:lsdException w:name="Body Text Indent 3" w:semiHidden="1" w:unhideWhenUsed="1"/>
+    <w:lsdException w:name="Block Text" w:semiHidden="1" w:unhideWhenUsed="1"/>
+    <w:lsdException w:name="Hyperlink" w:semiHidden="1" w:unhideWhenUsed="1"/>
+    <w:lsdException w:name="FollowedHyperlink" w:semiHidden="1" w:unhideWhenUsed="1"/>
+    <w:lsdException w:name="Strong" w:uiPriority="22" w:qFormat="1"/>
+    <w:lsdException w:name="Emphasis" w:uiPriority="20" w:qFormat="1"/>
+    <w:lsdException w:name="Document Map" w:semiHidden="1" w:unhideWhenUsed="1"/>
+    <w:lsdException w:name="Plain Text" w:semiHidden="1" w:unhideWhenUsed="1"/>
+    <w:lsdException w:name="E-mail Signature" w:semiHidden="1" w:unhideWhenUsed="1"/>
+    <w:lsdException w:name="HTML Top of Form" w:semiHidden="1" w:unhideWhenUsed="1"/>
+    <w:lsdException w:name="HTML Bottom of Form" w:semiHidden="1" w:unhideWhenUsed="1"/>
+    <w:lsdException w:name="Normal (Web)" w:semiHidden="1" w:unhideWhenUsed="1"/>
+    <w:lsdException w:name="HTML Acronym" w:semiHidden="1" w:unhideWhenUsed="1"/>
+    <w:lsdException w:name="HTML Address" w:semiHidden="1" w:unhideWhenUsed="1"/>
+    <w:lsdException w:name="HTML Cite" w:semiHidden="1" w:unhideWhenUsed="1"/>
+    <w:lsdException w:name="HTML Code" w:semiHidden="1" w:unhideWhenUsed="1"/>
+    <w:lsdException w:name="HTML Definition" w:semiHidden="1" w:unhideWhenUsed="1"/>
+    <w:lsdException w:name="HTML Keyboard" w:semiHidden="1" w:unhideWhenUsed="1"/>
+    <w:lsdException w:name="HTML Preformatted" w:semiHidden="1" w:unhideWhenUsed="1"/>
+    <w:lsdException w:name="HTML Sample" w:semiHidden="1" w:unhideWhenUsed="1"/>
+    <w:lsdException w:name="HTML Typewriter" w:semiHidden="1" w:unhideWhenUsed="1"/>
+    <w:lsdException w:name="HTML Variable" w:semiHidden="1" w:unhideWhenUsed="1"/>
+    <w:lsdException w:name="Normal Table" w:semiHidden="1" w:unhideWhenUsed="1"/>
+    <w:lsdException w:name="annotation subject" w:semiHidden="1" w:unhideWhenUsed="1"/>
+    <w:lsdException w:name="No List" w:semiHidden="1" w:unhideWhenUsed="1"/>
+    <w:lsdException w:name="Outline List 1" w:semiHidden="1" w:unhideWhenUsed="1"/>
+    <w:lsdException w:name="Outline List 2" w:semiHidden="1" w:unhideWhenUsed="1"/>
+    <w:lsdException w:name="Outline List 3" w:semiHidden="1" w:unhideWhenUsed="1"/>
+    <w:lsdException w:name="Table Simple 1" w:semiHidden="1" w:unhideWhenUsed="1"/>
+    <w:lsdException w:name="Table Simple 2" w:semiHidden="1" w:unhideWhenUsed="1"/>
+    <w:lsdException w:name="Table Simple 3" w:semiHidden="1" w:unhideWhenUsed="1"/>
+    <w:lsdException w:name="Table Classic 1" w:semiHidden="1" w:unhideWhenUsed="1"/>
+    <w:lsdException w:name="Table Classic 2" w:semiHidden="1" w:unhideWhenUsed="1"/>
+    <w:lsdException w:name="Table Classic 3" w:semiHidden="1" w:unhideWhenUsed="1"/>
+    <w:lsdException w:name="Table Classic 4" w:semiHidden="1" w:unhideWhenUsed="1"/>
+    <w:lsdException w:name="Table Colorful 1" w:semiHidden="1" w:unhideWhenUsed="1"/>
+    <w:lsdException w:name="Table Colorful 2" w:semiHidden="1" w:unhideWhenUsed="1"/>
+    <w:lsdException w:name="Table Colorful 3" w:semiHidden="1" w:unhideWhenUsed="1"/>
+    <w:lsdException w:name="Table Columns 1" w:semiHidden="1" w:unhideWhenUsed="1"/>
+    <w:lsdException w:name="Table Columns 2" w:semiHidden="1" w:unhideWhenUsed="1"/>
+    <w:lsdException w:name="Table Columns 3" w:semiHidden="1" w:unhideWhenUsed="1"/>
+    <w:lsdException w:name="Table Columns 4" w:semiHidden="1" w:unhideWhenUsed="1"/>
+    <w:lsdException w:name="Table Columns 5" w:semiHidden="1" w:unhideWhenUsed="1"/>
+    <w:lsdException w:name="Table Grid 1" w:semiHidden="1" w:unhideWhenUsed="1"/>
+    <w:lsdException w:name="Table Grid 2" w:semiHidden="1" w:unhideWhenUsed="1"/>
+    <w:lsdException w:name="Table Grid 3" w:semiHidden="1" w:unhideWhenUsed="1"/>
+    <w:lsdException w:name="Table Grid 4" w:semiHidden="1" w:unhideWhenUsed="1"/>
+    <w:lsdException w:name="Table Grid 5" w:semiHidden="1" w:unhideWhenUsed="1"/>
+    <w:lsdException w:name="Table Grid 6" w:semiHidden="1" w:unhideWhenUsed="1"/>
+    <w:lsdException w:name="Table Grid 7" w:semiHidden="1" w:unhideWhenUsed="1"/>
+    <w:lsdException w:name="Table Grid 8" w:semiHidden="1" w:unhideWhenUsed="1"/>
+    <w:lsdException w:name="Table List 1" w:semiHidden="1" w:unhideWhenUsed="1"/>
+    <w:lsdException w:name="Table List 2" w:semiHidden="1" w:unhideWhenUsed="1"/>
+    <w:lsdException w:name="Table List 3" w:semiHidden="1" w:unhideWhenUsed="1"/>
+    <w:lsdException w:name="Table List 4" w:semiHidden="1" w:unhideWhenUsed="1"/>
+    <w:lsdException w:name="Table List 5" w:semiHidden="1" w:unhideWhenUsed="1"/>
+    <w:lsdException w:name="Table List 6" w:semiHidden="1" w:unhideWhenUsed="1"/>
+    <w:lsdException w:name="Table List 7" w:semiHidden="1" w:unhideWhenUsed="1"/>
+    <w:lsdException w:name="Table List 8" w:semiHidden="1" w:unhideWhenUsed="1"/>
+    <w:lsdException w:name="Table 3D effects 1" w:semiHidden="1" w:unhideWhenUsed="1"/>
+    <w:lsdException w:name="Table 3D effects 2" w:semiHidden="1" w:unhideWhenUsed="1"/>
+    <w:lsdException w:name="Table 3D effects 3" w:semiHidden="1" w:unhideWhenUsed="1"/>
+    <w:lsdException w:name="Table Contemporary" w:semiHidden="1" w:unhideWhenUsed="1"/>
+    <w:lsdException w:name="Table Elegant" w:semiHidden="1" w:unhideWhenUsed="1"/>
+    <w:lsdException w:name="Table Professional" w:semiHidden="1" w:unhideWhenUsed="1"/>
+    <w:lsdException w:name="Table Subtle 1" w:semiHidden="1" w:unhideWhenUsed="1"/>
+    <w:lsdException w:name="Table Subtle 2" w:semiHidden="1" w:unhideWhenUsed="1"/>
+    <w:lsdException w:name="Table Web 1" w:semiHidden="1" w:unhideWhenUsed="1"/>
+    <w:lsdException w:name="Table Web 2" w:semiHidden="1" w:unhideWhenUsed="1"/>
+    <w:lsdException w:name="Table Web 3" w:semiHidden="1" w:unhideWhenUsed="1"/>
+    <w:lsdException w:name="Balloon Text" w:semiHidden="1" w:unhideWhenUsed="1"/>
+    <w:lsdException w:name="Table Grid" w:semiHidden="1" w:uiPriority="59" w:unhideWhenUsed="1"/>
+    <w:lsdException w:name="Table Theme" w:semiHidden="1" w:unhideWhenUsed="1"/>
+    <w:lsdException w:name="Placeholder Text" w:semiHidden="1"/>
+    <w:lsdException w:name="No Spacing" w:uiPriority="1" w:qFormat="1"/>
+    <w:lsdException w:name="Light Shading" w:uiPriority="60"/>
+    <w:lsdException w:name="Light List" w:uiPriority="61"/>
+    <w:lsdException w:name="Light Grid" w:uiPriority="62"/>
+    <w:lsdException w:name="Medium Shading 1" w:uiPriority="63"/>
+    <w:lsdException w:name="Medium Shading 2" w:uiPriority="64"/>
+    <w:lsdException w:name="Medium List 1" w:uiPriority="65"/>
+    <w:lsdException w:name="Medium List 2" w:uiPriority="66"/>
+    <w:lsdException w:name="Medium Grid 1" w:uiPriority="67"/>
+    <w:lsdException w:name="Medium Grid 2" w:uiPriority="68"/>
+    <w:lsdException w:name="Medium Grid 3" w:uiPriority="69"/>
+    <w:lsdException w:name="Dark List" w:uiPriority="70"/>
+    <w:lsdException w:name="Colorful Shading" w:uiPriority="71"/>
+    <w:lsdException w:name="Colorful List" w:uiPriority="72"/>
+    <w:lsdException w:name="Colorful Grid" w:uiPriority="73"/>
+    <w:lsdException w:name="Light Shading Accent 1" w:uiPriority="60"/>
+    <w:lsdException w:name="Light List Accent 1" w:uiPriority="61"/>
+    <w:lsdException w:name="Light Grid Accent 1" w:uiPriority="62"/>
+    <w:lsdException w:name="Medium Shading 1 Accent 1" w:uiPriority="63"/>
+    <w:lsdException w:name="Medium Shading 2 Accent 1" w:uiPriority="64"/>
+    <w:lsdException w:name="Medium List 1 Accent 1" w:uiPriority="65"/>
+    <w:lsdException w:name="Revision" w:semiHidden="1"/>
+    <w:lsdException w:name="List Paragraph" w:uiPriority="34" w:qFormat="1"/>
+    <w:lsdException w:name="Quote" w:uiPriority="29" w:qFormat="1"/>
+    <w:lsdException w:name="Intense Quote" w:uiPriority="30" w:qFormat="1"/>
+    <w:lsdException w:name="Medium List 2 Accent 1" w:uiPriority="66"/>
+    <w:lsdException w:name="Medium Grid 1 Accent 1" w:uiPriority="67"/>
+    <w:lsdException w:name="Medium Grid 2 Accent 1" w:uiPriority="68"/>
+    <w:lsdException w:name="Medium Grid 3 Accent 1" w:uiPriority="69"/>
+    <w:lsdException w:name="Dark List Accent 1" w:uiPriority="70"/>
+    <w:lsdException w:name="Colorful Shading Accent 1" w:uiPriority="71"/>
+    <w:lsdException w:name="Colorful List Accent 1" w:uiPriority="72"/>
+    <w:lsdException w:name="Colorful Grid Accent 1" w:uiPriority="73"/>
+    <w:lsdException w:name="Light Shading Accent 2" w:uiPriority="60"/>
+    <w:lsdException w:name="Light List Accent 2" w:uiPriority="61"/>
+    <w:lsdException w:name="Light Grid Accent 2" w:uiPriority="62"/>
+    <w:lsdException w:name="Medium Shading 1 Accent 2" w:uiPriority="63"/>
+    <w:lsdException w:name="Medium Shading 2 Accent 2" w:uiPriority="64"/>
+    <w:lsdException w:name="Medium List 1 Accent 2" w:uiPriority="65"/>
+    <w:lsdException w:name="Medium List 2 Accent 2" w:uiPriority="66"/>
+    <w:lsdException w:name="Medium Grid 1 Accent 2" w:uiPriority="67"/>
+    <w:lsdException w:name="Medium Grid 2 Accent 2" w:uiPriority="68"/>
+    <w:lsdException w:name="Medium Grid 3 Accent 2" w:uiPriority="69"/>
+    <w:lsdException w:name="Dark List Accent 2" w:uiPriority="70"/>
+    <w:lsdException w:name="Colorful Shading Accent 2" w:uiPriority="71"/>
+    <w:lsdException w:name="Colorful List Accent 2" w:uiPriority="72"/>
+    <w:lsdException w:name="Colorful Grid Accent 2" w:uiPriority="73"/>
+    <w:lsdException w:name="Light Shading Accent 3" w:uiPriority="60"/>
+    <w:lsdException w:name="Light List Accent 3" w:uiPriority="61"/>
+    <w:lsdException w:name="Light Grid Accent 3" w:uiPriority="62"/>
+    <w:lsdException w:name="Medium Shading 1 Accent 3" w:uiPriority="63"/>
+    <w:lsdException w:name="Medium Shading 2 Accent 3" w:uiPriority="64"/>
+    <w:lsdException w:name="Medium List 1 Accent 3" w:uiPriority="65"/>
+    <w:lsdException w:name="Medium List 2 Accent 3" w:uiPriority="66"/>
+    <w:lsdException w:name="Medium Grid 1 Accent 3" w:uiPriority="67"/>
+    <w:lsdException w:name="Medium Grid 2 Accent 3" w:uiPriority="68"/>
+    <w:lsdException w:name="Medium Grid 3 Accent 3" w:uiPriority="69"/>
+    <w:lsdException w:name="Dark List Accent 3" w:uiPriority="70"/>
+    <w:lsdException w:name="Colorful Shading Accent 3" w:uiPriority="71"/>
+    <w:lsdException w:name="Colorful List Accent 3" w:uiPriority="72"/>
+    <w:lsdException w:name="Colorful Grid Accent 3" w:uiPriority="73"/>
+    <w:lsdException w:name="Light Shading Accent 4" w:uiPriority="60"/>
+    <w:lsdException w:name="Light List Accent 4" w:uiPriority="61"/>
+    <w:lsdException w:name="Light Grid Accent 4" w:uiPriority="62"/>
+    <w:lsdException w:name="Medium Shading 1 Accent 4" w:uiPriority="63"/>
+    <w:lsdException w:name="Medium Shading 2 Accent 4" w:uiPriority="64"/>
+    <w:lsdException w:name="Medium List 1 Accent 4" w:uiPriority="65"/>
+    <w:lsdException w:name="Medium List 2 Accent 4" w:uiPriority="66"/>
+    <w:lsdException w:name="Medium Grid 1 Accent 4" w:uiPriority="67"/>
+    <w:lsdException w:name="Medium Grid 2 Accent 4" w:uiPriority="68"/>
+    <w:lsdException w:name="Medium Grid 3 Accent 4" w:uiPriority="69"/>
+    <w:lsdException w:name="Dark List Accent 4" w:uiPriority="70"/>
+    <w:lsdException w:name="Colorful Shading Accent 4" w:uiPriority="71"/>
+    <w:lsdException w:name="Colorful List Accent 4" w:uiPriority="72"/>
+    <w:lsdException w:name="Colorful Grid Accent 4" w:uiPriority="73"/>
+    <w:lsdException w:name="Light Shading Accent 5" w:uiPriority="60"/>
+    <w:lsdException w:name="Light List Accent 5" w:uiPriority="61"/>
+    <w:lsdException w:name="Light Grid Accent 5" w:uiPriority="62"/>
+    <w:lsdException w:name="Medium Shading 1 Accent 5" w:uiPriority="63"/>
+    <w:lsdException w:name="Medium Shading 2 Accent 5" w:uiPriority="64"/>
+    <w:lsdException w:name="Medium List 1 Accent 5" w:uiPriority="65"/>
+    <w:lsdException w:name="Medium List 2 Accent 5" w:uiPriority="66"/>
+    <w:lsdException w:name="Medium Grid 1 Accent 5" w:uiPriority="67"/>
+    <w:lsdException w:name="Medium Grid 2 Accent 5" w:uiPriority="68"/>
+    <w:lsdException w:name="Medium Grid 3 Accent 5" w:uiPriority="69"/>
+    <w:lsdException w:name="Dark List Accent 5" w:uiPriority="70"/>
+    <w:lsdException w:name="Colorful Shading Accent 5" w:uiPriority="71"/>
+    <w:lsdException w:name="Colorful List Accent 5" w:uiPriority="72"/>
+    <w:lsdException w:name="Colorful Grid Accent 5" w:uiPriority="73"/>
+    <w:lsdException w:name="Light Shading Accent 6" w:uiPriority="60"/>
+    <w:lsdException w:name="Light List Accent 6" w:uiPriority="61"/>
+    <w:lsdException w:name="Light Grid Accent 6" w:uiPriority="62"/>
+    <w:lsdException w:name="Medium Shading 1 Accent 6" w:uiPriority="63"/>
+    <w:lsdException w:name="Medium Shading 2 Accent 6" w:uiPriority="64"/>
+    <w:lsdException w:name="Medium List 1 Accent 6" w:uiPriority="65"/>
+    <w:lsdException w:name="Medium List 2 Accent 6" w:uiPriority="66"/>
+    <w:lsdException w:name="Medium Grid 1 Accent 6" w:uiPriority="67"/>
+    <w:lsdException w:name="Medium Grid 2 Accent 6" w:uiPriority="68"/>
+    <w:lsdException w:name="Medium Grid 3 Accent 6" w:uiPriority="69"/>
+    <w:lsdException w:name="Dark List Accent 6" w:uiPriority="70"/>
+    <w:lsdException w:name="Colorful Shading Accent 6" w:uiPriority="71"/>
+    <w:lsdException w:name="Colorful List Accent 6" w:uiPriority="72"/>
+    <w:lsdException w:name="Colorful Grid Accent 6" w:uiPriority="73"/>
+    <w:lsdException w:name="Subtle Emphasis" w:uiPriority="19" w:qFormat="1"/>
+    <w:lsdException w:name="Intense Emphasis" w:uiPriority="21" w:qFormat="1"/>
+    <w:lsdException w:name="Subtle Reference" w:uiPriority="31" w:qFormat="1"/>
+    <w:lsdException w:name="Intense Reference" w:uiPriority="32" w:qFormat="1"/>
+    <w:lsdException w:name="Book Title" w:uiPriority="33" w:qFormat="1"/>
+    <w:lsdException w:name="Bibliography" w:semiHidden="1" w:uiPriority="37" w:unhideWhenUsed="1"/>
+    <w:lsdException w:name="TOC Heading" w:semiHidden="1" w:uiPriority="39" w:unhideWhenUsed="1" w:qFormat="1"/>
+    <w:lsdException w:name="Plain Table 1" w:uiPriority="41"/>
+    <w:lsdException w:name="Plain Table 2" w:uiPriority="42"/>
+    <w:lsdException w:name="Plain Table 3" w:uiPriority="43"/>
+    <w:lsdException w:name="Plain Table 4" w:uiPriority="44"/>
+    <w:lsdException w:name="Plain Table 5" w:uiPriority="45"/>
+    <w:lsdException w:name="Grid Table Light" w:uiPriority="40"/>
+    <w:lsdException w:name="Grid Table 1 Light" w:uiPriority="46"/>
+    <w:lsdException w:name="Grid Table 2" w:uiPriority="47"/>
+    <w:lsdException w:name="Grid Table 3" w:uiPriority="48"/>
+    <w:lsdException w:name="Grid Table 4" w:uiPriority="49"/>
+    <w:lsdException w:name="Grid Table 5 Dark" w:uiPriority="50"/>
+    <w:lsdException w:name="Grid Table 6 Colorful" w:uiPriority="51"/>
+    <w:lsdException w:name="Grid Table 7 Colorful" w:uiPriority="52"/>
+    <w:lsdException w:name="Grid Table 1 Light Accent 1" w:uiPriority="46"/>
+    <w:lsdException w:name="Grid Table 2 Accent 1" w:uiPriority="47"/>
+    <w:lsdException w:name="Grid Table 3 Accent 1" w:uiPriority="48"/>
+    <w:lsdException w:name="Grid Table 4 Accent 1" w:uiPriority="49"/>
+    <w:lsdException w:name="Grid Table 5 Dark Accent 1" w:uiPriority="50"/>
+    <w:lsdException w:name="Grid Table 6 Colorful Accent 1" w:uiPriority="51"/>
+    <w:lsdException w:name="Grid Table 7 Colorful Accent 1" w:uiPriority="52"/>
+    <w:lsdException w:name="Grid Table 1 Light Accent 2" w:uiPriority="46"/>
+    <w:lsdException w:name="Grid Table 2 Accent 2" w:uiPriority="47"/>
+    <w:lsdException w:name="Grid Table 3 Accent 2" w:uiPriority="48"/>
+    <w:lsdException w:name="Grid Table 4 Accent 2" w:uiPriority="49"/>
+    <w:lsdException w:name="Grid Table 5 Dark Accent 2" w:uiPriority="50"/>
+    <w:lsdException w:name="Grid Table 6 Colorful Accent 2" w:uiPriority="51"/>
+    <w:lsdException w:name="Grid Table 7 Colorful Accent 2" w:uiPriority="52"/>
+    <w:lsdException w:name="Grid Table 1 Light Accent 3" w:uiPriority="46"/>
+    <w:lsdException w:name="Grid Table 2 Accent 3" w:uiPriority="47"/>
+    <w:lsdException w:name="Grid Table 3 Accent 3" w:uiPriority="48"/>
+    <w:lsdException w:name="Grid Table 4 Accent 3" w:uiPriority="49"/>
+    <w:lsdException w:name="Grid Table 5 Dark Accent 3" w:uiPriority="50"/>
+    <w:lsdException w:name="Grid Table 6 Colorful Accent 3" w:uiPriority="51"/>
+    <w:lsdException w:name="Grid Table 7 Colorful Accent 3" w:uiPriority="52"/>
+    <w:lsdException w:name="Grid Table 1 Light Accent 4" w:uiPriority="46"/>
+    <w:lsdException w:name="Grid Table 2 Accent 4" w:uiPriority="47"/>
+    <w:lsdException w:name="Grid Table 3 Accent 4" w:uiPriority="48"/>
+    <w:lsdException w:name="Grid Table 4 Accent 4" w:uiPriority="49"/>
+    <w:lsdException w:name="Grid Table 5 Dark Accent 4" w:uiPriority="50"/>
+    <w:lsdException w:name="Grid Table 6 Colorful Accent 4" w:uiPriority="51"/>
+    <w:lsdException w:name="Grid Table 7 Colorful Accent 4" w:uiPriority="52"/>
+    <w:lsdException w:name="Grid Table 1 Light Accent 5" w:uiPriority="46"/>
+    <w:lsdException w:name="Grid Table 2 Accent 5" w:uiPriority="47"/>
+    <w:lsdException w:name="Grid Table 3 Accent 5" w:uiPriority="48"/>
+    <w:lsdException w:name="Grid Table 4 Accent 5" w:uiPriority="49"/>
+    <w:lsdException w:name="Grid Table 5 Dark Accent 5" w:uiPriority="50"/>
+    <w:lsdException w:name="Grid Table 6 Colorful Accent 5" w:uiPriority="51"/>
+    <w:lsdException w:name="Grid Table 7 Colorful Accent 5" w:uiPriority="52"/>
+    <w:lsdException w:name="Grid Table 1 Light Accent 6" w:uiPriority="46"/>
+    <w:lsdException w:name="Grid Table 2 Accent 6" w:uiPriority="47"/>
+    <w:lsdException w:name="Grid Table 3 Accent 6" w:uiPriority="48"/>
+    <w:lsdException w:name="Grid Table 4 Accent 6" w:uiPriority="49"/>
+    <w:lsdException w:name="Grid Table 5 Dark Accent 6" w:uiPriority="50"/>
+    <w:lsdException w:name="Grid Table 6 Colorful Accent 6" w:uiPriority="51"/>
+    <w:lsdException w:name="Grid Table 7 Colorful Accent 6" w:uiPriority="52"/>
+    <w:lsdException w:name="List Table 1 Light" w:uiPriority="46"/>
+    <w:lsdException w:name="List Table 2" w:uiPriority="47"/>
+    <w:lsdException w:name="List Table 3" w:uiPriority="48"/>
+    <w:lsdException w:name="List Table 4" w:uiPriority="49"/>
+    <w:lsdException w:name="List Table 5 Dark" w:uiPriority="50"/>
+    <w:lsdException w:name="List Table 6 Colorful" w:uiPriority="51"/>
+    <w:lsdException w:name="List Table 7 Colorful" w:uiPriority="52"/>
+    <w:lsdException w:name="List Table 1 Light Accent 1" w:uiPriority="46"/>
+    <w:lsdException w:name="List Table 2 Accent 1" w:uiPriority="47"/>
+    <w:lsdException w:name="List Table 3 Accent 1" w:uiPriority="48"/>
+    <w:lsdException w:name="List Table 4 Accent 1" w:uiPriority="49"/>
+    <w:lsdException w:name="List Table 5 Dark Accent 1" w:uiPriority="50"/>
+    <w:lsdException w:name="List Table 6 Colorful Accent 1" w:uiPriority="51"/>
+    <w:lsdException w:name="List Table 7 Colorful Accent 1" w:uiPriority="52"/>
+    <w:lsdException w:name="List Table 1 Light Accent 2" w:uiPriority="46"/>
+    <w:lsdException w:name="List Table 2 Accent 2" w:uiPriority="47"/>
+    <w:lsdException w:name="List Table 3 Accent 2" w:uiPriority="48"/>
+    <w:lsdException w:name="List Table 4 Accent 2" w:uiPriority="49"/>
+    <w:lsdException w:name="List Table 5 Dark Accent 2" w:uiPriority="50"/>
+    <w:lsdException w:name="List Table 6 Colorful Accent 2" w:uiPriority="51"/>
+    <w:lsdException w:name="List Table 7 Colorful Accent 2" w:uiPriority="52"/>
+    <w:lsdException w:name="List Table 1 Light Accent 3" w:uiPriority="46"/>
+    <w:lsdException w:name="List Table 2 Accent 3" w:uiPriority="47"/>
+    <w:lsdException w:name="List Table 3 Accent 3" w:uiPriority="48"/>
+    <w:lsdException w:name="List Table 4 Accent 3" w:uiPriority="49"/>
+    <w:lsdException w:name="List Table 5 Dark Accent 3" w:uiPriority="50"/>
+    <w:lsdException w:name="List Table 6 Colorful Accent 3" w:uiPriority="51"/>
+    <w:lsdException w:name="List Table 7 Colorful Accent 3" w:uiPriority="52"/>
+    <w:lsdException w:name="List Table 1 Light Accent 4" w:uiPriority="46"/>
+    <w:lsdException w:name="List Table 2 Accent 4" w:uiPriority="47"/>
+    <w:lsdException w:name="List Table 3 Accent 4" w:uiPriority="48"/>
+    <w:lsdException w:name="List Table 4 Accent 4" w:uiPriority="49"/>
+    <w:lsdException w:name="List Table 5 Dark Accent 4" w:uiPriority="50"/>
+    <w:lsdException w:name="List Table 6 Colorful Accent 4" w:uiPriority="51"/>
+    <w:lsdException w:name="List Table 7 Colorful Accent 4" w:uiPriority="52"/>
+    <w:lsdException w:name="List Table 1 Light Accent 5" w:uiPriority="46"/>
+    <w:lsdException w:name="List Table 2 Accent 5" w:uiPriority="47"/>
+    <w:lsdException w:name="List Table 3 Accent 5" w:uiPriority="48"/>
+    <w:lsdException w:name="List Table 4 Accent 5" w:uiPriority="49"/>
+    <w:lsdException w:name="List Table 5 Dark Accent 5" w:uiPriority="50"/>
+    <w:lsdException w:name="List Table 6 Colorful Accent 5" w:uiPriority="51"/>
+    <w:lsdException w:name="List Table 7 Colorful Accent 5" w:uiPriority="52"/>
+    <w:lsdException w:name="List Table 1 Light Accent 6" w:uiPriority="46"/>
+    <w:lsdException w:name="List Table 2 Accent 6" w:uiPriority="47"/>
+    <w:lsdException w:name="List Table 3 Accent 6" w:uiPriority="48"/>
+    <w:lsdException w:name="List Table 4 Accent 6" w:uiPriority="49"/>
+    <w:lsdException w:name="List Table 5 Dark Accent 6" w:uiPriority="50"/>
+    <w:lsdException w:name="List Table 6 Colorful Accent 6" w:uiPriority="51"/>
+    <w:lsdException w:name="List Table 7 Colorful Accent 6" w:uiPriority="52"/>
+    <w:lsdException w:name="Mention" w:semiHidden="1" w:unhideWhenUsed="1"/>
+    <w:lsdException w:name="Smart Hyperlink" w:semiHidden="1" w:unhideWhenUsed="1"/>
+    <w:lsdException w:name="Hashtag" w:semiHidden="1" w:unhideWhenUsed="1"/>
+    <w:lsdException w:name="Unresolved Mention" w:semiHidden="1" w:unhideWhenUsed="1"/>
   </w:latentStyles>
   <w:style w:type="paragraph" w:default="1" w:styleId="a">
     <w:name w:val="Normal"/>
@@ -4164,7 +4401,7 @@
   <w:style w:type="paragraph" w:styleId="a3">
     <w:name w:val="header"/>
     <w:basedOn w:val="a"/>
-    <w:link w:val="Char"/>
+    <w:link w:val="a4"/>
     <w:uiPriority w:val="99"/>
     <w:unhideWhenUsed/>
     <w:rsid w:val="00F63BBB"/>
@@ -4184,8 +4421,8 @@
       <w:szCs w:val="18"/>
     </w:rPr>
   </w:style>
-  <w:style w:type="character" w:customStyle="1" w:styleId="Char">
-    <w:name w:val="页眉 Char"/>
+  <w:style w:type="character" w:customStyle="1" w:styleId="a4">
+    <w:name w:val="页眉 字符"/>
     <w:basedOn w:val="a0"/>
     <w:link w:val="a3"/>
     <w:uiPriority w:val="99"/>
@@ -4195,10 +4432,10 @@
       <w:szCs w:val="18"/>
     </w:rPr>
   </w:style>
-  <w:style w:type="paragraph" w:styleId="a4">
+  <w:style w:type="paragraph" w:styleId="a5">
     <w:name w:val="footer"/>
     <w:basedOn w:val="a"/>
-    <w:link w:val="Char0"/>
+    <w:link w:val="a6"/>
     <w:uiPriority w:val="99"/>
     <w:unhideWhenUsed/>
     <w:rsid w:val="00F63BBB"/>
@@ -4215,10 +4452,10 @@
       <w:szCs w:val="18"/>
     </w:rPr>
   </w:style>
-  <w:style w:type="character" w:customStyle="1" w:styleId="Char0">
-    <w:name w:val="页脚 Char"/>
+  <w:style w:type="character" w:customStyle="1" w:styleId="a6">
+    <w:name w:val="页脚 字符"/>
     <w:basedOn w:val="a0"/>
-    <w:link w:val="a4"/>
+    <w:link w:val="a5"/>
     <w:uiPriority w:val="99"/>
     <w:rsid w:val="00F63BBB"/>
     <w:rPr>
@@ -4226,10 +4463,10 @@
       <w:szCs w:val="18"/>
     </w:rPr>
   </w:style>
-  <w:style w:type="paragraph" w:styleId="a5">
+  <w:style w:type="paragraph" w:styleId="a7">
     <w:name w:val="Balloon Text"/>
     <w:basedOn w:val="a"/>
-    <w:link w:val="Char1"/>
+    <w:link w:val="a8"/>
     <w:uiPriority w:val="99"/>
     <w:semiHidden/>
     <w:unhideWhenUsed/>
@@ -4239,292 +4476,10 @@
       <w:szCs w:val="18"/>
     </w:rPr>
   </w:style>
-  <w:style w:type="character" w:customStyle="1" w:styleId="Char1">
-    <w:name w:val="批注框文本 Char"/>
+  <w:style w:type="character" w:customStyle="1" w:styleId="a8">
+    <w:name w:val="批注框文本 字符"/>
     <w:basedOn w:val="a0"/>
-    <w:link w:val="a5"/>
-    <w:uiPriority w:val="99"/>
-    <w:semiHidden/>
-    <w:rsid w:val="001565A1"/>
-    <w:rPr>
-      <w:sz w:val="18"/>
-      <w:szCs w:val="18"/>
-    </w:rPr>
-  </w:style>
-</w:styles>
-</file>
-
-<file path=word/stylesWithEffects.xml><?xml version="1.0" encoding="utf-8"?>
-<w:styles xmlns:wpc="http://schemas.microsoft.com/office/word/2010/wordprocessingCanvas" xmlns:mc="http://schemas.openxmlformats.org/markup-compatibility/2006" xmlns:o="urn:schemas-microsoft-com:office:office" xmlns:r="http://schemas.openxmlformats.org/officeDocument/2006/relationships" xmlns:m="http://schemas.openxmlformats.org/officeDocument/2006/math" xmlns:v="urn:schemas-microsoft-com:vml" xmlns:wp14="http://schemas.microsoft.com/office/word/2010/wordprocessingDrawing" xmlns:wp="http://schemas.openxmlformats.org/drawingml/2006/wordprocessingDrawing" xmlns:w10="urn:schemas-microsoft-com:office:word" xmlns:w="http://schemas.openxmlformats.org/wordprocessingml/2006/main" xmlns:w14="http://schemas.microsoft.com/office/word/2010/wordml" xmlns:wpg="http://schemas.microsoft.com/office/word/2010/wordprocessingGroup" xmlns:wpi="http://schemas.microsoft.com/office/word/2010/wordprocessingInk" xmlns:wne="http://schemas.microsoft.com/office/word/2006/wordml" xmlns:wps="http://schemas.microsoft.com/office/word/2010/wordprocessingShape" mc:Ignorable="w14 wp14">
-  <w:docDefaults>
-    <w:rPrDefault>
-      <w:rPr>
-        <w:rFonts w:asciiTheme="minorHAnsi" w:eastAsiaTheme="minorEastAsia" w:hAnsiTheme="minorHAnsi" w:cstheme="minorBidi"/>
-        <w:kern w:val="2"/>
-        <w:sz w:val="21"/>
-        <w:szCs w:val="22"/>
-        <w:lang w:val="en-US" w:eastAsia="zh-CN" w:bidi="ar-SA"/>
-      </w:rPr>
-    </w:rPrDefault>
-    <w:pPrDefault/>
-  </w:docDefaults>
-  <w:latentStyles w:defLockedState="0" w:defUIPriority="99" w:defSemiHidden="1" w:defUnhideWhenUsed="1" w:defQFormat="0" w:count="267">
-    <w:lsdException w:name="Normal" w:semiHidden="0" w:uiPriority="0" w:unhideWhenUsed="0" w:qFormat="1"/>
-    <w:lsdException w:name="heading 1" w:semiHidden="0" w:uiPriority="9" w:unhideWhenUsed="0" w:qFormat="1"/>
-    <w:lsdException w:name="heading 2" w:uiPriority="9" w:qFormat="1"/>
-    <w:lsdException w:name="heading 3" w:uiPriority="9" w:qFormat="1"/>
-    <w:lsdException w:name="heading 4" w:uiPriority="9" w:qFormat="1"/>
-    <w:lsdException w:name="heading 5" w:uiPriority="9" w:qFormat="1"/>
-    <w:lsdException w:name="heading 6" w:uiPriority="9" w:qFormat="1"/>
-    <w:lsdException w:name="heading 7" w:uiPriority="9" w:qFormat="1"/>
-    <w:lsdException w:name="heading 8" w:uiPriority="9" w:qFormat="1"/>
-    <w:lsdException w:name="heading 9" w:uiPriority="9" w:qFormat="1"/>
-    <w:lsdException w:name="toc 1" w:uiPriority="39"/>
-    <w:lsdException w:name="toc 2" w:uiPriority="39"/>
-    <w:lsdException w:name="toc 3" w:uiPriority="39"/>
-    <w:lsdException w:name="toc 4" w:uiPriority="39"/>
-    <w:lsdException w:name="toc 5" w:uiPriority="39"/>
-    <w:lsdException w:name="toc 6" w:uiPriority="39"/>
-    <w:lsdException w:name="toc 7" w:uiPriority="39"/>
-    <w:lsdException w:name="toc 8" w:uiPriority="39"/>
-    <w:lsdException w:name="toc 9" w:uiPriority="39"/>
-    <w:lsdException w:name="caption" w:uiPriority="35" w:qFormat="1"/>
-    <w:lsdException w:name="Title" w:semiHidden="0" w:uiPriority="10" w:unhideWhenUsed="0" w:qFormat="1"/>
-    <w:lsdException w:name="Default Paragraph Font" w:uiPriority="1"/>
-    <w:lsdException w:name="Subtitle" w:semiHidden="0" w:uiPriority="11" w:unhideWhenUsed="0" w:qFormat="1"/>
-    <w:lsdException w:name="Strong" w:semiHidden="0" w:uiPriority="22" w:unhideWhenUsed="0" w:qFormat="1"/>
-    <w:lsdException w:name="Emphasis" w:semiHidden="0" w:uiPriority="20" w:unhideWhenUsed="0" w:qFormat="1"/>
-    <w:lsdException w:name="Table Grid" w:semiHidden="0" w:uiPriority="59" w:unhideWhenUsed="0"/>
-    <w:lsdException w:name="Placeholder Text" w:unhideWhenUsed="0"/>
-    <w:lsdException w:name="No Spacing" w:semiHidden="0" w:uiPriority="1" w:unhideWhenUsed="0" w:qFormat="1"/>
-    <w:lsdException w:name="Light Shading" w:semiHidden="0" w:uiPriority="60" w:unhideWhenUsed="0"/>
-    <w:lsdException w:name="Light List" w:semiHidden="0" w:uiPriority="61" w:unhideWhenUsed="0"/>
-    <w:lsdException w:name="Light Grid" w:semiHidden="0" w:uiPriority="62" w:unhideWhenUsed="0"/>
-    <w:lsdException w:name="Medium Shading 1" w:semiHidden="0" w:uiPriority="63" w:unhideWhenUsed="0"/>
-    <w:lsdException w:name="Medium Shading 2" w:semiHidden="0" w:uiPriority="64" w:unhideWhenUsed="0"/>
-    <w:lsdException w:name="Medium List 1" w:semiHidden="0" w:uiPriority="65" w:unhideWhenUsed="0"/>
-    <w:lsdException w:name="Medium List 2" w:semiHidden="0" w:uiPriority="66" w:unhideWhenUsed="0"/>
-    <w:lsdException w:name="Medium Grid 1" w:semiHidden="0" w:uiPriority="67" w:unhideWhenUsed="0"/>
-    <w:lsdException w:name="Medium Grid 2" w:semiHidden="0" w:uiPriority="68" w:unhideWhenUsed="0"/>
-    <w:lsdException w:name="Medium Grid 3" w:semiHidden="0" w:uiPriority="69" w:unhideWhenUsed="0"/>
-    <w:lsdException w:name="Dark List" w:semiHidden="0" w:uiPriority="70" w:unhideWhenUsed="0"/>
-    <w:lsdException w:name="Colorful Shading" w:semiHidden="0" w:uiPriority="71" w:unhideWhenUsed="0"/>
-    <w:lsdException w:name="Colorful List" w:semiHidden="0" w:uiPriority="72" w:unhideWhenUsed="0"/>
-    <w:lsdException w:name="Colorful Grid" w:semiHidden="0" w:uiPriority="73" w:unhideWhenUsed="0"/>
-    <w:lsdException w:name="Light Shading Accent 1" w:semiHidden="0" w:uiPriority="60" w:unhideWhenUsed="0"/>
-    <w:lsdException w:name="Light List Accent 1" w:semiHidden="0" w:uiPriority="61" w:unhideWhenUsed="0"/>
-    <w:lsdException w:name="Light Grid Accent 1" w:semiHidden="0" w:uiPriority="62" w:unhideWhenUsed="0"/>
-    <w:lsdException w:name="Medium Shading 1 Accent 1" w:semiHidden="0" w:uiPriority="63" w:unhideWhenUsed="0"/>
-    <w:lsdException w:name="Medium Shading 2 Accent 1" w:semiHidden="0" w:uiPriority="64" w:unhideWhenUsed="0"/>
-    <w:lsdException w:name="Medium List 1 Accent 1" w:semiHidden="0" w:uiPriority="65" w:unhideWhenUsed="0"/>
-    <w:lsdException w:name="Revision" w:unhideWhenUsed="0"/>
-    <w:lsdException w:name="List Paragraph" w:semiHidden="0" w:uiPriority="34" w:unhideWhenUsed="0" w:qFormat="1"/>
-    <w:lsdException w:name="Quote" w:semiHidden="0" w:uiPriority="29" w:unhideWhenUsed="0" w:qFormat="1"/>
-    <w:lsdException w:name="Intense Quote" w:semiHidden="0" w:uiPriority="30" w:unhideWhenUsed="0" w:qFormat="1"/>
-    <w:lsdException w:name="Medium List 2 Accent 1" w:semiHidden="0" w:uiPriority="66" w:unhideWhenUsed="0"/>
-    <w:lsdException w:name="Medium Grid 1 Accent 1" w:semiHidden="0" w:uiPriority="67" w:unhideWhenUsed="0"/>
-    <w:lsdException w:name="Medium Grid 2 Accent 1" w:semiHidden="0" w:uiPriority="68" w:unhideWhenUsed="0"/>
-    <w:lsdException w:name="Medium Grid 3 Accent 1" w:semiHidden="0" w:uiPriority="69" w:unhideWhenUsed="0"/>
-    <w:lsdException w:name="Dark List Accent 1" w:semiHidden="0" w:uiPriority="70" w:unhideWhenUsed="0"/>
-    <w:lsdException w:name="Colorful Shading Accent 1" w:semiHidden="0" w:uiPriority="71" w:unhideWhenUsed="0"/>
-    <w:lsdException w:name="Colorful List Accent 1" w:semiHidden="0" w:uiPriority="72" w:unhideWhenUsed="0"/>
-    <w:lsdException w:name="Colorful Grid Accent 1" w:semiHidden="0" w:uiPriority="73" w:unhideWhenUsed="0"/>
-    <w:lsdException w:name="Light Shading Accent 2" w:semiHidden="0" w:uiPriority="60" w:unhideWhenUsed="0"/>
-    <w:lsdException w:name="Light List Accent 2" w:semiHidden="0" w:uiPriority="61" w:unhideWhenUsed="0"/>
-    <w:lsdException w:name="Light Grid Accent 2" w:semiHidden="0" w:uiPriority="62" w:unhideWhenUsed="0"/>
-    <w:lsdException w:name="Medium Shading 1 Accent 2" w:semiHidden="0" w:uiPriority="63" w:unhideWhenUsed="0"/>
-    <w:lsdException w:name="Medium Shading 2 Accent 2" w:semiHidden="0" w:uiPriority="64" w:unhideWhenUsed="0"/>
-    <w:lsdException w:name="Medium List 1 Accent 2" w:semiHidden="0" w:uiPriority="65" w:unhideWhenUsed="0"/>
-    <w:lsdException w:name="Medium List 2 Accent 2" w:semiHidden="0" w:uiPriority="66" w:unhideWhenUsed="0"/>
-    <w:lsdException w:name="Medium Grid 1 Accent 2" w:semiHidden="0" w:uiPriority="67" w:unhideWhenUsed="0"/>
-    <w:lsdException w:name="Medium Grid 2 Accent 2" w:semiHidden="0" w:uiPriority="68" w:unhideWhenUsed="0"/>
-    <w:lsdException w:name="Medium Grid 3 Accent 2" w:semiHidden="0" w:uiPriority="69" w:unhideWhenUsed="0"/>
-    <w:lsdException w:name="Dark List Accent 2" w:semiHidden="0" w:uiPriority="70" w:unhideWhenUsed="0"/>
-    <w:lsdException w:name="Colorful Shading Accent 2" w:semiHidden="0" w:uiPriority="71" w:unhideWhenUsed="0"/>
-    <w:lsdException w:name="Colorful List Accent 2" w:semiHidden="0" w:uiPriority="72" w:unhideWhenUsed="0"/>
-    <w:lsdException w:name="Colorful Grid Accent 2" w:semiHidden="0" w:uiPriority="73" w:unhideWhenUsed="0"/>
-    <w:lsdException w:name="Light Shading Accent 3" w:semiHidden="0" w:uiPriority="60" w:unhideWhenUsed="0"/>
-    <w:lsdException w:name="Light List Accent 3" w:semiHidden="0" w:uiPriority="61" w:unhideWhenUsed="0"/>
-    <w:lsdException w:name="Light Grid Accent 3" w:semiHidden="0" w:uiPriority="62" w:unhideWhenUsed="0"/>
-    <w:lsdException w:name="Medium Shading 1 Accent 3" w:semiHidden="0" w:uiPriority="63" w:unhideWhenUsed="0"/>
-    <w:lsdException w:name="Medium Shading 2 Accent 3" w:semiHidden="0" w:uiPriority="64" w:unhideWhenUsed="0"/>
-    <w:lsdException w:name="Medium List 1 Accent 3" w:semiHidden="0" w:uiPriority="65" w:unhideWhenUsed="0"/>
-    <w:lsdException w:name="Medium List 2 Accent 3" w:semiHidden="0" w:uiPriority="66" w:unhideWhenUsed="0"/>
-    <w:lsdException w:name="Medium Grid 1 Accent 3" w:semiHidden="0" w:uiPriority="67" w:unhideWhenUsed="0"/>
-    <w:lsdException w:name="Medium Grid 2 Accent 3" w:semiHidden="0" w:uiPriority="68" w:unhideWhenUsed="0"/>
-    <w:lsdException w:name="Medium Grid 3 Accent 3" w:semiHidden="0" w:uiPriority="69" w:unhideWhenUsed="0"/>
-    <w:lsdException w:name="Dark List Accent 3" w:semiHidden="0" w:uiPriority="70" w:unhideWhenUsed="0"/>
-    <w:lsdException w:name="Colorful Shading Accent 3" w:semiHidden="0" w:uiPriority="71" w:unhideWhenUsed="0"/>
-    <w:lsdException w:name="Colorful List Accent 3" w:semiHidden="0" w:uiPriority="72" w:unhideWhenUsed="0"/>
-    <w:lsdException w:name="Colorful Grid Accent 3" w:semiHidden="0" w:uiPriority="73" w:unhideWhenUsed="0"/>
-    <w:lsdException w:name="Light Shading Accent 4" w:semiHidden="0" w:uiPriority="60" w:unhideWhenUsed="0"/>
-    <w:lsdException w:name="Light List Accent 4" w:semiHidden="0" w:uiPriority="61" w:unhideWhenUsed="0"/>
-    <w:lsdException w:name="Light Grid Accent 4" w:semiHidden="0" w:uiPriority="62" w:unhideWhenUsed="0"/>
-    <w:lsdException w:name="Medium Shading 1 Accent 4" w:semiHidden="0" w:uiPriority="63" w:unhideWhenUsed="0"/>
-    <w:lsdException w:name="Medium Shading 2 Accent 4" w:semiHidden="0" w:uiPriority="64" w:unhideWhenUsed="0"/>
-    <w:lsdException w:name="Medium List 1 Accent 4" w:semiHidden="0" w:uiPriority="65" w:unhideWhenUsed="0"/>
-    <w:lsdException w:name="Medium List 2 Accent 4" w:semiHidden="0" w:uiPriority="66" w:unhideWhenUsed="0"/>
-    <w:lsdException w:name="Medium Grid 1 Accent 4" w:semiHidden="0" w:uiPriority="67" w:unhideWhenUsed="0"/>
-    <w:lsdException w:name="Medium Grid 2 Accent 4" w:semiHidden="0" w:uiPriority="68" w:unhideWhenUsed="0"/>
-    <w:lsdException w:name="Medium Grid 3 Accent 4" w:semiHidden="0" w:uiPriority="69" w:unhideWhenUsed="0"/>
-    <w:lsdException w:name="Dark List Accent 4" w:semiHidden="0" w:uiPriority="70" w:unhideWhenUsed="0"/>
-    <w:lsdException w:name="Colorful Shading Accent 4" w:semiHidden="0" w:uiPriority="71" w:unhideWhenUsed="0"/>
-    <w:lsdException w:name="Colorful List Accent 4" w:semiHidden="0" w:uiPriority="72" w:unhideWhenUsed="0"/>
-    <w:lsdException w:name="Colorful Grid Accent 4" w:semiHidden="0" w:uiPriority="73" w:unhideWhenUsed="0"/>
-    <w:lsdException w:name="Light Shading Accent 5" w:semiHidden="0" w:uiPriority="60" w:unhideWhenUsed="0"/>
-    <w:lsdException w:name="Light List Accent 5" w:semiHidden="0" w:uiPriority="61" w:unhideWhenUsed="0"/>
-    <w:lsdException w:name="Light Grid Accent 5" w:semiHidden="0" w:uiPriority="62" w:unhideWhenUsed="0"/>
-    <w:lsdException w:name="Medium Shading 1 Accent 5" w:semiHidden="0" w:uiPriority="63" w:unhideWhenUsed="0"/>
-    <w:lsdException w:name="Medium Shading 2 Accent 5" w:semiHidden="0" w:uiPriority="64" w:unhideWhenUsed="0"/>
-    <w:lsdException w:name="Medium List 1 Accent 5" w:semiHidden="0" w:uiPriority="65" w:unhideWhenUsed="0"/>
-    <w:lsdException w:name="Medium List 2 Accent 5" w:semiHidden="0" w:uiPriority="66" w:unhideWhenUsed="0"/>
-    <w:lsdException w:name="Medium Grid 1 Accent 5" w:semiHidden="0" w:uiPriority="67" w:unhideWhenUsed="0"/>
-    <w:lsdException w:name="Medium Grid 2 Accent 5" w:semiHidden="0" w:uiPriority="68" w:unhideWhenUsed="0"/>
-    <w:lsdException w:name="Medium Grid 3 Accent 5" w:semiHidden="0" w:uiPriority="69" w:unhideWhenUsed="0"/>
-    <w:lsdException w:name="Dark List Accent 5" w:semiHidden="0" w:uiPriority="70" w:unhideWhenUsed="0"/>
-    <w:lsdException w:name="Colorful Shading Accent 5" w:semiHidden="0" w:uiPriority="71" w:unhideWhenUsed="0"/>
-    <w:lsdException w:name="Colorful List Accent 5" w:semiHidden="0" w:uiPriority="72" w:unhideWhenUsed="0"/>
-    <w:lsdException w:name="Colorful Grid Accent 5" w:semiHidden="0" w:uiPriority="73" w:unhideWhenUsed="0"/>
-    <w:lsdException w:name="Light Shading Accent 6" w:semiHidden="0" w:uiPriority="60" w:unhideWhenUsed="0"/>
-    <w:lsdException w:name="Light List Accent 6" w:semiHidden="0" w:uiPriority="61" w:unhideWhenUsed="0"/>
-    <w:lsdException w:name="Light Grid Accent 6" w:semiHidden="0" w:uiPriority="62" w:unhideWhenUsed="0"/>
-    <w:lsdException w:name="Medium Shading 1 Accent 6" w:semiHidden="0" w:uiPriority="63" w:unhideWhenUsed="0"/>
-    <w:lsdException w:name="Medium Shading 2 Accent 6" w:semiHidden="0" w:uiPriority="64" w:unhideWhenUsed="0"/>
-    <w:lsdException w:name="Medium List 1 Accent 6" w:semiHidden="0" w:uiPriority="65" w:unhideWhenUsed="0"/>
-    <w:lsdException w:name="Medium List 2 Accent 6" w:semiHidden="0" w:uiPriority="66" w:unhideWhenUsed="0"/>
-    <w:lsdException w:name="Medium Grid 1 Accent 6" w:semiHidden="0" w:uiPriority="67" w:unhideWhenUsed="0"/>
-    <w:lsdException w:name="Medium Grid 2 Accent 6" w:semiHidden="0" w:uiPriority="68" w:unhideWhenUsed="0"/>
-    <w:lsdException w:name="Medium Grid 3 Accent 6" w:semiHidden="0" w:uiPriority="69" w:unhideWhenUsed="0"/>
-    <w:lsdException w:name="Dark List Accent 6" w:semiHidden="0" w:uiPriority="70" w:unhideWhenUsed="0"/>
-    <w:lsdException w:name="Colorful Shading Accent 6" w:semiHidden="0" w:uiPriority="71" w:unhideWhenUsed="0"/>
-    <w:lsdException w:name="Colorful List Accent 6" w:semiHidden="0" w:uiPriority="72" w:unhideWhenUsed="0"/>
-    <w:lsdException w:name="Colorful Grid Accent 6" w:semiHidden="0" w:uiPriority="73" w:unhideWhenUsed="0"/>
-    <w:lsdException w:name="Subtle Emphasis" w:semiHidden="0" w:uiPriority="19" w:unhideWhenUsed="0" w:qFormat="1"/>
-    <w:lsdException w:name="Intense Emphasis" w:semiHidden="0" w:uiPriority="21" w:unhideWhenUsed="0" w:qFormat="1"/>
-    <w:lsdException w:name="Subtle Reference" w:semiHidden="0" w:uiPriority="31" w:unhideWhenUsed="0" w:qFormat="1"/>
-    <w:lsdException w:name="Intense Reference" w:semiHidden="0" w:uiPriority="32" w:unhideWhenUsed="0" w:qFormat="1"/>
-    <w:lsdException w:name="Book Title" w:semiHidden="0" w:uiPriority="33" w:unhideWhenUsed="0" w:qFormat="1"/>
-    <w:lsdException w:name="Bibliography" w:uiPriority="37"/>
-    <w:lsdException w:name="TOC Heading" w:uiPriority="39" w:qFormat="1"/>
-  </w:latentStyles>
-  <w:style w:type="paragraph" w:default="1" w:styleId="a">
-    <w:name w:val="Normal"/>
-    <w:qFormat/>
-    <w:rsid w:val="001565A1"/>
-    <w:pPr>
-      <w:widowControl w:val="0"/>
-      <w:jc w:val="both"/>
-    </w:pPr>
-  </w:style>
-  <w:style w:type="character" w:default="1" w:styleId="a0">
-    <w:name w:val="Default Paragraph Font"/>
-    <w:uiPriority w:val="1"/>
-    <w:semiHidden/>
-    <w:unhideWhenUsed/>
-  </w:style>
-  <w:style w:type="table" w:default="1" w:styleId="a1">
-    <w:name w:val="Normal Table"/>
-    <w:uiPriority w:val="99"/>
-    <w:semiHidden/>
-    <w:unhideWhenUsed/>
-    <w:tblPr>
-      <w:tblInd w:w="0" w:type="dxa"/>
-      <w:tblCellMar>
-        <w:top w:w="0" w:type="dxa"/>
-        <w:left w:w="108" w:type="dxa"/>
-        <w:bottom w:w="0" w:type="dxa"/>
-        <w:right w:w="108" w:type="dxa"/>
-      </w:tblCellMar>
-    </w:tblPr>
-  </w:style>
-  <w:style w:type="numbering" w:default="1" w:styleId="a2">
-    <w:name w:val="No List"/>
-    <w:uiPriority w:val="99"/>
-    <w:semiHidden/>
-    <w:unhideWhenUsed/>
-  </w:style>
-  <w:style w:type="paragraph" w:styleId="a3">
-    <w:name w:val="header"/>
-    <w:basedOn w:val="a"/>
-    <w:link w:val="Char"/>
-    <w:uiPriority w:val="99"/>
-    <w:unhideWhenUsed/>
-    <w:rsid w:val="00F63BBB"/>
-    <w:pPr>
-      <w:pBdr>
-        <w:bottom w:val="single" w:sz="6" w:space="1" w:color="auto"/>
-      </w:pBdr>
-      <w:tabs>
-        <w:tab w:val="center" w:pos="4153"/>
-        <w:tab w:val="right" w:pos="8306"/>
-      </w:tabs>
-      <w:snapToGrid w:val="0"/>
-      <w:jc w:val="center"/>
-    </w:pPr>
-    <w:rPr>
-      <w:sz w:val="18"/>
-      <w:szCs w:val="18"/>
-    </w:rPr>
-  </w:style>
-  <w:style w:type="character" w:customStyle="1" w:styleId="Char">
-    <w:name w:val="页眉 Char"/>
-    <w:basedOn w:val="a0"/>
-    <w:link w:val="a3"/>
-    <w:uiPriority w:val="99"/>
-    <w:rsid w:val="00F63BBB"/>
-    <w:rPr>
-      <w:sz w:val="18"/>
-      <w:szCs w:val="18"/>
-    </w:rPr>
-  </w:style>
-  <w:style w:type="paragraph" w:styleId="a4">
-    <w:name w:val="footer"/>
-    <w:basedOn w:val="a"/>
-    <w:link w:val="Char0"/>
-    <w:uiPriority w:val="99"/>
-    <w:unhideWhenUsed/>
-    <w:rsid w:val="00F63BBB"/>
-    <w:pPr>
-      <w:tabs>
-        <w:tab w:val="center" w:pos="4153"/>
-        <w:tab w:val="right" w:pos="8306"/>
-      </w:tabs>
-      <w:snapToGrid w:val="0"/>
-      <w:jc w:val="left"/>
-    </w:pPr>
-    <w:rPr>
-      <w:sz w:val="18"/>
-      <w:szCs w:val="18"/>
-    </w:rPr>
-  </w:style>
-  <w:style w:type="character" w:customStyle="1" w:styleId="Char0">
-    <w:name w:val="页脚 Char"/>
-    <w:basedOn w:val="a0"/>
-    <w:link w:val="a4"/>
-    <w:uiPriority w:val="99"/>
-    <w:rsid w:val="00F63BBB"/>
-    <w:rPr>
-      <w:sz w:val="18"/>
-      <w:szCs w:val="18"/>
-    </w:rPr>
-  </w:style>
-  <w:style w:type="paragraph" w:styleId="a5">
-    <w:name w:val="Balloon Text"/>
-    <w:basedOn w:val="a"/>
-    <w:link w:val="Char1"/>
-    <w:uiPriority w:val="99"/>
-    <w:semiHidden/>
-    <w:unhideWhenUsed/>
-    <w:rsid w:val="001565A1"/>
-    <w:rPr>
-      <w:sz w:val="18"/>
-      <w:szCs w:val="18"/>
-    </w:rPr>
-  </w:style>
-  <w:style w:type="character" w:customStyle="1" w:styleId="Char1">
-    <w:name w:val="批注框文本 Char"/>
-    <w:basedOn w:val="a0"/>
-    <w:link w:val="a5"/>
+    <w:link w:val="a7"/>
     <w:uiPriority w:val="99"/>
     <w:semiHidden/>
     <w:rsid w:val="001565A1"/>
@@ -4826,7 +4781,7 @@
 </file>
 
 <file path=customXml/itemProps1.xml><?xml version="1.0" encoding="utf-8"?>
-<ds:datastoreItem xmlns:ds="http://schemas.openxmlformats.org/officeDocument/2006/customXml" ds:itemID="{EB178B2D-F9ED-427F-973C-163EACD01775}">
+<ds:datastoreItem xmlns:ds="http://schemas.openxmlformats.org/officeDocument/2006/customXml" ds:itemID="{3A12CC89-491F-4338-A9EE-924CBED552A8}">
   <ds:schemaRefs>
     <ds:schemaRef ds:uri="http://schemas.openxmlformats.org/officeDocument/2006/bibliography"/>
   </ds:schemaRefs>

--- a/服务器架构.docx
+++ b/服务器架构.docx
@@ -1,6 +1,6 @@
 
 <file path=word/document.xml><?xml version="1.0" encoding="utf-8"?>
-<w:document xmlns:wpc="http://schemas.microsoft.com/office/word/2010/wordprocessingCanvas" xmlns:cx="http://schemas.microsoft.com/office/drawing/2014/chartex" xmlns:cx1="http://schemas.microsoft.com/office/drawing/2015/9/8/chartex" xmlns:cx2="http://schemas.microsoft.com/office/drawing/2015/10/21/chartex" xmlns:cx3="http://schemas.microsoft.com/office/drawing/2016/5/9/chartex" xmlns:cx4="http://schemas.microsoft.com/office/drawing/2016/5/10/chartex" xmlns:cx5="http://schemas.microsoft.com/office/drawing/2016/5/11/chartex" xmlns:cx6="http://schemas.microsoft.com/office/drawing/2016/5/12/chartex" xmlns:cx7="http://schemas.microsoft.com/office/drawing/2016/5/13/chartex" xmlns:cx8="http://schemas.microsoft.com/office/drawing/2016/5/14/chartex" xmlns:mc="http://schemas.openxmlformats.org/markup-compatibility/2006" xmlns:aink="http://schemas.microsoft.com/office/drawing/2016/ink" xmlns:am3d="http://schemas.microsoft.com/office/drawing/2017/model3d" xmlns:o="urn:schemas-microsoft-com:office:office" xmlns:r="http://schemas.openxmlformats.org/officeDocument/2006/relationships" xmlns:m="http://schemas.openxmlformats.org/officeDocument/2006/math" xmlns:v="urn:schemas-microsoft-com:vml" xmlns:wp14="http://schemas.microsoft.com/office/word/2010/wordprocessingDrawing" xmlns:wp="http://schemas.openxmlformats.org/drawingml/2006/wordprocessingDrawing" xmlns:w10="urn:schemas-microsoft-com:office:word" xmlns:w="http://schemas.openxmlformats.org/wordprocessingml/2006/main" xmlns:w14="http://schemas.microsoft.com/office/word/2010/wordml" xmlns:w15="http://schemas.microsoft.com/office/word/2012/wordml" xmlns:w16cid="http://schemas.microsoft.com/office/word/2016/wordml/cid" xmlns:w16se="http://schemas.microsoft.com/office/word/2015/wordml/symex" xmlns:wpg="http://schemas.microsoft.com/office/word/2010/wordprocessingGroup" xmlns:wpi="http://schemas.microsoft.com/office/word/2010/wordprocessingInk" xmlns:wne="http://schemas.microsoft.com/office/word/2006/wordml" xmlns:wps="http://schemas.microsoft.com/office/word/2010/wordprocessingShape" mc:Ignorable="w14 w15 w16se w16cid wp14">
+<w:document xmlns:wpc="http://schemas.microsoft.com/office/word/2010/wordprocessingCanvas" xmlns:mc="http://schemas.openxmlformats.org/markup-compatibility/2006" xmlns:o="urn:schemas-microsoft-com:office:office" xmlns:r="http://schemas.openxmlformats.org/officeDocument/2006/relationships" xmlns:m="http://schemas.openxmlformats.org/officeDocument/2006/math" xmlns:v="urn:schemas-microsoft-com:vml" xmlns:wp14="http://schemas.microsoft.com/office/word/2010/wordprocessingDrawing" xmlns:wp="http://schemas.openxmlformats.org/drawingml/2006/wordprocessingDrawing" xmlns:w10="urn:schemas-microsoft-com:office:word" xmlns:w="http://schemas.openxmlformats.org/wordprocessingml/2006/main" xmlns:w14="http://schemas.microsoft.com/office/word/2010/wordml" xmlns:wpg="http://schemas.microsoft.com/office/word/2010/wordprocessingGroup" xmlns:wpi="http://schemas.microsoft.com/office/word/2010/wordprocessingInk" xmlns:wne="http://schemas.microsoft.com/office/word/2006/wordml" xmlns:wps="http://schemas.microsoft.com/office/word/2010/wordprocessingShape" mc:Ignorable="w14 wp14">
   <w:body>
     <w:p>
       <w:bookmarkStart w:id="0" w:name="_GoBack"/>
@@ -12,7 +12,304 @@
         <mc:AlternateContent>
           <mc:Choice Requires="wps">
             <w:drawing>
-              <wp:anchor distT="0" distB="0" distL="114300" distR="114300" simplePos="0" relativeHeight="251652096" behindDoc="0" locked="0" layoutInCell="1" allowOverlap="1" wp14:anchorId="68822C64" wp14:editId="64EDE6B2">
+              <wp:anchor distT="0" distB="0" distL="114300" distR="114300" simplePos="0" relativeHeight="251615232" behindDoc="0" locked="0" layoutInCell="1" allowOverlap="1" wp14:anchorId="7A06CD2E" wp14:editId="71FA4B67">
+                <wp:simplePos x="0" y="0"/>
+                <wp:positionH relativeFrom="column">
+                  <wp:posOffset>1924050</wp:posOffset>
+                </wp:positionH>
+                <wp:positionV relativeFrom="paragraph">
+                  <wp:posOffset>1238251</wp:posOffset>
+                </wp:positionV>
+                <wp:extent cx="238125" cy="2162174"/>
+                <wp:effectExtent l="0" t="0" r="28575" b="29210"/>
+                <wp:wrapNone/>
+                <wp:docPr id="293" name="直接连接符 293"/>
+                <wp:cNvGraphicFramePr/>
+                <a:graphic xmlns:a="http://schemas.openxmlformats.org/drawingml/2006/main">
+                  <a:graphicData uri="http://schemas.microsoft.com/office/word/2010/wordprocessingShape">
+                    <wps:wsp>
+                      <wps:cNvCnPr/>
+                      <wps:spPr>
+                        <a:xfrm flipV="1">
+                          <a:off x="0" y="0"/>
+                          <a:ext cx="238125" cy="2162174"/>
+                        </a:xfrm>
+                        <a:prstGeom prst="line">
+                          <a:avLst/>
+                        </a:prstGeom>
+                        <a:ln>
+                          <a:solidFill>
+                            <a:schemeClr val="tx1"/>
+                          </a:solidFill>
+                        </a:ln>
+                      </wps:spPr>
+                      <wps:style>
+                        <a:lnRef idx="1">
+                          <a:schemeClr val="dk1"/>
+                        </a:lnRef>
+                        <a:fillRef idx="0">
+                          <a:schemeClr val="dk1"/>
+                        </a:fillRef>
+                        <a:effectRef idx="0">
+                          <a:schemeClr val="dk1"/>
+                        </a:effectRef>
+                        <a:fontRef idx="minor">
+                          <a:schemeClr val="tx1"/>
+                        </a:fontRef>
+                      </wps:style>
+                      <wps:bodyPr/>
+                    </wps:wsp>
+                  </a:graphicData>
+                </a:graphic>
+                <wp14:sizeRelH relativeFrom="margin">
+                  <wp14:pctWidth>0</wp14:pctWidth>
+                </wp14:sizeRelH>
+                <wp14:sizeRelV relativeFrom="margin">
+                  <wp14:pctHeight>0</wp14:pctHeight>
+                </wp14:sizeRelV>
+              </wp:anchor>
+            </w:drawing>
+          </mc:Choice>
+          <mc:Fallback>
+            <w:pict>
+              <v:line id="直接连接符 293" o:spid="_x0000_s1026" style="position:absolute;left:0;text-align:left;flip:y;z-index:251615232;visibility:visible;mso-wrap-style:square;mso-width-percent:0;mso-height-percent:0;mso-wrap-distance-left:9pt;mso-wrap-distance-top:0;mso-wrap-distance-right:9pt;mso-wrap-distance-bottom:0;mso-position-horizontal:absolute;mso-position-horizontal-relative:text;mso-position-vertical:absolute;mso-position-vertical-relative:text;mso-width-percent:0;mso-height-percent:0;mso-width-relative:margin;mso-height-relative:margin" from="151.5pt,97.5pt" to="170.25pt,267.75pt" o:gfxdata="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" strokecolor="black [3213]"/>
+            </w:pict>
+          </mc:Fallback>
+        </mc:AlternateContent>
+      </w:r>
+      <w:r>
+        <w:rPr>
+          <w:noProof/>
+        </w:rPr>
+        <mc:AlternateContent>
+          <mc:Choice Requires="wps">
+            <w:drawing>
+              <wp:anchor distT="0" distB="0" distL="114300" distR="114300" simplePos="0" relativeHeight="251817984" behindDoc="0" locked="0" layoutInCell="1" allowOverlap="1" wp14:anchorId="718492E0" wp14:editId="060387F3">
+                <wp:simplePos x="0" y="0"/>
+                <wp:positionH relativeFrom="column">
+                  <wp:posOffset>4972050</wp:posOffset>
+                </wp:positionH>
+                <wp:positionV relativeFrom="paragraph">
+                  <wp:posOffset>2228850</wp:posOffset>
+                </wp:positionV>
+                <wp:extent cx="2181225" cy="1532890"/>
+                <wp:effectExtent l="0" t="0" r="9525" b="29210"/>
+                <wp:wrapNone/>
+                <wp:docPr id="304" name="直接连接符 304"/>
+                <wp:cNvGraphicFramePr/>
+                <a:graphic xmlns:a="http://schemas.openxmlformats.org/drawingml/2006/main">
+                  <a:graphicData uri="http://schemas.microsoft.com/office/word/2010/wordprocessingShape">
+                    <wps:wsp>
+                      <wps:cNvCnPr/>
+                      <wps:spPr>
+                        <a:xfrm flipV="1">
+                          <a:off x="0" y="0"/>
+                          <a:ext cx="2181225" cy="1532890"/>
+                        </a:xfrm>
+                        <a:prstGeom prst="line">
+                          <a:avLst/>
+                        </a:prstGeom>
+                        <a:ln>
+                          <a:solidFill>
+                            <a:schemeClr val="tx1"/>
+                          </a:solidFill>
+                          <a:prstDash val="dash"/>
+                        </a:ln>
+                      </wps:spPr>
+                      <wps:style>
+                        <a:lnRef idx="1">
+                          <a:schemeClr val="dk1"/>
+                        </a:lnRef>
+                        <a:fillRef idx="0">
+                          <a:schemeClr val="dk1"/>
+                        </a:fillRef>
+                        <a:effectRef idx="0">
+                          <a:schemeClr val="dk1"/>
+                        </a:effectRef>
+                        <a:fontRef idx="minor">
+                          <a:schemeClr val="tx1"/>
+                        </a:fontRef>
+                      </wps:style>
+                      <wps:bodyPr/>
+                    </wps:wsp>
+                  </a:graphicData>
+                </a:graphic>
+                <wp14:sizeRelH relativeFrom="margin">
+                  <wp14:pctWidth>0</wp14:pctWidth>
+                </wp14:sizeRelH>
+                <wp14:sizeRelV relativeFrom="margin">
+                  <wp14:pctHeight>0</wp14:pctHeight>
+                </wp14:sizeRelV>
+              </wp:anchor>
+            </w:drawing>
+          </mc:Choice>
+          <mc:Fallback>
+            <w:pict>
+              <v:line id="直接连接符 304" o:spid="_x0000_s1026" style="position:absolute;left:0;text-align:left;flip:y;z-index:251817984;visibility:visible;mso-wrap-style:square;mso-width-percent:0;mso-height-percent:0;mso-wrap-distance-left:9pt;mso-wrap-distance-top:0;mso-wrap-distance-right:9pt;mso-wrap-distance-bottom:0;mso-position-horizontal:absolute;mso-position-horizontal-relative:text;mso-position-vertical:absolute;mso-position-vertical-relative:text;mso-width-percent:0;mso-height-percent:0;mso-width-relative:margin;mso-height-relative:margin" from="391.5pt,175.5pt" to="563.25pt,296.2pt" o:gfxdata="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" strokecolor="black [3213]">
+                <v:stroke dashstyle="dash"/>
+              </v:line>
+            </w:pict>
+          </mc:Fallback>
+        </mc:AlternateContent>
+      </w:r>
+      <w:r>
+        <w:rPr>
+          <w:noProof/>
+        </w:rPr>
+        <mc:AlternateContent>
+          <mc:Choice Requires="wps">
+            <w:drawing>
+              <wp:anchor distT="0" distB="0" distL="114300" distR="114300" simplePos="0" relativeHeight="251836416" behindDoc="0" locked="0" layoutInCell="1" allowOverlap="1" wp14:anchorId="50833065" wp14:editId="53E47898">
+                <wp:simplePos x="0" y="0"/>
+                <wp:positionH relativeFrom="column">
+                  <wp:posOffset>4972050</wp:posOffset>
+                </wp:positionH>
+                <wp:positionV relativeFrom="paragraph">
+                  <wp:posOffset>2228850</wp:posOffset>
+                </wp:positionV>
+                <wp:extent cx="2181225" cy="2561590"/>
+                <wp:effectExtent l="0" t="0" r="28575" b="29210"/>
+                <wp:wrapNone/>
+                <wp:docPr id="305" name="直接连接符 305"/>
+                <wp:cNvGraphicFramePr/>
+                <a:graphic xmlns:a="http://schemas.openxmlformats.org/drawingml/2006/main">
+                  <a:graphicData uri="http://schemas.microsoft.com/office/word/2010/wordprocessingShape">
+                    <wps:wsp>
+                      <wps:cNvCnPr/>
+                      <wps:spPr>
+                        <a:xfrm flipV="1">
+                          <a:off x="0" y="0"/>
+                          <a:ext cx="2181225" cy="2561590"/>
+                        </a:xfrm>
+                        <a:prstGeom prst="line">
+                          <a:avLst/>
+                        </a:prstGeom>
+                        <a:ln>
+                          <a:solidFill>
+                            <a:schemeClr val="tx1"/>
+                          </a:solidFill>
+                          <a:prstDash val="dash"/>
+                        </a:ln>
+                      </wps:spPr>
+                      <wps:style>
+                        <a:lnRef idx="1">
+                          <a:schemeClr val="dk1"/>
+                        </a:lnRef>
+                        <a:fillRef idx="0">
+                          <a:schemeClr val="dk1"/>
+                        </a:fillRef>
+                        <a:effectRef idx="0">
+                          <a:schemeClr val="dk1"/>
+                        </a:effectRef>
+                        <a:fontRef idx="minor">
+                          <a:schemeClr val="tx1"/>
+                        </a:fontRef>
+                      </wps:style>
+                      <wps:bodyPr/>
+                    </wps:wsp>
+                  </a:graphicData>
+                </a:graphic>
+                <wp14:sizeRelH relativeFrom="margin">
+                  <wp14:pctWidth>0</wp14:pctWidth>
+                </wp14:sizeRelH>
+                <wp14:sizeRelV relativeFrom="margin">
+                  <wp14:pctHeight>0</wp14:pctHeight>
+                </wp14:sizeRelV>
+              </wp:anchor>
+            </w:drawing>
+          </mc:Choice>
+          <mc:Fallback>
+            <w:pict>
+              <v:line id="直接连接符 305" o:spid="_x0000_s1026" style="position:absolute;left:0;text-align:left;flip:y;z-index:251836416;visibility:visible;mso-wrap-style:square;mso-width-percent:0;mso-height-percent:0;mso-wrap-distance-left:9pt;mso-wrap-distance-top:0;mso-wrap-distance-right:9pt;mso-wrap-distance-bottom:0;mso-position-horizontal:absolute;mso-position-horizontal-relative:text;mso-position-vertical:absolute;mso-position-vertical-relative:text;mso-width-percent:0;mso-height-percent:0;mso-width-relative:margin;mso-height-relative:margin" from="391.5pt,175.5pt" to="563.25pt,377.2pt" o:gfxdata="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" strokecolor="black [3213]">
+                <v:stroke dashstyle="dash"/>
+              </v:line>
+            </w:pict>
+          </mc:Fallback>
+        </mc:AlternateContent>
+      </w:r>
+      <w:r>
+        <w:rPr>
+          <w:noProof/>
+        </w:rPr>
+        <mc:AlternateContent>
+          <mc:Choice Requires="wps">
+            <w:drawing>
+              <wp:anchor distT="0" distB="0" distL="114300" distR="114300" simplePos="0" relativeHeight="251799552" behindDoc="0" locked="0" layoutInCell="1" allowOverlap="1" wp14:anchorId="7EF33A41" wp14:editId="540EC40D">
+                <wp:simplePos x="0" y="0"/>
+                <wp:positionH relativeFrom="column">
+                  <wp:posOffset>4972050</wp:posOffset>
+                </wp:positionH>
+                <wp:positionV relativeFrom="paragraph">
+                  <wp:posOffset>2228850</wp:posOffset>
+                </wp:positionV>
+                <wp:extent cx="2181225" cy="504825"/>
+                <wp:effectExtent l="0" t="0" r="28575" b="28575"/>
+                <wp:wrapNone/>
+                <wp:docPr id="303" name="直接连接符 303"/>
+                <wp:cNvGraphicFramePr/>
+                <a:graphic xmlns:a="http://schemas.openxmlformats.org/drawingml/2006/main">
+                  <a:graphicData uri="http://schemas.microsoft.com/office/word/2010/wordprocessingShape">
+                    <wps:wsp>
+                      <wps:cNvCnPr/>
+                      <wps:spPr>
+                        <a:xfrm flipV="1">
+                          <a:off x="0" y="0"/>
+                          <a:ext cx="2181225" cy="504825"/>
+                        </a:xfrm>
+                        <a:prstGeom prst="line">
+                          <a:avLst/>
+                        </a:prstGeom>
+                        <a:ln>
+                          <a:solidFill>
+                            <a:schemeClr val="tx1"/>
+                          </a:solidFill>
+                          <a:prstDash val="dash"/>
+                        </a:ln>
+                      </wps:spPr>
+                      <wps:style>
+                        <a:lnRef idx="1">
+                          <a:schemeClr val="dk1"/>
+                        </a:lnRef>
+                        <a:fillRef idx="0">
+                          <a:schemeClr val="dk1"/>
+                        </a:fillRef>
+                        <a:effectRef idx="0">
+                          <a:schemeClr val="dk1"/>
+                        </a:effectRef>
+                        <a:fontRef idx="minor">
+                          <a:schemeClr val="tx1"/>
+                        </a:fontRef>
+                      </wps:style>
+                      <wps:bodyPr/>
+                    </wps:wsp>
+                  </a:graphicData>
+                </a:graphic>
+                <wp14:sizeRelH relativeFrom="margin">
+                  <wp14:pctWidth>0</wp14:pctWidth>
+                </wp14:sizeRelH>
+                <wp14:sizeRelV relativeFrom="margin">
+                  <wp14:pctHeight>0</wp14:pctHeight>
+                </wp14:sizeRelV>
+              </wp:anchor>
+            </w:drawing>
+          </mc:Choice>
+          <mc:Fallback>
+            <w:pict>
+              <v:line id="直接连接符 303" o:spid="_x0000_s1026" style="position:absolute;left:0;text-align:left;flip:y;z-index:251799552;visibility:visible;mso-wrap-style:square;mso-width-percent:0;mso-height-percent:0;mso-wrap-distance-left:9pt;mso-wrap-distance-top:0;mso-wrap-distance-right:9pt;mso-wrap-distance-bottom:0;mso-position-horizontal:absolute;mso-position-horizontal-relative:text;mso-position-vertical:absolute;mso-position-vertical-relative:text;mso-width-percent:0;mso-height-percent:0;mso-width-relative:margin;mso-height-relative:margin" from="391.5pt,175.5pt" to="563.25pt,215.25pt" o:gfxdata="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" strokecolor="black [3213]">
+                <v:stroke dashstyle="dash"/>
+              </v:line>
+            </w:pict>
+          </mc:Fallback>
+        </mc:AlternateContent>
+      </w:r>
+      <w:r>
+        <w:rPr>
+          <w:noProof/>
+        </w:rPr>
+        <mc:AlternateContent>
+          <mc:Choice Requires="wps">
+            <w:drawing>
+              <wp:anchor distT="0" distB="0" distL="114300" distR="114300" simplePos="0" relativeHeight="251652096" behindDoc="0" locked="0" layoutInCell="1" allowOverlap="1" wp14:anchorId="55840AE7" wp14:editId="45A31423">
                 <wp:simplePos x="0" y="0"/>
                 <wp:positionH relativeFrom="column">
                   <wp:posOffset>1927860</wp:posOffset>
@@ -70,7 +367,7 @@
               </wp:anchor>
             </w:drawing>
           </mc:Choice>
-          <mc:Fallback>
+          <mc:Fallback xmlns:w16se="http://schemas.microsoft.com/office/word/2015/wordml/symex" xmlns:w16cid="http://schemas.microsoft.com/office/word/2016/wordml/cid" xmlns:w15="http://schemas.microsoft.com/office/word/2012/wordml" xmlns:am3d="http://schemas.microsoft.com/office/drawing/2017/model3d" xmlns:aink="http://schemas.microsoft.com/office/drawing/2016/ink" xmlns:cx8="http://schemas.microsoft.com/office/drawing/2016/5/14/chartex" xmlns:cx7="http://schemas.microsoft.com/office/drawing/2016/5/13/chartex" xmlns:cx6="http://schemas.microsoft.com/office/drawing/2016/5/12/chartex" xmlns:cx5="http://schemas.microsoft.com/office/drawing/2016/5/11/chartex" xmlns:cx4="http://schemas.microsoft.com/office/drawing/2016/5/10/chartex" xmlns:cx3="http://schemas.microsoft.com/office/drawing/2016/5/9/chartex" xmlns:cx2="http://schemas.microsoft.com/office/drawing/2015/10/21/chartex" xmlns:cx1="http://schemas.microsoft.com/office/drawing/2015/9/8/chartex" xmlns:cx="http://schemas.microsoft.com/office/drawing/2014/chartex">
             <w:pict>
               <v:line w14:anchorId="5EBCCC3D" id="直接连接符 295" o:spid="_x0000_s1026" style="position:absolute;left:0;text-align:left;z-index:251652096;visibility:visible;mso-wrap-style:square;mso-width-percent:0;mso-height-percent:0;mso-wrap-distance-left:9pt;mso-wrap-distance-top:0;mso-wrap-distance-right:9pt;mso-wrap-distance-bottom:0;mso-position-horizontal:absolute;mso-position-horizontal-relative:text;mso-position-vertical:absolute;mso-position-vertical-relative:text;mso-width-percent:0;mso-height-percent:0;mso-width-relative:margin;mso-height-relative:margin" from="151.8pt,267.6pt" to="314.4pt,300.6pt" o:gfxdata="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" strokecolor="black [3213]"/>
             </w:pict>
@@ -84,7 +381,7 @@
         <mc:AlternateContent>
           <mc:Choice Requires="wps">
             <w:drawing>
-              <wp:anchor distT="0" distB="0" distL="114300" distR="114300" simplePos="0" relativeHeight="251670528" behindDoc="0" locked="0" layoutInCell="1" allowOverlap="1" wp14:anchorId="115A2488" wp14:editId="4A382F7A">
+              <wp:anchor distT="0" distB="0" distL="114300" distR="114300" simplePos="0" relativeHeight="251670528" behindDoc="0" locked="0" layoutInCell="1" allowOverlap="1" wp14:anchorId="1C4862DA" wp14:editId="2004FA66">
                 <wp:simplePos x="0" y="0"/>
                 <wp:positionH relativeFrom="column">
                   <wp:posOffset>1924050</wp:posOffset>
@@ -144,7 +441,7 @@
           </mc:Choice>
           <mc:Fallback>
             <w:pict>
-              <v:line w14:anchorId="6C54DA85" id="直接连接符 296" o:spid="_x0000_s1026" style="position:absolute;left:0;text-align:left;z-index:251670528;visibility:visible;mso-wrap-style:square;mso-width-percent:0;mso-height-percent:0;mso-wrap-distance-left:9pt;mso-wrap-distance-top:0;mso-wrap-distance-right:9pt;mso-wrap-distance-bottom:0;mso-position-horizontal:absolute;mso-position-horizontal-relative:text;mso-position-vertical:absolute;mso-position-vertical-relative:text;mso-width-percent:0;mso-height-percent:0;mso-width-relative:margin;mso-height-relative:margin" from="151.5pt,267.6pt" to="314.4pt,377.1pt" o:gfxdata="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" strokecolor="black [3213]"/>
+              <v:line id="直接连接符 296" o:spid="_x0000_s1026" style="position:absolute;left:0;text-align:left;z-index:251670528;visibility:visible;mso-wrap-style:square;mso-width-percent:0;mso-height-percent:0;mso-wrap-distance-left:9pt;mso-wrap-distance-top:0;mso-wrap-distance-right:9pt;mso-wrap-distance-bottom:0;mso-position-horizontal:absolute;mso-position-horizontal-relative:text;mso-position-vertical:absolute;mso-position-vertical-relative:text;mso-width-percent:0;mso-height-percent:0;mso-width-relative:margin;mso-height-relative:margin" from="151.5pt,267.6pt" to="314.4pt,377.1pt" o:gfxdata="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" strokecolor="black [3213]"/>
             </w:pict>
           </mc:Fallback>
         </mc:AlternateContent>
@@ -156,79 +453,7 @@
         <mc:AlternateContent>
           <mc:Choice Requires="wps">
             <w:drawing>
-              <wp:anchor distT="0" distB="0" distL="114300" distR="114300" simplePos="0" relativeHeight="251615232" behindDoc="0" locked="0" layoutInCell="1" allowOverlap="1" wp14:anchorId="358CB72E" wp14:editId="725C28C3">
-                <wp:simplePos x="0" y="0"/>
-                <wp:positionH relativeFrom="column">
-                  <wp:posOffset>1927860</wp:posOffset>
-                </wp:positionH>
-                <wp:positionV relativeFrom="paragraph">
-                  <wp:posOffset>1242060</wp:posOffset>
-                </wp:positionV>
-                <wp:extent cx="238125" cy="2156460"/>
-                <wp:effectExtent l="0" t="0" r="28575" b="15240"/>
-                <wp:wrapNone/>
-                <wp:docPr id="293" name="直接连接符 293"/>
-                <wp:cNvGraphicFramePr/>
-                <a:graphic xmlns:a="http://schemas.openxmlformats.org/drawingml/2006/main">
-                  <a:graphicData uri="http://schemas.microsoft.com/office/word/2010/wordprocessingShape">
-                    <wps:wsp>
-                      <wps:cNvCnPr/>
-                      <wps:spPr>
-                        <a:xfrm flipV="1">
-                          <a:off x="0" y="0"/>
-                          <a:ext cx="238125" cy="2156460"/>
-                        </a:xfrm>
-                        <a:prstGeom prst="line">
-                          <a:avLst/>
-                        </a:prstGeom>
-                        <a:ln>
-                          <a:solidFill>
-                            <a:schemeClr val="tx1"/>
-                          </a:solidFill>
-                        </a:ln>
-                      </wps:spPr>
-                      <wps:style>
-                        <a:lnRef idx="1">
-                          <a:schemeClr val="dk1"/>
-                        </a:lnRef>
-                        <a:fillRef idx="0">
-                          <a:schemeClr val="dk1"/>
-                        </a:fillRef>
-                        <a:effectRef idx="0">
-                          <a:schemeClr val="dk1"/>
-                        </a:effectRef>
-                        <a:fontRef idx="minor">
-                          <a:schemeClr val="tx1"/>
-                        </a:fontRef>
-                      </wps:style>
-                      <wps:bodyPr/>
-                    </wps:wsp>
-                  </a:graphicData>
-                </a:graphic>
-                <wp14:sizeRelH relativeFrom="margin">
-                  <wp14:pctWidth>0</wp14:pctWidth>
-                </wp14:sizeRelH>
-                <wp14:sizeRelV relativeFrom="margin">
-                  <wp14:pctHeight>0</wp14:pctHeight>
-                </wp14:sizeRelV>
-              </wp:anchor>
-            </w:drawing>
-          </mc:Choice>
-          <mc:Fallback>
-            <w:pict>
-              <v:line w14:anchorId="279B3C40" id="直接连接符 293" o:spid="_x0000_s1026" style="position:absolute;left:0;text-align:left;flip:y;z-index:251615232;visibility:visible;mso-wrap-style:square;mso-width-percent:0;mso-height-percent:0;mso-wrap-distance-left:9pt;mso-wrap-distance-top:0;mso-wrap-distance-right:9pt;mso-wrap-distance-bottom:0;mso-position-horizontal:absolute;mso-position-horizontal-relative:text;mso-position-vertical:absolute;mso-position-vertical-relative:text;mso-width-percent:0;mso-height-percent:0;mso-width-relative:margin;mso-height-relative:margin" from="151.8pt,97.8pt" to="170.55pt,267.6pt" o:gfxdata="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" strokecolor="black [3213]"/>
-            </w:pict>
-          </mc:Fallback>
-        </mc:AlternateContent>
-      </w:r>
-      <w:r>
-        <w:rPr>
-          <w:noProof/>
-        </w:rPr>
-        <mc:AlternateContent>
-          <mc:Choice Requires="wps">
-            <w:drawing>
-              <wp:anchor distT="0" distB="0" distL="114300" distR="114300" simplePos="0" relativeHeight="251635712" behindDoc="0" locked="0" layoutInCell="1" allowOverlap="1" wp14:anchorId="15B829DC" wp14:editId="552AA5AD">
+              <wp:anchor distT="0" distB="0" distL="114300" distR="114300" simplePos="0" relativeHeight="251635712" behindDoc="0" locked="0" layoutInCell="1" allowOverlap="1" wp14:anchorId="08386715" wp14:editId="76D7459A">
                 <wp:simplePos x="0" y="0"/>
                 <wp:positionH relativeFrom="column">
                   <wp:posOffset>1924050</wp:posOffset>
@@ -286,7 +511,7 @@
               </wp:anchor>
             </w:drawing>
           </mc:Choice>
-          <mc:Fallback>
+          <mc:Fallback xmlns:w16se="http://schemas.microsoft.com/office/word/2015/wordml/symex" xmlns:w16cid="http://schemas.microsoft.com/office/word/2016/wordml/cid" xmlns:w15="http://schemas.microsoft.com/office/word/2012/wordml" xmlns:am3d="http://schemas.microsoft.com/office/drawing/2017/model3d" xmlns:aink="http://schemas.microsoft.com/office/drawing/2016/ink" xmlns:cx8="http://schemas.microsoft.com/office/drawing/2016/5/14/chartex" xmlns:cx7="http://schemas.microsoft.com/office/drawing/2016/5/13/chartex" xmlns:cx6="http://schemas.microsoft.com/office/drawing/2016/5/12/chartex" xmlns:cx5="http://schemas.microsoft.com/office/drawing/2016/5/11/chartex" xmlns:cx4="http://schemas.microsoft.com/office/drawing/2016/5/10/chartex" xmlns:cx3="http://schemas.microsoft.com/office/drawing/2016/5/9/chartex" xmlns:cx2="http://schemas.microsoft.com/office/drawing/2015/10/21/chartex" xmlns:cx1="http://schemas.microsoft.com/office/drawing/2015/9/8/chartex" xmlns:cx="http://schemas.microsoft.com/office/drawing/2014/chartex">
             <w:pict>
               <v:line w14:anchorId="3FEBC4DF" id="直接连接符 294" o:spid="_x0000_s1026" style="position:absolute;left:0;text-align:left;z-index:251635712;visibility:visible;mso-wrap-style:square;mso-width-percent:0;mso-height-percent:0;mso-wrap-distance-left:9pt;mso-wrap-distance-top:0;mso-wrap-distance-right:9pt;mso-wrap-distance-bottom:0;mso-position-horizontal:absolute;mso-position-horizontal-relative:text;mso-position-vertical:absolute;mso-position-vertical-relative:text;mso-width-percent:0;mso-height-percent:0;mso-width-relative:margin;mso-height-relative:margin" from="151.5pt,159pt" to="314.25pt,215.1pt" o:gfxdata="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" strokecolor="black [3213]"/>
             </w:pict>
@@ -300,7 +525,7 @@
         <mc:AlternateContent>
           <mc:Choice Requires="wps">
             <w:drawing>
-              <wp:anchor distT="0" distB="0" distL="114300" distR="114300" simplePos="0" relativeHeight="251568128" behindDoc="0" locked="0" layoutInCell="1" allowOverlap="1" wp14:anchorId="6022C5FF" wp14:editId="3112B3E9">
+              <wp:anchor distT="0" distB="0" distL="114300" distR="114300" simplePos="0" relativeHeight="251568128" behindDoc="0" locked="0" layoutInCell="1" allowOverlap="1" wp14:anchorId="3B960EE5" wp14:editId="06C63AE4">
                 <wp:simplePos x="0" y="0"/>
                 <wp:positionH relativeFrom="column">
                   <wp:posOffset>137161</wp:posOffset>
@@ -358,7 +583,7 @@
               </wp:anchor>
             </w:drawing>
           </mc:Choice>
-          <mc:Fallback>
+          <mc:Fallback xmlns:w16se="http://schemas.microsoft.com/office/word/2015/wordml/symex" xmlns:w16cid="http://schemas.microsoft.com/office/word/2016/wordml/cid" xmlns:w15="http://schemas.microsoft.com/office/word/2012/wordml" xmlns:am3d="http://schemas.microsoft.com/office/drawing/2017/model3d" xmlns:aink="http://schemas.microsoft.com/office/drawing/2016/ink" xmlns:cx8="http://schemas.microsoft.com/office/drawing/2016/5/14/chartex" xmlns:cx7="http://schemas.microsoft.com/office/drawing/2016/5/13/chartex" xmlns:cx6="http://schemas.microsoft.com/office/drawing/2016/5/12/chartex" xmlns:cx5="http://schemas.microsoft.com/office/drawing/2016/5/11/chartex" xmlns:cx4="http://schemas.microsoft.com/office/drawing/2016/5/10/chartex" xmlns:cx3="http://schemas.microsoft.com/office/drawing/2016/5/9/chartex" xmlns:cx2="http://schemas.microsoft.com/office/drawing/2015/10/21/chartex" xmlns:cx1="http://schemas.microsoft.com/office/drawing/2015/9/8/chartex" xmlns:cx="http://schemas.microsoft.com/office/drawing/2014/chartex">
             <w:pict>
               <v:line w14:anchorId="7C8C2F40" id="直接连接符 291" o:spid="_x0000_s1026" style="position:absolute;left:0;text-align:left;flip:y;z-index:251568128;visibility:visible;mso-wrap-style:square;mso-width-percent:0;mso-height-percent:0;mso-wrap-distance-left:9pt;mso-wrap-distance-top:0;mso-wrap-distance-right:9pt;mso-wrap-distance-bottom:0;mso-position-horizontal:absolute;mso-position-horizontal-relative:text;mso-position-vertical:absolute;mso-position-vertical-relative:text;mso-width-percent:0;mso-height-percent:0;mso-width-relative:margin;mso-height-relative:margin" from="10.8pt,267.6pt" to="69pt,287.85pt" o:gfxdata="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" strokecolor="black [3213]"/>
             </w:pict>
@@ -372,7 +597,7 @@
         <mc:AlternateContent>
           <mc:Choice Requires="wps">
             <w:drawing>
-              <wp:anchor distT="0" distB="0" distL="114300" distR="114300" simplePos="0" relativeHeight="251592704" behindDoc="0" locked="0" layoutInCell="1" allowOverlap="1" wp14:anchorId="476155EF" wp14:editId="7C2A9327">
+              <wp:anchor distT="0" distB="0" distL="114300" distR="114300" simplePos="0" relativeHeight="251592704" behindDoc="0" locked="0" layoutInCell="1" allowOverlap="1" wp14:anchorId="7DCDEC2E" wp14:editId="5FEA991E">
                 <wp:simplePos x="0" y="0"/>
                 <wp:positionH relativeFrom="column">
                   <wp:posOffset>1402080</wp:posOffset>
@@ -430,7 +655,7 @@
               </wp:anchor>
             </w:drawing>
           </mc:Choice>
-          <mc:Fallback>
+          <mc:Fallback xmlns:w16se="http://schemas.microsoft.com/office/word/2015/wordml/symex" xmlns:w16cid="http://schemas.microsoft.com/office/word/2016/wordml/cid" xmlns:w15="http://schemas.microsoft.com/office/word/2012/wordml" xmlns:am3d="http://schemas.microsoft.com/office/drawing/2017/model3d" xmlns:aink="http://schemas.microsoft.com/office/drawing/2016/ink" xmlns:cx8="http://schemas.microsoft.com/office/drawing/2016/5/14/chartex" xmlns:cx7="http://schemas.microsoft.com/office/drawing/2016/5/13/chartex" xmlns:cx6="http://schemas.microsoft.com/office/drawing/2016/5/12/chartex" xmlns:cx5="http://schemas.microsoft.com/office/drawing/2016/5/11/chartex" xmlns:cx4="http://schemas.microsoft.com/office/drawing/2016/5/10/chartex" xmlns:cx3="http://schemas.microsoft.com/office/drawing/2016/5/9/chartex" xmlns:cx2="http://schemas.microsoft.com/office/drawing/2015/10/21/chartex" xmlns:cx1="http://schemas.microsoft.com/office/drawing/2015/9/8/chartex" xmlns:cx="http://schemas.microsoft.com/office/drawing/2014/chartex">
             <w:pict>
               <v:line w14:anchorId="0DF14690" id="直接连接符 292" o:spid="_x0000_s1026" style="position:absolute;left:0;text-align:left;flip:y;z-index:251592704;visibility:visible;mso-wrap-style:square;mso-width-percent:0;mso-height-percent:0;mso-wrap-distance-left:9pt;mso-wrap-distance-top:0;mso-wrap-distance-right:9pt;mso-wrap-distance-bottom:0;mso-position-horizontal:absolute;mso-position-horizontal-relative:text;mso-position-vertical:absolute;mso-position-vertical-relative:text;mso-width-percent:0;mso-height-percent:0;mso-width-relative:margin;mso-height-relative:margin" from="110.4pt,97.8pt" to="170.85pt,142.8pt" o:gfxdata="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" strokecolor="black [3213]"/>
             </w:pict>
@@ -444,7 +669,7 @@
         <mc:AlternateContent>
           <mc:Choice Requires="wps">
             <w:drawing>
-              <wp:anchor distT="0" distB="0" distL="114300" distR="114300" simplePos="0" relativeHeight="251445248" behindDoc="0" locked="0" layoutInCell="1" allowOverlap="1" wp14:anchorId="26329B50" wp14:editId="7E7D0E72">
+              <wp:anchor distT="0" distB="0" distL="114300" distR="114300" simplePos="0" relativeHeight="251445248" behindDoc="0" locked="0" layoutInCell="1" allowOverlap="1" wp14:anchorId="46011034" wp14:editId="31D781D8">
                 <wp:simplePos x="0" y="0"/>
                 <wp:positionH relativeFrom="column">
                   <wp:posOffset>1632585</wp:posOffset>
@@ -515,7 +740,7 @@
               </wp:anchor>
             </w:drawing>
           </mc:Choice>
-          <mc:Fallback>
+          <mc:Fallback xmlns:w16se="http://schemas.microsoft.com/office/word/2015/wordml/symex" xmlns:w16cid="http://schemas.microsoft.com/office/word/2016/wordml/cid" xmlns:w15="http://schemas.microsoft.com/office/word/2012/wordml" xmlns:am3d="http://schemas.microsoft.com/office/drawing/2017/model3d" xmlns:aink="http://schemas.microsoft.com/office/drawing/2016/ink" xmlns:cx8="http://schemas.microsoft.com/office/drawing/2016/5/14/chartex" xmlns:cx7="http://schemas.microsoft.com/office/drawing/2016/5/13/chartex" xmlns:cx6="http://schemas.microsoft.com/office/drawing/2016/5/12/chartex" xmlns:cx5="http://schemas.microsoft.com/office/drawing/2016/5/11/chartex" xmlns:cx4="http://schemas.microsoft.com/office/drawing/2016/5/10/chartex" xmlns:cx3="http://schemas.microsoft.com/office/drawing/2016/5/9/chartex" xmlns:cx2="http://schemas.microsoft.com/office/drawing/2015/10/21/chartex" xmlns:cx1="http://schemas.microsoft.com/office/drawing/2015/9/8/chartex" xmlns:cx="http://schemas.microsoft.com/office/drawing/2014/chartex">
             <w:pict>
               <v:shapetype w14:anchorId="26329B50" id="_x0000_t202" coordsize="21600,21600" o:spt="202" path="m,l,21600r21600,l21600,xe">
                 <v:stroke joinstyle="miter"/>
@@ -549,7 +774,7 @@
         <mc:AlternateContent>
           <mc:Choice Requires="wps">
             <w:drawing>
-              <wp:anchor distT="0" distB="0" distL="114300" distR="114300" simplePos="0" relativeHeight="251402240" behindDoc="0" locked="0" layoutInCell="1" allowOverlap="1" wp14:anchorId="5494C4DD" wp14:editId="6A512E12">
+              <wp:anchor distT="0" distB="0" distL="114300" distR="114300" simplePos="0" relativeHeight="251402240" behindDoc="0" locked="0" layoutInCell="1" allowOverlap="1" wp14:anchorId="339D04F9" wp14:editId="29D4A591">
                 <wp:simplePos x="0" y="0"/>
                 <wp:positionH relativeFrom="column">
                   <wp:posOffset>878205</wp:posOffset>
@@ -623,7 +848,7 @@
               </wp:anchor>
             </w:drawing>
           </mc:Choice>
-          <mc:Fallback>
+          <mc:Fallback xmlns:w16se="http://schemas.microsoft.com/office/word/2015/wordml/symex" xmlns:w16cid="http://schemas.microsoft.com/office/word/2016/wordml/cid" xmlns:w15="http://schemas.microsoft.com/office/word/2012/wordml" xmlns:am3d="http://schemas.microsoft.com/office/drawing/2017/model3d" xmlns:aink="http://schemas.microsoft.com/office/drawing/2016/ink" xmlns:cx8="http://schemas.microsoft.com/office/drawing/2016/5/14/chartex" xmlns:cx7="http://schemas.microsoft.com/office/drawing/2016/5/13/chartex" xmlns:cx6="http://schemas.microsoft.com/office/drawing/2016/5/12/chartex" xmlns:cx5="http://schemas.microsoft.com/office/drawing/2016/5/11/chartex" xmlns:cx4="http://schemas.microsoft.com/office/drawing/2016/5/10/chartex" xmlns:cx3="http://schemas.microsoft.com/office/drawing/2016/5/9/chartex" xmlns:cx2="http://schemas.microsoft.com/office/drawing/2015/10/21/chartex" xmlns:cx1="http://schemas.microsoft.com/office/drawing/2015/9/8/chartex" xmlns:cx="http://schemas.microsoft.com/office/drawing/2014/chartex">
             <w:pict>
               <v:shape w14:anchorId="5494C4DD" id="_x0000_s1027" type="#_x0000_t202" style="position:absolute;left:0;text-align:left;margin-left:69.15pt;margin-top:254.4pt;width:82.5pt;height:29.25pt;z-index:251402240;visibility:visible;mso-wrap-style:square;mso-width-percent:0;mso-height-percent:0;mso-wrap-distance-left:9pt;mso-wrap-distance-top:0;mso-wrap-distance-right:9pt;mso-wrap-distance-bottom:0;mso-position-horizontal:absolute;mso-position-horizontal-relative:text;mso-position-vertical:absolute;mso-position-vertical-relative:text;mso-width-percent:0;mso-height-percent:0;mso-width-relative:margin;mso-height-relative:margin;v-text-anchor:middle" o:gfxdata="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">
                 <v:textbox>
@@ -656,7 +881,7 @@
         <mc:AlternateContent>
           <mc:Choice Requires="wps">
             <w:drawing>
-              <wp:anchor distT="0" distB="0" distL="114300" distR="114300" simplePos="0" relativeHeight="251422720" behindDoc="0" locked="0" layoutInCell="1" allowOverlap="1" wp14:anchorId="2BB2C3F7" wp14:editId="04149F5E">
+              <wp:anchor distT="0" distB="0" distL="114300" distR="114300" simplePos="0" relativeHeight="251422720" behindDoc="0" locked="0" layoutInCell="1" allowOverlap="1" wp14:anchorId="5DE06EBC" wp14:editId="060511F2">
                 <wp:simplePos x="0" y="0"/>
                 <wp:positionH relativeFrom="column">
                   <wp:posOffset>878205</wp:posOffset>
@@ -730,7 +955,7 @@
               </wp:anchor>
             </w:drawing>
           </mc:Choice>
-          <mc:Fallback>
+          <mc:Fallback xmlns:w16se="http://schemas.microsoft.com/office/word/2015/wordml/symex" xmlns:w16cid="http://schemas.microsoft.com/office/word/2016/wordml/cid" xmlns:w15="http://schemas.microsoft.com/office/word/2012/wordml" xmlns:am3d="http://schemas.microsoft.com/office/drawing/2017/model3d" xmlns:aink="http://schemas.microsoft.com/office/drawing/2016/ink" xmlns:cx8="http://schemas.microsoft.com/office/drawing/2016/5/14/chartex" xmlns:cx7="http://schemas.microsoft.com/office/drawing/2016/5/13/chartex" xmlns:cx6="http://schemas.microsoft.com/office/drawing/2016/5/12/chartex" xmlns:cx5="http://schemas.microsoft.com/office/drawing/2016/5/11/chartex" xmlns:cx4="http://schemas.microsoft.com/office/drawing/2016/5/10/chartex" xmlns:cx3="http://schemas.microsoft.com/office/drawing/2016/5/9/chartex" xmlns:cx2="http://schemas.microsoft.com/office/drawing/2015/10/21/chartex" xmlns:cx1="http://schemas.microsoft.com/office/drawing/2015/9/8/chartex" xmlns:cx="http://schemas.microsoft.com/office/drawing/2014/chartex">
             <w:pict>
               <v:shape w14:anchorId="2BB2C3F7" id="_x0000_s1028" type="#_x0000_t202" style="position:absolute;left:0;text-align:left;margin-left:69.15pt;margin-top:142.95pt;width:82.5pt;height:29.25pt;z-index:251422720;visibility:visible;mso-wrap-style:square;mso-width-percent:0;mso-height-percent:0;mso-wrap-distance-left:9pt;mso-wrap-distance-top:0;mso-wrap-distance-right:9pt;mso-wrap-distance-bottom:0;mso-position-horizontal:absolute;mso-position-horizontal-relative:text;mso-position-vertical:absolute;mso-position-vertical-relative:text;mso-width-percent:0;mso-height-percent:0;mso-width-relative:margin;mso-height-relative:margin;v-text-anchor:middle" o:gfxdata="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">
                 <v:textbox>
@@ -763,7 +988,7 @@
         <mc:AlternateContent>
           <mc:Choice Requires="wps">
             <w:drawing>
-              <wp:anchor distT="0" distB="0" distL="114300" distR="114300" simplePos="0" relativeHeight="251928576" behindDoc="0" locked="0" layoutInCell="1" allowOverlap="1" wp14:anchorId="5E2F3766" wp14:editId="546D368B">
+              <wp:anchor distT="0" distB="0" distL="114300" distR="114300" simplePos="0" relativeHeight="251928576" behindDoc="0" locked="0" layoutInCell="1" allowOverlap="1" wp14:anchorId="0B8E16C2" wp14:editId="650BB989">
                 <wp:simplePos x="0" y="0"/>
                 <wp:positionH relativeFrom="column">
                   <wp:posOffset>3333750</wp:posOffset>
@@ -821,7 +1046,7 @@
               </wp:anchor>
             </w:drawing>
           </mc:Choice>
-          <mc:Fallback>
+          <mc:Fallback xmlns:w16se="http://schemas.microsoft.com/office/word/2015/wordml/symex" xmlns:w16cid="http://schemas.microsoft.com/office/word/2016/wordml/cid" xmlns:w15="http://schemas.microsoft.com/office/word/2012/wordml" xmlns:am3d="http://schemas.microsoft.com/office/drawing/2017/model3d" xmlns:aink="http://schemas.microsoft.com/office/drawing/2016/ink" xmlns:cx8="http://schemas.microsoft.com/office/drawing/2016/5/14/chartex" xmlns:cx7="http://schemas.microsoft.com/office/drawing/2016/5/13/chartex" xmlns:cx6="http://schemas.microsoft.com/office/drawing/2016/5/12/chartex" xmlns:cx5="http://schemas.microsoft.com/office/drawing/2016/5/11/chartex" xmlns:cx4="http://schemas.microsoft.com/office/drawing/2016/5/10/chartex" xmlns:cx3="http://schemas.microsoft.com/office/drawing/2016/5/9/chartex" xmlns:cx2="http://schemas.microsoft.com/office/drawing/2015/10/21/chartex" xmlns:cx1="http://schemas.microsoft.com/office/drawing/2015/9/8/chartex" xmlns:cx="http://schemas.microsoft.com/office/drawing/2014/chartex">
             <w:pict>
               <v:line w14:anchorId="53FADA60" id="直接连接符 311" o:spid="_x0000_s1026" style="position:absolute;left:0;text-align:left;flip:x;z-index:251928576;visibility:visible;mso-wrap-style:square;mso-width-percent:0;mso-height-percent:0;mso-wrap-distance-left:9pt;mso-wrap-distance-top:0;mso-wrap-distance-right:9pt;mso-wrap-distance-bottom:0;mso-position-horizontal:absolute;mso-position-horizontal-relative:text;mso-position-vertical:absolute;mso-position-vertical-relative:text;mso-width-percent:0;mso-height-percent:0;mso-width-relative:margin;mso-height-relative:margin" from="262.5pt,377.25pt" to="314.25pt,402pt" o:gfxdata="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" strokecolor="black [3213]"/>
             </w:pict>
@@ -835,7 +1060,7 @@
         <mc:AlternateContent>
           <mc:Choice Requires="wps">
             <w:drawing>
-              <wp:anchor distT="0" distB="0" distL="114300" distR="114300" simplePos="0" relativeHeight="251910144" behindDoc="0" locked="0" layoutInCell="1" allowOverlap="1" wp14:anchorId="498F6F5E" wp14:editId="1EB036B4">
+              <wp:anchor distT="0" distB="0" distL="114300" distR="114300" simplePos="0" relativeHeight="251910144" behindDoc="0" locked="0" layoutInCell="1" allowOverlap="1" wp14:anchorId="0DD9AB4B" wp14:editId="728D0CA6">
                 <wp:simplePos x="0" y="0"/>
                 <wp:positionH relativeFrom="column">
                   <wp:posOffset>2943225</wp:posOffset>
@@ -906,7 +1131,7 @@
               </wp:anchor>
             </w:drawing>
           </mc:Choice>
-          <mc:Fallback>
+          <mc:Fallback xmlns:w16se="http://schemas.microsoft.com/office/word/2015/wordml/symex" xmlns:w16cid="http://schemas.microsoft.com/office/word/2016/wordml/cid" xmlns:w15="http://schemas.microsoft.com/office/word/2012/wordml" xmlns:am3d="http://schemas.microsoft.com/office/drawing/2017/model3d" xmlns:aink="http://schemas.microsoft.com/office/drawing/2016/ink" xmlns:cx8="http://schemas.microsoft.com/office/drawing/2016/5/14/chartex" xmlns:cx7="http://schemas.microsoft.com/office/drawing/2016/5/13/chartex" xmlns:cx6="http://schemas.microsoft.com/office/drawing/2016/5/12/chartex" xmlns:cx5="http://schemas.microsoft.com/office/drawing/2016/5/11/chartex" xmlns:cx4="http://schemas.microsoft.com/office/drawing/2016/5/10/chartex" xmlns:cx3="http://schemas.microsoft.com/office/drawing/2016/5/9/chartex" xmlns:cx2="http://schemas.microsoft.com/office/drawing/2015/10/21/chartex" xmlns:cx1="http://schemas.microsoft.com/office/drawing/2015/9/8/chartex" xmlns:cx="http://schemas.microsoft.com/office/drawing/2014/chartex">
             <w:pict>
               <v:shape w14:anchorId="498F6F5E" id="_x0000_s1029" type="#_x0000_t202" style="position:absolute;left:0;text-align:left;margin-left:231.75pt;margin-top:402pt;width:60.75pt;height:29.25pt;z-index:251910144;visibility:visible;mso-wrap-style:square;mso-width-percent:0;mso-height-percent:0;mso-wrap-distance-left:9pt;mso-wrap-distance-top:0;mso-wrap-distance-right:9pt;mso-wrap-distance-bottom:0;mso-position-horizontal:absolute;mso-position-horizontal-relative:text;mso-position-vertical:absolute;mso-position-vertical-relative:text;mso-width-percent:0;mso-height-percent:0;mso-width-relative:margin;mso-height-relative:margin;v-text-anchor:middle" o:gfxdata="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">
                 <v:textbox>
@@ -936,7 +1161,7 @@
         <mc:AlternateContent>
           <mc:Choice Requires="wps">
             <w:drawing>
-              <wp:anchor distT="0" distB="0" distL="114300" distR="114300" simplePos="0" relativeHeight="251707392" behindDoc="0" locked="0" layoutInCell="1" allowOverlap="1" wp14:anchorId="692F4ACA" wp14:editId="56551873">
+              <wp:anchor distT="0" distB="0" distL="114300" distR="114300" simplePos="0" relativeHeight="251707392" behindDoc="0" locked="0" layoutInCell="1" allowOverlap="1" wp14:anchorId="282B232F" wp14:editId="19F184B0">
                 <wp:simplePos x="0" y="0"/>
                 <wp:positionH relativeFrom="column">
                   <wp:posOffset>3381375</wp:posOffset>
@@ -994,7 +1219,7 @@
               </wp:anchor>
             </w:drawing>
           </mc:Choice>
-          <mc:Fallback>
+          <mc:Fallback xmlns:w16se="http://schemas.microsoft.com/office/word/2015/wordml/symex" xmlns:w16cid="http://schemas.microsoft.com/office/word/2016/wordml/cid" xmlns:w15="http://schemas.microsoft.com/office/word/2012/wordml" xmlns:am3d="http://schemas.microsoft.com/office/drawing/2017/model3d" xmlns:aink="http://schemas.microsoft.com/office/drawing/2016/ink" xmlns:cx8="http://schemas.microsoft.com/office/drawing/2016/5/14/chartex" xmlns:cx7="http://schemas.microsoft.com/office/drawing/2016/5/13/chartex" xmlns:cx6="http://schemas.microsoft.com/office/drawing/2016/5/12/chartex" xmlns:cx5="http://schemas.microsoft.com/office/drawing/2016/5/11/chartex" xmlns:cx4="http://schemas.microsoft.com/office/drawing/2016/5/10/chartex" xmlns:cx3="http://schemas.microsoft.com/office/drawing/2016/5/9/chartex" xmlns:cx2="http://schemas.microsoft.com/office/drawing/2015/10/21/chartex" xmlns:cx1="http://schemas.microsoft.com/office/drawing/2015/9/8/chartex" xmlns:cx="http://schemas.microsoft.com/office/drawing/2014/chartex">
             <w:pict>
               <v:line w14:anchorId="6DFCEA28" id="直接连接符 298" o:spid="_x0000_s1026" style="position:absolute;left:0;text-align:left;z-index:251707392;visibility:visible;mso-wrap-style:square;mso-width-percent:0;mso-height-percent:0;mso-wrap-distance-left:9pt;mso-wrap-distance-top:0;mso-wrap-distance-right:9pt;mso-wrap-distance-bottom:0;mso-position-horizontal:absolute;mso-position-horizontal-relative:text;mso-position-vertical:absolute;mso-position-vertical-relative:text;mso-width-percent:0;mso-height-percent:0;mso-width-relative:margin;mso-height-relative:margin" from="266.25pt,126.75pt" to="314.25pt,300.75pt" o:gfxdata="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" strokecolor="black [3213]"/>
             </w:pict>
@@ -1008,7 +1233,7 @@
         <mc:AlternateContent>
           <mc:Choice Requires="wps">
             <w:drawing>
-              <wp:anchor distT="0" distB="0" distL="114300" distR="114300" simplePos="0" relativeHeight="251688960" behindDoc="0" locked="0" layoutInCell="1" allowOverlap="1" wp14:anchorId="1997D14A" wp14:editId="7044D1BB">
+              <wp:anchor distT="0" distB="0" distL="114300" distR="114300" simplePos="0" relativeHeight="251688960" behindDoc="0" locked="0" layoutInCell="1" allowOverlap="1" wp14:anchorId="617C19C5" wp14:editId="70F57F7E">
                 <wp:simplePos x="0" y="0"/>
                 <wp:positionH relativeFrom="column">
                   <wp:posOffset>3381375</wp:posOffset>
@@ -1066,7 +1291,7 @@
               </wp:anchor>
             </w:drawing>
           </mc:Choice>
-          <mc:Fallback>
+          <mc:Fallback xmlns:w16se="http://schemas.microsoft.com/office/word/2015/wordml/symex" xmlns:w16cid="http://schemas.microsoft.com/office/word/2016/wordml/cid" xmlns:w15="http://schemas.microsoft.com/office/word/2012/wordml" xmlns:am3d="http://schemas.microsoft.com/office/drawing/2017/model3d" xmlns:aink="http://schemas.microsoft.com/office/drawing/2016/ink" xmlns:cx8="http://schemas.microsoft.com/office/drawing/2016/5/14/chartex" xmlns:cx7="http://schemas.microsoft.com/office/drawing/2016/5/13/chartex" xmlns:cx6="http://schemas.microsoft.com/office/drawing/2016/5/12/chartex" xmlns:cx5="http://schemas.microsoft.com/office/drawing/2016/5/11/chartex" xmlns:cx4="http://schemas.microsoft.com/office/drawing/2016/5/10/chartex" xmlns:cx3="http://schemas.microsoft.com/office/drawing/2016/5/9/chartex" xmlns:cx2="http://schemas.microsoft.com/office/drawing/2015/10/21/chartex" xmlns:cx1="http://schemas.microsoft.com/office/drawing/2015/9/8/chartex" xmlns:cx="http://schemas.microsoft.com/office/drawing/2014/chartex">
             <w:pict>
               <v:line w14:anchorId="595046BE" id="直接连接符 297" o:spid="_x0000_s1026" style="position:absolute;left:0;text-align:left;z-index:251688960;visibility:visible;mso-wrap-style:square;mso-width-percent:0;mso-height-percent:0;mso-wrap-distance-left:9pt;mso-wrap-distance-top:0;mso-wrap-distance-right:9pt;mso-wrap-distance-bottom:0;mso-position-horizontal:absolute;mso-position-horizontal-relative:text;mso-position-vertical:absolute;mso-position-vertical-relative:text;mso-width-percent:0;mso-height-percent:0;mso-width-relative:margin;mso-height-relative:margin" from="266.25pt,126.75pt" to="314.25pt,215.25pt" o:gfxdata="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" strokecolor="black [3213]"/>
             </w:pict>
@@ -1080,7 +1305,7 @@
         <mc:AlternateContent>
           <mc:Choice Requires="wps">
             <w:drawing>
-              <wp:anchor distT="0" distB="0" distL="114300" distR="114300" simplePos="0" relativeHeight="251725824" behindDoc="0" locked="0" layoutInCell="1" allowOverlap="1" wp14:anchorId="1B2EE893" wp14:editId="719D099E">
+              <wp:anchor distT="0" distB="0" distL="114300" distR="114300" simplePos="0" relativeHeight="251725824" behindDoc="0" locked="0" layoutInCell="1" allowOverlap="1" wp14:anchorId="1528F851" wp14:editId="5FCAF259">
                 <wp:simplePos x="0" y="0"/>
                 <wp:positionH relativeFrom="column">
                   <wp:posOffset>3381375</wp:posOffset>
@@ -1138,7 +1363,7 @@
               </wp:anchor>
             </w:drawing>
           </mc:Choice>
-          <mc:Fallback>
+          <mc:Fallback xmlns:w16se="http://schemas.microsoft.com/office/word/2015/wordml/symex" xmlns:w16cid="http://schemas.microsoft.com/office/word/2016/wordml/cid" xmlns:w15="http://schemas.microsoft.com/office/word/2012/wordml" xmlns:am3d="http://schemas.microsoft.com/office/drawing/2017/model3d" xmlns:aink="http://schemas.microsoft.com/office/drawing/2016/ink" xmlns:cx8="http://schemas.microsoft.com/office/drawing/2016/5/14/chartex" xmlns:cx7="http://schemas.microsoft.com/office/drawing/2016/5/13/chartex" xmlns:cx6="http://schemas.microsoft.com/office/drawing/2016/5/12/chartex" xmlns:cx5="http://schemas.microsoft.com/office/drawing/2016/5/11/chartex" xmlns:cx4="http://schemas.microsoft.com/office/drawing/2016/5/10/chartex" xmlns:cx3="http://schemas.microsoft.com/office/drawing/2016/5/9/chartex" xmlns:cx2="http://schemas.microsoft.com/office/drawing/2015/10/21/chartex" xmlns:cx1="http://schemas.microsoft.com/office/drawing/2015/9/8/chartex" xmlns:cx="http://schemas.microsoft.com/office/drawing/2014/chartex">
             <w:pict>
               <v:line w14:anchorId="10451524" id="直接连接符 299" o:spid="_x0000_s1026" style="position:absolute;left:0;text-align:left;z-index:251725824;visibility:visible;mso-wrap-style:square;mso-width-percent:0;mso-height-percent:0;mso-wrap-distance-left:9pt;mso-wrap-distance-top:0;mso-wrap-distance-right:9pt;mso-wrap-distance-bottom:0;mso-position-horizontal:absolute;mso-position-horizontal-relative:text;mso-position-vertical:absolute;mso-position-vertical-relative:text;mso-width-percent:0;mso-height-percent:0;mso-width-relative:margin;mso-height-relative:margin" from="266.25pt,126.75pt" to="314.25pt,377.25pt" o:gfxdata="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" strokecolor="black [3213]"/>
             </w:pict>
@@ -1152,7 +1377,7 @@
         <mc:AlternateContent>
           <mc:Choice Requires="wps">
             <w:drawing>
-              <wp:anchor distT="0" distB="0" distL="114300" distR="114300" simplePos="0" relativeHeight="251463680" behindDoc="0" locked="0" layoutInCell="1" allowOverlap="1" wp14:anchorId="3086F7C6" wp14:editId="44DC26B2">
+              <wp:anchor distT="0" distB="0" distL="114300" distR="114300" simplePos="0" relativeHeight="251463680" behindDoc="0" locked="0" layoutInCell="1" allowOverlap="1" wp14:anchorId="07C01FA5" wp14:editId="708AB236">
                 <wp:simplePos x="0" y="0"/>
                 <wp:positionH relativeFrom="column">
                   <wp:posOffset>2895600</wp:posOffset>
@@ -1223,7 +1448,7 @@
               </wp:anchor>
             </w:drawing>
           </mc:Choice>
-          <mc:Fallback>
+          <mc:Fallback xmlns:w16se="http://schemas.microsoft.com/office/word/2015/wordml/symex" xmlns:w16cid="http://schemas.microsoft.com/office/word/2016/wordml/cid" xmlns:w15="http://schemas.microsoft.com/office/word/2012/wordml" xmlns:am3d="http://schemas.microsoft.com/office/drawing/2017/model3d" xmlns:aink="http://schemas.microsoft.com/office/drawing/2016/ink" xmlns:cx8="http://schemas.microsoft.com/office/drawing/2016/5/14/chartex" xmlns:cx7="http://schemas.microsoft.com/office/drawing/2016/5/13/chartex" xmlns:cx6="http://schemas.microsoft.com/office/drawing/2016/5/12/chartex" xmlns:cx5="http://schemas.microsoft.com/office/drawing/2016/5/11/chartex" xmlns:cx4="http://schemas.microsoft.com/office/drawing/2016/5/10/chartex" xmlns:cx3="http://schemas.microsoft.com/office/drawing/2016/5/9/chartex" xmlns:cx2="http://schemas.microsoft.com/office/drawing/2015/10/21/chartex" xmlns:cx1="http://schemas.microsoft.com/office/drawing/2015/9/8/chartex" xmlns:cx="http://schemas.microsoft.com/office/drawing/2014/chartex">
             <w:pict>
               <v:shape w14:anchorId="3086F7C6" id="_x0000_s1030" type="#_x0000_t202" style="position:absolute;left:0;text-align:left;margin-left:228pt;margin-top:97.5pt;width:77.25pt;height:29.25pt;z-index:251463680;visibility:visible;mso-wrap-style:square;mso-width-percent:0;mso-height-percent:0;mso-wrap-distance-left:9pt;mso-wrap-distance-top:0;mso-wrap-distance-right:9pt;mso-wrap-distance-bottom:0;mso-position-horizontal:absolute;mso-position-horizontal-relative:text;mso-position-vertical:absolute;mso-position-vertical-relative:text;mso-width-percent:0;mso-height-percent:0;mso-width-relative:margin;mso-height-relative:margin;v-text-anchor:middle" o:gfxdata="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">
                 <v:textbox>
@@ -1253,7 +1478,7 @@
         <mc:AlternateContent>
           <mc:Choice Requires="wps">
             <w:drawing>
-              <wp:anchor distT="0" distB="0" distL="114300" distR="114300" simplePos="0" relativeHeight="251781120" behindDoc="0" locked="0" layoutInCell="1" allowOverlap="1" wp14:anchorId="4CC5443E" wp14:editId="46D7E699">
+              <wp:anchor distT="0" distB="0" distL="114300" distR="114300" simplePos="0" relativeHeight="251781120" behindDoc="0" locked="0" layoutInCell="1" allowOverlap="1" wp14:anchorId="13E3C771" wp14:editId="2466FD43">
                 <wp:simplePos x="0" y="0"/>
                 <wp:positionH relativeFrom="column">
                   <wp:posOffset>4972050</wp:posOffset>
@@ -1313,7 +1538,7 @@
           </mc:Choice>
           <mc:Fallback>
             <w:pict>
-              <v:line w14:anchorId="033E052C" id="直接连接符 302" o:spid="_x0000_s1026" style="position:absolute;left:0;text-align:left;flip:y;z-index:251781120;visibility:visible;mso-wrap-style:square;mso-width-percent:0;mso-height-percent:0;mso-wrap-distance-left:9pt;mso-wrap-distance-top:0;mso-wrap-distance-right:9pt;mso-wrap-distance-bottom:0;mso-position-horizontal:absolute;mso-position-horizontal-relative:text;mso-position-vertical:absolute;mso-position-vertical-relative:text;mso-width-percent:0;mso-height-percent:0;mso-width-relative:margin;mso-height-relative:margin" from="391.5pt,161.25pt" to="469.5pt,377.2pt" o:gfxdata="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" strokecolor="black [3213]"/>
+              <v:line id="直接连接符 302" o:spid="_x0000_s1026" style="position:absolute;left:0;text-align:left;flip:y;z-index:251781120;visibility:visible;mso-wrap-style:square;mso-width-percent:0;mso-height-percent:0;mso-wrap-distance-left:9pt;mso-wrap-distance-top:0;mso-wrap-distance-right:9pt;mso-wrap-distance-bottom:0;mso-position-horizontal:absolute;mso-position-horizontal-relative:text;mso-position-vertical:absolute;mso-position-vertical-relative:text;mso-width-percent:0;mso-height-percent:0;mso-width-relative:margin;mso-height-relative:margin" from="391.5pt,161.25pt" to="469.5pt,377.2pt" o:gfxdata="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" strokecolor="black [3213]"/>
             </w:pict>
           </mc:Fallback>
         </mc:AlternateContent>
@@ -1325,79 +1550,7 @@
         <mc:AlternateContent>
           <mc:Choice Requires="wps">
             <w:drawing>
-              <wp:anchor distT="0" distB="0" distL="114300" distR="114300" simplePos="0" relativeHeight="251836416" behindDoc="0" locked="0" layoutInCell="1" allowOverlap="1" wp14:anchorId="63B660E2" wp14:editId="66AFAE1E">
-                <wp:simplePos x="0" y="0"/>
-                <wp:positionH relativeFrom="column">
-                  <wp:posOffset>4972050</wp:posOffset>
-                </wp:positionH>
-                <wp:positionV relativeFrom="paragraph">
-                  <wp:posOffset>3971925</wp:posOffset>
-                </wp:positionV>
-                <wp:extent cx="2743200" cy="818515"/>
-                <wp:effectExtent l="0" t="0" r="19050" b="19685"/>
-                <wp:wrapNone/>
-                <wp:docPr id="305" name="直接连接符 305"/>
-                <wp:cNvGraphicFramePr/>
-                <a:graphic xmlns:a="http://schemas.openxmlformats.org/drawingml/2006/main">
-                  <a:graphicData uri="http://schemas.microsoft.com/office/word/2010/wordprocessingShape">
-                    <wps:wsp>
-                      <wps:cNvCnPr/>
-                      <wps:spPr>
-                        <a:xfrm flipV="1">
-                          <a:off x="0" y="0"/>
-                          <a:ext cx="2743200" cy="818515"/>
-                        </a:xfrm>
-                        <a:prstGeom prst="line">
-                          <a:avLst/>
-                        </a:prstGeom>
-                        <a:ln>
-                          <a:solidFill>
-                            <a:schemeClr val="tx1"/>
-                          </a:solidFill>
-                        </a:ln>
-                      </wps:spPr>
-                      <wps:style>
-                        <a:lnRef idx="1">
-                          <a:schemeClr val="dk1"/>
-                        </a:lnRef>
-                        <a:fillRef idx="0">
-                          <a:schemeClr val="dk1"/>
-                        </a:fillRef>
-                        <a:effectRef idx="0">
-                          <a:schemeClr val="dk1"/>
-                        </a:effectRef>
-                        <a:fontRef idx="minor">
-                          <a:schemeClr val="tx1"/>
-                        </a:fontRef>
-                      </wps:style>
-                      <wps:bodyPr/>
-                    </wps:wsp>
-                  </a:graphicData>
-                </a:graphic>
-                <wp14:sizeRelH relativeFrom="margin">
-                  <wp14:pctWidth>0</wp14:pctWidth>
-                </wp14:sizeRelH>
-                <wp14:sizeRelV relativeFrom="margin">
-                  <wp14:pctHeight>0</wp14:pctHeight>
-                </wp14:sizeRelV>
-              </wp:anchor>
-            </w:drawing>
-          </mc:Choice>
-          <mc:Fallback>
-            <w:pict>
-              <v:line w14:anchorId="768E47D3" id="直接连接符 305" o:spid="_x0000_s1026" style="position:absolute;left:0;text-align:left;flip:y;z-index:251836416;visibility:visible;mso-wrap-style:square;mso-width-percent:0;mso-height-percent:0;mso-wrap-distance-left:9pt;mso-wrap-distance-top:0;mso-wrap-distance-right:9pt;mso-wrap-distance-bottom:0;mso-position-horizontal:absolute;mso-position-horizontal-relative:text;mso-position-vertical:absolute;mso-position-vertical-relative:text;mso-width-percent:0;mso-height-percent:0;mso-width-relative:margin;mso-height-relative:margin" from="391.5pt,312.75pt" to="607.5pt,377.2pt" o:gfxdata="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" strokecolor="black [3213]"/>
-            </w:pict>
-          </mc:Fallback>
-        </mc:AlternateContent>
-      </w:r>
-      <w:r>
-        <w:rPr>
-          <w:noProof/>
-        </w:rPr>
-        <mc:AlternateContent>
-          <mc:Choice Requires="wps">
-            <w:drawing>
-              <wp:anchor distT="0" distB="0" distL="114300" distR="114300" simplePos="0" relativeHeight="251947008" behindDoc="0" locked="0" layoutInCell="1" allowOverlap="1" wp14:anchorId="7CB7A3F0" wp14:editId="2C1935BC">
+              <wp:anchor distT="0" distB="0" distL="114300" distR="114300" simplePos="0" relativeHeight="251947008" behindDoc="0" locked="0" layoutInCell="1" allowOverlap="1" wp14:anchorId="7876A110" wp14:editId="7A0DD034">
                 <wp:simplePos x="0" y="0"/>
                 <wp:positionH relativeFrom="column">
                   <wp:posOffset>4972050</wp:posOffset>
@@ -1455,7 +1608,7 @@
               </wp:anchor>
             </w:drawing>
           </mc:Choice>
-          <mc:Fallback>
+          <mc:Fallback xmlns:w16se="http://schemas.microsoft.com/office/word/2015/wordml/symex" xmlns:w16cid="http://schemas.microsoft.com/office/word/2016/wordml/cid" xmlns:w15="http://schemas.microsoft.com/office/word/2012/wordml" xmlns:am3d="http://schemas.microsoft.com/office/drawing/2017/model3d" xmlns:aink="http://schemas.microsoft.com/office/drawing/2016/ink" xmlns:cx8="http://schemas.microsoft.com/office/drawing/2016/5/14/chartex" xmlns:cx7="http://schemas.microsoft.com/office/drawing/2016/5/13/chartex" xmlns:cx6="http://schemas.microsoft.com/office/drawing/2016/5/12/chartex" xmlns:cx5="http://schemas.microsoft.com/office/drawing/2016/5/11/chartex" xmlns:cx4="http://schemas.microsoft.com/office/drawing/2016/5/10/chartex" xmlns:cx3="http://schemas.microsoft.com/office/drawing/2016/5/9/chartex" xmlns:cx2="http://schemas.microsoft.com/office/drawing/2015/10/21/chartex" xmlns:cx1="http://schemas.microsoft.com/office/drawing/2015/9/8/chartex" xmlns:cx="http://schemas.microsoft.com/office/drawing/2014/chartex">
             <w:pict>
               <v:line w14:anchorId="659B80C7" id="直接连接符 312" o:spid="_x0000_s1026" style="position:absolute;left:0;text-align:left;z-index:251947008;visibility:visible;mso-wrap-style:square;mso-width-percent:0;mso-height-percent:0;mso-wrap-distance-left:9pt;mso-wrap-distance-top:0;mso-wrap-distance-right:9pt;mso-wrap-distance-bottom:0;mso-position-horizontal:absolute;mso-position-horizontal-relative:text;mso-position-vertical:absolute;mso-position-vertical-relative:text;mso-width-percent:0;mso-height-percent:0;mso-width-relative:margin;mso-height-relative:margin" from="391.5pt,377.25pt" to="446.25pt,406.5pt" o:gfxdata="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" strokecolor="black [3213]"/>
             </w:pict>
@@ -1469,7 +1622,7 @@
         <mc:AlternateContent>
           <mc:Choice Requires="wps">
             <w:drawing>
-              <wp:anchor distT="0" distB="0" distL="114300" distR="114300" simplePos="0" relativeHeight="251891712" behindDoc="0" locked="0" layoutInCell="1" allowOverlap="1" wp14:anchorId="1090F183" wp14:editId="238DEE6E">
+              <wp:anchor distT="0" distB="0" distL="114300" distR="114300" simplePos="0" relativeHeight="251891712" behindDoc="0" locked="0" layoutInCell="1" allowOverlap="1" wp14:anchorId="7EF96295" wp14:editId="4047EC89">
                 <wp:simplePos x="0" y="0"/>
                 <wp:positionH relativeFrom="column">
                   <wp:posOffset>5667375</wp:posOffset>
@@ -1540,7 +1693,7 @@
               </wp:anchor>
             </w:drawing>
           </mc:Choice>
-          <mc:Fallback>
+          <mc:Fallback xmlns:w16se="http://schemas.microsoft.com/office/word/2015/wordml/symex" xmlns:w16cid="http://schemas.microsoft.com/office/word/2016/wordml/cid" xmlns:w15="http://schemas.microsoft.com/office/word/2012/wordml" xmlns:am3d="http://schemas.microsoft.com/office/drawing/2017/model3d" xmlns:aink="http://schemas.microsoft.com/office/drawing/2016/ink" xmlns:cx8="http://schemas.microsoft.com/office/drawing/2016/5/14/chartex" xmlns:cx7="http://schemas.microsoft.com/office/drawing/2016/5/13/chartex" xmlns:cx6="http://schemas.microsoft.com/office/drawing/2016/5/12/chartex" xmlns:cx5="http://schemas.microsoft.com/office/drawing/2016/5/11/chartex" xmlns:cx4="http://schemas.microsoft.com/office/drawing/2016/5/10/chartex" xmlns:cx3="http://schemas.microsoft.com/office/drawing/2016/5/9/chartex" xmlns:cx2="http://schemas.microsoft.com/office/drawing/2015/10/21/chartex" xmlns:cx1="http://schemas.microsoft.com/office/drawing/2015/9/8/chartex" xmlns:cx="http://schemas.microsoft.com/office/drawing/2014/chartex">
             <w:pict>
               <v:shape w14:anchorId="1090F183" id="_x0000_s1031" type="#_x0000_t202" style="position:absolute;left:0;text-align:left;margin-left:446.25pt;margin-top:392.25pt;width:63.75pt;height:29.25pt;z-index:251891712;visibility:visible;mso-wrap-style:square;mso-width-percent:0;mso-height-percent:0;mso-wrap-distance-left:9pt;mso-wrap-distance-top:0;mso-wrap-distance-right:9pt;mso-wrap-distance-bottom:0;mso-position-horizontal:absolute;mso-position-horizontal-relative:text;mso-position-vertical:absolute;mso-position-vertical-relative:text;mso-width-percent:0;mso-height-percent:0;mso-width-relative:margin;mso-height-relative:margin;v-text-anchor:middle" o:gfxdata="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">
                 <v:textbox>
@@ -1570,7 +1723,7 @@
         <mc:AlternateContent>
           <mc:Choice Requires="wps">
             <w:drawing>
-              <wp:anchor distT="0" distB="0" distL="114300" distR="114300" simplePos="0" relativeHeight="251531264" behindDoc="0" locked="0" layoutInCell="1" allowOverlap="1" wp14:anchorId="1700C283" wp14:editId="1332D92F">
+              <wp:anchor distT="0" distB="0" distL="114300" distR="114300" simplePos="0" relativeHeight="251531264" behindDoc="0" locked="0" layoutInCell="1" allowOverlap="1" wp14:anchorId="224A07BB" wp14:editId="0D17611C">
                 <wp:simplePos x="0" y="0"/>
                 <wp:positionH relativeFrom="column">
                   <wp:posOffset>6838950</wp:posOffset>
@@ -1620,7 +1773,7 @@
               </wp:anchor>
             </w:drawing>
           </mc:Choice>
-          <mc:Fallback>
+          <mc:Fallback xmlns:w16se="http://schemas.microsoft.com/office/word/2015/wordml/symex" xmlns:w16cid="http://schemas.microsoft.com/office/word/2016/wordml/cid" xmlns:w15="http://schemas.microsoft.com/office/word/2012/wordml" xmlns:am3d="http://schemas.microsoft.com/office/drawing/2017/model3d" xmlns:aink="http://schemas.microsoft.com/office/drawing/2016/ink" xmlns:cx8="http://schemas.microsoft.com/office/drawing/2016/5/14/chartex" xmlns:cx7="http://schemas.microsoft.com/office/drawing/2016/5/13/chartex" xmlns:cx6="http://schemas.microsoft.com/office/drawing/2016/5/12/chartex" xmlns:cx5="http://schemas.microsoft.com/office/drawing/2016/5/11/chartex" xmlns:cx4="http://schemas.microsoft.com/office/drawing/2016/5/10/chartex" xmlns:cx3="http://schemas.microsoft.com/office/drawing/2016/5/9/chartex" xmlns:cx2="http://schemas.microsoft.com/office/drawing/2015/10/21/chartex" xmlns:cx1="http://schemas.microsoft.com/office/drawing/2015/9/8/chartex" xmlns:cx="http://schemas.microsoft.com/office/drawing/2014/chartex">
             <w:pict>
               <v:line w14:anchorId="6C879B4C" id="直接连接符 26" o:spid="_x0000_s1026" style="position:absolute;left:0;text-align:left;z-index:251531264;visibility:visible;mso-wrap-style:square;mso-height-percent:0;mso-wrap-distance-left:9pt;mso-wrap-distance-top:0;mso-wrap-distance-right:9pt;mso-wrap-distance-bottom:0;mso-position-horizontal:absolute;mso-position-horizontal-relative:text;mso-position-vertical:absolute;mso-position-vertical-relative:text;mso-height-percent:0;mso-height-relative:margin" from="538.5pt,21.75pt" to="538.5pt,421.5pt" o:gfxdata="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" strokecolor="#4579b8 [3044]"/>
             </w:pict>
@@ -1634,7 +1787,7 @@
         <mc:AlternateContent>
           <mc:Choice Requires="wps">
             <w:drawing>
-              <wp:anchor distT="0" distB="0" distL="114300" distR="114300" simplePos="0" relativeHeight="251512832" behindDoc="0" locked="0" layoutInCell="1" allowOverlap="1" wp14:anchorId="20C29F64" wp14:editId="65698576">
+              <wp:anchor distT="0" distB="0" distL="114300" distR="114300" simplePos="0" relativeHeight="251512832" behindDoc="0" locked="0" layoutInCell="1" allowOverlap="1" wp14:anchorId="54F53049" wp14:editId="5D4A3470">
                 <wp:simplePos x="0" y="0"/>
                 <wp:positionH relativeFrom="column">
                   <wp:posOffset>2781300</wp:posOffset>
@@ -1684,7 +1837,7 @@
               </wp:anchor>
             </w:drawing>
           </mc:Choice>
-          <mc:Fallback>
+          <mc:Fallback xmlns:w16se="http://schemas.microsoft.com/office/word/2015/wordml/symex" xmlns:w16cid="http://schemas.microsoft.com/office/word/2016/wordml/cid" xmlns:w15="http://schemas.microsoft.com/office/word/2012/wordml" xmlns:am3d="http://schemas.microsoft.com/office/drawing/2017/model3d" xmlns:aink="http://schemas.microsoft.com/office/drawing/2016/ink" xmlns:cx8="http://schemas.microsoft.com/office/drawing/2016/5/14/chartex" xmlns:cx7="http://schemas.microsoft.com/office/drawing/2016/5/13/chartex" xmlns:cx6="http://schemas.microsoft.com/office/drawing/2016/5/12/chartex" xmlns:cx5="http://schemas.microsoft.com/office/drawing/2016/5/11/chartex" xmlns:cx4="http://schemas.microsoft.com/office/drawing/2016/5/10/chartex" xmlns:cx3="http://schemas.microsoft.com/office/drawing/2016/5/9/chartex" xmlns:cx2="http://schemas.microsoft.com/office/drawing/2015/10/21/chartex" xmlns:cx1="http://schemas.microsoft.com/office/drawing/2015/9/8/chartex" xmlns:cx="http://schemas.microsoft.com/office/drawing/2014/chartex">
             <w:pict>
               <v:line w14:anchorId="44153A96" id="直接连接符 24" o:spid="_x0000_s1026" style="position:absolute;left:0;text-align:left;z-index:251512832;visibility:visible;mso-wrap-style:square;mso-height-percent:0;mso-wrap-distance-left:9pt;mso-wrap-distance-top:0;mso-wrap-distance-right:9pt;mso-wrap-distance-bottom:0;mso-position-horizontal:absolute;mso-position-horizontal-relative:text;mso-position-vertical:absolute;mso-position-vertical-relative:text;mso-height-percent:0;mso-height-relative:margin" from="219pt,17.25pt" to="219pt,416.25pt" o:gfxdata="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" strokecolor="#4579b8 [3044]"/>
             </w:pict>
@@ -1698,7 +1851,7 @@
         <mc:AlternateContent>
           <mc:Choice Requires="wps">
             <w:drawing>
-              <wp:anchor distT="0" distB="0" distL="114300" distR="114300" simplePos="0" relativeHeight="251494400" behindDoc="0" locked="0" layoutInCell="1" allowOverlap="1" wp14:anchorId="1C31DA4F" wp14:editId="3F90C564">
+              <wp:anchor distT="0" distB="0" distL="114300" distR="114300" simplePos="0" relativeHeight="251494400" behindDoc="0" locked="0" layoutInCell="1" allowOverlap="1" wp14:anchorId="02CA9751" wp14:editId="311B9DBF">
                 <wp:simplePos x="0" y="0"/>
                 <wp:positionH relativeFrom="column">
                   <wp:posOffset>695325</wp:posOffset>
@@ -1748,7 +1901,7 @@
               </wp:anchor>
             </w:drawing>
           </mc:Choice>
-          <mc:Fallback>
+          <mc:Fallback xmlns:w16se="http://schemas.microsoft.com/office/word/2015/wordml/symex" xmlns:w16cid="http://schemas.microsoft.com/office/word/2016/wordml/cid" xmlns:w15="http://schemas.microsoft.com/office/word/2012/wordml" xmlns:am3d="http://schemas.microsoft.com/office/drawing/2017/model3d" xmlns:aink="http://schemas.microsoft.com/office/drawing/2016/ink" xmlns:cx8="http://schemas.microsoft.com/office/drawing/2016/5/14/chartex" xmlns:cx7="http://schemas.microsoft.com/office/drawing/2016/5/13/chartex" xmlns:cx6="http://schemas.microsoft.com/office/drawing/2016/5/12/chartex" xmlns:cx5="http://schemas.microsoft.com/office/drawing/2016/5/11/chartex" xmlns:cx4="http://schemas.microsoft.com/office/drawing/2016/5/10/chartex" xmlns:cx3="http://schemas.microsoft.com/office/drawing/2016/5/9/chartex" xmlns:cx2="http://schemas.microsoft.com/office/drawing/2015/10/21/chartex" xmlns:cx1="http://schemas.microsoft.com/office/drawing/2015/9/8/chartex" xmlns:cx="http://schemas.microsoft.com/office/drawing/2014/chartex">
             <w:pict>
               <v:line w14:anchorId="7BD2BAEF" id="直接连接符 23" o:spid="_x0000_s1026" style="position:absolute;left:0;text-align:left;z-index:251494400;visibility:visible;mso-wrap-style:square;mso-height-percent:0;mso-wrap-distance-left:9pt;mso-wrap-distance-top:0;mso-wrap-distance-right:9pt;mso-wrap-distance-bottom:0;mso-position-horizontal:absolute;mso-position-horizontal-relative:text;mso-position-vertical:absolute;mso-position-vertical-relative:text;mso-height-percent:0;mso-height-relative:margin" from="54.75pt,15.75pt" to="54.75pt,416.25pt" o:gfxdata="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" strokecolor="#4579b8 [3044]"/>
             </w:pict>
@@ -1762,7 +1915,7 @@
         <mc:AlternateContent>
           <mc:Choice Requires="wps">
             <w:drawing>
-              <wp:anchor distT="0" distB="0" distL="114300" distR="114300" simplePos="0" relativeHeight="251873280" behindDoc="0" locked="0" layoutInCell="1" allowOverlap="1" wp14:anchorId="067531BE" wp14:editId="5901E8CA">
+              <wp:anchor distT="0" distB="0" distL="114300" distR="114300" simplePos="0" relativeHeight="251873280" behindDoc="0" locked="0" layoutInCell="1" allowOverlap="1" wp14:anchorId="0B7F7F62" wp14:editId="354698A9">
                 <wp:simplePos x="0" y="0"/>
                 <wp:positionH relativeFrom="column">
                   <wp:posOffset>8201025</wp:posOffset>
@@ -1791,6 +1944,7 @@
                           <a:solidFill>
                             <a:schemeClr val="tx1"/>
                           </a:solidFill>
+                          <a:prstDash val="dash"/>
                         </a:ln>
                       </wps:spPr>
                       <wps:style>
@@ -1822,7 +1976,9 @@
           </mc:Choice>
           <mc:Fallback>
             <w:pict>
-              <v:line w14:anchorId="3534DF7B" id="直接连接符 308" o:spid="_x0000_s1026" style="position:absolute;left:0;text-align:left;flip:x;z-index:251873280;visibility:visible;mso-wrap-style:square;mso-width-percent:0;mso-height-percent:0;mso-wrap-distance-left:9pt;mso-wrap-distance-top:0;mso-wrap-distance-right:9pt;mso-wrap-distance-bottom:0;mso-position-horizontal:absolute;mso-position-horizontal-relative:text;mso-position-vertical:absolute;mso-position-vertical-relative:text;mso-width-percent:0;mso-height-percent:0;mso-width-relative:margin;mso-height-relative:margin" from="645.75pt,204pt" to="699.75pt,296.25pt" o:gfxdata="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" strokecolor="black [3213]"/>
+              <v:line id="直接连接符 308" o:spid="_x0000_s1026" style="position:absolute;left:0;text-align:left;flip:x;z-index:251873280;visibility:visible;mso-wrap-style:square;mso-width-percent:0;mso-height-percent:0;mso-wrap-distance-left:9pt;mso-wrap-distance-top:0;mso-wrap-distance-right:9pt;mso-wrap-distance-bottom:0;mso-position-horizontal:absolute;mso-position-horizontal-relative:text;mso-position-vertical:absolute;mso-position-vertical-relative:text;mso-width-percent:0;mso-height-percent:0;mso-width-relative:margin;mso-height-relative:margin" from="645.75pt,204pt" to="699.75pt,296.25pt" o:gfxdata="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" strokecolor="black [3213]">
+                <v:stroke dashstyle="dash"/>
+              </v:line>
             </w:pict>
           </mc:Fallback>
         </mc:AlternateContent>
@@ -1834,7 +1990,7 @@
         <mc:AlternateContent>
           <mc:Choice Requires="wps">
             <w:drawing>
-              <wp:anchor distT="0" distB="0" distL="114300" distR="114300" simplePos="0" relativeHeight="251854848" behindDoc="0" locked="0" layoutInCell="1" allowOverlap="1" wp14:anchorId="394C7203" wp14:editId="44BEB4C2">
+              <wp:anchor distT="0" distB="0" distL="114300" distR="114300" simplePos="0" relativeHeight="251854848" behindDoc="0" locked="0" layoutInCell="1" allowOverlap="1" wp14:anchorId="705B5EDD" wp14:editId="7C532B75">
                 <wp:simplePos x="0" y="0"/>
                 <wp:positionH relativeFrom="column">
                   <wp:posOffset>7477125</wp:posOffset>
@@ -1863,6 +2019,7 @@
                           <a:solidFill>
                             <a:schemeClr val="tx1"/>
                           </a:solidFill>
+                          <a:prstDash val="dash"/>
                         </a:ln>
                       </wps:spPr>
                       <wps:style>
@@ -1891,151 +2048,9 @@
           </mc:Choice>
           <mc:Fallback>
             <w:pict>
-              <v:line w14:anchorId="33A8AE8F" id="直接连接符 306" o:spid="_x0000_s1026" style="position:absolute;left:0;text-align:left;z-index:251854848;visibility:visible;mso-wrap-style:square;mso-height-percent:0;mso-wrap-distance-left:9pt;mso-wrap-distance-top:0;mso-wrap-distance-right:9pt;mso-wrap-distance-bottom:0;mso-position-horizontal:absolute;mso-position-horizontal-relative:text;mso-position-vertical:absolute;mso-position-vertical-relative:text;mso-height-percent:0;mso-height-relative:margin" from="588.75pt,204.75pt" to="645.75pt,296.25pt" o:gfxdata="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" strokecolor="black [3213]"/>
-            </w:pict>
-          </mc:Fallback>
-        </mc:AlternateContent>
-      </w:r>
-      <w:r>
-        <w:rPr>
-          <w:noProof/>
-        </w:rPr>
-        <mc:AlternateContent>
-          <mc:Choice Requires="wps">
-            <w:drawing>
-              <wp:anchor distT="0" distB="0" distL="114300" distR="114300" simplePos="0" relativeHeight="251817984" behindDoc="0" locked="0" layoutInCell="1" allowOverlap="1" wp14:anchorId="63293DE2" wp14:editId="4037E4E9">
-                <wp:simplePos x="0" y="0"/>
-                <wp:positionH relativeFrom="column">
-                  <wp:posOffset>5000625</wp:posOffset>
-                </wp:positionH>
-                <wp:positionV relativeFrom="paragraph">
-                  <wp:posOffset>3762375</wp:posOffset>
-                </wp:positionV>
-                <wp:extent cx="2714625" cy="209550"/>
-                <wp:effectExtent l="0" t="0" r="28575" b="19050"/>
-                <wp:wrapNone/>
-                <wp:docPr id="304" name="直接连接符 304"/>
-                <wp:cNvGraphicFramePr/>
-                <a:graphic xmlns:a="http://schemas.openxmlformats.org/drawingml/2006/main">
-                  <a:graphicData uri="http://schemas.microsoft.com/office/word/2010/wordprocessingShape">
-                    <wps:wsp>
-                      <wps:cNvCnPr/>
-                      <wps:spPr>
-                        <a:xfrm>
-                          <a:off x="0" y="0"/>
-                          <a:ext cx="2714625" cy="209550"/>
-                        </a:xfrm>
-                        <a:prstGeom prst="line">
-                          <a:avLst/>
-                        </a:prstGeom>
-                        <a:ln>
-                          <a:solidFill>
-                            <a:schemeClr val="tx1"/>
-                          </a:solidFill>
-                        </a:ln>
-                      </wps:spPr>
-                      <wps:style>
-                        <a:lnRef idx="1">
-                          <a:schemeClr val="dk1"/>
-                        </a:lnRef>
-                        <a:fillRef idx="0">
-                          <a:schemeClr val="dk1"/>
-                        </a:fillRef>
-                        <a:effectRef idx="0">
-                          <a:schemeClr val="dk1"/>
-                        </a:effectRef>
-                        <a:fontRef idx="minor">
-                          <a:schemeClr val="tx1"/>
-                        </a:fontRef>
-                      </wps:style>
-                      <wps:bodyPr/>
-                    </wps:wsp>
-                  </a:graphicData>
-                </a:graphic>
-                <wp14:sizeRelH relativeFrom="margin">
-                  <wp14:pctWidth>0</wp14:pctWidth>
-                </wp14:sizeRelH>
-                <wp14:sizeRelV relativeFrom="margin">
-                  <wp14:pctHeight>0</wp14:pctHeight>
-                </wp14:sizeRelV>
-              </wp:anchor>
-            </w:drawing>
-          </mc:Choice>
-          <mc:Fallback>
-            <w:pict>
-              <v:line w14:anchorId="37437645" id="直接连接符 304" o:spid="_x0000_s1026" style="position:absolute;left:0;text-align:left;z-index:251817984;visibility:visible;mso-wrap-style:square;mso-width-percent:0;mso-height-percent:0;mso-wrap-distance-left:9pt;mso-wrap-distance-top:0;mso-wrap-distance-right:9pt;mso-wrap-distance-bottom:0;mso-position-horizontal:absolute;mso-position-horizontal-relative:text;mso-position-vertical:absolute;mso-position-vertical-relative:text;mso-width-percent:0;mso-height-percent:0;mso-width-relative:margin;mso-height-relative:margin" from="393.75pt,296.25pt" to="607.5pt,312.75pt" o:gfxdata="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" strokecolor="black [3213]"/>
-            </w:pict>
-          </mc:Fallback>
-        </mc:AlternateContent>
-      </w:r>
-      <w:r>
-        <w:rPr>
-          <w:noProof/>
-        </w:rPr>
-        <mc:AlternateContent>
-          <mc:Choice Requires="wps">
-            <w:drawing>
-              <wp:anchor distT="0" distB="0" distL="114300" distR="114300" simplePos="0" relativeHeight="251799552" behindDoc="0" locked="0" layoutInCell="1" allowOverlap="1" wp14:anchorId="3B55A85E" wp14:editId="6029034D">
-                <wp:simplePos x="0" y="0"/>
-                <wp:positionH relativeFrom="column">
-                  <wp:posOffset>4972050</wp:posOffset>
-                </wp:positionH>
-                <wp:positionV relativeFrom="paragraph">
-                  <wp:posOffset>2733675</wp:posOffset>
-                </wp:positionV>
-                <wp:extent cx="2743200" cy="1238250"/>
-                <wp:effectExtent l="0" t="0" r="19050" b="19050"/>
-                <wp:wrapNone/>
-                <wp:docPr id="303" name="直接连接符 303"/>
-                <wp:cNvGraphicFramePr/>
-                <a:graphic xmlns:a="http://schemas.openxmlformats.org/drawingml/2006/main">
-                  <a:graphicData uri="http://schemas.microsoft.com/office/word/2010/wordprocessingShape">
-                    <wps:wsp>
-                      <wps:cNvCnPr/>
-                      <wps:spPr>
-                        <a:xfrm>
-                          <a:off x="0" y="0"/>
-                          <a:ext cx="2743200" cy="1238250"/>
-                        </a:xfrm>
-                        <a:prstGeom prst="line">
-                          <a:avLst/>
-                        </a:prstGeom>
-                        <a:ln>
-                          <a:solidFill>
-                            <a:schemeClr val="tx1"/>
-                          </a:solidFill>
-                        </a:ln>
-                      </wps:spPr>
-                      <wps:style>
-                        <a:lnRef idx="1">
-                          <a:schemeClr val="dk1"/>
-                        </a:lnRef>
-                        <a:fillRef idx="0">
-                          <a:schemeClr val="dk1"/>
-                        </a:fillRef>
-                        <a:effectRef idx="0">
-                          <a:schemeClr val="dk1"/>
-                        </a:effectRef>
-                        <a:fontRef idx="minor">
-                          <a:schemeClr val="tx1"/>
-                        </a:fontRef>
-                      </wps:style>
-                      <wps:bodyPr/>
-                    </wps:wsp>
-                  </a:graphicData>
-                </a:graphic>
-                <wp14:sizeRelH relativeFrom="margin">
-                  <wp14:pctWidth>0</wp14:pctWidth>
-                </wp14:sizeRelH>
-                <wp14:sizeRelV relativeFrom="margin">
-                  <wp14:pctHeight>0</wp14:pctHeight>
-                </wp14:sizeRelV>
-              </wp:anchor>
-            </w:drawing>
-          </mc:Choice>
-          <mc:Fallback>
-            <w:pict>
-              <v:line w14:anchorId="0A52BAF5" id="直接连接符 303" o:spid="_x0000_s1026" style="position:absolute;left:0;text-align:left;z-index:251799552;visibility:visible;mso-wrap-style:square;mso-width-percent:0;mso-height-percent:0;mso-wrap-distance-left:9pt;mso-wrap-distance-top:0;mso-wrap-distance-right:9pt;mso-wrap-distance-bottom:0;mso-position-horizontal:absolute;mso-position-horizontal-relative:text;mso-position-vertical:absolute;mso-position-vertical-relative:text;mso-width-percent:0;mso-height-percent:0;mso-width-relative:margin;mso-height-relative:margin" from="391.5pt,215.25pt" to="607.5pt,312.75pt" o:gfxdata="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" strokecolor="black [3213]"/>
+              <v:line id="直接连接符 306" o:spid="_x0000_s1026" style="position:absolute;left:0;text-align:left;z-index:251854848;visibility:visible;mso-wrap-style:square;mso-height-percent:0;mso-wrap-distance-left:9pt;mso-wrap-distance-top:0;mso-wrap-distance-right:9pt;mso-wrap-distance-bottom:0;mso-position-horizontal:absolute;mso-position-horizontal-relative:text;mso-position-vertical:absolute;mso-position-vertical-relative:text;mso-height-percent:0;mso-height-relative:margin" from="588.75pt,204.75pt" to="645.75pt,296.25pt" o:gfxdata="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" strokecolor="black [3213]">
+                <v:stroke dashstyle="dash"/>
+              </v:line>
             </w:pict>
           </mc:Fallback>
         </mc:AlternateContent>
@@ -2105,7 +2120,7 @@
               </wp:anchor>
             </w:drawing>
           </mc:Choice>
-          <mc:Fallback>
+          <mc:Fallback xmlns:w16se="http://schemas.microsoft.com/office/word/2015/wordml/symex" xmlns:w16cid="http://schemas.microsoft.com/office/word/2016/wordml/cid" xmlns:w15="http://schemas.microsoft.com/office/word/2012/wordml" xmlns:am3d="http://schemas.microsoft.com/office/drawing/2017/model3d" xmlns:aink="http://schemas.microsoft.com/office/drawing/2016/ink" xmlns:cx8="http://schemas.microsoft.com/office/drawing/2016/5/14/chartex" xmlns:cx7="http://schemas.microsoft.com/office/drawing/2016/5/13/chartex" xmlns:cx6="http://schemas.microsoft.com/office/drawing/2016/5/12/chartex" xmlns:cx5="http://schemas.microsoft.com/office/drawing/2016/5/11/chartex" xmlns:cx4="http://schemas.microsoft.com/office/drawing/2016/5/10/chartex" xmlns:cx3="http://schemas.microsoft.com/office/drawing/2016/5/9/chartex" xmlns:cx2="http://schemas.microsoft.com/office/drawing/2015/10/21/chartex" xmlns:cx1="http://schemas.microsoft.com/office/drawing/2015/9/8/chartex" xmlns:cx="http://schemas.microsoft.com/office/drawing/2014/chartex">
             <w:pict>
               <v:line w14:anchorId="1EB11F3F" id="直接连接符 301" o:spid="_x0000_s1026" style="position:absolute;left:0;text-align:left;flip:y;z-index:251762688;visibility:visible;mso-wrap-style:square;mso-width-percent:0;mso-height-percent:0;mso-wrap-distance-left:9pt;mso-wrap-distance-top:0;mso-wrap-distance-right:9pt;mso-wrap-distance-bottom:0;mso-position-horizontal:absolute;mso-position-horizontal-relative:text;mso-position-vertical:absolute;mso-position-vertical-relative:text;mso-width-percent:0;mso-height-percent:0;mso-width-relative:margin;mso-height-relative:margin" from="391.5pt,161.25pt" to="469.5pt,296.25pt" o:gfxdata="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" strokecolor="black [3213]"/>
             </w:pict>
@@ -2177,7 +2192,7 @@
               </wp:anchor>
             </w:drawing>
           </mc:Choice>
-          <mc:Fallback>
+          <mc:Fallback xmlns:w16se="http://schemas.microsoft.com/office/word/2015/wordml/symex" xmlns:w16cid="http://schemas.microsoft.com/office/word/2016/wordml/cid" xmlns:w15="http://schemas.microsoft.com/office/word/2012/wordml" xmlns:am3d="http://schemas.microsoft.com/office/drawing/2017/model3d" xmlns:aink="http://schemas.microsoft.com/office/drawing/2016/ink" xmlns:cx8="http://schemas.microsoft.com/office/drawing/2016/5/14/chartex" xmlns:cx7="http://schemas.microsoft.com/office/drawing/2016/5/13/chartex" xmlns:cx6="http://schemas.microsoft.com/office/drawing/2016/5/12/chartex" xmlns:cx5="http://schemas.microsoft.com/office/drawing/2016/5/11/chartex" xmlns:cx4="http://schemas.microsoft.com/office/drawing/2016/5/10/chartex" xmlns:cx3="http://schemas.microsoft.com/office/drawing/2016/5/9/chartex" xmlns:cx2="http://schemas.microsoft.com/office/drawing/2015/10/21/chartex" xmlns:cx1="http://schemas.microsoft.com/office/drawing/2015/9/8/chartex" xmlns:cx="http://schemas.microsoft.com/office/drawing/2014/chartex">
             <w:pict>
               <v:line w14:anchorId="66544CBD" id="直接连接符 300" o:spid="_x0000_s1026" style="position:absolute;left:0;text-align:left;flip:y;z-index:251744256;visibility:visible;mso-wrap-style:square;mso-width-percent:0;mso-height-percent:0;mso-wrap-distance-left:9pt;mso-wrap-distance-top:0;mso-wrap-distance-right:9pt;mso-wrap-distance-bottom:0;mso-position-horizontal:absolute;mso-position-horizontal-relative:text;mso-position-vertical:absolute;mso-position-vertical-relative:text;mso-width-percent:0;mso-height-percent:0;mso-width-relative:margin;mso-height-relative:margin" from="391.5pt,161.25pt" to="469.5pt,215.25pt" o:gfxdata="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" strokecolor="black [3213]"/>
             </w:pict>
@@ -2269,7 +2284,7 @@
               </wp:anchor>
             </w:drawing>
           </mc:Choice>
-          <mc:Fallback>
+          <mc:Fallback xmlns:w16se="http://schemas.microsoft.com/office/word/2015/wordml/symex" xmlns:w16cid="http://schemas.microsoft.com/office/word/2016/wordml/cid" xmlns:w15="http://schemas.microsoft.com/office/word/2012/wordml" xmlns:am3d="http://schemas.microsoft.com/office/drawing/2017/model3d" xmlns:aink="http://schemas.microsoft.com/office/drawing/2016/ink" xmlns:cx8="http://schemas.microsoft.com/office/drawing/2016/5/14/chartex" xmlns:cx7="http://schemas.microsoft.com/office/drawing/2016/5/13/chartex" xmlns:cx6="http://schemas.microsoft.com/office/drawing/2016/5/12/chartex" xmlns:cx5="http://schemas.microsoft.com/office/drawing/2016/5/11/chartex" xmlns:cx4="http://schemas.microsoft.com/office/drawing/2016/5/10/chartex" xmlns:cx3="http://schemas.microsoft.com/office/drawing/2016/5/9/chartex" xmlns:cx2="http://schemas.microsoft.com/office/drawing/2015/10/21/chartex" xmlns:cx1="http://schemas.microsoft.com/office/drawing/2015/9/8/chartex" xmlns:cx="http://schemas.microsoft.com/office/drawing/2014/chartex">
             <w:pict>
               <v:shape w14:anchorId="085C3D80" id="_x0000_s1032" type="#_x0000_t202" style="position:absolute;left:0;text-align:left;margin-left:339pt;margin-top:15.7pt;width:74.25pt;height:24.8pt;z-index:251539456;visibility:visible;mso-wrap-style:square;mso-width-percent:0;mso-height-percent:200;mso-wrap-distance-left:9pt;mso-wrap-distance-top:0;mso-wrap-distance-right:9pt;mso-wrap-distance-bottom:0;mso-position-horizontal:absolute;mso-position-horizontal-relative:text;mso-position-vertical:absolute;mso-position-vertical-relative:text;mso-width-percent:0;mso-height-percent:200;mso-width-relative:margin;mso-height-relative:margin;v-text-anchor:top" o:gfxdata="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" fillcolor="white [3201]" strokecolor="#f79646 [3209]" strokeweight="2pt">
                 <v:textbox style="mso-fit-shape-to-text:t">
@@ -2354,7 +2369,7 @@
               </wp:anchor>
             </w:drawing>
           </mc:Choice>
-          <mc:Fallback>
+          <mc:Fallback xmlns:w16se="http://schemas.microsoft.com/office/word/2015/wordml/symex" xmlns:w16cid="http://schemas.microsoft.com/office/word/2016/wordml/cid" xmlns:w15="http://schemas.microsoft.com/office/word/2012/wordml" xmlns:am3d="http://schemas.microsoft.com/office/drawing/2017/model3d" xmlns:aink="http://schemas.microsoft.com/office/drawing/2016/ink" xmlns:cx8="http://schemas.microsoft.com/office/drawing/2016/5/14/chartex" xmlns:cx7="http://schemas.microsoft.com/office/drawing/2016/5/13/chartex" xmlns:cx6="http://schemas.microsoft.com/office/drawing/2016/5/12/chartex" xmlns:cx5="http://schemas.microsoft.com/office/drawing/2016/5/11/chartex" xmlns:cx4="http://schemas.microsoft.com/office/drawing/2016/5/10/chartex" xmlns:cx3="http://schemas.microsoft.com/office/drawing/2016/5/9/chartex" xmlns:cx2="http://schemas.microsoft.com/office/drawing/2015/10/21/chartex" xmlns:cx1="http://schemas.microsoft.com/office/drawing/2015/9/8/chartex" xmlns:cx="http://schemas.microsoft.com/office/drawing/2014/chartex">
             <w:pict>
               <v:line w14:anchorId="2704FC23" id="直接连接符 289" o:spid="_x0000_s1026" style="position:absolute;left:0;text-align:left;z-index:251543552;visibility:visible;mso-wrap-style:square;mso-height-percent:0;mso-wrap-distance-left:9pt;mso-wrap-distance-top:0;mso-wrap-distance-right:9pt;mso-wrap-distance-bottom:0;mso-position-horizontal:absolute;mso-position-horizontal-relative:text;mso-position-vertical:absolute;mso-position-vertical-relative:text;mso-height-percent:0;mso-height-relative:margin" from="10.5pt,123pt" to="67.5pt,156.75pt" o:gfxdata="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" strokecolor="black [3213]"/>
             </w:pict>
@@ -2423,7 +2438,7 @@
               </wp:anchor>
             </w:drawing>
           </mc:Choice>
-          <mc:Fallback>
+          <mc:Fallback xmlns:w16se="http://schemas.microsoft.com/office/word/2015/wordml/symex" xmlns:w16cid="http://schemas.microsoft.com/office/word/2016/wordml/cid" xmlns:w15="http://schemas.microsoft.com/office/word/2012/wordml" xmlns:am3d="http://schemas.microsoft.com/office/drawing/2017/model3d" xmlns:aink="http://schemas.microsoft.com/office/drawing/2016/ink" xmlns:cx8="http://schemas.microsoft.com/office/drawing/2016/5/14/chartex" xmlns:cx7="http://schemas.microsoft.com/office/drawing/2016/5/13/chartex" xmlns:cx6="http://schemas.microsoft.com/office/drawing/2016/5/12/chartex" xmlns:cx5="http://schemas.microsoft.com/office/drawing/2016/5/11/chartex" xmlns:cx4="http://schemas.microsoft.com/office/drawing/2016/5/10/chartex" xmlns:cx3="http://schemas.microsoft.com/office/drawing/2016/5/9/chartex" xmlns:cx2="http://schemas.microsoft.com/office/drawing/2015/10/21/chartex" xmlns:cx1="http://schemas.microsoft.com/office/drawing/2015/9/8/chartex" xmlns:cx="http://schemas.microsoft.com/office/drawing/2014/chartex">
             <w:pict>
               <v:line w14:anchorId="71D306FD" id="直接连接符 290" o:spid="_x0000_s1026" style="position:absolute;left:0;text-align:left;flip:y;z-index:251547648;visibility:visible;mso-wrap-style:square;mso-height-percent:0;mso-wrap-distance-left:9pt;mso-wrap-distance-top:0;mso-wrap-distance-right:9pt;mso-wrap-distance-bottom:0;mso-position-horizontal:absolute;mso-position-horizontal-relative:text;mso-position-vertical:absolute;mso-position-vertical-relative:text;mso-height-percent:0;mso-height-relative:margin" from="10.5pt,156.75pt" to="67.5pt,192pt" o:gfxdata="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" strokecolor="black [3213]"/>
             </w:pict>
@@ -2526,7 +2541,7 @@
               </wp:anchor>
             </w:drawing>
           </mc:Choice>
-          <mc:Fallback>
+          <mc:Fallback xmlns:w16se="http://schemas.microsoft.com/office/word/2015/wordml/symex" xmlns:w16cid="http://schemas.microsoft.com/office/word/2016/wordml/cid" xmlns:w15="http://schemas.microsoft.com/office/word/2012/wordml" xmlns:am3d="http://schemas.microsoft.com/office/drawing/2017/model3d" xmlns:aink="http://schemas.microsoft.com/office/drawing/2016/ink" xmlns:cx8="http://schemas.microsoft.com/office/drawing/2016/5/14/chartex" xmlns:cx7="http://schemas.microsoft.com/office/drawing/2016/5/13/chartex" xmlns:cx6="http://schemas.microsoft.com/office/drawing/2016/5/12/chartex" xmlns:cx5="http://schemas.microsoft.com/office/drawing/2016/5/11/chartex" xmlns:cx4="http://schemas.microsoft.com/office/drawing/2016/5/10/chartex" xmlns:cx3="http://schemas.microsoft.com/office/drawing/2016/5/9/chartex" xmlns:cx2="http://schemas.microsoft.com/office/drawing/2015/10/21/chartex" xmlns:cx1="http://schemas.microsoft.com/office/drawing/2015/9/8/chartex" xmlns:cx="http://schemas.microsoft.com/office/drawing/2014/chartex">
             <w:pict>
               <v:shapetype w14:anchorId="0BA6A4BD" id="_x0000_t22" coordsize="21600,21600" o:spt="22" adj="5400" path="m10800,qx0@1l0@2qy10800,21600,21600@2l21600@1qy10800,xem0@1qy10800@0,21600@1nfe">
                 <v:formulas>
@@ -2645,7 +2660,7 @@
               </wp:anchor>
             </w:drawing>
           </mc:Choice>
-          <mc:Fallback>
+          <mc:Fallback xmlns:w16se="http://schemas.microsoft.com/office/word/2015/wordml/symex" xmlns:w16cid="http://schemas.microsoft.com/office/word/2016/wordml/cid" xmlns:w15="http://schemas.microsoft.com/office/word/2012/wordml" xmlns:am3d="http://schemas.microsoft.com/office/drawing/2017/model3d" xmlns:aink="http://schemas.microsoft.com/office/drawing/2016/ink" xmlns:cx8="http://schemas.microsoft.com/office/drawing/2016/5/14/chartex" xmlns:cx7="http://schemas.microsoft.com/office/drawing/2016/5/13/chartex" xmlns:cx6="http://schemas.microsoft.com/office/drawing/2016/5/12/chartex" xmlns:cx5="http://schemas.microsoft.com/office/drawing/2016/5/11/chartex" xmlns:cx4="http://schemas.microsoft.com/office/drawing/2016/5/10/chartex" xmlns:cx3="http://schemas.microsoft.com/office/drawing/2016/5/9/chartex" xmlns:cx2="http://schemas.microsoft.com/office/drawing/2015/10/21/chartex" xmlns:cx1="http://schemas.microsoft.com/office/drawing/2015/9/8/chartex" xmlns:cx="http://schemas.microsoft.com/office/drawing/2014/chartex">
             <w:pict>
               <v:shape w14:anchorId="1BC49FFD" id="_x0000_s1034" type="#_x0000_t202" style="position:absolute;left:0;text-align:left;margin-left:607.5pt;margin-top:296.25pt;width:77.25pt;height:29.25pt;z-index:251467776;visibility:visible;mso-wrap-style:square;mso-width-percent:0;mso-height-percent:0;mso-wrap-distance-left:9pt;mso-wrap-distance-top:0;mso-wrap-distance-right:9pt;mso-wrap-distance-bottom:0;mso-position-horizontal:absolute;mso-position-horizontal-relative:text;mso-position-vertical:absolute;mso-position-vertical-relative:text;mso-width-percent:0;mso-height-percent:0;mso-width-relative:margin;mso-height-relative:margin;v-text-anchor:middle" o:gfxdata="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">
                 <v:textbox>
@@ -2762,7 +2777,7 @@
               </wp:anchor>
             </w:drawing>
           </mc:Choice>
-          <mc:Fallback>
+          <mc:Fallback xmlns:w16se="http://schemas.microsoft.com/office/word/2015/wordml/symex" xmlns:w16cid="http://schemas.microsoft.com/office/word/2016/wordml/cid" xmlns:w15="http://schemas.microsoft.com/office/word/2012/wordml" xmlns:am3d="http://schemas.microsoft.com/office/drawing/2017/model3d" xmlns:aink="http://schemas.microsoft.com/office/drawing/2016/ink" xmlns:cx8="http://schemas.microsoft.com/office/drawing/2016/5/14/chartex" xmlns:cx7="http://schemas.microsoft.com/office/drawing/2016/5/13/chartex" xmlns:cx6="http://schemas.microsoft.com/office/drawing/2016/5/12/chartex" xmlns:cx5="http://schemas.microsoft.com/office/drawing/2016/5/11/chartex" xmlns:cx4="http://schemas.microsoft.com/office/drawing/2016/5/10/chartex" xmlns:cx3="http://schemas.microsoft.com/office/drawing/2016/5/9/chartex" xmlns:cx2="http://schemas.microsoft.com/office/drawing/2015/10/21/chartex" xmlns:cx1="http://schemas.microsoft.com/office/drawing/2015/9/8/chartex" xmlns:cx="http://schemas.microsoft.com/office/drawing/2014/chartex">
             <w:pict>
               <v:shape w14:anchorId="19F1EC39" id="圆柱形 13" o:spid="_x0000_s1035" type="#_x0000_t22" style="position:absolute;left:0;text-align:left;margin-left:563.25pt;margin-top:141.75pt;width:44.25pt;height:63pt;z-index:251475968;visibility:visible;mso-wrap-style:square;mso-width-percent:0;mso-height-percent:0;mso-wrap-distance-left:9pt;mso-wrap-distance-top:0;mso-wrap-distance-right:9pt;mso-wrap-distance-bottom:0;mso-position-horizontal:absolute;mso-position-horizontal-relative:text;mso-position-vertical:absolute;mso-position-vertical-relative:text;mso-width-percent:0;mso-height-percent:0;mso-width-relative:margin;mso-height-relative:margin;v-text-anchor:middle" o:gfxdata="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" adj="6364" filled="f" strokecolor="black [3213]" strokeweight="1pt">
                 <v:textbox>
@@ -2883,7 +2898,7 @@
               </wp:anchor>
             </w:drawing>
           </mc:Choice>
-          <mc:Fallback>
+          <mc:Fallback xmlns:w16se="http://schemas.microsoft.com/office/word/2015/wordml/symex" xmlns:w16cid="http://schemas.microsoft.com/office/word/2016/wordml/cid" xmlns:w15="http://schemas.microsoft.com/office/word/2012/wordml" xmlns:am3d="http://schemas.microsoft.com/office/drawing/2017/model3d" xmlns:aink="http://schemas.microsoft.com/office/drawing/2016/ink" xmlns:cx8="http://schemas.microsoft.com/office/drawing/2016/5/14/chartex" xmlns:cx7="http://schemas.microsoft.com/office/drawing/2016/5/13/chartex" xmlns:cx6="http://schemas.microsoft.com/office/drawing/2016/5/12/chartex" xmlns:cx5="http://schemas.microsoft.com/office/drawing/2016/5/11/chartex" xmlns:cx4="http://schemas.microsoft.com/office/drawing/2016/5/10/chartex" xmlns:cx3="http://schemas.microsoft.com/office/drawing/2016/5/9/chartex" xmlns:cx2="http://schemas.microsoft.com/office/drawing/2015/10/21/chartex" xmlns:cx1="http://schemas.microsoft.com/office/drawing/2015/9/8/chartex" xmlns:cx="http://schemas.microsoft.com/office/drawing/2014/chartex">
             <w:pict>
               <v:oval w14:anchorId="5F649602" id="椭圆 12" o:spid="_x0000_s1036" style="position:absolute;left:0;text-align:left;margin-left:-36.8pt;margin-top:277.45pt;width:47.25pt;height:29.25pt;flip:x;z-index:251379712;visibility:visible;mso-wrap-style:square;mso-width-percent:0;mso-height-percent:0;mso-wrap-distance-left:9pt;mso-wrap-distance-top:0;mso-wrap-distance-right:9pt;mso-wrap-distance-bottom:0;mso-position-horizontal:absolute;mso-position-horizontal-relative:text;mso-position-vertical:absolute;mso-position-vertical-relative:text;mso-width-percent:0;mso-height-percent:0;mso-width-relative:margin;mso-height-relative:margin;v-text-anchor:middle" o:gfxdata="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" filled="f" strokecolor="black [3213]" strokeweight="1pt">
                 <v:textbox>
@@ -3006,7 +3021,7 @@
               </wp:anchor>
             </w:drawing>
           </mc:Choice>
-          <mc:Fallback>
+          <mc:Fallback xmlns:w16se="http://schemas.microsoft.com/office/word/2015/wordml/symex" xmlns:w16cid="http://schemas.microsoft.com/office/word/2016/wordml/cid" xmlns:w15="http://schemas.microsoft.com/office/word/2012/wordml" xmlns:am3d="http://schemas.microsoft.com/office/drawing/2017/model3d" xmlns:aink="http://schemas.microsoft.com/office/drawing/2016/ink" xmlns:cx8="http://schemas.microsoft.com/office/drawing/2016/5/14/chartex" xmlns:cx7="http://schemas.microsoft.com/office/drawing/2016/5/13/chartex" xmlns:cx6="http://schemas.microsoft.com/office/drawing/2016/5/12/chartex" xmlns:cx5="http://schemas.microsoft.com/office/drawing/2016/5/11/chartex" xmlns:cx4="http://schemas.microsoft.com/office/drawing/2016/5/10/chartex" xmlns:cx3="http://schemas.microsoft.com/office/drawing/2016/5/9/chartex" xmlns:cx2="http://schemas.microsoft.com/office/drawing/2015/10/21/chartex" xmlns:cx1="http://schemas.microsoft.com/office/drawing/2015/9/8/chartex" xmlns:cx="http://schemas.microsoft.com/office/drawing/2014/chartex">
             <w:pict>
               <v:oval w14:anchorId="74F4A3F7" id="椭圆 11" o:spid="_x0000_s1037" style="position:absolute;left:0;text-align:left;margin-left:-36.8pt;margin-top:175.45pt;width:47.25pt;height:29.25pt;flip:x;z-index:251375616;visibility:visible;mso-wrap-style:square;mso-width-percent:0;mso-height-percent:0;mso-wrap-distance-left:9pt;mso-wrap-distance-top:0;mso-wrap-distance-right:9pt;mso-wrap-distance-bottom:0;mso-position-horizontal:absolute;mso-position-horizontal-relative:text;mso-position-vertical:absolute;mso-position-vertical-relative:text;mso-width-percent:0;mso-height-percent:0;mso-width-relative:margin;mso-height-relative:margin;v-text-anchor:middle" o:gfxdata="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" filled="f" strokecolor="black [3213]" strokeweight="1pt">
                 <v:textbox>
@@ -3129,7 +3144,7 @@
               </wp:anchor>
             </w:drawing>
           </mc:Choice>
-          <mc:Fallback>
+          <mc:Fallback xmlns:w16se="http://schemas.microsoft.com/office/word/2015/wordml/symex" xmlns:w16cid="http://schemas.microsoft.com/office/word/2016/wordml/cid" xmlns:w15="http://schemas.microsoft.com/office/word/2012/wordml" xmlns:am3d="http://schemas.microsoft.com/office/drawing/2017/model3d" xmlns:aink="http://schemas.microsoft.com/office/drawing/2016/ink" xmlns:cx8="http://schemas.microsoft.com/office/drawing/2016/5/14/chartex" xmlns:cx7="http://schemas.microsoft.com/office/drawing/2016/5/13/chartex" xmlns:cx6="http://schemas.microsoft.com/office/drawing/2016/5/12/chartex" xmlns:cx5="http://schemas.microsoft.com/office/drawing/2016/5/11/chartex" xmlns:cx4="http://schemas.microsoft.com/office/drawing/2016/5/10/chartex" xmlns:cx3="http://schemas.microsoft.com/office/drawing/2016/5/9/chartex" xmlns:cx2="http://schemas.microsoft.com/office/drawing/2015/10/21/chartex" xmlns:cx1="http://schemas.microsoft.com/office/drawing/2015/9/8/chartex" xmlns:cx="http://schemas.microsoft.com/office/drawing/2014/chartex">
             <w:pict>
               <v:oval w14:anchorId="7632F4D4" id="椭圆 10" o:spid="_x0000_s1038" style="position:absolute;left:0;text-align:left;margin-left:-36.8pt;margin-top:104.2pt;width:47.25pt;height:29.25pt;flip:x;z-index:251371520;visibility:visible;mso-wrap-style:square;mso-width-percent:0;mso-height-percent:0;mso-wrap-distance-left:9pt;mso-wrap-distance-top:0;mso-wrap-distance-right:9pt;mso-wrap-distance-bottom:0;mso-position-horizontal:absolute;mso-position-horizontal-relative:text;mso-position-vertical:absolute;mso-position-vertical-relative:text;mso-width-percent:0;mso-height-percent:0;mso-width-relative:margin;mso-height-relative:margin;v-text-anchor:middle" o:gfxdata="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" filled="f" strokecolor="black [3213]" strokeweight="1pt">
                 <v:textbox>
@@ -3243,7 +3258,7 @@
               </wp:anchor>
             </w:drawing>
           </mc:Choice>
-          <mc:Fallback>
+          <mc:Fallback xmlns:w16se="http://schemas.microsoft.com/office/word/2015/wordml/symex" xmlns:w16cid="http://schemas.microsoft.com/office/word/2016/wordml/cid" xmlns:w15="http://schemas.microsoft.com/office/word/2012/wordml" xmlns:am3d="http://schemas.microsoft.com/office/drawing/2017/model3d" xmlns:aink="http://schemas.microsoft.com/office/drawing/2016/ink" xmlns:cx8="http://schemas.microsoft.com/office/drawing/2016/5/14/chartex" xmlns:cx7="http://schemas.microsoft.com/office/drawing/2016/5/13/chartex" xmlns:cx6="http://schemas.microsoft.com/office/drawing/2016/5/12/chartex" xmlns:cx5="http://schemas.microsoft.com/office/drawing/2016/5/11/chartex" xmlns:cx4="http://schemas.microsoft.com/office/drawing/2016/5/10/chartex" xmlns:cx3="http://schemas.microsoft.com/office/drawing/2016/5/9/chartex" xmlns:cx2="http://schemas.microsoft.com/office/drawing/2015/10/21/chartex" xmlns:cx1="http://schemas.microsoft.com/office/drawing/2015/9/8/chartex" xmlns:cx="http://schemas.microsoft.com/office/drawing/2014/chartex">
             <w:pict>
               <v:shape w14:anchorId="386082C1" id="_x0000_s1039" type="#_x0000_t202" style="position:absolute;left:0;text-align:left;margin-left:96.75pt;margin-top:15.7pt;width:74.25pt;height:24.8pt;z-index:251535360;visibility:visible;mso-wrap-style:square;mso-width-percent:0;mso-height-percent:200;mso-wrap-distance-left:9pt;mso-wrap-distance-top:0;mso-wrap-distance-right:9pt;mso-wrap-distance-bottom:0;mso-position-horizontal:absolute;mso-position-horizontal-relative:text;mso-position-vertical:absolute;mso-position-vertical-relative:text;mso-width-percent:0;mso-height-percent:200;mso-width-relative:margin;mso-height-relative:margin;v-text-anchor:top" o:gfxdata="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" fillcolor="white [3201]" strokecolor="#f79646 [3209]" strokeweight="2pt">
                 <v:textbox style="mso-fit-shape-to-text:t">
@@ -3351,7 +3366,7 @@
               </wp:anchor>
             </w:drawing>
           </mc:Choice>
-          <mc:Fallback>
+          <mc:Fallback xmlns:w16se="http://schemas.microsoft.com/office/word/2015/wordml/symex" xmlns:w16cid="http://schemas.microsoft.com/office/word/2016/wordml/cid" xmlns:w15="http://schemas.microsoft.com/office/word/2012/wordml" xmlns:am3d="http://schemas.microsoft.com/office/drawing/2017/model3d" xmlns:aink="http://schemas.microsoft.com/office/drawing/2016/ink" xmlns:cx8="http://schemas.microsoft.com/office/drawing/2016/5/14/chartex" xmlns:cx7="http://schemas.microsoft.com/office/drawing/2016/5/13/chartex" xmlns:cx6="http://schemas.microsoft.com/office/drawing/2016/5/12/chartex" xmlns:cx5="http://schemas.microsoft.com/office/drawing/2016/5/11/chartex" xmlns:cx4="http://schemas.microsoft.com/office/drawing/2016/5/10/chartex" xmlns:cx3="http://schemas.microsoft.com/office/drawing/2016/5/9/chartex" xmlns:cx2="http://schemas.microsoft.com/office/drawing/2015/10/21/chartex" xmlns:cx1="http://schemas.microsoft.com/office/drawing/2015/9/8/chartex" xmlns:cx="http://schemas.microsoft.com/office/drawing/2014/chartex">
             <w:pict>
               <v:shape w14:anchorId="1EA02912" id="_x0000_s1040" type="#_x0000_t202" style="position:absolute;left:0;text-align:left;margin-left:612.75pt;margin-top:15.7pt;width:74.25pt;height:24.8pt;z-index:251724800;visibility:visible;mso-wrap-style:square;mso-width-percent:0;mso-height-percent:200;mso-wrap-distance-left:9pt;mso-wrap-distance-top:0;mso-wrap-distance-right:9pt;mso-wrap-distance-bottom:0;mso-position-horizontal:absolute;mso-position-horizontal-relative:text;mso-position-vertical:absolute;mso-position-vertical-relative:text;mso-width-percent:0;mso-height-percent:200;mso-width-relative:margin;mso-height-relative:margin;v-text-anchor:top" o:gfxdata="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" fillcolor="white [3201]" strokecolor="#f79646 [3209]" strokeweight="2pt">
                 <v:textbox style="mso-fit-shape-to-text:t">
@@ -3459,7 +3474,7 @@
               </wp:anchor>
             </w:drawing>
           </mc:Choice>
-          <mc:Fallback>
+          <mc:Fallback xmlns:w16se="http://schemas.microsoft.com/office/word/2015/wordml/symex" xmlns:w16cid="http://schemas.microsoft.com/office/word/2016/wordml/cid" xmlns:w15="http://schemas.microsoft.com/office/word/2012/wordml" xmlns:am3d="http://schemas.microsoft.com/office/drawing/2017/model3d" xmlns:aink="http://schemas.microsoft.com/office/drawing/2016/ink" xmlns:cx8="http://schemas.microsoft.com/office/drawing/2016/5/14/chartex" xmlns:cx7="http://schemas.microsoft.com/office/drawing/2016/5/13/chartex" xmlns:cx6="http://schemas.microsoft.com/office/drawing/2016/5/12/chartex" xmlns:cx5="http://schemas.microsoft.com/office/drawing/2016/5/11/chartex" xmlns:cx4="http://schemas.microsoft.com/office/drawing/2016/5/10/chartex" xmlns:cx3="http://schemas.microsoft.com/office/drawing/2016/5/9/chartex" xmlns:cx2="http://schemas.microsoft.com/office/drawing/2015/10/21/chartex" xmlns:cx1="http://schemas.microsoft.com/office/drawing/2015/9/8/chartex" xmlns:cx="http://schemas.microsoft.com/office/drawing/2014/chartex">
             <w:pict>
               <v:shape w14:anchorId="49BBD379" id="_x0000_s1041" type="#_x0000_t202" style="position:absolute;left:0;text-align:left;margin-left:-48.75pt;margin-top:15.7pt;width:74.25pt;height:24.8pt;z-index:251718656;visibility:visible;mso-wrap-style:square;mso-width-percent:0;mso-height-percent:200;mso-wrap-distance-left:9pt;mso-wrap-distance-top:0;mso-wrap-distance-right:9pt;mso-wrap-distance-bottom:0;mso-position-horizontal:absolute;mso-position-horizontal-relative:text;mso-position-vertical:absolute;mso-position-vertical-relative:text;mso-width-percent:0;mso-height-percent:200;mso-width-relative:margin;mso-height-relative:margin;v-text-anchor:top" o:gfxdata="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" fillcolor="white [3201]" strokecolor="#f79646 [3209]" strokeweight="2pt">
                 <v:textbox style="mso-fit-shape-to-text:t">
@@ -3569,7 +3584,7 @@
               </wp:anchor>
             </w:drawing>
           </mc:Choice>
-          <mc:Fallback>
+          <mc:Fallback xmlns:w16se="http://schemas.microsoft.com/office/word/2015/wordml/symex" xmlns:w16cid="http://schemas.microsoft.com/office/word/2016/wordml/cid" xmlns:w15="http://schemas.microsoft.com/office/word/2012/wordml" xmlns:am3d="http://schemas.microsoft.com/office/drawing/2017/model3d" xmlns:aink="http://schemas.microsoft.com/office/drawing/2016/ink" xmlns:cx8="http://schemas.microsoft.com/office/drawing/2016/5/14/chartex" xmlns:cx7="http://schemas.microsoft.com/office/drawing/2016/5/13/chartex" xmlns:cx6="http://schemas.microsoft.com/office/drawing/2016/5/12/chartex" xmlns:cx5="http://schemas.microsoft.com/office/drawing/2016/5/11/chartex" xmlns:cx4="http://schemas.microsoft.com/office/drawing/2016/5/10/chartex" xmlns:cx3="http://schemas.microsoft.com/office/drawing/2016/5/9/chartex" xmlns:cx2="http://schemas.microsoft.com/office/drawing/2015/10/21/chartex" xmlns:cx1="http://schemas.microsoft.com/office/drawing/2015/9/8/chartex" xmlns:cx="http://schemas.microsoft.com/office/drawing/2014/chartex">
             <w:pict>
               <v:shape w14:anchorId="0CF9663F" id="_x0000_s1042" type="#_x0000_t202" style="position:absolute;left:0;text-align:left;margin-left:421.5pt;margin-top:132pt;width:97.5pt;height:29.25pt;z-index:251703296;visibility:visible;mso-wrap-style:square;mso-width-percent:0;mso-height-percent:0;mso-wrap-distance-left:9pt;mso-wrap-distance-top:0;mso-wrap-distance-right:9pt;mso-wrap-distance-bottom:0;mso-position-horizontal:absolute;mso-position-horizontal-relative:text;mso-position-vertical:absolute;mso-position-vertical-relative:text;mso-width-percent:0;mso-height-percent:0;mso-width-relative:margin;mso-height-relative:margin;v-text-anchor:middle" o:gfxdata="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">
                 <v:textbox>
@@ -3682,7 +3697,7 @@
               </wp:anchor>
             </w:drawing>
           </mc:Choice>
-          <mc:Fallback>
+          <mc:Fallback xmlns:w16se="http://schemas.microsoft.com/office/word/2015/wordml/symex" xmlns:w16cid="http://schemas.microsoft.com/office/word/2016/wordml/cid" xmlns:w15="http://schemas.microsoft.com/office/word/2012/wordml" xmlns:am3d="http://schemas.microsoft.com/office/drawing/2017/model3d" xmlns:aink="http://schemas.microsoft.com/office/drawing/2016/ink" xmlns:cx8="http://schemas.microsoft.com/office/drawing/2016/5/14/chartex" xmlns:cx7="http://schemas.microsoft.com/office/drawing/2016/5/13/chartex" xmlns:cx6="http://schemas.microsoft.com/office/drawing/2016/5/12/chartex" xmlns:cx5="http://schemas.microsoft.com/office/drawing/2016/5/11/chartex" xmlns:cx4="http://schemas.microsoft.com/office/drawing/2016/5/10/chartex" xmlns:cx3="http://schemas.microsoft.com/office/drawing/2016/5/9/chartex" xmlns:cx2="http://schemas.microsoft.com/office/drawing/2015/10/21/chartex" xmlns:cx1="http://schemas.microsoft.com/office/drawing/2015/9/8/chartex" xmlns:cx="http://schemas.microsoft.com/office/drawing/2014/chartex">
             <w:pict>
               <v:shape w14:anchorId="2820CE7D" id="_x0000_s1043" type="#_x0000_t202" style="position:absolute;left:0;text-align:left;margin-left:314.25pt;margin-top:200.25pt;width:77.25pt;height:29.25pt;z-index:251693056;visibility:visible;mso-wrap-style:square;mso-width-percent:0;mso-height-percent:0;mso-wrap-distance-left:9pt;mso-wrap-distance-top:0;mso-wrap-distance-right:9pt;mso-wrap-distance-bottom:0;mso-position-horizontal:absolute;mso-position-horizontal-relative:text;mso-position-vertical:absolute;mso-position-vertical-relative:text;mso-width-percent:0;mso-height-percent:0;mso-width-relative:margin;mso-height-relative:margin;v-text-anchor:middle" o:gfxdata="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">
                 <v:textbox>
@@ -3789,7 +3804,7 @@
               </wp:anchor>
             </w:drawing>
           </mc:Choice>
-          <mc:Fallback>
+          <mc:Fallback xmlns:w16se="http://schemas.microsoft.com/office/word/2015/wordml/symex" xmlns:w16cid="http://schemas.microsoft.com/office/word/2016/wordml/cid" xmlns:w15="http://schemas.microsoft.com/office/word/2012/wordml" xmlns:am3d="http://schemas.microsoft.com/office/drawing/2017/model3d" xmlns:aink="http://schemas.microsoft.com/office/drawing/2016/ink" xmlns:cx8="http://schemas.microsoft.com/office/drawing/2016/5/14/chartex" xmlns:cx7="http://schemas.microsoft.com/office/drawing/2016/5/13/chartex" xmlns:cx6="http://schemas.microsoft.com/office/drawing/2016/5/12/chartex" xmlns:cx5="http://schemas.microsoft.com/office/drawing/2016/5/11/chartex" xmlns:cx4="http://schemas.microsoft.com/office/drawing/2016/5/10/chartex" xmlns:cx3="http://schemas.microsoft.com/office/drawing/2016/5/9/chartex" xmlns:cx2="http://schemas.microsoft.com/office/drawing/2015/10/21/chartex" xmlns:cx1="http://schemas.microsoft.com/office/drawing/2015/9/8/chartex" xmlns:cx="http://schemas.microsoft.com/office/drawing/2014/chartex">
             <w:pict>
               <v:shape w14:anchorId="11180CD7" id="_x0000_s1044" type="#_x0000_t202" style="position:absolute;left:0;text-align:left;margin-left:314.25pt;margin-top:283.5pt;width:77.25pt;height:29.25pt;z-index:251695104;visibility:visible;mso-wrap-style:square;mso-width-percent:0;mso-height-percent:0;mso-wrap-distance-left:9pt;mso-wrap-distance-top:0;mso-wrap-distance-right:9pt;mso-wrap-distance-bottom:0;mso-position-horizontal:absolute;mso-position-horizontal-relative:text;mso-position-vertical:absolute;mso-position-vertical-relative:text;mso-width-percent:0;mso-height-percent:0;mso-width-relative:margin;mso-height-relative:margin;v-text-anchor:middle" o:gfxdata="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">
                 <v:textbox>
@@ -3896,7 +3911,7 @@
               </wp:anchor>
             </w:drawing>
           </mc:Choice>
-          <mc:Fallback>
+          <mc:Fallback xmlns:w16se="http://schemas.microsoft.com/office/word/2015/wordml/symex" xmlns:w16cid="http://schemas.microsoft.com/office/word/2016/wordml/cid" xmlns:w15="http://schemas.microsoft.com/office/word/2012/wordml" xmlns:am3d="http://schemas.microsoft.com/office/drawing/2017/model3d" xmlns:aink="http://schemas.microsoft.com/office/drawing/2016/ink" xmlns:cx8="http://schemas.microsoft.com/office/drawing/2016/5/14/chartex" xmlns:cx7="http://schemas.microsoft.com/office/drawing/2016/5/13/chartex" xmlns:cx6="http://schemas.microsoft.com/office/drawing/2016/5/12/chartex" xmlns:cx5="http://schemas.microsoft.com/office/drawing/2016/5/11/chartex" xmlns:cx4="http://schemas.microsoft.com/office/drawing/2016/5/10/chartex" xmlns:cx3="http://schemas.microsoft.com/office/drawing/2016/5/9/chartex" xmlns:cx2="http://schemas.microsoft.com/office/drawing/2015/10/21/chartex" xmlns:cx1="http://schemas.microsoft.com/office/drawing/2015/9/8/chartex" xmlns:cx="http://schemas.microsoft.com/office/drawing/2014/chartex">
             <w:pict>
               <v:shape w14:anchorId="467B6C25" id="_x0000_s1045" type="#_x0000_t202" style="position:absolute;left:0;text-align:left;margin-left:314.25pt;margin-top:360.75pt;width:77.25pt;height:29.25pt;z-index:251697152;visibility:visible;mso-wrap-style:square;mso-width-percent:0;mso-height-percent:0;mso-wrap-distance-left:9pt;mso-wrap-distance-top:0;mso-wrap-distance-right:9pt;mso-wrap-distance-bottom:0;mso-position-horizontal:absolute;mso-position-horizontal-relative:text;mso-position-vertical:absolute;mso-position-vertical-relative:text;mso-width-percent:0;mso-height-percent:0;mso-width-relative:margin;mso-height-relative:margin;v-text-anchor:middle" o:gfxdata="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">
                 <v:textbox>
@@ -3934,7 +3949,7 @@
 </file>
 
 <file path=word/endnotes.xml><?xml version="1.0" encoding="utf-8"?>
-<w:endnotes xmlns:wpc="http://schemas.microsoft.com/office/word/2010/wordprocessingCanvas" xmlns:cx="http://schemas.microsoft.com/office/drawing/2014/chartex" xmlns:cx1="http://schemas.microsoft.com/office/drawing/2015/9/8/chartex" xmlns:cx2="http://schemas.microsoft.com/office/drawing/2015/10/21/chartex" xmlns:cx3="http://schemas.microsoft.com/office/drawing/2016/5/9/chartex" xmlns:cx4="http://schemas.microsoft.com/office/drawing/2016/5/10/chartex" xmlns:cx5="http://schemas.microsoft.com/office/drawing/2016/5/11/chartex" xmlns:cx6="http://schemas.microsoft.com/office/drawing/2016/5/12/chartex" xmlns:cx7="http://schemas.microsoft.com/office/drawing/2016/5/13/chartex" xmlns:cx8="http://schemas.microsoft.com/office/drawing/2016/5/14/chartex" xmlns:mc="http://schemas.openxmlformats.org/markup-compatibility/2006" xmlns:aink="http://schemas.microsoft.com/office/drawing/2016/ink" xmlns:am3d="http://schemas.microsoft.com/office/drawing/2017/model3d" xmlns:o="urn:schemas-microsoft-com:office:office" xmlns:r="http://schemas.openxmlformats.org/officeDocument/2006/relationships" xmlns:m="http://schemas.openxmlformats.org/officeDocument/2006/math" xmlns:v="urn:schemas-microsoft-com:vml" xmlns:wp14="http://schemas.microsoft.com/office/word/2010/wordprocessingDrawing" xmlns:wp="http://schemas.openxmlformats.org/drawingml/2006/wordprocessingDrawing" xmlns:w10="urn:schemas-microsoft-com:office:word" xmlns:w="http://schemas.openxmlformats.org/wordprocessingml/2006/main" xmlns:w14="http://schemas.microsoft.com/office/word/2010/wordml" xmlns:w15="http://schemas.microsoft.com/office/word/2012/wordml" xmlns:w16cid="http://schemas.microsoft.com/office/word/2016/wordml/cid" xmlns:w16se="http://schemas.microsoft.com/office/word/2015/wordml/symex" xmlns:wpg="http://schemas.microsoft.com/office/word/2010/wordprocessingGroup" xmlns:wpi="http://schemas.microsoft.com/office/word/2010/wordprocessingInk" xmlns:wne="http://schemas.microsoft.com/office/word/2006/wordml" xmlns:wps="http://schemas.microsoft.com/office/word/2010/wordprocessingShape" mc:Ignorable="w14 w15 w16se w16cid wp14">
+<w:endnotes xmlns:wpc="http://schemas.microsoft.com/office/word/2010/wordprocessingCanvas" xmlns:mc="http://schemas.openxmlformats.org/markup-compatibility/2006" xmlns:o="urn:schemas-microsoft-com:office:office" xmlns:r="http://schemas.openxmlformats.org/officeDocument/2006/relationships" xmlns:m="http://schemas.openxmlformats.org/officeDocument/2006/math" xmlns:v="urn:schemas-microsoft-com:vml" xmlns:wp14="http://schemas.microsoft.com/office/word/2010/wordprocessingDrawing" xmlns:wp="http://schemas.openxmlformats.org/drawingml/2006/wordprocessingDrawing" xmlns:w10="urn:schemas-microsoft-com:office:word" xmlns:w="http://schemas.openxmlformats.org/wordprocessingml/2006/main" xmlns:w14="http://schemas.microsoft.com/office/word/2010/wordml" xmlns:wpg="http://schemas.microsoft.com/office/word/2010/wordprocessingGroup" xmlns:wpi="http://schemas.microsoft.com/office/word/2010/wordprocessingInk" xmlns:wne="http://schemas.microsoft.com/office/word/2006/wordml" xmlns:wps="http://schemas.microsoft.com/office/word/2010/wordprocessingShape" mc:Ignorable="w14 wp14">
   <w:endnote w:type="separator" w:id="-1">
     <w:p>
       <w:r>
@@ -3953,7 +3968,7 @@
 </file>
 
 <file path=word/footnotes.xml><?xml version="1.0" encoding="utf-8"?>
-<w:footnotes xmlns:wpc="http://schemas.microsoft.com/office/word/2010/wordprocessingCanvas" xmlns:cx="http://schemas.microsoft.com/office/drawing/2014/chartex" xmlns:cx1="http://schemas.microsoft.com/office/drawing/2015/9/8/chartex" xmlns:cx2="http://schemas.microsoft.com/office/drawing/2015/10/21/chartex" xmlns:cx3="http://schemas.microsoft.com/office/drawing/2016/5/9/chartex" xmlns:cx4="http://schemas.microsoft.com/office/drawing/2016/5/10/chartex" xmlns:cx5="http://schemas.microsoft.com/office/drawing/2016/5/11/chartex" xmlns:cx6="http://schemas.microsoft.com/office/drawing/2016/5/12/chartex" xmlns:cx7="http://schemas.microsoft.com/office/drawing/2016/5/13/chartex" xmlns:cx8="http://schemas.microsoft.com/office/drawing/2016/5/14/chartex" xmlns:mc="http://schemas.openxmlformats.org/markup-compatibility/2006" xmlns:aink="http://schemas.microsoft.com/office/drawing/2016/ink" xmlns:am3d="http://schemas.microsoft.com/office/drawing/2017/model3d" xmlns:o="urn:schemas-microsoft-com:office:office" xmlns:r="http://schemas.openxmlformats.org/officeDocument/2006/relationships" xmlns:m="http://schemas.openxmlformats.org/officeDocument/2006/math" xmlns:v="urn:schemas-microsoft-com:vml" xmlns:wp14="http://schemas.microsoft.com/office/word/2010/wordprocessingDrawing" xmlns:wp="http://schemas.openxmlformats.org/drawingml/2006/wordprocessingDrawing" xmlns:w10="urn:schemas-microsoft-com:office:word" xmlns:w="http://schemas.openxmlformats.org/wordprocessingml/2006/main" xmlns:w14="http://schemas.microsoft.com/office/word/2010/wordml" xmlns:w15="http://schemas.microsoft.com/office/word/2012/wordml" xmlns:w16cid="http://schemas.microsoft.com/office/word/2016/wordml/cid" xmlns:w16se="http://schemas.microsoft.com/office/word/2015/wordml/symex" xmlns:wpg="http://schemas.microsoft.com/office/word/2010/wordprocessingGroup" xmlns:wpi="http://schemas.microsoft.com/office/word/2010/wordprocessingInk" xmlns:wne="http://schemas.microsoft.com/office/word/2006/wordml" xmlns:wps="http://schemas.microsoft.com/office/word/2010/wordprocessingShape" mc:Ignorable="w14 w15 w16se w16cid wp14">
+<w:footnotes xmlns:wpc="http://schemas.microsoft.com/office/word/2010/wordprocessingCanvas" xmlns:mc="http://schemas.openxmlformats.org/markup-compatibility/2006" xmlns:o="urn:schemas-microsoft-com:office:office" xmlns:r="http://schemas.openxmlformats.org/officeDocument/2006/relationships" xmlns:m="http://schemas.openxmlformats.org/officeDocument/2006/math" xmlns:v="urn:schemas-microsoft-com:vml" xmlns:wp14="http://schemas.microsoft.com/office/word/2010/wordprocessingDrawing" xmlns:wp="http://schemas.openxmlformats.org/drawingml/2006/wordprocessingDrawing" xmlns:w10="urn:schemas-microsoft-com:office:word" xmlns:w="http://schemas.openxmlformats.org/wordprocessingml/2006/main" xmlns:w14="http://schemas.microsoft.com/office/word/2010/wordml" xmlns:wpg="http://schemas.microsoft.com/office/word/2010/wordprocessingGroup" xmlns:wpi="http://schemas.microsoft.com/office/word/2010/wordprocessingInk" xmlns:wne="http://schemas.microsoft.com/office/word/2006/wordml" xmlns:wps="http://schemas.microsoft.com/office/word/2010/wordprocessingShape" mc:Ignorable="w14 wp14">
   <w:footnote w:type="separator" w:id="-1">
     <w:p>
       <w:r>
@@ -3972,7 +3987,7 @@
 </file>
 
 <file path=word/styles.xml><?xml version="1.0" encoding="utf-8"?>
-<w:styles xmlns:mc="http://schemas.openxmlformats.org/markup-compatibility/2006" xmlns:r="http://schemas.openxmlformats.org/officeDocument/2006/relationships" xmlns:w="http://schemas.openxmlformats.org/wordprocessingml/2006/main" xmlns:w14="http://schemas.microsoft.com/office/word/2010/wordml" xmlns:w15="http://schemas.microsoft.com/office/word/2012/wordml" xmlns:w16cid="http://schemas.microsoft.com/office/word/2016/wordml/cid" xmlns:w16se="http://schemas.microsoft.com/office/word/2015/wordml/symex" mc:Ignorable="w14 w15 w16se w16cid">
+<w:styles xmlns:mc="http://schemas.openxmlformats.org/markup-compatibility/2006" xmlns:r="http://schemas.openxmlformats.org/officeDocument/2006/relationships" xmlns:w="http://schemas.openxmlformats.org/wordprocessingml/2006/main" xmlns:w14="http://schemas.microsoft.com/office/word/2010/wordml" mc:Ignorable="w14">
   <w:docDefaults>
     <w:rPrDefault>
       <w:rPr>
@@ -3985,382 +4000,144 @@
     </w:rPrDefault>
     <w:pPrDefault/>
   </w:docDefaults>
-  <w:latentStyles w:defLockedState="0" w:defUIPriority="99" w:defSemiHidden="0" w:defUnhideWhenUsed="0" w:defQFormat="0" w:count="375">
-    <w:lsdException w:name="Normal" w:uiPriority="0" w:qFormat="1"/>
-    <w:lsdException w:name="heading 1" w:uiPriority="9" w:qFormat="1"/>
-    <w:lsdException w:name="heading 2" w:semiHidden="1" w:uiPriority="9" w:unhideWhenUsed="1" w:qFormat="1"/>
-    <w:lsdException w:name="heading 3" w:semiHidden="1" w:uiPriority="9" w:unhideWhenUsed="1" w:qFormat="1"/>
-    <w:lsdException w:name="heading 4" w:semiHidden="1" w:uiPriority="9" w:unhideWhenUsed="1" w:qFormat="1"/>
-    <w:lsdException w:name="heading 5" w:semiHidden="1" w:uiPriority="9" w:unhideWhenUsed="1" w:qFormat="1"/>
-    <w:lsdException w:name="heading 6" w:semiHidden="1" w:uiPriority="9" w:unhideWhenUsed="1" w:qFormat="1"/>
-    <w:lsdException w:name="heading 7" w:semiHidden="1" w:uiPriority="9" w:unhideWhenUsed="1" w:qFormat="1"/>
-    <w:lsdException w:name="heading 8" w:semiHidden="1" w:uiPriority="9" w:unhideWhenUsed="1" w:qFormat="1"/>
-    <w:lsdException w:name="heading 9" w:semiHidden="1" w:uiPriority="9" w:unhideWhenUsed="1" w:qFormat="1"/>
-    <w:lsdException w:name="index 1" w:semiHidden="1" w:unhideWhenUsed="1"/>
-    <w:lsdException w:name="index 2" w:semiHidden="1" w:unhideWhenUsed="1"/>
-    <w:lsdException w:name="index 3" w:semiHidden="1" w:unhideWhenUsed="1"/>
-    <w:lsdException w:name="index 4" w:semiHidden="1" w:unhideWhenUsed="1"/>
-    <w:lsdException w:name="index 5" w:semiHidden="1" w:unhideWhenUsed="1"/>
-    <w:lsdException w:name="index 6" w:semiHidden="1" w:unhideWhenUsed="1"/>
-    <w:lsdException w:name="index 7" w:semiHidden="1" w:unhideWhenUsed="1"/>
-    <w:lsdException w:name="index 8" w:semiHidden="1" w:unhideWhenUsed="1"/>
-    <w:lsdException w:name="index 9" w:semiHidden="1" w:unhideWhenUsed="1"/>
-    <w:lsdException w:name="toc 1" w:semiHidden="1" w:uiPriority="39" w:unhideWhenUsed="1"/>
-    <w:lsdException w:name="toc 2" w:semiHidden="1" w:uiPriority="39" w:unhideWhenUsed="1"/>
-    <w:lsdException w:name="toc 3" w:semiHidden="1" w:uiPriority="39" w:unhideWhenUsed="1"/>
-    <w:lsdException w:name="toc 4" w:semiHidden="1" w:uiPriority="39" w:unhideWhenUsed="1"/>
-    <w:lsdException w:name="toc 5" w:semiHidden="1" w:uiPriority="39" w:unhideWhenUsed="1"/>
-    <w:lsdException w:name="toc 6" w:semiHidden="1" w:uiPriority="39" w:unhideWhenUsed="1"/>
-    <w:lsdException w:name="toc 7" w:semiHidden="1" w:uiPriority="39" w:unhideWhenUsed="1"/>
-    <w:lsdException w:name="toc 8" w:semiHidden="1" w:uiPriority="39" w:unhideWhenUsed="1"/>
-    <w:lsdException w:name="toc 9" w:semiHidden="1" w:uiPriority="39" w:unhideWhenUsed="1"/>
-    <w:lsdException w:name="Normal Indent" w:semiHidden="1" w:unhideWhenUsed="1"/>
-    <w:lsdException w:name="footnote text" w:semiHidden="1" w:unhideWhenUsed="1"/>
-    <w:lsdException w:name="annotation text" w:semiHidden="1" w:unhideWhenUsed="1"/>
-    <w:lsdException w:name="header" w:semiHidden="1" w:unhideWhenUsed="1"/>
-    <w:lsdException w:name="footer" w:semiHidden="1" w:unhideWhenUsed="1"/>
-    <w:lsdException w:name="index heading" w:semiHidden="1" w:unhideWhenUsed="1"/>
-    <w:lsdException w:name="caption" w:semiHidden="1" w:uiPriority="35" w:unhideWhenUsed="1" w:qFormat="1"/>
-    <w:lsdException w:name="table of figures" w:semiHidden="1" w:unhideWhenUsed="1"/>
-    <w:lsdException w:name="envelope address" w:semiHidden="1" w:unhideWhenUsed="1"/>
-    <w:lsdException w:name="envelope return" w:semiHidden="1" w:unhideWhenUsed="1"/>
-    <w:lsdException w:name="footnote reference" w:semiHidden="1" w:unhideWhenUsed="1"/>
-    <w:lsdException w:name="annotation reference" w:semiHidden="1" w:unhideWhenUsed="1"/>
-    <w:lsdException w:name="line number" w:semiHidden="1" w:unhideWhenUsed="1"/>
-    <w:lsdException w:name="page number" w:semiHidden="1" w:unhideWhenUsed="1"/>
-    <w:lsdException w:name="endnote reference" w:semiHidden="1" w:unhideWhenUsed="1"/>
-    <w:lsdException w:name="endnote text" w:semiHidden="1" w:unhideWhenUsed="1"/>
-    <w:lsdException w:name="table of authorities" w:semiHidden="1" w:unhideWhenUsed="1"/>
-    <w:lsdException w:name="macro" w:semiHidden="1" w:unhideWhenUsed="1"/>
-    <w:lsdException w:name="toa heading" w:semiHidden="1" w:unhideWhenUsed="1"/>
-    <w:lsdException w:name="List" w:semiHidden="1" w:unhideWhenUsed="1"/>
-    <w:lsdException w:name="List Bullet" w:semiHidden="1" w:unhideWhenUsed="1"/>
-    <w:lsdException w:name="List Number" w:semiHidden="1" w:unhideWhenUsed="1"/>
-    <w:lsdException w:name="List 2" w:semiHidden="1" w:unhideWhenUsed="1"/>
-    <w:lsdException w:name="List 3" w:semiHidden="1" w:unhideWhenUsed="1"/>
-    <w:lsdException w:name="List 4" w:semiHidden="1" w:unhideWhenUsed="1"/>
-    <w:lsdException w:name="List 5" w:semiHidden="1" w:unhideWhenUsed="1"/>
-    <w:lsdException w:name="List Bullet 2" w:semiHidden="1" w:unhideWhenUsed="1"/>
-    <w:lsdException w:name="List Bullet 3" w:semiHidden="1" w:unhideWhenUsed="1"/>
-    <w:lsdException w:name="List Bullet 4" w:semiHidden="1" w:unhideWhenUsed="1"/>
-    <w:lsdException w:name="List Bullet 5" w:semiHidden="1" w:unhideWhenUsed="1"/>
-    <w:lsdException w:name="List Number 2" w:semiHidden="1" w:unhideWhenUsed="1"/>
-    <w:lsdException w:name="List Number 3" w:semiHidden="1" w:unhideWhenUsed="1"/>
-    <w:lsdException w:name="List Number 4" w:semiHidden="1" w:unhideWhenUsed="1"/>
-    <w:lsdException w:name="List Number 5" w:semiHidden="1" w:unhideWhenUsed="1"/>
-    <w:lsdException w:name="Title" w:uiPriority="10" w:qFormat="1"/>
-    <w:lsdException w:name="Closing" w:semiHidden="1" w:unhideWhenUsed="1"/>
-    <w:lsdException w:name="Signature" w:semiHidden="1" w:unhideWhenUsed="1"/>
-    <w:lsdException w:name="Default Paragraph Font" w:semiHidden="1" w:uiPriority="1" w:unhideWhenUsed="1"/>
-    <w:lsdException w:name="Body Text" w:semiHidden="1" w:unhideWhenUsed="1"/>
-    <w:lsdException w:name="Body Text Indent" w:semiHidden="1" w:unhideWhenUsed="1"/>
-    <w:lsdException w:name="List Continue" w:semiHidden="1" w:unhideWhenUsed="1"/>
-    <w:lsdException w:name="List Continue 2" w:semiHidden="1" w:unhideWhenUsed="1"/>
-    <w:lsdException w:name="List Continue 3" w:semiHidden="1" w:unhideWhenUsed="1"/>
-    <w:lsdException w:name="List Continue 4" w:semiHidden="1" w:unhideWhenUsed="1"/>
-    <w:lsdException w:name="List Continue 5" w:semiHidden="1" w:unhideWhenUsed="1"/>
-    <w:lsdException w:name="Message Header" w:semiHidden="1" w:unhideWhenUsed="1"/>
-    <w:lsdException w:name="Subtitle" w:uiPriority="11" w:qFormat="1"/>
-    <w:lsdException w:name="Salutation" w:semiHidden="1" w:unhideWhenUsed="1"/>
-    <w:lsdException w:name="Date" w:semiHidden="1" w:unhideWhenUsed="1"/>
-    <w:lsdException w:name="Body Text First Indent" w:semiHidden="1" w:unhideWhenUsed="1"/>
-    <w:lsdException w:name="Body Text First Indent 2" w:semiHidden="1" w:unhideWhenUsed="1"/>
-    <w:lsdException w:name="Note Heading" w:semiHidden="1" w:unhideWhenUsed="1"/>
-    <w:lsdException w:name="Body Text 2" w:semiHidden="1" w:unhideWhenUsed="1"/>
-    <w:lsdException w:name="Body Text 3" w:semiHidden="1" w:unhideWhenUsed="1"/>
-    <w:lsdException w:name="Body Text Indent 2" w:semiHidden="1" w:unhideWhenUsed="1"/>
-    <w:lsdException w:name="Body Text Indent 3" w:semiHidden="1" w:unhideWhenUsed="1"/>
-    <w:lsdException w:name="Block Text" w:semiHidden="1" w:unhideWhenUsed="1"/>
-    <w:lsdException w:name="Hyperlink" w:semiHidden="1" w:unhideWhenUsed="1"/>
-    <w:lsdException w:name="FollowedHyperlink" w:semiHidden="1" w:unhideWhenUsed="1"/>
-    <w:lsdException w:name="Strong" w:uiPriority="22" w:qFormat="1"/>
-    <w:lsdException w:name="Emphasis" w:uiPriority="20" w:qFormat="1"/>
-    <w:lsdException w:name="Document Map" w:semiHidden="1" w:unhideWhenUsed="1"/>
-    <w:lsdException w:name="Plain Text" w:semiHidden="1" w:unhideWhenUsed="1"/>
-    <w:lsdException w:name="E-mail Signature" w:semiHidden="1" w:unhideWhenUsed="1"/>
-    <w:lsdException w:name="HTML Top of Form" w:semiHidden="1" w:unhideWhenUsed="1"/>
-    <w:lsdException w:name="HTML Bottom of Form" w:semiHidden="1" w:unhideWhenUsed="1"/>
-    <w:lsdException w:name="Normal (Web)" w:semiHidden="1" w:unhideWhenUsed="1"/>
-    <w:lsdException w:name="HTML Acronym" w:semiHidden="1" w:unhideWhenUsed="1"/>
-    <w:lsdException w:name="HTML Address" w:semiHidden="1" w:unhideWhenUsed="1"/>
-    <w:lsdException w:name="HTML Cite" w:semiHidden="1" w:unhideWhenUsed="1"/>
-    <w:lsdException w:name="HTML Code" w:semiHidden="1" w:unhideWhenUsed="1"/>
-    <w:lsdException w:name="HTML Definition" w:semiHidden="1" w:unhideWhenUsed="1"/>
-    <w:lsdException w:name="HTML Keyboard" w:semiHidden="1" w:unhideWhenUsed="1"/>
-    <w:lsdException w:name="HTML Preformatted" w:semiHidden="1" w:unhideWhenUsed="1"/>
-    <w:lsdException w:name="HTML Sample" w:semiHidden="1" w:unhideWhenUsed="1"/>
-    <w:lsdException w:name="HTML Typewriter" w:semiHidden="1" w:unhideWhenUsed="1"/>
-    <w:lsdException w:name="HTML Variable" w:semiHidden="1" w:unhideWhenUsed="1"/>
-    <w:lsdException w:name="Normal Table" w:semiHidden="1" w:unhideWhenUsed="1"/>
-    <w:lsdException w:name="annotation subject" w:semiHidden="1" w:unhideWhenUsed="1"/>
-    <w:lsdException w:name="No List" w:semiHidden="1" w:unhideWhenUsed="1"/>
-    <w:lsdException w:name="Outline List 1" w:semiHidden="1" w:unhideWhenUsed="1"/>
-    <w:lsdException w:name="Outline List 2" w:semiHidden="1" w:unhideWhenUsed="1"/>
-    <w:lsdException w:name="Outline List 3" w:semiHidden="1" w:unhideWhenUsed="1"/>
-    <w:lsdException w:name="Table Simple 1" w:semiHidden="1" w:unhideWhenUsed="1"/>
-    <w:lsdException w:name="Table Simple 2" w:semiHidden="1" w:unhideWhenUsed="1"/>
-    <w:lsdException w:name="Table Simple 3" w:semiHidden="1" w:unhideWhenUsed="1"/>
-    <w:lsdException w:name="Table Classic 1" w:semiHidden="1" w:unhideWhenUsed="1"/>
-    <w:lsdException w:name="Table Classic 2" w:semiHidden="1" w:unhideWhenUsed="1"/>
-    <w:lsdException w:name="Table Classic 3" w:semiHidden="1" w:unhideWhenUsed="1"/>
-    <w:lsdException w:name="Table Classic 4" w:semiHidden="1" w:unhideWhenUsed="1"/>
-    <w:lsdException w:name="Table Colorful 1" w:semiHidden="1" w:unhideWhenUsed="1"/>
-    <w:lsdException w:name="Table Colorful 2" w:semiHidden="1" w:unhideWhenUsed="1"/>
-    <w:lsdException w:name="Table Colorful 3" w:semiHidden="1" w:unhideWhenUsed="1"/>
-    <w:lsdException w:name="Table Columns 1" w:semiHidden="1" w:unhideWhenUsed="1"/>
-    <w:lsdException w:name="Table Columns 2" w:semiHidden="1" w:unhideWhenUsed="1"/>
-    <w:lsdException w:name="Table Columns 3" w:semiHidden="1" w:unhideWhenUsed="1"/>
-    <w:lsdException w:name="Table Columns 4" w:semiHidden="1" w:unhideWhenUsed="1"/>
-    <w:lsdException w:name="Table Columns 5" w:semiHidden="1" w:unhideWhenUsed="1"/>
-    <w:lsdException w:name="Table Grid 1" w:semiHidden="1" w:unhideWhenUsed="1"/>
-    <w:lsdException w:name="Table Grid 2" w:semiHidden="1" w:unhideWhenUsed="1"/>
-    <w:lsdException w:name="Table Grid 3" w:semiHidden="1" w:unhideWhenUsed="1"/>
-    <w:lsdException w:name="Table Grid 4" w:semiHidden="1" w:unhideWhenUsed="1"/>
-    <w:lsdException w:name="Table Grid 5" w:semiHidden="1" w:unhideWhenUsed="1"/>
-    <w:lsdException w:name="Table Grid 6" w:semiHidden="1" w:unhideWhenUsed="1"/>
-    <w:lsdException w:name="Table Grid 7" w:semiHidden="1" w:unhideWhenUsed="1"/>
-    <w:lsdException w:name="Table Grid 8" w:semiHidden="1" w:unhideWhenUsed="1"/>
-    <w:lsdException w:name="Table List 1" w:semiHidden="1" w:unhideWhenUsed="1"/>
-    <w:lsdException w:name="Table List 2" w:semiHidden="1" w:unhideWhenUsed="1"/>
-    <w:lsdException w:name="Table List 3" w:semiHidden="1" w:unhideWhenUsed="1"/>
-    <w:lsdException w:name="Table List 4" w:semiHidden="1" w:unhideWhenUsed="1"/>
-    <w:lsdException w:name="Table List 5" w:semiHidden="1" w:unhideWhenUsed="1"/>
-    <w:lsdException w:name="Table List 6" w:semiHidden="1" w:unhideWhenUsed="1"/>
-    <w:lsdException w:name="Table List 7" w:semiHidden="1" w:unhideWhenUsed="1"/>
-    <w:lsdException w:name="Table List 8" w:semiHidden="1" w:unhideWhenUsed="1"/>
-    <w:lsdException w:name="Table 3D effects 1" w:semiHidden="1" w:unhideWhenUsed="1"/>
-    <w:lsdException w:name="Table 3D effects 2" w:semiHidden="1" w:unhideWhenUsed="1"/>
-    <w:lsdException w:name="Table 3D effects 3" w:semiHidden="1" w:unhideWhenUsed="1"/>
-    <w:lsdException w:name="Table Contemporary" w:semiHidden="1" w:unhideWhenUsed="1"/>
-    <w:lsdException w:name="Table Elegant" w:semiHidden="1" w:unhideWhenUsed="1"/>
-    <w:lsdException w:name="Table Professional" w:semiHidden="1" w:unhideWhenUsed="1"/>
-    <w:lsdException w:name="Table Subtle 1" w:semiHidden="1" w:unhideWhenUsed="1"/>
-    <w:lsdException w:name="Table Subtle 2" w:semiHidden="1" w:unhideWhenUsed="1"/>
-    <w:lsdException w:name="Table Web 1" w:semiHidden="1" w:unhideWhenUsed="1"/>
-    <w:lsdException w:name="Table Web 2" w:semiHidden="1" w:unhideWhenUsed="1"/>
-    <w:lsdException w:name="Table Web 3" w:semiHidden="1" w:unhideWhenUsed="1"/>
-    <w:lsdException w:name="Balloon Text" w:semiHidden="1" w:unhideWhenUsed="1"/>
-    <w:lsdException w:name="Table Grid" w:semiHidden="1" w:uiPriority="59" w:unhideWhenUsed="1"/>
-    <w:lsdException w:name="Table Theme" w:semiHidden="1" w:unhideWhenUsed="1"/>
-    <w:lsdException w:name="Placeholder Text" w:semiHidden="1"/>
-    <w:lsdException w:name="No Spacing" w:uiPriority="1" w:qFormat="1"/>
-    <w:lsdException w:name="Light Shading" w:uiPriority="60"/>
-    <w:lsdException w:name="Light List" w:uiPriority="61"/>
-    <w:lsdException w:name="Light Grid" w:uiPriority="62"/>
-    <w:lsdException w:name="Medium Shading 1" w:uiPriority="63"/>
-    <w:lsdException w:name="Medium Shading 2" w:uiPriority="64"/>
-    <w:lsdException w:name="Medium List 1" w:uiPriority="65"/>
-    <w:lsdException w:name="Medium List 2" w:uiPriority="66"/>
-    <w:lsdException w:name="Medium Grid 1" w:uiPriority="67"/>
-    <w:lsdException w:name="Medium Grid 2" w:uiPriority="68"/>
-    <w:lsdException w:name="Medium Grid 3" w:uiPriority="69"/>
-    <w:lsdException w:name="Dark List" w:uiPriority="70"/>
-    <w:lsdException w:name="Colorful Shading" w:uiPriority="71"/>
-    <w:lsdException w:name="Colorful List" w:uiPriority="72"/>
-    <w:lsdException w:name="Colorful Grid" w:uiPriority="73"/>
-    <w:lsdException w:name="Light Shading Accent 1" w:uiPriority="60"/>
-    <w:lsdException w:name="Light List Accent 1" w:uiPriority="61"/>
-    <w:lsdException w:name="Light Grid Accent 1" w:uiPriority="62"/>
-    <w:lsdException w:name="Medium Shading 1 Accent 1" w:uiPriority="63"/>
-    <w:lsdException w:name="Medium Shading 2 Accent 1" w:uiPriority="64"/>
-    <w:lsdException w:name="Medium List 1 Accent 1" w:uiPriority="65"/>
-    <w:lsdException w:name="Revision" w:semiHidden="1"/>
-    <w:lsdException w:name="List Paragraph" w:uiPriority="34" w:qFormat="1"/>
-    <w:lsdException w:name="Quote" w:uiPriority="29" w:qFormat="1"/>
-    <w:lsdException w:name="Intense Quote" w:uiPriority="30" w:qFormat="1"/>
-    <w:lsdException w:name="Medium List 2 Accent 1" w:uiPriority="66"/>
-    <w:lsdException w:name="Medium Grid 1 Accent 1" w:uiPriority="67"/>
-    <w:lsdException w:name="Medium Grid 2 Accent 1" w:uiPriority="68"/>
-    <w:lsdException w:name="Medium Grid 3 Accent 1" w:uiPriority="69"/>
-    <w:lsdException w:name="Dark List Accent 1" w:uiPriority="70"/>
-    <w:lsdException w:name="Colorful Shading Accent 1" w:uiPriority="71"/>
-    <w:lsdException w:name="Colorful List Accent 1" w:uiPriority="72"/>
-    <w:lsdException w:name="Colorful Grid Accent 1" w:uiPriority="73"/>
-    <w:lsdException w:name="Light Shading Accent 2" w:uiPriority="60"/>
-    <w:lsdException w:name="Light List Accent 2" w:uiPriority="61"/>
-    <w:lsdException w:name="Light Grid Accent 2" w:uiPriority="62"/>
-    <w:lsdException w:name="Medium Shading 1 Accent 2" w:uiPriority="63"/>
-    <w:lsdException w:name="Medium Shading 2 Accent 2" w:uiPriority="64"/>
-    <w:lsdException w:name="Medium List 1 Accent 2" w:uiPriority="65"/>
-    <w:lsdException w:name="Medium List 2 Accent 2" w:uiPriority="66"/>
-    <w:lsdException w:name="Medium Grid 1 Accent 2" w:uiPriority="67"/>
-    <w:lsdException w:name="Medium Grid 2 Accent 2" w:uiPriority="68"/>
-    <w:lsdException w:name="Medium Grid 3 Accent 2" w:uiPriority="69"/>
-    <w:lsdException w:name="Dark List Accent 2" w:uiPriority="70"/>
-    <w:lsdException w:name="Colorful Shading Accent 2" w:uiPriority="71"/>
-    <w:lsdException w:name="Colorful List Accent 2" w:uiPriority="72"/>
-    <w:lsdException w:name="Colorful Grid Accent 2" w:uiPriority="73"/>
-    <w:lsdException w:name="Light Shading Accent 3" w:uiPriority="60"/>
-    <w:lsdException w:name="Light List Accent 3" w:uiPriority="61"/>
-    <w:lsdException w:name="Light Grid Accent 3" w:uiPriority="62"/>
-    <w:lsdException w:name="Medium Shading 1 Accent 3" w:uiPriority="63"/>
-    <w:lsdException w:name="Medium Shading 2 Accent 3" w:uiPriority="64"/>
-    <w:lsdException w:name="Medium List 1 Accent 3" w:uiPriority="65"/>
-    <w:lsdException w:name="Medium List 2 Accent 3" w:uiPriority="66"/>
-    <w:lsdException w:name="Medium Grid 1 Accent 3" w:uiPriority="67"/>
-    <w:lsdException w:name="Medium Grid 2 Accent 3" w:uiPriority="68"/>
-    <w:lsdException w:name="Medium Grid 3 Accent 3" w:uiPriority="69"/>
-    <w:lsdException w:name="Dark List Accent 3" w:uiPriority="70"/>
-    <w:lsdException w:name="Colorful Shading Accent 3" w:uiPriority="71"/>
-    <w:lsdException w:name="Colorful List Accent 3" w:uiPriority="72"/>
-    <w:lsdException w:name="Colorful Grid Accent 3" w:uiPriority="73"/>
-    <w:lsdException w:name="Light Shading Accent 4" w:uiPriority="60"/>
-    <w:lsdException w:name="Light List Accent 4" w:uiPriority="61"/>
-    <w:lsdException w:name="Light Grid Accent 4" w:uiPriority="62"/>
-    <w:lsdException w:name="Medium Shading 1 Accent 4" w:uiPriority="63"/>
-    <w:lsdException w:name="Medium Shading 2 Accent 4" w:uiPriority="64"/>
-    <w:lsdException w:name="Medium List 1 Accent 4" w:uiPriority="65"/>
-    <w:lsdException w:name="Medium List 2 Accent 4" w:uiPriority="66"/>
-    <w:lsdException w:name="Medium Grid 1 Accent 4" w:uiPriority="67"/>
-    <w:lsdException w:name="Medium Grid 2 Accent 4" w:uiPriority="68"/>
-    <w:lsdException w:name="Medium Grid 3 Accent 4" w:uiPriority="69"/>
-    <w:lsdException w:name="Dark List Accent 4" w:uiPriority="70"/>
-    <w:lsdException w:name="Colorful Shading Accent 4" w:uiPriority="71"/>
-    <w:lsdException w:name="Colorful List Accent 4" w:uiPriority="72"/>
-    <w:lsdException w:name="Colorful Grid Accent 4" w:uiPriority="73"/>
-    <w:lsdException w:name="Light Shading Accent 5" w:uiPriority="60"/>
-    <w:lsdException w:name="Light List Accent 5" w:uiPriority="61"/>
-    <w:lsdException w:name="Light Grid Accent 5" w:uiPriority="62"/>
-    <w:lsdException w:name="Medium Shading 1 Accent 5" w:uiPriority="63"/>
-    <w:lsdException w:name="Medium Shading 2 Accent 5" w:uiPriority="64"/>
-    <w:lsdException w:name="Medium List 1 Accent 5" w:uiPriority="65"/>
-    <w:lsdException w:name="Medium List 2 Accent 5" w:uiPriority="66"/>
-    <w:lsdException w:name="Medium Grid 1 Accent 5" w:uiPriority="67"/>
-    <w:lsdException w:name="Medium Grid 2 Accent 5" w:uiPriority="68"/>
-    <w:lsdException w:name="Medium Grid 3 Accent 5" w:uiPriority="69"/>
-    <w:lsdException w:name="Dark List Accent 5" w:uiPriority="70"/>
-    <w:lsdException w:name="Colorful Shading Accent 5" w:uiPriority="71"/>
-    <w:lsdException w:name="Colorful List Accent 5" w:uiPriority="72"/>
-    <w:lsdException w:name="Colorful Grid Accent 5" w:uiPriority="73"/>
-    <w:lsdException w:name="Light Shading Accent 6" w:uiPriority="60"/>
-    <w:lsdException w:name="Light List Accent 6" w:uiPriority="61"/>
-    <w:lsdException w:name="Light Grid Accent 6" w:uiPriority="62"/>
-    <w:lsdException w:name="Medium Shading 1 Accent 6" w:uiPriority="63"/>
-    <w:lsdException w:name="Medium Shading 2 Accent 6" w:uiPriority="64"/>
-    <w:lsdException w:name="Medium List 1 Accent 6" w:uiPriority="65"/>
-    <w:lsdException w:name="Medium List 2 Accent 6" w:uiPriority="66"/>
-    <w:lsdException w:name="Medium Grid 1 Accent 6" w:uiPriority="67"/>
-    <w:lsdException w:name="Medium Grid 2 Accent 6" w:uiPriority="68"/>
-    <w:lsdException w:name="Medium Grid 3 Accent 6" w:uiPriority="69"/>
-    <w:lsdException w:name="Dark List Accent 6" w:uiPriority="70"/>
-    <w:lsdException w:name="Colorful Shading Accent 6" w:uiPriority="71"/>
-    <w:lsdException w:name="Colorful List Accent 6" w:uiPriority="72"/>
-    <w:lsdException w:name="Colorful Grid Accent 6" w:uiPriority="73"/>
-    <w:lsdException w:name="Subtle Emphasis" w:uiPriority="19" w:qFormat="1"/>
-    <w:lsdException w:name="Intense Emphasis" w:uiPriority="21" w:qFormat="1"/>
-    <w:lsdException w:name="Subtle Reference" w:uiPriority="31" w:qFormat="1"/>
-    <w:lsdException w:name="Intense Reference" w:uiPriority="32" w:qFormat="1"/>
-    <w:lsdException w:name="Book Title" w:uiPriority="33" w:qFormat="1"/>
-    <w:lsdException w:name="Bibliography" w:semiHidden="1" w:uiPriority="37" w:unhideWhenUsed="1"/>
-    <w:lsdException w:name="TOC Heading" w:semiHidden="1" w:uiPriority="39" w:unhideWhenUsed="1" w:qFormat="1"/>
-    <w:lsdException w:name="Plain Table 1" w:uiPriority="41"/>
-    <w:lsdException w:name="Plain Table 2" w:uiPriority="42"/>
-    <w:lsdException w:name="Plain Table 3" w:uiPriority="43"/>
-    <w:lsdException w:name="Plain Table 4" w:uiPriority="44"/>
-    <w:lsdException w:name="Plain Table 5" w:uiPriority="45"/>
-    <w:lsdException w:name="Grid Table Light" w:uiPriority="40"/>
-    <w:lsdException w:name="Grid Table 1 Light" w:uiPriority="46"/>
-    <w:lsdException w:name="Grid Table 2" w:uiPriority="47"/>
-    <w:lsdException w:name="Grid Table 3" w:uiPriority="48"/>
-    <w:lsdException w:name="Grid Table 4" w:uiPriority="49"/>
-    <w:lsdException w:name="Grid Table 5 Dark" w:uiPriority="50"/>
-    <w:lsdException w:name="Grid Table 6 Colorful" w:uiPriority="51"/>
-    <w:lsdException w:name="Grid Table 7 Colorful" w:uiPriority="52"/>
-    <w:lsdException w:name="Grid Table 1 Light Accent 1" w:uiPriority="46"/>
-    <w:lsdException w:name="Grid Table 2 Accent 1" w:uiPriority="47"/>
-    <w:lsdException w:name="Grid Table 3 Accent 1" w:uiPriority="48"/>
-    <w:lsdException w:name="Grid Table 4 Accent 1" w:uiPriority="49"/>
-    <w:lsdException w:name="Grid Table 5 Dark Accent 1" w:uiPriority="50"/>
-    <w:lsdException w:name="Grid Table 6 Colorful Accent 1" w:uiPriority="51"/>
-    <w:lsdException w:name="Grid Table 7 Colorful Accent 1" w:uiPriority="52"/>
-    <w:lsdException w:name="Grid Table 1 Light Accent 2" w:uiPriority="46"/>
-    <w:lsdException w:name="Grid Table 2 Accent 2" w:uiPriority="47"/>
-    <w:lsdException w:name="Grid Table 3 Accent 2" w:uiPriority="48"/>
-    <w:lsdException w:name="Grid Table 4 Accent 2" w:uiPriority="49"/>
-    <w:lsdException w:name="Grid Table 5 Dark Accent 2" w:uiPriority="50"/>
-    <w:lsdException w:name="Grid Table 6 Colorful Accent 2" w:uiPriority="51"/>
-    <w:lsdException w:name="Grid Table 7 Colorful Accent 2" w:uiPriority="52"/>
-    <w:lsdException w:name="Grid Table 1 Light Accent 3" w:uiPriority="46"/>
-    <w:lsdException w:name="Grid Table 2 Accent 3" w:uiPriority="47"/>
-    <w:lsdException w:name="Grid Table 3 Accent 3" w:uiPriority="48"/>
-    <w:lsdException w:name="Grid Table 4 Accent 3" w:uiPriority="49"/>
-    <w:lsdException w:name="Grid Table 5 Dark Accent 3" w:uiPriority="50"/>
-    <w:lsdException w:name="Grid Table 6 Colorful Accent 3" w:uiPriority="51"/>
-    <w:lsdException w:name="Grid Table 7 Colorful Accent 3" w:uiPriority="52"/>
-    <w:lsdException w:name="Grid Table 1 Light Accent 4" w:uiPriority="46"/>
-    <w:lsdException w:name="Grid Table 2 Accent 4" w:uiPriority="47"/>
-    <w:lsdException w:name="Grid Table 3 Accent 4" w:uiPriority="48"/>
-    <w:lsdException w:name="Grid Table 4 Accent 4" w:uiPriority="49"/>
-    <w:lsdException w:name="Grid Table 5 Dark Accent 4" w:uiPriority="50"/>
-    <w:lsdException w:name="Grid Table 6 Colorful Accent 4" w:uiPriority="51"/>
-    <w:lsdException w:name="Grid Table 7 Colorful Accent 4" w:uiPriority="52"/>
-    <w:lsdException w:name="Grid Table 1 Light Accent 5" w:uiPriority="46"/>
-    <w:lsdException w:name="Grid Table 2 Accent 5" w:uiPriority="47"/>
-    <w:lsdException w:name="Grid Table 3 Accent 5" w:uiPriority="48"/>
-    <w:lsdException w:name="Grid Table 4 Accent 5" w:uiPriority="49"/>
-    <w:lsdException w:name="Grid Table 5 Dark Accent 5" w:uiPriority="50"/>
-    <w:lsdException w:name="Grid Table 6 Colorful Accent 5" w:uiPriority="51"/>
-    <w:lsdException w:name="Grid Table 7 Colorful Accent 5" w:uiPriority="52"/>
-    <w:lsdException w:name="Grid Table 1 Light Accent 6" w:uiPriority="46"/>
-    <w:lsdException w:name="Grid Table 2 Accent 6" w:uiPriority="47"/>
-    <w:lsdException w:name="Grid Table 3 Accent 6" w:uiPriority="48"/>
-    <w:lsdException w:name="Grid Table 4 Accent 6" w:uiPriority="49"/>
-    <w:lsdException w:name="Grid Table 5 Dark Accent 6" w:uiPriority="50"/>
-    <w:lsdException w:name="Grid Table 6 Colorful Accent 6" w:uiPriority="51"/>
-    <w:lsdException w:name="Grid Table 7 Colorful Accent 6" w:uiPriority="52"/>
-    <w:lsdException w:name="List Table 1 Light" w:uiPriority="46"/>
-    <w:lsdException w:name="List Table 2" w:uiPriority="47"/>
-    <w:lsdException w:name="List Table 3" w:uiPriority="48"/>
-    <w:lsdException w:name="List Table 4" w:uiPriority="49"/>
-    <w:lsdException w:name="List Table 5 Dark" w:uiPriority="50"/>
-    <w:lsdException w:name="List Table 6 Colorful" w:uiPriority="51"/>
-    <w:lsdException w:name="List Table 7 Colorful" w:uiPriority="52"/>
-    <w:lsdException w:name="List Table 1 Light Accent 1" w:uiPriority="46"/>
-    <w:lsdException w:name="List Table 2 Accent 1" w:uiPriority="47"/>
-    <w:lsdException w:name="List Table 3 Accent 1" w:uiPriority="48"/>
-    <w:lsdException w:name="List Table 4 Accent 1" w:uiPriority="49"/>
-    <w:lsdException w:name="List Table 5 Dark Accent 1" w:uiPriority="50"/>
-    <w:lsdException w:name="List Table 6 Colorful Accent 1" w:uiPriority="51"/>
-    <w:lsdException w:name="List Table 7 Colorful Accent 1" w:uiPriority="52"/>
-    <w:lsdException w:name="List Table 1 Light Accent 2" w:uiPriority="46"/>
-    <w:lsdException w:name="List Table 2 Accent 2" w:uiPriority="47"/>
-    <w:lsdException w:name="List Table 3 Accent 2" w:uiPriority="48"/>
-    <w:lsdException w:name="List Table 4 Accent 2" w:uiPriority="49"/>
-    <w:lsdException w:name="List Table 5 Dark Accent 2" w:uiPriority="50"/>
-    <w:lsdException w:name="List Table 6 Colorful Accent 2" w:uiPriority="51"/>
-    <w:lsdException w:name="List Table 7 Colorful Accent 2" w:uiPriority="52"/>
-    <w:lsdException w:name="List Table 1 Light Accent 3" w:uiPriority="46"/>
-    <w:lsdException w:name="List Table 2 Accent 3" w:uiPriority="47"/>
-    <w:lsdException w:name="List Table 3 Accent 3" w:uiPriority="48"/>
-    <w:lsdException w:name="List Table 4 Accent 3" w:uiPriority="49"/>
-    <w:lsdException w:name="List Table 5 Dark Accent 3" w:uiPriority="50"/>
-    <w:lsdException w:name="List Table 6 Colorful Accent 3" w:uiPriority="51"/>
-    <w:lsdException w:name="List Table 7 Colorful Accent 3" w:uiPriority="52"/>
-    <w:lsdException w:name="List Table 1 Light Accent 4" w:uiPriority="46"/>
-    <w:lsdException w:name="List Table 2 Accent 4" w:uiPriority="47"/>
-    <w:lsdException w:name="List Table 3 Accent 4" w:uiPriority="48"/>
-    <w:lsdException w:name="List Table 4 Accent 4" w:uiPriority="49"/>
-    <w:lsdException w:name="List Table 5 Dark Accent 4" w:uiPriority="50"/>
-    <w:lsdException w:name="List Table 6 Colorful Accent 4" w:uiPriority="51"/>
-    <w:lsdException w:name="List Table 7 Colorful Accent 4" w:uiPriority="52"/>
-    <w:lsdException w:name="List Table 1 Light Accent 5" w:uiPriority="46"/>
-    <w:lsdException w:name="List Table 2 Accent 5" w:uiPriority="47"/>
-    <w:lsdException w:name="List Table 3 Accent 5" w:uiPriority="48"/>
-    <w:lsdException w:name="List Table 4 Accent 5" w:uiPriority="49"/>
-    <w:lsdException w:name="List Table 5 Dark Accent 5" w:uiPriority="50"/>
-    <w:lsdException w:name="List Table 6 Colorful Accent 5" w:uiPriority="51"/>
-    <w:lsdException w:name="List Table 7 Colorful Accent 5" w:uiPriority="52"/>
-    <w:lsdException w:name="List Table 1 Light Accent 6" w:uiPriority="46"/>
-    <w:lsdException w:name="List Table 2 Accent 6" w:uiPriority="47"/>
-    <w:lsdException w:name="List Table 3 Accent 6" w:uiPriority="48"/>
-    <w:lsdException w:name="List Table 4 Accent 6" w:uiPriority="49"/>
-    <w:lsdException w:name="List Table 5 Dark Accent 6" w:uiPriority="50"/>
-    <w:lsdException w:name="List Table 6 Colorful Accent 6" w:uiPriority="51"/>
-    <w:lsdException w:name="List Table 7 Colorful Accent 6" w:uiPriority="52"/>
-    <w:lsdException w:name="Mention" w:semiHidden="1" w:unhideWhenUsed="1"/>
-    <w:lsdException w:name="Smart Hyperlink" w:semiHidden="1" w:unhideWhenUsed="1"/>
-    <w:lsdException w:name="Hashtag" w:semiHidden="1" w:unhideWhenUsed="1"/>
-    <w:lsdException w:name="Unresolved Mention" w:semiHidden="1" w:unhideWhenUsed="1"/>
+  <w:latentStyles w:defLockedState="0" w:defUIPriority="99" w:defSemiHidden="1" w:defUnhideWhenUsed="1" w:defQFormat="0" w:count="267">
+    <w:lsdException w:name="Normal" w:semiHidden="0" w:uiPriority="0" w:unhideWhenUsed="0" w:qFormat="1"/>
+    <w:lsdException w:name="heading 1" w:semiHidden="0" w:uiPriority="9" w:unhideWhenUsed="0" w:qFormat="1"/>
+    <w:lsdException w:name="heading 2" w:uiPriority="9" w:qFormat="1"/>
+    <w:lsdException w:name="heading 3" w:uiPriority="9" w:qFormat="1"/>
+    <w:lsdException w:name="heading 4" w:uiPriority="9" w:qFormat="1"/>
+    <w:lsdException w:name="heading 5" w:uiPriority="9" w:qFormat="1"/>
+    <w:lsdException w:name="heading 6" w:uiPriority="9" w:qFormat="1"/>
+    <w:lsdException w:name="heading 7" w:uiPriority="9" w:qFormat="1"/>
+    <w:lsdException w:name="heading 8" w:uiPriority="9" w:qFormat="1"/>
+    <w:lsdException w:name="heading 9" w:uiPriority="9" w:qFormat="1"/>
+    <w:lsdException w:name="toc 1" w:uiPriority="39"/>
+    <w:lsdException w:name="toc 2" w:uiPriority="39"/>
+    <w:lsdException w:name="toc 3" w:uiPriority="39"/>
+    <w:lsdException w:name="toc 4" w:uiPriority="39"/>
+    <w:lsdException w:name="toc 5" w:uiPriority="39"/>
+    <w:lsdException w:name="toc 6" w:uiPriority="39"/>
+    <w:lsdException w:name="toc 7" w:uiPriority="39"/>
+    <w:lsdException w:name="toc 8" w:uiPriority="39"/>
+    <w:lsdException w:name="toc 9" w:uiPriority="39"/>
+    <w:lsdException w:name="caption" w:uiPriority="35" w:qFormat="1"/>
+    <w:lsdException w:name="Title" w:semiHidden="0" w:uiPriority="10" w:unhideWhenUsed="0" w:qFormat="1"/>
+    <w:lsdException w:name="Default Paragraph Font" w:uiPriority="1"/>
+    <w:lsdException w:name="Subtitle" w:semiHidden="0" w:uiPriority="11" w:unhideWhenUsed="0" w:qFormat="1"/>
+    <w:lsdException w:name="Strong" w:semiHidden="0" w:uiPriority="22" w:unhideWhenUsed="0" w:qFormat="1"/>
+    <w:lsdException w:name="Emphasis" w:semiHidden="0" w:uiPriority="20" w:unhideWhenUsed="0" w:qFormat="1"/>
+    <w:lsdException w:name="Table Grid" w:uiPriority="59"/>
+    <w:lsdException w:name="Placeholder Text" w:unhideWhenUsed="0"/>
+    <w:lsdException w:name="No Spacing" w:semiHidden="0" w:uiPriority="1" w:unhideWhenUsed="0" w:qFormat="1"/>
+    <w:lsdException w:name="Light Shading" w:semiHidden="0" w:uiPriority="60" w:unhideWhenUsed="0"/>
+    <w:lsdException w:name="Light List" w:semiHidden="0" w:uiPriority="61" w:unhideWhenUsed="0"/>
+    <w:lsdException w:name="Light Grid" w:semiHidden="0" w:uiPriority="62" w:unhideWhenUsed="0"/>
+    <w:lsdException w:name="Medium Shading 1" w:semiHidden="0" w:uiPriority="63" w:unhideWhenUsed="0"/>
+    <w:lsdException w:name="Medium Shading 2" w:semiHidden="0" w:uiPriority="64" w:unhideWhenUsed="0"/>
+    <w:lsdException w:name="Medium List 1" w:semiHidden="0" w:uiPriority="65" w:unhideWhenUsed="0"/>
+    <w:lsdException w:name="Medium List 2" w:semiHidden="0" w:uiPriority="66" w:unhideWhenUsed="0"/>
+    <w:lsdException w:name="Medium Grid 1" w:semiHidden="0" w:uiPriority="67" w:unhideWhenUsed="0"/>
+    <w:lsdException w:name="Medium Grid 2" w:semiHidden="0" w:uiPriority="68" w:unhideWhenUsed="0"/>
+    <w:lsdException w:name="Medium Grid 3" w:semiHidden="0" w:uiPriority="69" w:unhideWhenUsed="0"/>
+    <w:lsdException w:name="Dark List" w:semiHidden="0" w:uiPriority="70" w:unhideWhenUsed="0"/>
+    <w:lsdException w:name="Colorful Shading" w:semiHidden="0" w:uiPriority="71" w:unhideWhenUsed="0"/>
+    <w:lsdException w:name="Colorful List" w:semiHidden="0" w:uiPriority="72" w:unhideWhenUsed="0"/>
+    <w:lsdException w:name="Colorful Grid" w:semiHidden="0" w:uiPriority="73" w:unhideWhenUsed="0"/>
+    <w:lsdException w:name="Light Shading Accent 1" w:semiHidden="0" w:uiPriority="60" w:unhideWhenUsed="0"/>
+    <w:lsdException w:name="Light List Accent 1" w:semiHidden="0" w:uiPriority="61" w:unhideWhenUsed="0"/>
+    <w:lsdException w:name="Light Grid Accent 1" w:semiHidden="0" w:uiPriority="62" w:unhideWhenUsed="0"/>
+    <w:lsdException w:name="Medium Shading 1 Accent 1" w:semiHidden="0" w:uiPriority="63" w:unhideWhenUsed="0"/>
+    <w:lsdException w:name="Medium Shading 2 Accent 1" w:semiHidden="0" w:uiPriority="64" w:unhideWhenUsed="0"/>
+    <w:lsdException w:name="Medium List 1 Accent 1" w:semiHidden="0" w:uiPriority="65" w:unhideWhenUsed="0"/>
+    <w:lsdException w:name="Revision" w:unhideWhenUsed="0"/>
+    <w:lsdException w:name="List Paragraph" w:semiHidden="0" w:uiPriority="34" w:unhideWhenUsed="0" w:qFormat="1"/>
+    <w:lsdException w:name="Quote" w:semiHidden="0" w:uiPriority="29" w:unhideWhenUsed="0" w:qFormat="1"/>
+    <w:lsdException w:name="Intense Quote" w:semiHidden="0" w:uiPriority="30" w:unhideWhenUsed="0" w:qFormat="1"/>
+    <w:lsdException w:name="Medium List 2 Accent 1" w:semiHidden="0" w:uiPriority="66" w:unhideWhenUsed="0"/>
+    <w:lsdException w:name="Medium Grid 1 Accent 1" w:semiHidden="0" w:uiPriority="67" w:unhideWhenUsed="0"/>
+    <w:lsdException w:name="Medium Grid 2 Accent 1" w:semiHidden="0" w:uiPriority="68" w:unhideWhenUsed="0"/>
+    <w:lsdException w:name="Medium Grid 3 Accent 1" w:semiHidden="0" w:uiPriority="69" w:unhideWhenUsed="0"/>
+    <w:lsdException w:name="Dark List Accent 1" w:semiHidden="0" w:uiPriority="70" w:unhideWhenUsed="0"/>
+    <w:lsdException w:name="Colorful Shading Accent 1" w:semiHidden="0" w:uiPriority="71" w:unhideWhenUsed="0"/>
+    <w:lsdException w:name="Colorful List Accent 1" w:semiHidden="0" w:uiPriority="72" w:unhideWhenUsed="0"/>
+    <w:lsdException w:name="Colorful Grid Accent 1" w:semiHidden="0" w:uiPriority="73" w:unhideWhenUsed="0"/>
+    <w:lsdException w:name="Light Shading Accent 2" w:semiHidden="0" w:uiPriority="60" w:unhideWhenUsed="0"/>
+    <w:lsdException w:name="Light List Accent 2" w:semiHidden="0" w:uiPriority="61" w:unhideWhenUsed="0"/>
+    <w:lsdException w:name="Light Grid Accent 2" w:semiHidden="0" w:uiPriority="62" w:unhideWhenUsed="0"/>
+    <w:lsdException w:name="Medium Shading 1 Accent 2" w:semiHidden="0" w:uiPriority="63" w:unhideWhenUsed="0"/>
+    <w:lsdException w:name="Medium Shading 2 Accent 2" w:semiHidden="0" w:uiPriority="64" w:unhideWhenUsed="0"/>
+    <w:lsdException w:name="Medium List 1 Accent 2" w:semiHidden="0" w:uiPriority="65" w:unhideWhenUsed="0"/>
+    <w:lsdException w:name="Medium List 2 Accent 2" w:semiHidden="0" w:uiPriority="66" w:unhideWhenUsed="0"/>
+    <w:lsdException w:name="Medium Grid 1 Accent 2" w:semiHidden="0" w:uiPriority="67" w:unhideWhenUsed="0"/>
+    <w:lsdException w:name="Medium Grid 2 Accent 2" w:semiHidden="0" w:uiPriority="68" w:unhideWhenUsed="0"/>
+    <w:lsdException w:name="Medium Grid 3 Accent 2" w:semiHidden="0" w:uiPriority="69" w:unhideWhenUsed="0"/>
+    <w:lsdException w:name="Dark List Accent 2" w:semiHidden="0" w:uiPriority="70" w:unhideWhenUsed="0"/>
+    <w:lsdException w:name="Colorful Shading Accent 2" w:semiHidden="0" w:uiPriority="71" w:unhideWhenUsed="0"/>
+    <w:lsdException w:name="Colorful List Accent 2" w:semiHidden="0" w:uiPriority="72" w:unhideWhenUsed="0"/>
+    <w:lsdException w:name="Colorful Grid Accent 2" w:semiHidden="0" w:uiPriority="73" w:unhideWhenUsed="0"/>
+    <w:lsdException w:name="Light Shading Accent 3" w:semiHidden="0" w:uiPriority="60" w:unhideWhenUsed="0"/>
+    <w:lsdException w:name="Light List Accent 3" w:semiHidden="0" w:uiPriority="61" w:unhideWhenUsed="0"/>
+    <w:lsdException w:name="Light Grid Accent 3" w:semiHidden="0" w:uiPriority="62" w:unhideWhenUsed="0"/>
+    <w:lsdException w:name="Medium Shading 1 Accent 3" w:semiHidden="0" w:uiPriority="63" w:unhideWhenUsed="0"/>
+    <w:lsdException w:name="Medium Shading 2 Accent 3" w:semiHidden="0" w:uiPriority="64" w:unhideWhenUsed="0"/>
+    <w:lsdException w:name="Medium List 1 Accent 3" w:semiHidden="0" w:uiPriority="65" w:unhideWhenUsed="0"/>
+    <w:lsdException w:name="Medium List 2 Accent 3" w:semiHidden="0" w:uiPriority="66" w:unhideWhenUsed="0"/>
+    <w:lsdException w:name="Medium Grid 1 Accent 3" w:semiHidden="0" w:uiPriority="67" w:unhideWhenUsed="0"/>
+    <w:lsdException w:name="Medium Grid 2 Accent 3" w:semiHidden="0" w:uiPriority="68" w:unhideWhenUsed="0"/>
+    <w:lsdException w:name="Medium Grid 3 Accent 3" w:semiHidden="0" w:uiPriority="69" w:unhideWhenUsed="0"/>
+    <w:lsdException w:name="Dark List Accent 3" w:semiHidden="0" w:uiPriority="70" w:unhideWhenUsed="0"/>
+    <w:lsdException w:name="Colorful Shading Accent 3" w:semiHidden="0" w:uiPriority="71" w:unhideWhenUsed="0"/>
+    <w:lsdException w:name="Colorful List Accent 3" w:semiHidden="0" w:uiPriority="72" w:unhideWhenUsed="0"/>
+    <w:lsdException w:name="Colorful Grid Accent 3" w:semiHidden="0" w:uiPriority="73" w:unhideWhenUsed="0"/>
+    <w:lsdException w:name="Light Shading Accent 4" w:semiHidden="0" w:uiPriority="60" w:unhideWhenUsed="0"/>
+    <w:lsdException w:name="Light List Accent 4" w:semiHidden="0" w:uiPriority="61" w:unhideWhenUsed="0"/>
+    <w:lsdException w:name="Light Grid Accent 4" w:semiHidden="0" w:uiPriority="62" w:unhideWhenUsed="0"/>
+    <w:lsdException w:name="Medium Shading 1 Accent 4" w:semiHidden="0" w:uiPriority="63" w:unhideWhenUsed="0"/>
+    <w:lsdException w:name="Medium Shading 2 Accent 4" w:semiHidden="0" w:uiPriority="64" w:unhideWhenUsed="0"/>
+    <w:lsdException w:name="Medium List 1 Accent 4" w:semiHidden="0" w:uiPriority="65" w:unhideWhenUsed="0"/>
+    <w:lsdException w:name="Medium List 2 Accent 4" w:semiHidden="0" w:uiPriority="66" w:unhideWhenUsed="0"/>
+    <w:lsdException w:name="Medium Grid 1 Accent 4" w:semiHidden="0" w:uiPriority="67" w:unhideWhenUsed="0"/>
+    <w:lsdException w:name="Medium Grid 2 Accent 4" w:semiHidden="0" w:uiPriority="68" w:unhideWhenUsed="0"/>
+    <w:lsdException w:name="Medium Grid 3 Accent 4" w:semiHidden="0" w:uiPriority="69" w:unhideWhenUsed="0"/>
+    <w:lsdException w:name="Dark List Accent 4" w:semiHidden="0" w:uiPriority="70" w:unhideWhenUsed="0"/>
+    <w:lsdException w:name="Colorful Shading Accent 4" w:semiHidden="0" w:uiPriority="71" w:unhideWhenUsed="0"/>
+    <w:lsdException w:name="Colorful List Accent 4" w:semiHidden="0" w:uiPriority="72" w:unhideWhenUsed="0"/>
+    <w:lsdException w:name="Colorful Grid Accent 4" w:semiHidden="0" w:uiPriority="73" w:unhideWhenUsed="0"/>
+    <w:lsdException w:name="Light Shading Accent 5" w:semiHidden="0" w:uiPriority="60" w:unhideWhenUsed="0"/>
+    <w:lsdException w:name="Light List Accent 5" w:semiHidden="0" w:uiPriority="61" w:unhideWhenUsed="0"/>
+    <w:lsdException w:name="Light Grid Accent 5" w:semiHidden="0" w:uiPriority="62" w:unhideWhenUsed="0"/>
+    <w:lsdException w:name="Medium Shading 1 Accent 5" w:semiHidden="0" w:uiPriority="63" w:unhideWhenUsed="0"/>
+    <w:lsdException w:name="Medium Shading 2 Accent 5" w:semiHidden="0" w:uiPriority="64" w:unhideWhenUsed="0"/>
+    <w:lsdException w:name="Medium List 1 Accent 5" w:semiHidden="0" w:uiPriority="65" w:unhideWhenUsed="0"/>
+    <w:lsdException w:name="Medium List 2 Accent 5" w:semiHidden="0" w:uiPriority="66" w:unhideWhenUsed="0"/>
+    <w:lsdException w:name="Medium Grid 1 Accent 5" w:semiHidden="0" w:uiPriority="67" w:unhideWhenUsed="0"/>
+    <w:lsdException w:name="Medium Grid 2 Accent 5" w:semiHidden="0" w:uiPriority="68" w:unhideWhenUsed="0"/>
+    <w:lsdException w:name="Medium Grid 3 Accent 5" w:semiHidden="0" w:uiPriority="69" w:unhideWhenUsed="0"/>
+    <w:lsdException w:name="Dark List Accent 5" w:semiHidden="0" w:uiPriority="70" w:unhideWhenUsed="0"/>
+    <w:lsdException w:name="Colorful Shading Accent 5" w:semiHidden="0" w:uiPriority="71" w:unhideWhenUsed="0"/>
+    <w:lsdException w:name="Colorful List Accent 5" w:semiHidden="0" w:uiPriority="72" w:unhideWhenUsed="0"/>
+    <w:lsdException w:name="Colorful Grid Accent 5" w:semiHidden="0" w:uiPriority="73" w:unhideWhenUsed="0"/>
+    <w:lsdException w:name="Light Shading Accent 6" w:semiHidden="0" w:uiPriority="60" w:unhideWhenUsed="0"/>
+    <w:lsdException w:name="Light List Accent 6" w:semiHidden="0" w:uiPriority="61" w:unhideWhenUsed="0"/>
+    <w:lsdException w:name="Light Grid Accent 6" w:semiHidden="0" w:uiPriority="62" w:unhideWhenUsed="0"/>
+    <w:lsdException w:name="Medium Shading 1 Accent 6" w:semiHidden="0" w:uiPriority="63" w:unhideWhenUsed="0"/>
+    <w:lsdException w:name="Medium Shading 2 Accent 6" w:semiHidden="0" w:uiPriority="64" w:unhideWhenUsed="0"/>
+    <w:lsdException w:name="Medium List 1 Accent 6" w:semiHidden="0" w:uiPriority="65" w:unhideWhenUsed="0"/>
+    <w:lsdException w:name="Medium List 2 Accent 6" w:semiHidden="0" w:uiPriority="66" w:unhideWhenUsed="0"/>
+    <w:lsdException w:name="Medium Grid 1 Accent 6" w:semiHidden="0" w:uiPriority="67" w:unhideWhenUsed="0"/>
+    <w:lsdException w:name="Medium Grid 2 Accent 6" w:semiHidden="0" w:uiPriority="68" w:unhideWhenUsed="0"/>
+    <w:lsdException w:name="Medium Grid 3 Accent 6" w:semiHidden="0" w:uiPriority="69" w:unhideWhenUsed="0"/>
+    <w:lsdException w:name="Dark List Accent 6" w:semiHidden="0" w:uiPriority="70" w:unhideWhenUsed="0"/>
+    <w:lsdException w:name="Colorful Shading Accent 6" w:semiHidden="0" w:uiPriority="71" w:unhideWhenUsed="0"/>
+    <w:lsdException w:name="Colorful List Accent 6" w:semiHidden="0" w:uiPriority="72" w:unhideWhenUsed="0"/>
+    <w:lsdException w:name="Colorful Grid Accent 6" w:semiHidden="0" w:uiPriority="73" w:unhideWhenUsed="0"/>
+    <w:lsdException w:name="Subtle Emphasis" w:semiHidden="0" w:uiPriority="19" w:unhideWhenUsed="0" w:qFormat="1"/>
+    <w:lsdException w:name="Intense Emphasis" w:semiHidden="0" w:uiPriority="21" w:unhideWhenUsed="0" w:qFormat="1"/>
+    <w:lsdException w:name="Subtle Reference" w:semiHidden="0" w:uiPriority="31" w:unhideWhenUsed="0" w:qFormat="1"/>
+    <w:lsdException w:name="Intense Reference" w:semiHidden="0" w:uiPriority="32" w:unhideWhenUsed="0" w:qFormat="1"/>
+    <w:lsdException w:name="Book Title" w:semiHidden="0" w:uiPriority="33" w:unhideWhenUsed="0" w:qFormat="1"/>
+    <w:lsdException w:name="Bibliography" w:uiPriority="37"/>
+    <w:lsdException w:name="TOC Heading" w:uiPriority="39" w:qFormat="1"/>
   </w:latentStyles>
   <w:style w:type="paragraph" w:default="1" w:styleId="a">
     <w:name w:val="Normal"/>
@@ -4401,7 +4178,7 @@
   <w:style w:type="paragraph" w:styleId="a3">
     <w:name w:val="header"/>
     <w:basedOn w:val="a"/>
-    <w:link w:val="a4"/>
+    <w:link w:val="Char"/>
     <w:uiPriority w:val="99"/>
     <w:unhideWhenUsed/>
     <w:rsid w:val="00F63BBB"/>
@@ -4421,8 +4198,8 @@
       <w:szCs w:val="18"/>
     </w:rPr>
   </w:style>
-  <w:style w:type="character" w:customStyle="1" w:styleId="a4">
-    <w:name w:val="页眉 字符"/>
+  <w:style w:type="character" w:customStyle="1" w:styleId="Char">
+    <w:name w:val="页眉 Char"/>
     <w:basedOn w:val="a0"/>
     <w:link w:val="a3"/>
     <w:uiPriority w:val="99"/>
@@ -4432,10 +4209,10 @@
       <w:szCs w:val="18"/>
     </w:rPr>
   </w:style>
-  <w:style w:type="paragraph" w:styleId="a5">
+  <w:style w:type="paragraph" w:styleId="a4">
     <w:name w:val="footer"/>
     <w:basedOn w:val="a"/>
-    <w:link w:val="a6"/>
+    <w:link w:val="Char0"/>
     <w:uiPriority w:val="99"/>
     <w:unhideWhenUsed/>
     <w:rsid w:val="00F63BBB"/>
@@ -4452,10 +4229,10 @@
       <w:szCs w:val="18"/>
     </w:rPr>
   </w:style>
-  <w:style w:type="character" w:customStyle="1" w:styleId="a6">
-    <w:name w:val="页脚 字符"/>
+  <w:style w:type="character" w:customStyle="1" w:styleId="Char0">
+    <w:name w:val="页脚 Char"/>
     <w:basedOn w:val="a0"/>
-    <w:link w:val="a5"/>
+    <w:link w:val="a4"/>
     <w:uiPriority w:val="99"/>
     <w:rsid w:val="00F63BBB"/>
     <w:rPr>
@@ -4463,10 +4240,10 @@
       <w:szCs w:val="18"/>
     </w:rPr>
   </w:style>
-  <w:style w:type="paragraph" w:styleId="a7">
+  <w:style w:type="paragraph" w:styleId="a5">
     <w:name w:val="Balloon Text"/>
     <w:basedOn w:val="a"/>
-    <w:link w:val="a8"/>
+    <w:link w:val="Char1"/>
     <w:uiPriority w:val="99"/>
     <w:semiHidden/>
     <w:unhideWhenUsed/>
@@ -4476,10 +4253,292 @@
       <w:szCs w:val="18"/>
     </w:rPr>
   </w:style>
-  <w:style w:type="character" w:customStyle="1" w:styleId="a8">
-    <w:name w:val="批注框文本 字符"/>
+  <w:style w:type="character" w:customStyle="1" w:styleId="Char1">
+    <w:name w:val="批注框文本 Char"/>
     <w:basedOn w:val="a0"/>
-    <w:link w:val="a7"/>
+    <w:link w:val="a5"/>
+    <w:uiPriority w:val="99"/>
+    <w:semiHidden/>
+    <w:rsid w:val="001565A1"/>
+    <w:rPr>
+      <w:sz w:val="18"/>
+      <w:szCs w:val="18"/>
+    </w:rPr>
+  </w:style>
+</w:styles>
+</file>
+
+<file path=word/stylesWithEffects.xml><?xml version="1.0" encoding="utf-8"?>
+<w:styles xmlns:wpc="http://schemas.microsoft.com/office/word/2010/wordprocessingCanvas" xmlns:mc="http://schemas.openxmlformats.org/markup-compatibility/2006" xmlns:o="urn:schemas-microsoft-com:office:office" xmlns:r="http://schemas.openxmlformats.org/officeDocument/2006/relationships" xmlns:m="http://schemas.openxmlformats.org/officeDocument/2006/math" xmlns:v="urn:schemas-microsoft-com:vml" xmlns:wp14="http://schemas.microsoft.com/office/word/2010/wordprocessingDrawing" xmlns:wp="http://schemas.openxmlformats.org/drawingml/2006/wordprocessingDrawing" xmlns:w10="urn:schemas-microsoft-com:office:word" xmlns:w="http://schemas.openxmlformats.org/wordprocessingml/2006/main" xmlns:w14="http://schemas.microsoft.com/office/word/2010/wordml" xmlns:wpg="http://schemas.microsoft.com/office/word/2010/wordprocessingGroup" xmlns:wpi="http://schemas.microsoft.com/office/word/2010/wordprocessingInk" xmlns:wne="http://schemas.microsoft.com/office/word/2006/wordml" xmlns:wps="http://schemas.microsoft.com/office/word/2010/wordprocessingShape" mc:Ignorable="w14 wp14">
+  <w:docDefaults>
+    <w:rPrDefault>
+      <w:rPr>
+        <w:rFonts w:asciiTheme="minorHAnsi" w:eastAsiaTheme="minorEastAsia" w:hAnsiTheme="minorHAnsi" w:cstheme="minorBidi"/>
+        <w:kern w:val="2"/>
+        <w:sz w:val="21"/>
+        <w:szCs w:val="22"/>
+        <w:lang w:val="en-US" w:eastAsia="zh-CN" w:bidi="ar-SA"/>
+      </w:rPr>
+    </w:rPrDefault>
+    <w:pPrDefault/>
+  </w:docDefaults>
+  <w:latentStyles w:defLockedState="0" w:defUIPriority="99" w:defSemiHidden="1" w:defUnhideWhenUsed="1" w:defQFormat="0" w:count="267">
+    <w:lsdException w:name="Normal" w:semiHidden="0" w:uiPriority="0" w:unhideWhenUsed="0" w:qFormat="1"/>
+    <w:lsdException w:name="heading 1" w:semiHidden="0" w:uiPriority="9" w:unhideWhenUsed="0" w:qFormat="1"/>
+    <w:lsdException w:name="heading 2" w:uiPriority="9" w:qFormat="1"/>
+    <w:lsdException w:name="heading 3" w:uiPriority="9" w:qFormat="1"/>
+    <w:lsdException w:name="heading 4" w:uiPriority="9" w:qFormat="1"/>
+    <w:lsdException w:name="heading 5" w:uiPriority="9" w:qFormat="1"/>
+    <w:lsdException w:name="heading 6" w:uiPriority="9" w:qFormat="1"/>
+    <w:lsdException w:name="heading 7" w:uiPriority="9" w:qFormat="1"/>
+    <w:lsdException w:name="heading 8" w:uiPriority="9" w:qFormat="1"/>
+    <w:lsdException w:name="heading 9" w:uiPriority="9" w:qFormat="1"/>
+    <w:lsdException w:name="toc 1" w:uiPriority="39"/>
+    <w:lsdException w:name="toc 2" w:uiPriority="39"/>
+    <w:lsdException w:name="toc 3" w:uiPriority="39"/>
+    <w:lsdException w:name="toc 4" w:uiPriority="39"/>
+    <w:lsdException w:name="toc 5" w:uiPriority="39"/>
+    <w:lsdException w:name="toc 6" w:uiPriority="39"/>
+    <w:lsdException w:name="toc 7" w:uiPriority="39"/>
+    <w:lsdException w:name="toc 8" w:uiPriority="39"/>
+    <w:lsdException w:name="toc 9" w:uiPriority="39"/>
+    <w:lsdException w:name="caption" w:uiPriority="35" w:qFormat="1"/>
+    <w:lsdException w:name="Title" w:semiHidden="0" w:uiPriority="10" w:unhideWhenUsed="0" w:qFormat="1"/>
+    <w:lsdException w:name="Default Paragraph Font" w:uiPriority="1"/>
+    <w:lsdException w:name="Subtitle" w:semiHidden="0" w:uiPriority="11" w:unhideWhenUsed="0" w:qFormat="1"/>
+    <w:lsdException w:name="Strong" w:semiHidden="0" w:uiPriority="22" w:unhideWhenUsed="0" w:qFormat="1"/>
+    <w:lsdException w:name="Emphasis" w:semiHidden="0" w:uiPriority="20" w:unhideWhenUsed="0" w:qFormat="1"/>
+    <w:lsdException w:name="Table Grid" w:uiPriority="59"/>
+    <w:lsdException w:name="Placeholder Text" w:unhideWhenUsed="0"/>
+    <w:lsdException w:name="No Spacing" w:semiHidden="0" w:uiPriority="1" w:unhideWhenUsed="0" w:qFormat="1"/>
+    <w:lsdException w:name="Light Shading" w:semiHidden="0" w:uiPriority="60" w:unhideWhenUsed="0"/>
+    <w:lsdException w:name="Light List" w:semiHidden="0" w:uiPriority="61" w:unhideWhenUsed="0"/>
+    <w:lsdException w:name="Light Grid" w:semiHidden="0" w:uiPriority="62" w:unhideWhenUsed="0"/>
+    <w:lsdException w:name="Medium Shading 1" w:semiHidden="0" w:uiPriority="63" w:unhideWhenUsed="0"/>
+    <w:lsdException w:name="Medium Shading 2" w:semiHidden="0" w:uiPriority="64" w:unhideWhenUsed="0"/>
+    <w:lsdException w:name="Medium List 1" w:semiHidden="0" w:uiPriority="65" w:unhideWhenUsed="0"/>
+    <w:lsdException w:name="Medium List 2" w:semiHidden="0" w:uiPriority="66" w:unhideWhenUsed="0"/>
+    <w:lsdException w:name="Medium Grid 1" w:semiHidden="0" w:uiPriority="67" w:unhideWhenUsed="0"/>
+    <w:lsdException w:name="Medium Grid 2" w:semiHidden="0" w:uiPriority="68" w:unhideWhenUsed="0"/>
+    <w:lsdException w:name="Medium Grid 3" w:semiHidden="0" w:uiPriority="69" w:unhideWhenUsed="0"/>
+    <w:lsdException w:name="Dark List" w:semiHidden="0" w:uiPriority="70" w:unhideWhenUsed="0"/>
+    <w:lsdException w:name="Colorful Shading" w:semiHidden="0" w:uiPriority="71" w:unhideWhenUsed="0"/>
+    <w:lsdException w:name="Colorful List" w:semiHidden="0" w:uiPriority="72" w:unhideWhenUsed="0"/>
+    <w:lsdException w:name="Colorful Grid" w:semiHidden="0" w:uiPriority="73" w:unhideWhenUsed="0"/>
+    <w:lsdException w:name="Light Shading Accent 1" w:semiHidden="0" w:uiPriority="60" w:unhideWhenUsed="0"/>
+    <w:lsdException w:name="Light List Accent 1" w:semiHidden="0" w:uiPriority="61" w:unhideWhenUsed="0"/>
+    <w:lsdException w:name="Light Grid Accent 1" w:semiHidden="0" w:uiPriority="62" w:unhideWhenUsed="0"/>
+    <w:lsdException w:name="Medium Shading 1 Accent 1" w:semiHidden="0" w:uiPriority="63" w:unhideWhenUsed="0"/>
+    <w:lsdException w:name="Medium Shading 2 Accent 1" w:semiHidden="0" w:uiPriority="64" w:unhideWhenUsed="0"/>
+    <w:lsdException w:name="Medium List 1 Accent 1" w:semiHidden="0" w:uiPriority="65" w:unhideWhenUsed="0"/>
+    <w:lsdException w:name="Revision" w:unhideWhenUsed="0"/>
+    <w:lsdException w:name="List Paragraph" w:semiHidden="0" w:uiPriority="34" w:unhideWhenUsed="0" w:qFormat="1"/>
+    <w:lsdException w:name="Quote" w:semiHidden="0" w:uiPriority="29" w:unhideWhenUsed="0" w:qFormat="1"/>
+    <w:lsdException w:name="Intense Quote" w:semiHidden="0" w:uiPriority="30" w:unhideWhenUsed="0" w:qFormat="1"/>
+    <w:lsdException w:name="Medium List 2 Accent 1" w:semiHidden="0" w:uiPriority="66" w:unhideWhenUsed="0"/>
+    <w:lsdException w:name="Medium Grid 1 Accent 1" w:semiHidden="0" w:uiPriority="67" w:unhideWhenUsed="0"/>
+    <w:lsdException w:name="Medium Grid 2 Accent 1" w:semiHidden="0" w:uiPriority="68" w:unhideWhenUsed="0"/>
+    <w:lsdException w:name="Medium Grid 3 Accent 1" w:semiHidden="0" w:uiPriority="69" w:unhideWhenUsed="0"/>
+    <w:lsdException w:name="Dark List Accent 1" w:semiHidden="0" w:uiPriority="70" w:unhideWhenUsed="0"/>
+    <w:lsdException w:name="Colorful Shading Accent 1" w:semiHidden="0" w:uiPriority="71" w:unhideWhenUsed="0"/>
+    <w:lsdException w:name="Colorful List Accent 1" w:semiHidden="0" w:uiPriority="72" w:unhideWhenUsed="0"/>
+    <w:lsdException w:name="Colorful Grid Accent 1" w:semiHidden="0" w:uiPriority="73" w:unhideWhenUsed="0"/>
+    <w:lsdException w:name="Light Shading Accent 2" w:semiHidden="0" w:uiPriority="60" w:unhideWhenUsed="0"/>
+    <w:lsdException w:name="Light List Accent 2" w:semiHidden="0" w:uiPriority="61" w:unhideWhenUsed="0"/>
+    <w:lsdException w:name="Light Grid Accent 2" w:semiHidden="0" w:uiPriority="62" w:unhideWhenUsed="0"/>
+    <w:lsdException w:name="Medium Shading 1 Accent 2" w:semiHidden="0" w:uiPriority="63" w:unhideWhenUsed="0"/>
+    <w:lsdException w:name="Medium Shading 2 Accent 2" w:semiHidden="0" w:uiPriority="64" w:unhideWhenUsed="0"/>
+    <w:lsdException w:name="Medium List 1 Accent 2" w:semiHidden="0" w:uiPriority="65" w:unhideWhenUsed="0"/>
+    <w:lsdException w:name="Medium List 2 Accent 2" w:semiHidden="0" w:uiPriority="66" w:unhideWhenUsed="0"/>
+    <w:lsdException w:name="Medium Grid 1 Accent 2" w:semiHidden="0" w:uiPriority="67" w:unhideWhenUsed="0"/>
+    <w:lsdException w:name="Medium Grid 2 Accent 2" w:semiHidden="0" w:uiPriority="68" w:unhideWhenUsed="0"/>
+    <w:lsdException w:name="Medium Grid 3 Accent 2" w:semiHidden="0" w:uiPriority="69" w:unhideWhenUsed="0"/>
+    <w:lsdException w:name="Dark List Accent 2" w:semiHidden="0" w:uiPriority="70" w:unhideWhenUsed="0"/>
+    <w:lsdException w:name="Colorful Shading Accent 2" w:semiHidden="0" w:uiPriority="71" w:unhideWhenUsed="0"/>
+    <w:lsdException w:name="Colorful List Accent 2" w:semiHidden="0" w:uiPriority="72" w:unhideWhenUsed="0"/>
+    <w:lsdException w:name="Colorful Grid Accent 2" w:semiHidden="0" w:uiPriority="73" w:unhideWhenUsed="0"/>
+    <w:lsdException w:name="Light Shading Accent 3" w:semiHidden="0" w:uiPriority="60" w:unhideWhenUsed="0"/>
+    <w:lsdException w:name="Light List Accent 3" w:semiHidden="0" w:uiPriority="61" w:unhideWhenUsed="0"/>
+    <w:lsdException w:name="Light Grid Accent 3" w:semiHidden="0" w:uiPriority="62" w:unhideWhenUsed="0"/>
+    <w:lsdException w:name="Medium Shading 1 Accent 3" w:semiHidden="0" w:uiPriority="63" w:unhideWhenUsed="0"/>
+    <w:lsdException w:name="Medium Shading 2 Accent 3" w:semiHidden="0" w:uiPriority="64" w:unhideWhenUsed="0"/>
+    <w:lsdException w:name="Medium List 1 Accent 3" w:semiHidden="0" w:uiPriority="65" w:unhideWhenUsed="0"/>
+    <w:lsdException w:name="Medium List 2 Accent 3" w:semiHidden="0" w:uiPriority="66" w:unhideWhenUsed="0"/>
+    <w:lsdException w:name="Medium Grid 1 Accent 3" w:semiHidden="0" w:uiPriority="67" w:unhideWhenUsed="0"/>
+    <w:lsdException w:name="Medium Grid 2 Accent 3" w:semiHidden="0" w:uiPriority="68" w:unhideWhenUsed="0"/>
+    <w:lsdException w:name="Medium Grid 3 Accent 3" w:semiHidden="0" w:uiPriority="69" w:unhideWhenUsed="0"/>
+    <w:lsdException w:name="Dark List Accent 3" w:semiHidden="0" w:uiPriority="70" w:unhideWhenUsed="0"/>
+    <w:lsdException w:name="Colorful Shading Accent 3" w:semiHidden="0" w:uiPriority="71" w:unhideWhenUsed="0"/>
+    <w:lsdException w:name="Colorful List Accent 3" w:semiHidden="0" w:uiPriority="72" w:unhideWhenUsed="0"/>
+    <w:lsdException w:name="Colorful Grid Accent 3" w:semiHidden="0" w:uiPriority="73" w:unhideWhenUsed="0"/>
+    <w:lsdException w:name="Light Shading Accent 4" w:semiHidden="0" w:uiPriority="60" w:unhideWhenUsed="0"/>
+    <w:lsdException w:name="Light List Accent 4" w:semiHidden="0" w:uiPriority="61" w:unhideWhenUsed="0"/>
+    <w:lsdException w:name="Light Grid Accent 4" w:semiHidden="0" w:uiPriority="62" w:unhideWhenUsed="0"/>
+    <w:lsdException w:name="Medium Shading 1 Accent 4" w:semiHidden="0" w:uiPriority="63" w:unhideWhenUsed="0"/>
+    <w:lsdException w:name="Medium Shading 2 Accent 4" w:semiHidden="0" w:uiPriority="64" w:unhideWhenUsed="0"/>
+    <w:lsdException w:name="Medium List 1 Accent 4" w:semiHidden="0" w:uiPriority="65" w:unhideWhenUsed="0"/>
+    <w:lsdException w:name="Medium List 2 Accent 4" w:semiHidden="0" w:uiPriority="66" w:unhideWhenUsed="0"/>
+    <w:lsdException w:name="Medium Grid 1 Accent 4" w:semiHidden="0" w:uiPriority="67" w:unhideWhenUsed="0"/>
+    <w:lsdException w:name="Medium Grid 2 Accent 4" w:semiHidden="0" w:uiPriority="68" w:unhideWhenUsed="0"/>
+    <w:lsdException w:name="Medium Grid 3 Accent 4" w:semiHidden="0" w:uiPriority="69" w:unhideWhenUsed="0"/>
+    <w:lsdException w:name="Dark List Accent 4" w:semiHidden="0" w:uiPriority="70" w:unhideWhenUsed="0"/>
+    <w:lsdException w:name="Colorful Shading Accent 4" w:semiHidden="0" w:uiPriority="71" w:unhideWhenUsed="0"/>
+    <w:lsdException w:name="Colorful List Accent 4" w:semiHidden="0" w:uiPriority="72" w:unhideWhenUsed="0"/>
+    <w:lsdException w:name="Colorful Grid Accent 4" w:semiHidden="0" w:uiPriority="73" w:unhideWhenUsed="0"/>
+    <w:lsdException w:name="Light Shading Accent 5" w:semiHidden="0" w:uiPriority="60" w:unhideWhenUsed="0"/>
+    <w:lsdException w:name="Light List Accent 5" w:semiHidden="0" w:uiPriority="61" w:unhideWhenUsed="0"/>
+    <w:lsdException w:name="Light Grid Accent 5" w:semiHidden="0" w:uiPriority="62" w:unhideWhenUsed="0"/>
+    <w:lsdException w:name="Medium Shading 1 Accent 5" w:semiHidden="0" w:uiPriority="63" w:unhideWhenUsed="0"/>
+    <w:lsdException w:name="Medium Shading 2 Accent 5" w:semiHidden="0" w:uiPriority="64" w:unhideWhenUsed="0"/>
+    <w:lsdException w:name="Medium List 1 Accent 5" w:semiHidden="0" w:uiPriority="65" w:unhideWhenUsed="0"/>
+    <w:lsdException w:name="Medium List 2 Accent 5" w:semiHidden="0" w:uiPriority="66" w:unhideWhenUsed="0"/>
+    <w:lsdException w:name="Medium Grid 1 Accent 5" w:semiHidden="0" w:uiPriority="67" w:unhideWhenUsed="0"/>
+    <w:lsdException w:name="Medium Grid 2 Accent 5" w:semiHidden="0" w:uiPriority="68" w:unhideWhenUsed="0"/>
+    <w:lsdException w:name="Medium Grid 3 Accent 5" w:semiHidden="0" w:uiPriority="69" w:unhideWhenUsed="0"/>
+    <w:lsdException w:name="Dark List Accent 5" w:semiHidden="0" w:uiPriority="70" w:unhideWhenUsed="0"/>
+    <w:lsdException w:name="Colorful Shading Accent 5" w:semiHidden="0" w:uiPriority="71" w:unhideWhenUsed="0"/>
+    <w:lsdException w:name="Colorful List Accent 5" w:semiHidden="0" w:uiPriority="72" w:unhideWhenUsed="0"/>
+    <w:lsdException w:name="Colorful Grid Accent 5" w:semiHidden="0" w:uiPriority="73" w:unhideWhenUsed="0"/>
+    <w:lsdException w:name="Light Shading Accent 6" w:semiHidden="0" w:uiPriority="60" w:unhideWhenUsed="0"/>
+    <w:lsdException w:name="Light List Accent 6" w:semiHidden="0" w:uiPriority="61" w:unhideWhenUsed="0"/>
+    <w:lsdException w:name="Light Grid Accent 6" w:semiHidden="0" w:uiPriority="62" w:unhideWhenUsed="0"/>
+    <w:lsdException w:name="Medium Shading 1 Accent 6" w:semiHidden="0" w:uiPriority="63" w:unhideWhenUsed="0"/>
+    <w:lsdException w:name="Medium Shading 2 Accent 6" w:semiHidden="0" w:uiPriority="64" w:unhideWhenUsed="0"/>
+    <w:lsdException w:name="Medium List 1 Accent 6" w:semiHidden="0" w:uiPriority="65" w:unhideWhenUsed="0"/>
+    <w:lsdException w:name="Medium List 2 Accent 6" w:semiHidden="0" w:uiPriority="66" w:unhideWhenUsed="0"/>
+    <w:lsdException w:name="Medium Grid 1 Accent 6" w:semiHidden="0" w:uiPriority="67" w:unhideWhenUsed="0"/>
+    <w:lsdException w:name="Medium Grid 2 Accent 6" w:semiHidden="0" w:uiPriority="68" w:unhideWhenUsed="0"/>
+    <w:lsdException w:name="Medium Grid 3 Accent 6" w:semiHidden="0" w:uiPriority="69" w:unhideWhenUsed="0"/>
+    <w:lsdException w:name="Dark List Accent 6" w:semiHidden="0" w:uiPriority="70" w:unhideWhenUsed="0"/>
+    <w:lsdException w:name="Colorful Shading Accent 6" w:semiHidden="0" w:uiPriority="71" w:unhideWhenUsed="0"/>
+    <w:lsdException w:name="Colorful List Accent 6" w:semiHidden="0" w:uiPriority="72" w:unhideWhenUsed="0"/>
+    <w:lsdException w:name="Colorful Grid Accent 6" w:semiHidden="0" w:uiPriority="73" w:unhideWhenUsed="0"/>
+    <w:lsdException w:name="Subtle Emphasis" w:semiHidden="0" w:uiPriority="19" w:unhideWhenUsed="0" w:qFormat="1"/>
+    <w:lsdException w:name="Intense Emphasis" w:semiHidden="0" w:uiPriority="21" w:unhideWhenUsed="0" w:qFormat="1"/>
+    <w:lsdException w:name="Subtle Reference" w:semiHidden="0" w:uiPriority="31" w:unhideWhenUsed="0" w:qFormat="1"/>
+    <w:lsdException w:name="Intense Reference" w:semiHidden="0" w:uiPriority="32" w:unhideWhenUsed="0" w:qFormat="1"/>
+    <w:lsdException w:name="Book Title" w:semiHidden="0" w:uiPriority="33" w:unhideWhenUsed="0" w:qFormat="1"/>
+    <w:lsdException w:name="Bibliography" w:uiPriority="37"/>
+    <w:lsdException w:name="TOC Heading" w:uiPriority="39" w:qFormat="1"/>
+  </w:latentStyles>
+  <w:style w:type="paragraph" w:default="1" w:styleId="a">
+    <w:name w:val="Normal"/>
+    <w:qFormat/>
+    <w:rsid w:val="001565A1"/>
+    <w:pPr>
+      <w:widowControl w:val="0"/>
+      <w:jc w:val="both"/>
+    </w:pPr>
+  </w:style>
+  <w:style w:type="character" w:default="1" w:styleId="a0">
+    <w:name w:val="Default Paragraph Font"/>
+    <w:uiPriority w:val="1"/>
+    <w:semiHidden/>
+    <w:unhideWhenUsed/>
+  </w:style>
+  <w:style w:type="table" w:default="1" w:styleId="a1">
+    <w:name w:val="Normal Table"/>
+    <w:uiPriority w:val="99"/>
+    <w:semiHidden/>
+    <w:unhideWhenUsed/>
+    <w:tblPr>
+      <w:tblInd w:w="0" w:type="dxa"/>
+      <w:tblCellMar>
+        <w:top w:w="0" w:type="dxa"/>
+        <w:left w:w="108" w:type="dxa"/>
+        <w:bottom w:w="0" w:type="dxa"/>
+        <w:right w:w="108" w:type="dxa"/>
+      </w:tblCellMar>
+    </w:tblPr>
+  </w:style>
+  <w:style w:type="numbering" w:default="1" w:styleId="a2">
+    <w:name w:val="No List"/>
+    <w:uiPriority w:val="99"/>
+    <w:semiHidden/>
+    <w:unhideWhenUsed/>
+  </w:style>
+  <w:style w:type="paragraph" w:styleId="a3">
+    <w:name w:val="header"/>
+    <w:basedOn w:val="a"/>
+    <w:link w:val="Char"/>
+    <w:uiPriority w:val="99"/>
+    <w:unhideWhenUsed/>
+    <w:rsid w:val="00F63BBB"/>
+    <w:pPr>
+      <w:pBdr>
+        <w:bottom w:val="single" w:sz="6" w:space="1" w:color="auto"/>
+      </w:pBdr>
+      <w:tabs>
+        <w:tab w:val="center" w:pos="4153"/>
+        <w:tab w:val="right" w:pos="8306"/>
+      </w:tabs>
+      <w:snapToGrid w:val="0"/>
+      <w:jc w:val="center"/>
+    </w:pPr>
+    <w:rPr>
+      <w:sz w:val="18"/>
+      <w:szCs w:val="18"/>
+    </w:rPr>
+  </w:style>
+  <w:style w:type="character" w:customStyle="1" w:styleId="Char">
+    <w:name w:val="页眉 Char"/>
+    <w:basedOn w:val="a0"/>
+    <w:link w:val="a3"/>
+    <w:uiPriority w:val="99"/>
+    <w:rsid w:val="00F63BBB"/>
+    <w:rPr>
+      <w:sz w:val="18"/>
+      <w:szCs w:val="18"/>
+    </w:rPr>
+  </w:style>
+  <w:style w:type="paragraph" w:styleId="a4">
+    <w:name w:val="footer"/>
+    <w:basedOn w:val="a"/>
+    <w:link w:val="Char0"/>
+    <w:uiPriority w:val="99"/>
+    <w:unhideWhenUsed/>
+    <w:rsid w:val="00F63BBB"/>
+    <w:pPr>
+      <w:tabs>
+        <w:tab w:val="center" w:pos="4153"/>
+        <w:tab w:val="right" w:pos="8306"/>
+      </w:tabs>
+      <w:snapToGrid w:val="0"/>
+      <w:jc w:val="left"/>
+    </w:pPr>
+    <w:rPr>
+      <w:sz w:val="18"/>
+      <w:szCs w:val="18"/>
+    </w:rPr>
+  </w:style>
+  <w:style w:type="character" w:customStyle="1" w:styleId="Char0">
+    <w:name w:val="页脚 Char"/>
+    <w:basedOn w:val="a0"/>
+    <w:link w:val="a4"/>
+    <w:uiPriority w:val="99"/>
+    <w:rsid w:val="00F63BBB"/>
+    <w:rPr>
+      <w:sz w:val="18"/>
+      <w:szCs w:val="18"/>
+    </w:rPr>
+  </w:style>
+  <w:style w:type="paragraph" w:styleId="a5">
+    <w:name w:val="Balloon Text"/>
+    <w:basedOn w:val="a"/>
+    <w:link w:val="Char1"/>
+    <w:uiPriority w:val="99"/>
+    <w:semiHidden/>
+    <w:unhideWhenUsed/>
+    <w:rsid w:val="001565A1"/>
+    <w:rPr>
+      <w:sz w:val="18"/>
+      <w:szCs w:val="18"/>
+    </w:rPr>
+  </w:style>
+  <w:style w:type="character" w:customStyle="1" w:styleId="Char1">
+    <w:name w:val="批注框文本 Char"/>
+    <w:basedOn w:val="a0"/>
+    <w:link w:val="a5"/>
     <w:uiPriority w:val="99"/>
     <w:semiHidden/>
     <w:rsid w:val="001565A1"/>
@@ -4781,7 +4840,7 @@
 </file>
 
 <file path=customXml/itemProps1.xml><?xml version="1.0" encoding="utf-8"?>
-<ds:datastoreItem xmlns:ds="http://schemas.openxmlformats.org/officeDocument/2006/customXml" ds:itemID="{3A12CC89-491F-4338-A9EE-924CBED552A8}">
+<ds:datastoreItem xmlns:ds="http://schemas.openxmlformats.org/officeDocument/2006/customXml" ds:itemID="{78684479-BDB9-4661-92C0-F8018A844382}">
   <ds:schemaRefs>
     <ds:schemaRef ds:uri="http://schemas.openxmlformats.org/officeDocument/2006/bibliography"/>
   </ds:schemaRefs>
